--- a/AFFARS/SOURCE/5317.docx
+++ b/AFFARS/SOURCE/5317.docx
@@ -1,16 +1,12 @@
 
 <file path=word/document.xml><?xml version="1.0" encoding="utf-8"?>
-<w:document xmlns:wpc="http://schemas.microsoft.com/office/word/2010/wordprocessingCanvas" xmlns:cx="http://schemas.microsoft.com/office/drawing/2014/chartex" xmlns:cx1="http://schemas.microsoft.com/office/drawing/2015/9/8/chartex" xmlns:mc="http://schemas.openxmlformats.org/markup-compatibility/2006" xmlns:o="urn:schemas-microsoft-com:office:office" xmlns:r="http://schemas.openxmlformats.org/officeDocument/2006/relationships" xmlns:m="http://schemas.openxmlformats.org/officeDocument/2006/math" xmlns:v="urn:schemas-microsoft-com:vml" xmlns:wp14="http://schemas.microsoft.com/office/word/2010/wordprocessingDrawing" xmlns:wp="http://schemas.openxmlformats.org/drawingml/2006/wordprocessingDrawing" xmlns:w10="urn:schemas-microsoft-com:office:word" xmlns:w="http://schemas.openxmlformats.org/wordprocessingml/2006/main" xmlns:w14="http://schemas.microsoft.com/office/word/2010/wordml" xmlns:w15="http://schemas.microsoft.com/office/word/2012/wordml" xmlns:w16se="http://schemas.microsoft.com/office/word/2015/wordml/symex" xmlns:wpg="http://schemas.microsoft.com/office/word/2010/wordprocessingGroup" xmlns:wpi="http://schemas.microsoft.com/office/word/2010/wordprocessingInk" xmlns:wne="http://schemas.microsoft.com/office/word/2006/wordml" xmlns:wps="http://schemas.microsoft.com/office/word/2010/wordprocessingShape" mc:Ignorable="w14 w15 w16se wp14">
+<w:document xmlns:wpc="http://schemas.microsoft.com/office/word/2010/wordprocessingCanvas" xmlns:cx="http://schemas.microsoft.com/office/drawing/2014/chartex" xmlns:cx1="http://schemas.microsoft.com/office/drawing/2015/9/8/chartex" xmlns:cx2="http://schemas.microsoft.com/office/drawing/2015/10/21/chartex" xmlns:cx3="http://schemas.microsoft.com/office/drawing/2016/5/9/chartex" xmlns:cx4="http://schemas.microsoft.com/office/drawing/2016/5/10/chartex" xmlns:cx5="http://schemas.microsoft.com/office/drawing/2016/5/11/chartex" xmlns:cx6="http://schemas.microsoft.com/office/drawing/2016/5/12/chartex" xmlns:cx7="http://schemas.microsoft.com/office/drawing/2016/5/13/chartex" xmlns:cx8="http://schemas.microsoft.com/office/drawing/2016/5/14/chartex" xmlns:mc="http://schemas.openxmlformats.org/markup-compatibility/2006" xmlns:aink="http://schemas.microsoft.com/office/drawing/2016/ink" xmlns:am3d="http://schemas.microsoft.com/office/drawing/2017/model3d" xmlns:o="urn:schemas-microsoft-com:office:office" xmlns:r="http://schemas.openxmlformats.org/officeDocument/2006/relationships" xmlns:m="http://schemas.openxmlformats.org/officeDocument/2006/math" xmlns:v="urn:schemas-microsoft-com:vml" xmlns:wp14="http://schemas.microsoft.com/office/word/2010/wordprocessingDrawing" xmlns:wp="http://schemas.openxmlformats.org/drawingml/2006/wordprocessingDrawing" xmlns:w10="urn:schemas-microsoft-com:office:word" xmlns:w="http://schemas.openxmlformats.org/wordprocessingml/2006/main" xmlns:w14="http://schemas.microsoft.com/office/word/2010/wordml" xmlns:w15="http://schemas.microsoft.com/office/word/2012/wordml" xmlns:w16cid="http://schemas.microsoft.com/office/word/2016/wordml/cid" xmlns:w16se="http://schemas.microsoft.com/office/word/2015/wordml/symex" xmlns:wpg="http://schemas.microsoft.com/office/word/2010/wordprocessingGroup" xmlns:wpi="http://schemas.microsoft.com/office/word/2010/wordprocessingInk" xmlns:wne="http://schemas.microsoft.com/office/word/2006/wordml" xmlns:wps="http://schemas.microsoft.com/office/word/2010/wordprocessingShape" mc:Ignorable="w14 w15 w16se w16cid wp14">
   <w:background w:color="FFFFFF"/>
   <w:body>
     <w:p>
       <w:pPr>
-        <w:pStyle w:val="Heading7"/>
-        <w:spacing w:after="0"/>
-        <w:rPr>
-          <w:sz w:val="28"/>
-          <w:u w:val="none"/>
-        </w:rPr>
+        <w:pStyle w:val="Heading1"/>
+        <w:spacing w:before="240"/>
       </w:pPr>
       <w:bookmarkStart w:id="0" w:name="_Toc346956447"/>
       <w:bookmarkStart w:id="1" w:name="_Toc347554041"/>
@@ -20,198 +16,838 @@
       <w:bookmarkStart w:id="5" w:name="_Toc350304932"/>
       <w:bookmarkStart w:id="6" w:name="_Toc350756388"/>
       <w:bookmarkStart w:id="7" w:name="_Toc351649475"/>
-      <w:bookmarkStart w:id="8" w:name="_GoBack"/>
-      <w:bookmarkEnd w:id="8"/>
       <w:r>
         <w:rPr>
           <w:sz w:val="28"/>
-          <w:u w:val="none"/>
-        </w:rPr>
-        <w:t>PART 5317</w:t>
+        </w:rPr>
+        <w:t xml:space="preserve">PART 5317 - </w:t>
       </w:r>
       <w:r>
         <w:rPr>
           <w:sz w:val="28"/>
-          <w:u w:val="none"/>
-        </w:rPr>
-        <w:t xml:space="preserve"> - </w:t>
-      </w:r>
-      <w:r>
-        <w:rPr>
-          <w:sz w:val="28"/>
-          <w:u w:val="none"/>
         </w:rPr>
         <w:br/>
         <w:t>Special Contracting Methods</w:t>
       </w:r>
     </w:p>
-    <w:p>
-      <w:pPr>
-        <w:spacing w:after="0"/>
-        <w:rPr>
-          <w:szCs w:val="24"/>
-        </w:rPr>
-      </w:pPr>
-    </w:p>
-    <w:p>
-      <w:pPr>
-        <w:spacing w:after="0"/>
+    <w:bookmarkEnd w:id="0"/>
+    <w:bookmarkEnd w:id="1"/>
+    <w:bookmarkEnd w:id="2"/>
+    <w:bookmarkEnd w:id="3"/>
+    <w:bookmarkEnd w:id="4"/>
+    <w:bookmarkEnd w:id="5"/>
+    <w:bookmarkEnd w:id="6"/>
+    <w:bookmarkEnd w:id="7"/>
+    <w:p>
+      <w:pPr>
+        <w:pStyle w:val="Heading1"/>
+        <w:spacing w:before="240"/>
+        <w:rPr>
+          <w:sz w:val="28"/>
+        </w:rPr>
+      </w:pPr>
+    </w:p>
+    <w:p>
+      <w:pPr>
+        <w:pStyle w:val="Heading1"/>
+        <w:spacing w:before="240"/>
+        <w:rPr>
+          <w:sz w:val="28"/>
+        </w:rPr>
+      </w:pPr>
+    </w:p>
+    <w:p>
+      <w:pPr>
         <w:jc w:val="center"/>
       </w:pPr>
-      <w:bookmarkStart w:id="9" w:name="_Toc346956448"/>
-      <w:bookmarkStart w:id="10" w:name="_Toc350304664"/>
-      <w:bookmarkStart w:id="11" w:name="_Toc350304882"/>
-      <w:bookmarkStart w:id="12" w:name="_Toc351649476"/>
-      <w:bookmarkEnd w:id="0"/>
-      <w:bookmarkEnd w:id="1"/>
-      <w:bookmarkEnd w:id="2"/>
-      <w:bookmarkEnd w:id="3"/>
-      <w:bookmarkEnd w:id="4"/>
-      <w:bookmarkEnd w:id="5"/>
-      <w:bookmarkEnd w:id="6"/>
-      <w:bookmarkEnd w:id="7"/>
-      <w:r>
-        <w:rPr>
-          <w:i/>
+      <w:r>
+        <w:rPr>
+          <w:b/>
+        </w:rPr>
+        <w:t>Table of Contents</w:t>
+      </w:r>
+    </w:p>
+    <w:p>
+      <w:pPr>
+        <w:pStyle w:val="Heading1"/>
+        <w:spacing w:before="240"/>
+        <w:rPr>
+          <w:sz w:val="28"/>
+        </w:rPr>
+      </w:pPr>
+    </w:p>
+    <w:p>
+      <w:pPr>
+        <w:pStyle w:val="TOC2"/>
+        <w:rPr>
+          <w:rFonts w:asciiTheme="minorHAnsi" w:eastAsiaTheme="minorEastAsia" w:hAnsiTheme="minorHAnsi" w:cstheme="minorBidi"/>
+          <w:b w:val="0"/>
+          <w:caps w:val="0"/>
+          <w:noProof/>
+          <w:color w:val="auto"/>
+          <w:sz w:val="22"/>
+          <w:szCs w:val="22"/>
+        </w:rPr>
+      </w:pPr>
+      <w:r>
+        <w:rPr>
+          <w:caps w:val="0"/>
+          <w:sz w:val="28"/>
+        </w:rPr>
+        <w:fldChar w:fldCharType="begin"/>
+      </w:r>
+      <w:r>
+        <w:rPr>
+          <w:caps w:val="0"/>
+          <w:sz w:val="28"/>
+        </w:rPr>
+        <w:instrText xml:space="preserve"> TOC \o "2-4" \n \h \z </w:instrText>
+      </w:r>
+      <w:r>
+        <w:rPr>
+          <w:caps w:val="0"/>
+          <w:sz w:val="28"/>
+        </w:rPr>
+        <w:fldChar w:fldCharType="separate"/>
+      </w:r>
+      <w:hyperlink w:anchor="_Toc38365360" w:history="1">
+        <w:r>
+          <w:rPr>
+            <w:rStyle w:val="Hyperlink"/>
+            <w:bCs/>
+            <w:noProof/>
+          </w:rPr>
+          <w:t>SUBPART 5317.1 — MULTIYEAR CONTRACTING</w:t>
+        </w:r>
+      </w:hyperlink>
+    </w:p>
+    <w:p>
+      <w:pPr>
+        <w:pStyle w:val="TOC3"/>
+        <w:rPr>
+          <w:rFonts w:asciiTheme="minorHAnsi" w:eastAsiaTheme="minorEastAsia" w:hAnsiTheme="minorHAnsi" w:cstheme="minorBidi"/>
+          <w:noProof/>
+          <w:color w:val="auto"/>
+          <w:sz w:val="22"/>
+          <w:szCs w:val="22"/>
+        </w:rPr>
+      </w:pPr>
+      <w:hyperlink w:anchor="_Toc38365361" w:history="1">
+        <w:r>
+          <w:rPr>
+            <w:rStyle w:val="Hyperlink"/>
+            <w:noProof/>
+          </w:rPr>
+          <w:t>5317.105-1   Uses</w:t>
+        </w:r>
+      </w:hyperlink>
+    </w:p>
+    <w:p>
+      <w:pPr>
+        <w:pStyle w:val="TOC3"/>
+        <w:rPr>
+          <w:rFonts w:asciiTheme="minorHAnsi" w:eastAsiaTheme="minorEastAsia" w:hAnsiTheme="minorHAnsi" w:cstheme="minorBidi"/>
+          <w:noProof/>
+          <w:color w:val="auto"/>
+          <w:sz w:val="22"/>
+          <w:szCs w:val="22"/>
+        </w:rPr>
+      </w:pPr>
+      <w:hyperlink w:anchor="_Toc38365362" w:history="1">
+        <w:r>
+          <w:rPr>
+            <w:rStyle w:val="Hyperlink"/>
+            <w:noProof/>
+          </w:rPr>
+          <w:t>5317.106   Procedures</w:t>
+        </w:r>
+      </w:hyperlink>
+    </w:p>
+    <w:p>
+      <w:pPr>
+        <w:pStyle w:val="TOC3"/>
+        <w:rPr>
+          <w:rFonts w:asciiTheme="minorHAnsi" w:eastAsiaTheme="minorEastAsia" w:hAnsiTheme="minorHAnsi" w:cstheme="minorBidi"/>
+          <w:noProof/>
+          <w:color w:val="auto"/>
+          <w:sz w:val="22"/>
+          <w:szCs w:val="22"/>
+        </w:rPr>
+      </w:pPr>
+      <w:hyperlink w:anchor="_Toc38365363" w:history="1">
+        <w:r>
+          <w:rPr>
+            <w:rStyle w:val="Hyperlink"/>
+            <w:bCs/>
+            <w:noProof/>
+          </w:rPr>
+          <w:t>5317.106-3   Special Procedures Applicable to DoD, NASA, and the Coast Guard</w:t>
+        </w:r>
+      </w:hyperlink>
+    </w:p>
+    <w:p>
+      <w:pPr>
+        <w:pStyle w:val="TOC3"/>
+        <w:rPr>
+          <w:rFonts w:asciiTheme="minorHAnsi" w:eastAsiaTheme="minorEastAsia" w:hAnsiTheme="minorHAnsi" w:cstheme="minorBidi"/>
+          <w:noProof/>
+          <w:color w:val="auto"/>
+          <w:sz w:val="22"/>
+          <w:szCs w:val="22"/>
+        </w:rPr>
+      </w:pPr>
+      <w:hyperlink w:anchor="_Toc38365364" w:history="1">
+        <w:r>
+          <w:rPr>
+            <w:rStyle w:val="Hyperlink"/>
+            <w:noProof/>
+          </w:rPr>
+          <w:t>5317.170   General</w:t>
+        </w:r>
+      </w:hyperlink>
+    </w:p>
+    <w:p>
+      <w:pPr>
+        <w:pStyle w:val="TOC3"/>
+        <w:rPr>
+          <w:rFonts w:asciiTheme="minorHAnsi" w:eastAsiaTheme="minorEastAsia" w:hAnsiTheme="minorHAnsi" w:cstheme="minorBidi"/>
+          <w:noProof/>
+          <w:color w:val="auto"/>
+          <w:sz w:val="22"/>
+          <w:szCs w:val="22"/>
+        </w:rPr>
+      </w:pPr>
+      <w:hyperlink w:anchor="_Toc38365365" w:history="1">
+        <w:r>
+          <w:rPr>
+            <w:rStyle w:val="Hyperlink"/>
+            <w:noProof/>
+          </w:rPr>
+          <w:t>5317.171   Multiyear Contracts for Services</w:t>
+        </w:r>
+      </w:hyperlink>
+    </w:p>
+    <w:p>
+      <w:pPr>
+        <w:pStyle w:val="TOC3"/>
+        <w:rPr>
+          <w:rFonts w:asciiTheme="minorHAnsi" w:eastAsiaTheme="minorEastAsia" w:hAnsiTheme="minorHAnsi" w:cstheme="minorBidi"/>
+          <w:noProof/>
+          <w:color w:val="auto"/>
+          <w:sz w:val="22"/>
+          <w:szCs w:val="22"/>
+        </w:rPr>
+      </w:pPr>
+      <w:hyperlink w:anchor="_Toc38365366" w:history="1">
+        <w:r>
+          <w:rPr>
+            <w:rStyle w:val="Hyperlink"/>
+            <w:noProof/>
+          </w:rPr>
+          <w:t>5317.172   Multiyear Contracts for Supplies</w:t>
+        </w:r>
+      </w:hyperlink>
+    </w:p>
+    <w:p>
+      <w:pPr>
+        <w:pStyle w:val="TOC2"/>
+        <w:rPr>
+          <w:rFonts w:asciiTheme="minorHAnsi" w:eastAsiaTheme="minorEastAsia" w:hAnsiTheme="minorHAnsi" w:cstheme="minorBidi"/>
+          <w:b w:val="0"/>
+          <w:caps w:val="0"/>
+          <w:noProof/>
+          <w:color w:val="auto"/>
+          <w:sz w:val="22"/>
+          <w:szCs w:val="22"/>
+        </w:rPr>
+      </w:pPr>
+      <w:hyperlink w:anchor="_Toc38365367" w:history="1">
+        <w:r>
+          <w:rPr>
+            <w:rStyle w:val="Hyperlink"/>
+            <w:bCs/>
+            <w:noProof/>
+          </w:rPr>
+          <w:t>SUBPART 5317.2 — OPTIONS</w:t>
+        </w:r>
+      </w:hyperlink>
+    </w:p>
+    <w:p>
+      <w:pPr>
+        <w:pStyle w:val="TOC3"/>
+        <w:rPr>
+          <w:rFonts w:asciiTheme="minorHAnsi" w:eastAsiaTheme="minorEastAsia" w:hAnsiTheme="minorHAnsi" w:cstheme="minorBidi"/>
+          <w:noProof/>
+          <w:color w:val="auto"/>
+          <w:sz w:val="22"/>
+          <w:szCs w:val="22"/>
+        </w:rPr>
+      </w:pPr>
+      <w:hyperlink w:anchor="_Toc38365368" w:history="1">
+        <w:r>
+          <w:rPr>
+            <w:rStyle w:val="Hyperlink"/>
+            <w:noProof/>
+          </w:rPr>
+          <w:t>5317.204   Contracts</w:t>
+        </w:r>
+      </w:hyperlink>
+    </w:p>
+    <w:p>
+      <w:pPr>
+        <w:pStyle w:val="TOC3"/>
+        <w:rPr>
+          <w:rFonts w:asciiTheme="minorHAnsi" w:eastAsiaTheme="minorEastAsia" w:hAnsiTheme="minorHAnsi" w:cstheme="minorBidi"/>
+          <w:noProof/>
+          <w:color w:val="auto"/>
+          <w:sz w:val="22"/>
+          <w:szCs w:val="22"/>
+        </w:rPr>
+      </w:pPr>
+      <w:hyperlink w:anchor="_Toc38365369" w:history="1">
+        <w:r>
+          <w:rPr>
+            <w:rStyle w:val="Hyperlink"/>
+            <w:noProof/>
+          </w:rPr>
+          <w:t>5317.205   Documentation</w:t>
+        </w:r>
+      </w:hyperlink>
+    </w:p>
+    <w:p>
+      <w:pPr>
+        <w:pStyle w:val="TOC3"/>
+        <w:rPr>
+          <w:rFonts w:asciiTheme="minorHAnsi" w:eastAsiaTheme="minorEastAsia" w:hAnsiTheme="minorHAnsi" w:cstheme="minorBidi"/>
+          <w:noProof/>
+          <w:color w:val="auto"/>
+          <w:sz w:val="22"/>
+          <w:szCs w:val="22"/>
+        </w:rPr>
+      </w:pPr>
+      <w:hyperlink w:anchor="_Toc38365370" w:history="1">
+        <w:r>
+          <w:rPr>
+            <w:rStyle w:val="Hyperlink"/>
+            <w:noProof/>
+          </w:rPr>
+          <w:t>5317.207   Exercise of Options</w:t>
+        </w:r>
+      </w:hyperlink>
+    </w:p>
+    <w:p>
+      <w:pPr>
+        <w:pStyle w:val="TOC2"/>
+        <w:rPr>
+          <w:rFonts w:asciiTheme="minorHAnsi" w:eastAsiaTheme="minorEastAsia" w:hAnsiTheme="minorHAnsi" w:cstheme="minorBidi"/>
+          <w:b w:val="0"/>
+          <w:caps w:val="0"/>
+          <w:noProof/>
+          <w:color w:val="auto"/>
+          <w:sz w:val="22"/>
+          <w:szCs w:val="22"/>
+        </w:rPr>
+      </w:pPr>
+      <w:hyperlink w:anchor="_Toc38365371" w:history="1">
+        <w:r>
+          <w:rPr>
+            <w:rStyle w:val="Hyperlink"/>
+            <w:noProof/>
+          </w:rPr>
+          <w:t>SUBPART 5317.5 — INTERAGENCY ACQUISITIONS</w:t>
+        </w:r>
+      </w:hyperlink>
+    </w:p>
+    <w:p>
+      <w:pPr>
+        <w:pStyle w:val="TOC3"/>
+        <w:rPr>
+          <w:rFonts w:asciiTheme="minorHAnsi" w:eastAsiaTheme="minorEastAsia" w:hAnsiTheme="minorHAnsi" w:cstheme="minorBidi"/>
+          <w:noProof/>
+          <w:color w:val="auto"/>
+          <w:sz w:val="22"/>
+          <w:szCs w:val="22"/>
+        </w:rPr>
+      </w:pPr>
+      <w:hyperlink w:anchor="_Toc38365372" w:history="1">
+        <w:r>
+          <w:rPr>
+            <w:rStyle w:val="Hyperlink"/>
+            <w:noProof/>
+          </w:rPr>
+          <w:t>5317.500   Scope of Subpart</w:t>
+        </w:r>
+      </w:hyperlink>
+    </w:p>
+    <w:p>
+      <w:pPr>
+        <w:pStyle w:val="TOC2"/>
+        <w:rPr>
+          <w:rFonts w:asciiTheme="minorHAnsi" w:eastAsiaTheme="minorEastAsia" w:hAnsiTheme="minorHAnsi" w:cstheme="minorBidi"/>
+          <w:b w:val="0"/>
+          <w:caps w:val="0"/>
+          <w:noProof/>
+          <w:color w:val="auto"/>
+          <w:sz w:val="22"/>
+          <w:szCs w:val="22"/>
+        </w:rPr>
+      </w:pPr>
+      <w:hyperlink w:anchor="_Toc38365373" w:history="1">
+        <w:r>
+          <w:rPr>
+            <w:rStyle w:val="Hyperlink"/>
+            <w:bCs/>
+            <w:noProof/>
+          </w:rPr>
+          <w:t xml:space="preserve">SUBPART 5317.7 </w:t>
+        </w:r>
+        <w:r>
+          <w:rPr>
+            <w:rStyle w:val="Hyperlink"/>
+            <w:noProof/>
+          </w:rPr>
+          <w:t>— INTERAGENCY ACQUISITIONS:  ACQUISITIONS BY NONDEFENSE AGENCIES ON BEHALF OF THE DEPARTMENT OF DEFENSE</w:t>
+        </w:r>
+      </w:hyperlink>
+    </w:p>
+    <w:p>
+      <w:pPr>
+        <w:pStyle w:val="TOC3"/>
+        <w:rPr>
+          <w:rFonts w:asciiTheme="minorHAnsi" w:eastAsiaTheme="minorEastAsia" w:hAnsiTheme="minorHAnsi" w:cstheme="minorBidi"/>
+          <w:noProof/>
+          <w:color w:val="auto"/>
+          <w:sz w:val="22"/>
+          <w:szCs w:val="22"/>
+        </w:rPr>
+      </w:pPr>
+      <w:hyperlink w:anchor="_Toc38365374" w:history="1">
+        <w:r>
+          <w:rPr>
+            <w:rStyle w:val="Hyperlink"/>
+            <w:bCs/>
+            <w:noProof/>
+          </w:rPr>
+          <w:t>5317.770   Procedures</w:t>
+        </w:r>
+      </w:hyperlink>
+    </w:p>
+    <w:p>
+      <w:pPr>
+        <w:pStyle w:val="TOC2"/>
+        <w:rPr>
+          <w:rFonts w:asciiTheme="minorHAnsi" w:eastAsiaTheme="minorEastAsia" w:hAnsiTheme="minorHAnsi" w:cstheme="minorBidi"/>
+          <w:b w:val="0"/>
+          <w:caps w:val="0"/>
+          <w:noProof/>
+          <w:color w:val="auto"/>
+          <w:sz w:val="22"/>
+          <w:szCs w:val="22"/>
+        </w:rPr>
+      </w:pPr>
+      <w:hyperlink w:anchor="_Toc38365375" w:history="1">
+        <w:r>
+          <w:rPr>
+            <w:rStyle w:val="Hyperlink"/>
+            <w:noProof/>
+          </w:rPr>
+          <w:t>SUBPART 5317.74 — UNDEFINITIZED CONTRACT ACTIONS</w:t>
+        </w:r>
+      </w:hyperlink>
+    </w:p>
+    <w:p>
+      <w:pPr>
+        <w:pStyle w:val="TOC3"/>
+        <w:rPr>
+          <w:rFonts w:asciiTheme="minorHAnsi" w:eastAsiaTheme="minorEastAsia" w:hAnsiTheme="minorHAnsi" w:cstheme="minorBidi"/>
+          <w:noProof/>
+          <w:color w:val="auto"/>
+          <w:sz w:val="22"/>
+          <w:szCs w:val="22"/>
+        </w:rPr>
+      </w:pPr>
+      <w:hyperlink w:anchor="_Toc38365376" w:history="1">
+        <w:r>
+          <w:rPr>
+            <w:rStyle w:val="Hyperlink"/>
+            <w:bCs/>
+            <w:noProof/>
+          </w:rPr>
+          <w:t>5317.7402   Exceptions</w:t>
+        </w:r>
+      </w:hyperlink>
+    </w:p>
+    <w:p>
+      <w:pPr>
+        <w:pStyle w:val="TOC3"/>
+        <w:rPr>
+          <w:rFonts w:asciiTheme="minorHAnsi" w:eastAsiaTheme="minorEastAsia" w:hAnsiTheme="minorHAnsi" w:cstheme="minorBidi"/>
+          <w:noProof/>
+          <w:color w:val="auto"/>
+          <w:sz w:val="22"/>
+          <w:szCs w:val="22"/>
+        </w:rPr>
+      </w:pPr>
+      <w:hyperlink w:anchor="_Toc38365377" w:history="1">
+        <w:r>
+          <w:rPr>
+            <w:rStyle w:val="Hyperlink"/>
+            <w:noProof/>
+          </w:rPr>
+          <w:t>5317.7404-1   Authorization</w:t>
+        </w:r>
+      </w:hyperlink>
+    </w:p>
+    <w:p>
+      <w:pPr>
+        <w:pStyle w:val="TOC3"/>
+        <w:rPr>
+          <w:rFonts w:asciiTheme="minorHAnsi" w:eastAsiaTheme="minorEastAsia" w:hAnsiTheme="minorHAnsi" w:cstheme="minorBidi"/>
+          <w:noProof/>
+          <w:color w:val="auto"/>
+          <w:sz w:val="22"/>
+          <w:szCs w:val="22"/>
+        </w:rPr>
+      </w:pPr>
+      <w:hyperlink w:anchor="_Toc38365378" w:history="1">
+        <w:r>
+          <w:rPr>
+            <w:rStyle w:val="Hyperlink"/>
+            <w:noProof/>
+          </w:rPr>
+          <w:t>5317.7404-3   Definitization Schedule</w:t>
+        </w:r>
+      </w:hyperlink>
+    </w:p>
+    <w:p>
+      <w:pPr>
+        <w:pStyle w:val="TOC3"/>
+        <w:rPr>
+          <w:rFonts w:asciiTheme="minorHAnsi" w:eastAsiaTheme="minorEastAsia" w:hAnsiTheme="minorHAnsi" w:cstheme="minorBidi"/>
+          <w:noProof/>
+          <w:color w:val="auto"/>
+          <w:sz w:val="22"/>
+          <w:szCs w:val="22"/>
+        </w:rPr>
+      </w:pPr>
+      <w:hyperlink w:anchor="_Toc38365379" w:history="1">
+        <w:r>
+          <w:rPr>
+            <w:rStyle w:val="Hyperlink"/>
+            <w:bCs/>
+            <w:noProof/>
+          </w:rPr>
+          <w:t>5317.7404-5   Exceptions</w:t>
+        </w:r>
+      </w:hyperlink>
+    </w:p>
+    <w:p>
+      <w:pPr>
+        <w:pStyle w:val="TOC3"/>
+        <w:rPr>
+          <w:rFonts w:asciiTheme="minorHAnsi" w:eastAsiaTheme="minorEastAsia" w:hAnsiTheme="minorHAnsi" w:cstheme="minorBidi"/>
+          <w:noProof/>
+          <w:color w:val="auto"/>
+          <w:sz w:val="22"/>
+          <w:szCs w:val="22"/>
+        </w:rPr>
+      </w:pPr>
+      <w:hyperlink w:anchor="_Toc38365380" w:history="1">
+        <w:r>
+          <w:rPr>
+            <w:rStyle w:val="Hyperlink"/>
+            <w:bCs/>
+            <w:noProof/>
+          </w:rPr>
+          <w:t>5317.7405   Plans and Reports</w:t>
+        </w:r>
+      </w:hyperlink>
+    </w:p>
+    <w:p>
+      <w:pPr>
+        <w:pStyle w:val="TOC3"/>
+        <w:rPr>
+          <w:rFonts w:asciiTheme="minorHAnsi" w:eastAsiaTheme="minorEastAsia" w:hAnsiTheme="minorHAnsi" w:cstheme="minorBidi"/>
+          <w:noProof/>
+          <w:color w:val="auto"/>
+          <w:sz w:val="22"/>
+          <w:szCs w:val="22"/>
+        </w:rPr>
+      </w:pPr>
+      <w:hyperlink w:anchor="_Toc38365381" w:history="1">
+        <w:r>
+          <w:rPr>
+            <w:rStyle w:val="Hyperlink"/>
+            <w:noProof/>
+          </w:rPr>
+          <w:t>5317.7406   Contract Clauses</w:t>
+        </w:r>
+      </w:hyperlink>
+    </w:p>
+    <w:p>
+      <w:pPr>
+        <w:pStyle w:val="TOC2"/>
+        <w:rPr>
+          <w:rFonts w:asciiTheme="minorHAnsi" w:eastAsiaTheme="minorEastAsia" w:hAnsiTheme="minorHAnsi" w:cstheme="minorBidi"/>
+          <w:b w:val="0"/>
+          <w:caps w:val="0"/>
+          <w:noProof/>
+          <w:color w:val="auto"/>
+          <w:sz w:val="22"/>
+          <w:szCs w:val="22"/>
+        </w:rPr>
+      </w:pPr>
+      <w:hyperlink w:anchor="_Toc38365382" w:history="1">
+        <w:r>
+          <w:rPr>
+            <w:rStyle w:val="Hyperlink"/>
+            <w:noProof/>
+          </w:rPr>
+          <w:t>SUBPART 5317.75 — ACQUISITION OF REPLENISHMENT PARTS</w:t>
+        </w:r>
+      </w:hyperlink>
+    </w:p>
+    <w:p>
+      <w:pPr>
+        <w:pStyle w:val="TOC3"/>
+        <w:rPr>
+          <w:rFonts w:asciiTheme="minorHAnsi" w:eastAsiaTheme="minorEastAsia" w:hAnsiTheme="minorHAnsi" w:cstheme="minorBidi"/>
+          <w:noProof/>
+          <w:color w:val="auto"/>
+          <w:sz w:val="22"/>
+          <w:szCs w:val="22"/>
+        </w:rPr>
+      </w:pPr>
+      <w:hyperlink w:anchor="_Toc38365383" w:history="1">
+        <w:r>
+          <w:rPr>
+            <w:rStyle w:val="Hyperlink"/>
+            <w:noProof/>
+          </w:rPr>
+          <w:t>5317.7502   General</w:t>
+        </w:r>
+      </w:hyperlink>
+    </w:p>
+    <w:p>
+      <w:pPr>
+        <w:pStyle w:val="TOC3"/>
+        <w:rPr>
+          <w:rFonts w:asciiTheme="minorHAnsi" w:eastAsiaTheme="minorEastAsia" w:hAnsiTheme="minorHAnsi" w:cstheme="minorBidi"/>
+          <w:noProof/>
+          <w:color w:val="auto"/>
+          <w:sz w:val="22"/>
+          <w:szCs w:val="22"/>
+        </w:rPr>
+      </w:pPr>
+      <w:hyperlink w:anchor="_Toc38365384" w:history="1">
+        <w:r>
+          <w:rPr>
+            <w:rStyle w:val="Hyperlink"/>
+            <w:noProof/>
+          </w:rPr>
+          <w:t>5317.7504   Acquisition of Parts When Data is Not Available</w:t>
+        </w:r>
+      </w:hyperlink>
+    </w:p>
+    <w:p>
+      <w:pPr>
+        <w:pStyle w:val="TOC3"/>
+        <w:rPr>
+          <w:rFonts w:asciiTheme="minorHAnsi" w:eastAsiaTheme="minorEastAsia" w:hAnsiTheme="minorHAnsi" w:cstheme="minorBidi"/>
+          <w:noProof/>
+          <w:color w:val="auto"/>
+          <w:sz w:val="22"/>
+          <w:szCs w:val="22"/>
+        </w:rPr>
+      </w:pPr>
+      <w:hyperlink w:anchor="_Toc38365385" w:history="1">
+        <w:r>
+          <w:rPr>
+            <w:rStyle w:val="Hyperlink"/>
+            <w:noProof/>
+          </w:rPr>
+          <w:t>5317.7505   Limitations on Price Increases</w:t>
+        </w:r>
+      </w:hyperlink>
+    </w:p>
+    <w:p>
+      <w:pPr>
+        <w:pStyle w:val="TOC2"/>
+        <w:rPr>
+          <w:rFonts w:asciiTheme="minorHAnsi" w:eastAsiaTheme="minorEastAsia" w:hAnsiTheme="minorHAnsi" w:cstheme="minorBidi"/>
+          <w:b w:val="0"/>
+          <w:caps w:val="0"/>
+          <w:noProof/>
+          <w:color w:val="auto"/>
+          <w:sz w:val="22"/>
+          <w:szCs w:val="22"/>
+        </w:rPr>
+      </w:pPr>
+      <w:hyperlink w:anchor="_Toc38365386" w:history="1">
+        <w:r>
+          <w:rPr>
+            <w:rStyle w:val="Hyperlink"/>
+            <w:bCs/>
+            <w:noProof/>
+          </w:rPr>
+          <w:t xml:space="preserve">SUBPART 5317.90 </w:t>
+        </w:r>
+        <w:r>
+          <w:rPr>
+            <w:rStyle w:val="Hyperlink"/>
+            <w:noProof/>
+          </w:rPr>
+          <w:t xml:space="preserve">— </w:t>
+        </w:r>
+        <w:r>
+          <w:rPr>
+            <w:rStyle w:val="Hyperlink"/>
+            <w:bCs/>
+            <w:noProof/>
+          </w:rPr>
+          <w:t>ASSOCIATE CONTRACTOR AGREEMENTS</w:t>
+        </w:r>
+      </w:hyperlink>
+    </w:p>
+    <w:p>
+      <w:pPr>
+        <w:pStyle w:val="TOC3"/>
+        <w:rPr>
+          <w:rFonts w:asciiTheme="minorHAnsi" w:eastAsiaTheme="minorEastAsia" w:hAnsiTheme="minorHAnsi" w:cstheme="minorBidi"/>
+          <w:noProof/>
+          <w:color w:val="auto"/>
+          <w:sz w:val="22"/>
+          <w:szCs w:val="22"/>
+        </w:rPr>
+      </w:pPr>
+      <w:hyperlink w:anchor="_Toc38365387" w:history="1">
+        <w:r>
+          <w:rPr>
+            <w:rStyle w:val="Hyperlink"/>
+            <w:bCs/>
+            <w:noProof/>
+          </w:rPr>
+          <w:t>5317.9000   Associate Contractor Agreements</w:t>
+        </w:r>
+      </w:hyperlink>
+    </w:p>
+    <w:p>
+      <w:pPr>
+        <w:pStyle w:val="Heading1"/>
+        <w:spacing w:before="240"/>
+        <w:rPr>
+          <w:sz w:val="28"/>
+        </w:rPr>
+      </w:pPr>
+      <w:r>
+        <w:rPr>
+          <w:caps/>
+          <w:color w:val="000000"/>
+          <w:sz w:val="28"/>
+        </w:rPr>
+        <w:fldChar w:fldCharType="end"/>
+      </w:r>
+    </w:p>
+    <w:p>
+      <w:pPr>
+        <w:pStyle w:val="Heading1"/>
+        <w:spacing w:before="240"/>
+        <w:rPr>
+          <w:sz w:val="28"/>
+        </w:rPr>
+      </w:pPr>
+    </w:p>
+    <w:p>
+      <w:bookmarkStart w:id="8" w:name="_Toc346956448"/>
+      <w:bookmarkStart w:id="9" w:name="_Toc350304664"/>
+      <w:bookmarkStart w:id="10" w:name="_Toc350304882"/>
+      <w:bookmarkStart w:id="11" w:name="_Toc351649476"/>
+    </w:p>
+    <w:p>
+      <w:pPr>
+        <w:pStyle w:val="edition"/>
+        <w:jc w:val="center"/>
+      </w:pPr>
+      <w:r>
+        <w:rPr>
           <w:iCs/>
         </w:rPr>
         <w:t>[</w:t>
       </w:r>
       <w:r>
         <w:rPr>
-          <w:i/>
           <w:iCs/>
         </w:rPr>
         <w:t>2019 Edition</w:t>
       </w:r>
       <w:r>
         <w:rPr>
-          <w:i/>
           <w:iCs/>
         </w:rPr>
         <w:t>]</w:t>
       </w:r>
     </w:p>
-    <w:p>
-      <w:pPr>
-        <w:pStyle w:val="Heading0"/>
-        <w:suppressAutoHyphens w:val="0"/>
-        <w:spacing w:before="0" w:after="0"/>
-        <w:jc w:val="left"/>
-        <w:rPr>
-          <w:rFonts w:ascii="Times New Roman" w:hAnsi="Times New Roman"/>
+    <w:p/>
+    <w:p>
+      <w:pPr>
+        <w:pStyle w:val="Heading2"/>
+      </w:pPr>
+      <w:bookmarkStart w:id="12" w:name="_Toc38365360"/>
+      <w:r>
+        <w:rPr>
           <w:bCs/>
         </w:rPr>
-      </w:pPr>
-    </w:p>
-    <w:p>
-      <w:pPr>
-        <w:pStyle w:val="Heading0"/>
-        <w:suppressAutoHyphens w:val="0"/>
-        <w:spacing w:before="0" w:after="0"/>
-        <w:jc w:val="left"/>
-        <w:rPr>
-          <w:rFonts w:ascii="Times New Roman" w:hAnsi="Times New Roman"/>
-          <w:bCs/>
-        </w:rPr>
-      </w:pPr>
-    </w:p>
-    <w:p>
-      <w:pPr>
-        <w:pStyle w:val="Heading0"/>
-        <w:suppressAutoHyphens w:val="0"/>
-        <w:spacing w:before="0" w:after="0"/>
-        <w:rPr>
-          <w:rFonts w:ascii="Times New Roman" w:hAnsi="Times New Roman"/>
-          <w:bCs/>
-        </w:rPr>
-      </w:pPr>
-      <w:r>
-        <w:rPr>
-          <w:rFonts w:ascii="Times New Roman" w:hAnsi="Times New Roman"/>
-          <w:bCs/>
-        </w:rPr>
         <w:t>SUBPART 5317.1 — MULTIYEAR CONTRACTING</w:t>
       </w:r>
+      <w:bookmarkEnd w:id="8"/>
       <w:bookmarkEnd w:id="9"/>
       <w:bookmarkEnd w:id="10"/>
       <w:bookmarkEnd w:id="11"/>
       <w:bookmarkEnd w:id="12"/>
     </w:p>
     <w:p>
-      <w:pPr>
-        <w:pStyle w:val="OmniPage260"/>
-        <w:tabs>
-          <w:tab w:val="clear" w:pos="157"/>
-          <w:tab w:val="clear" w:pos="9124"/>
-        </w:tabs>
-        <w:rPr>
-          <w:rFonts w:ascii="Times New Roman" w:hAnsi="Times New Roman"/>
-          <w:caps/>
-        </w:rPr>
-      </w:pPr>
-    </w:p>
-    <w:p>
-      <w:pPr>
-        <w:spacing w:after="0"/>
-        <w:rPr>
-          <w:b/>
-        </w:rPr>
-      </w:pPr>
       <w:bookmarkStart w:id="13" w:name="_Toc346956450"/>
       <w:bookmarkStart w:id="14" w:name="_Toc350304666"/>
       <w:bookmarkStart w:id="15" w:name="_Toc350304884"/>
       <w:bookmarkStart w:id="16" w:name="_Toc351649479"/>
+    </w:p>
+    <w:p>
+      <w:pPr>
+        <w:pStyle w:val="Heading3"/>
+      </w:pPr>
+      <w:bookmarkStart w:id="17" w:name="_Toc38365361"/>
+      <w:r>
+        <w:t>5317.105</w:t>
+      </w:r>
+      <w:r>
+        <w:t>-1</w:t>
+      </w:r>
+      <w:r>
+        <w:t xml:space="preserve"> </w:t>
+      </w:r>
+      <w:r>
+        <w:t xml:space="preserve">  </w:t>
+      </w:r>
+      <w:r>
+        <w:t>Uses</w:t>
+      </w:r>
+      <w:bookmarkEnd w:id="17"/>
+    </w:p>
+    <w:p/>
+    <w:p>
+      <w:pPr>
+        <w:pStyle w:val="List1"/>
+      </w:pPr>
+      <w:r>
+        <w:t>(b)</w:t>
+      </w:r>
       <w:r>
         <w:rPr>
           <w:b/>
         </w:rPr>
-        <w:t>5317.105</w:t>
-      </w:r>
-      <w:r>
-        <w:rPr>
-          <w:b/>
-        </w:rPr>
-        <w:t>-1</w:t>
-      </w:r>
-      <w:r>
-        <w:rPr>
-          <w:b/>
-        </w:rPr>
         <w:t xml:space="preserve"> </w:t>
       </w:r>
       <w:r>
-        <w:rPr>
-          <w:b/>
-        </w:rPr>
-        <w:t xml:space="preserve">  </w:t>
-      </w:r>
-      <w:r>
-        <w:rPr>
-          <w:b/>
-        </w:rPr>
-        <w:t>Uses</w:t>
-      </w:r>
-    </w:p>
-    <w:p>
-      <w:pPr>
-        <w:spacing w:after="0"/>
-      </w:pPr>
-    </w:p>
-    <w:p>
-      <w:pPr>
-        <w:spacing w:after="0"/>
-      </w:pPr>
-      <w:r>
-        <w:t>(b)</w:t>
-      </w:r>
-      <w:r>
-        <w:rPr>
-          <w:b/>
-        </w:rPr>
-        <w:t xml:space="preserve"> </w:t>
-      </w:r>
-      <w:r>
         <w:t xml:space="preserve">Before entering into any multiyear contract, the contracting officer </w:t>
       </w:r>
       <w:r>
@@ -221,60 +857,22 @@
         <w:t xml:space="preserve"> review current statute and other Congressional language for potential restrictions.  </w:t>
       </w:r>
     </w:p>
-    <w:p>
-      <w:pPr>
-        <w:pStyle w:val="OmniPage260"/>
-        <w:tabs>
-          <w:tab w:val="clear" w:pos="157"/>
-          <w:tab w:val="clear" w:pos="9124"/>
-        </w:tabs>
-        <w:rPr>
-          <w:rFonts w:ascii="Times New Roman" w:hAnsi="Times New Roman"/>
-        </w:rPr>
-      </w:pPr>
-    </w:p>
-    <w:p>
-      <w:pPr>
-        <w:pStyle w:val="OmniPage260"/>
-        <w:tabs>
-          <w:tab w:val="clear" w:pos="157"/>
-          <w:tab w:val="clear" w:pos="9124"/>
-        </w:tabs>
-        <w:rPr>
-          <w:rFonts w:ascii="Times New Roman" w:hAnsi="Times New Roman"/>
-          <w:b/>
-        </w:rPr>
-      </w:pPr>
-      <w:r>
-        <w:rPr>
-          <w:rFonts w:ascii="Times New Roman" w:hAnsi="Times New Roman"/>
-          <w:b/>
-        </w:rPr>
+    <w:p/>
+    <w:p>
+      <w:pPr>
+        <w:pStyle w:val="Heading3"/>
+      </w:pPr>
+      <w:bookmarkStart w:id="18" w:name="_Toc38365362"/>
+      <w:r>
         <w:t xml:space="preserve">5317.106  </w:t>
       </w:r>
       <w:r>
-        <w:rPr>
-          <w:rFonts w:ascii="Times New Roman" w:hAnsi="Times New Roman"/>
-          <w:b/>
-        </w:rPr>
         <w:t xml:space="preserve"> Procedures</w:t>
       </w:r>
-    </w:p>
-    <w:p>
-      <w:pPr>
-        <w:spacing w:after="0"/>
-        <w:rPr>
-          <w:bCs/>
-        </w:rPr>
-      </w:pPr>
-    </w:p>
-    <w:p>
-      <w:pPr>
-        <w:spacing w:after="0"/>
-        <w:rPr>
-          <w:bCs/>
-        </w:rPr>
-      </w:pPr>
+      <w:bookmarkEnd w:id="18"/>
+    </w:p>
+    <w:p/>
+    <w:p>
       <w:r>
         <w:rPr>
           <w:bCs/>
@@ -350,83 +948,54 @@
         <w:t>ontracting to acquire supplies and services.</w:t>
       </w:r>
     </w:p>
-    <w:p>
-      <w:pPr>
-        <w:spacing w:after="0"/>
+    <w:p/>
+    <w:p>
+      <w:pPr>
+        <w:pStyle w:val="Heading3"/>
+      </w:pPr>
+      <w:bookmarkStart w:id="19" w:name="_Toc38365363"/>
+      <w:r>
         <w:rPr>
           <w:bCs/>
         </w:rPr>
-      </w:pPr>
-    </w:p>
-    <w:p>
-      <w:pPr>
-        <w:spacing w:after="0"/>
-        <w:rPr>
-          <w:b/>
+        <w:t xml:space="preserve">5317.106-3 </w:t>
+      </w:r>
+      <w:r>
+        <w:rPr>
           <w:bCs/>
         </w:rPr>
-      </w:pPr>
-      <w:r>
-        <w:rPr>
-          <w:b/>
+        <w:t xml:space="preserve">  </w:t>
+      </w:r>
+      <w:r>
+        <w:rPr>
           <w:bCs/>
         </w:rPr>
-        <w:t xml:space="preserve">5317.106-3 </w:t>
-      </w:r>
-      <w:r>
-        <w:rPr>
-          <w:b/>
-          <w:bCs/>
-        </w:rPr>
-        <w:t xml:space="preserve">  </w:t>
-      </w:r>
-      <w:r>
-        <w:rPr>
-          <w:b/>
-          <w:bCs/>
-        </w:rPr>
         <w:t>Special Procedures Applicable to DoD, NASA, and the Coast Guard</w:t>
       </w:r>
-    </w:p>
-    <w:p>
-      <w:pPr>
-        <w:spacing w:after="0"/>
-        <w:rPr>
-          <w:bCs/>
-        </w:rPr>
-      </w:pPr>
-    </w:p>
-    <w:p>
-      <w:pPr>
-        <w:spacing w:after="0"/>
+      <w:bookmarkEnd w:id="19"/>
+    </w:p>
+    <w:p/>
+    <w:p>
+      <w:pPr>
+        <w:pStyle w:val="List1"/>
         <w:rPr>
           <w:rStyle w:val="Hyperlink"/>
         </w:rPr>
       </w:pPr>
-      <w:bookmarkStart w:id="17" w:name="s53171063f"/>
-      <w:bookmarkEnd w:id="17"/>
-      <w:r>
-        <w:rPr>
-          <w:bCs/>
-        </w:rPr>
+      <w:r>
         <w:t>(f)</w:t>
       </w:r>
       <w:r>
-        <w:rPr>
-          <w:bCs/>
-        </w:rPr>
         <w:t xml:space="preserve"> </w:t>
       </w:r>
       <w:r>
         <w:rPr>
-          <w:bCs/>
           <w:i/>
         </w:rPr>
         <w:t>Annual and multiyear proposals.</w:t>
       </w:r>
       <w:r>
         <w:rPr>
-          <w:bCs/>
           <w:i/>
         </w:rPr>
         <w:t xml:space="preserve"> </w:t>
@@ -458,7 +1027,6 @@
     </w:p>
     <w:p>
       <w:pPr>
-        <w:spacing w:after="0"/>
         <w:rPr>
           <w:rStyle w:val="Hyperlink"/>
         </w:rPr>
@@ -466,21 +1034,20 @@
     </w:p>
     <w:p>
       <w:pPr>
-        <w:spacing w:after="0"/>
+        <w:pStyle w:val="List1"/>
         <w:rPr>
           <w:rStyle w:val="Hyperlink"/>
           <w:color w:val="auto"/>
           <w:u w:val="none"/>
         </w:rPr>
       </w:pPr>
-      <w:bookmarkStart w:id="18" w:name="s53171063g"/>
-      <w:bookmarkEnd w:id="18"/>
       <w:r>
         <w:rPr>
           <w:rStyle w:val="Hyperlink"/>
           <w:color w:val="auto"/>
           <w:u w:val="none"/>
         </w:rPr>
+        <w:lastRenderedPageBreak/>
         <w:t xml:space="preserve">(g) </w:t>
       </w:r>
       <w:r>
@@ -517,273 +1084,217 @@
         <w:t>.</w:t>
       </w:r>
     </w:p>
-    <w:p>
-      <w:pPr>
-        <w:spacing w:after="0"/>
-        <w:rPr>
-          <w:bCs/>
-        </w:rPr>
-      </w:pPr>
-    </w:p>
-    <w:p>
-      <w:pPr>
-        <w:spacing w:after="0"/>
-        <w:rPr>
-          <w:b/>
-        </w:rPr>
-      </w:pPr>
-      <w:bookmarkStart w:id="19" w:name="p5317170"/>
-      <w:bookmarkEnd w:id="13"/>
-      <w:bookmarkEnd w:id="14"/>
-      <w:bookmarkEnd w:id="15"/>
-      <w:bookmarkEnd w:id="16"/>
-      <w:bookmarkEnd w:id="19"/>
-      <w:r>
-        <w:rPr>
-          <w:b/>
-        </w:rPr>
-        <w:t>5317.1</w:t>
-      </w:r>
-      <w:r>
-        <w:rPr>
-          <w:b/>
-        </w:rPr>
-        <w:t xml:space="preserve">70 </w:t>
-      </w:r>
-      <w:r>
-        <w:rPr>
-          <w:b/>
-        </w:rPr>
-        <w:t xml:space="preserve">  </w:t>
-      </w:r>
-      <w:r>
-        <w:rPr>
-          <w:b/>
-        </w:rPr>
-        <w:t>General</w:t>
-      </w:r>
-    </w:p>
-    <w:p>
-      <w:pPr>
-        <w:spacing w:after="0"/>
-      </w:pPr>
-    </w:p>
-    <w:p>
-      <w:pPr>
-        <w:spacing w:after="0"/>
-      </w:pPr>
-      <w:r>
-        <w:t>(</w:t>
-      </w:r>
-      <w:r>
-        <w:t>d</w:t>
-      </w:r>
-      <w:r>
-        <w:t xml:space="preserve">)(1)  </w:t>
-      </w:r>
-      <w:r>
-        <w:t xml:space="preserve">The contracting officer </w:t>
-      </w:r>
-      <w:r>
-        <w:t xml:space="preserve">must provide the congressional notification described in </w:t>
-      </w:r>
-      <w:r>
-        <w:t>DFARS 217.170(d)(1)</w:t>
-      </w:r>
-      <w:r>
-        <w:t xml:space="preserve">, using the 1279 format in </w:t>
-      </w:r>
-      <w:hyperlink r:id="rId14" w:history="1">
-        <w:r>
-          <w:rPr>
-            <w:rStyle w:val="Hyperlink"/>
-          </w:rPr>
-          <w:t>MP530</w:t>
-        </w:r>
-        <w:r>
-          <w:rPr>
-            <w:rStyle w:val="Hyperlink"/>
-          </w:rPr>
-          <w:t>5</w:t>
-        </w:r>
-        <w:r>
-          <w:rPr>
-            <w:rStyle w:val="Hyperlink"/>
-          </w:rPr>
-          <w:t>.303</w:t>
-        </w:r>
-      </w:hyperlink>
-      <w:r>
-        <w:t xml:space="preserve">, </w:t>
-      </w:r>
-      <w:r>
-        <w:t xml:space="preserve">to </w:t>
-      </w:r>
-      <w:hyperlink r:id="rId15" w:history="1">
-        <w:r>
-          <w:rPr>
-            <w:rStyle w:val="Hyperlink"/>
-          </w:rPr>
-          <w:t>SAF/AQC</w:t>
-        </w:r>
-      </w:hyperlink>
-      <w:r>
-        <w:t xml:space="preserve"> </w:t>
-      </w:r>
-      <w:r>
-        <w:t xml:space="preserve">40 days before the planned contract award date, with an information copy to </w:t>
-      </w:r>
-      <w:hyperlink r:id="rId16" w:history="1">
-        <w:r>
-          <w:rPr>
-            <w:rStyle w:val="Hyperlink"/>
-          </w:rPr>
-          <w:t>SAF/FMB</w:t>
-        </w:r>
-        <w:r>
-          <w:rPr>
-            <w:rStyle w:val="Hyperlink"/>
-          </w:rPr>
-          <w:t>L</w:t>
-        </w:r>
-      </w:hyperlink>
-      <w:r>
-        <w:t xml:space="preserve">, </w:t>
-      </w:r>
-      <w:hyperlink r:id="rId17" w:history="1">
-        <w:r>
-          <w:rPr>
-            <w:rStyle w:val="Hyperlink"/>
-          </w:rPr>
-          <w:t>SAF/LLP</w:t>
-        </w:r>
-      </w:hyperlink>
-      <w:r>
-        <w:rPr>
-          <w:rStyle w:val="Hyperlink"/>
-        </w:rPr>
-        <w:t>,</w:t>
-      </w:r>
-      <w:r>
-        <w:t xml:space="preserve"> and the SCO.</w:t>
-      </w:r>
-      <w:r>
-        <w:t xml:space="preserve">  </w:t>
-      </w:r>
-      <w:r>
-        <w:t xml:space="preserve">SAF/AQC will notify the DoD offices listed in </w:t>
-      </w:r>
-      <w:r>
-        <w:t>DFARS 217.170(</w:t>
-      </w:r>
-      <w:r>
-        <w:t>d</w:t>
-      </w:r>
-      <w:r>
-        <w:t>)(4)</w:t>
-      </w:r>
-      <w:r>
-        <w:t>.</w:t>
-      </w:r>
-      <w:r>
-        <w:t xml:space="preserve">  This congressional no</w:t>
-      </w:r>
-      <w:r>
-        <w:t xml:space="preserve">tification does not fulfill the </w:t>
-      </w:r>
-      <w:r>
-        <w:t xml:space="preserve">requirement to announce contract awards in accordance with </w:t>
-      </w:r>
-      <w:r>
-        <w:t>FAR 5.3</w:t>
-      </w:r>
-      <w:r>
-        <w:t>, as supplemented.</w:t>
-      </w:r>
-    </w:p>
-    <w:p>
-      <w:pPr>
-        <w:spacing w:after="0"/>
-      </w:pPr>
-    </w:p>
-    <w:p>
-      <w:pPr>
-        <w:spacing w:after="0"/>
-        <w:rPr>
-          <w:b/>
-        </w:rPr>
-      </w:pPr>
-      <w:r>
-        <w:rPr>
-          <w:b/>
-        </w:rPr>
-        <w:t>5317.171</w:t>
-      </w:r>
-      <w:r>
-        <w:rPr>
-          <w:b/>
-        </w:rPr>
-        <w:t xml:space="preserve"> </w:t>
-      </w:r>
-      <w:r>
-        <w:rPr>
-          <w:b/>
-        </w:rPr>
-        <w:t xml:space="preserve">  Multiyear </w:t>
-      </w:r>
-      <w:r>
-        <w:rPr>
-          <w:b/>
-        </w:rPr>
-        <w:t>C</w:t>
-      </w:r>
-      <w:r>
-        <w:rPr>
-          <w:b/>
-        </w:rPr>
-        <w:t xml:space="preserve">ontracts for </w:t>
-      </w:r>
-      <w:r>
-        <w:rPr>
-          <w:b/>
-        </w:rPr>
-        <w:t>S</w:t>
-      </w:r>
-      <w:r>
-        <w:rPr>
-          <w:b/>
-        </w:rPr>
-        <w:t>ervices</w:t>
-      </w:r>
-    </w:p>
-    <w:p>
-      <w:pPr>
-        <w:spacing w:after="0"/>
-      </w:pPr>
-    </w:p>
-    <w:p>
-      <w:pPr>
-        <w:spacing w:after="0"/>
-      </w:pPr>
-      <w:r>
-        <w:t xml:space="preserve">(c)  The contracting officer must provide the determination described in </w:t>
-      </w:r>
-      <w:r>
-        <w:t>DFARS 217.171(c)</w:t>
-      </w:r>
-      <w:r>
-        <w:t xml:space="preserve"> </w:t>
-      </w:r>
-      <w:r>
-        <w:t xml:space="preserve">through </w:t>
-      </w:r>
-      <w:r>
+    <w:bookmarkEnd w:id="13"/>
+    <w:bookmarkEnd w:id="14"/>
+    <w:bookmarkEnd w:id="15"/>
+    <w:bookmarkEnd w:id="16"/>
+    <w:p>
+      <w:pPr>
         <w:rPr>
           <w:rStyle w:val="Hyperlink"/>
           <w:color w:val="auto"/>
           <w:u w:val="none"/>
         </w:rPr>
-        <w:t>the SCO</w:t>
+      </w:pPr>
+    </w:p>
+    <w:p>
+      <w:pPr>
+        <w:pStyle w:val="Heading3"/>
+      </w:pPr>
+      <w:bookmarkStart w:id="20" w:name="_Toc38365364"/>
+      <w:r>
+        <w:t>5317.1</w:t>
+      </w:r>
+      <w:r>
+        <w:t xml:space="preserve">70 </w:t>
+      </w:r>
+      <w:r>
+        <w:t xml:space="preserve">  </w:t>
+      </w:r>
+      <w:r>
+        <w:t>General</w:t>
+      </w:r>
+      <w:bookmarkEnd w:id="20"/>
+    </w:p>
+    <w:p/>
+    <w:p>
+      <w:pPr>
+        <w:pStyle w:val="List1"/>
+      </w:pPr>
+      <w:r>
+        <w:t>(</w:t>
+      </w:r>
+      <w:r>
+        <w:t>d</w:t>
+      </w:r>
+      <w:r>
+        <w:t xml:space="preserve">)(1)  </w:t>
+      </w:r>
+      <w:r>
+        <w:t xml:space="preserve">The contracting officer </w:t>
+      </w:r>
+      <w:r>
+        <w:t xml:space="preserve">must provide the congressional notification described in </w:t>
+      </w:r>
+      <w:r>
+        <w:t>DFARS 217.170(d)(1)</w:t>
+      </w:r>
+      <w:r>
+        <w:t xml:space="preserve">, using the 1279 format in </w:t>
+      </w:r>
+      <w:hyperlink r:id="rId14" w:history="1">
+        <w:r>
+          <w:rPr>
+            <w:rStyle w:val="Hyperlink"/>
+          </w:rPr>
+          <w:t>MP530</w:t>
+        </w:r>
+        <w:r>
+          <w:rPr>
+            <w:rStyle w:val="Hyperlink"/>
+          </w:rPr>
+          <w:t>5</w:t>
+        </w:r>
+        <w:r>
+          <w:rPr>
+            <w:rStyle w:val="Hyperlink"/>
+          </w:rPr>
+          <w:t>.303</w:t>
+        </w:r>
+      </w:hyperlink>
+      <w:r>
+        <w:t xml:space="preserve">, </w:t>
+      </w:r>
+      <w:r>
+        <w:t xml:space="preserve">to </w:t>
+      </w:r>
+      <w:hyperlink r:id="rId15" w:history="1">
+        <w:r>
+          <w:rPr>
+            <w:rStyle w:val="Hyperlink"/>
+          </w:rPr>
+          <w:t>SAF/AQC</w:t>
+        </w:r>
+      </w:hyperlink>
+      <w:r>
+        <w:t xml:space="preserve"> </w:t>
+      </w:r>
+      <w:r>
+        <w:t xml:space="preserve">40 days before the planned contract award date, with an information copy to </w:t>
+      </w:r>
+      <w:hyperlink r:id="rId16" w:history="1">
+        <w:r>
+          <w:rPr>
+            <w:rStyle w:val="Hyperlink"/>
+          </w:rPr>
+          <w:t>SAF/FMB</w:t>
+        </w:r>
+        <w:r>
+          <w:rPr>
+            <w:rStyle w:val="Hyperlink"/>
+          </w:rPr>
+          <w:t>L</w:t>
+        </w:r>
+      </w:hyperlink>
+      <w:r>
+        <w:t xml:space="preserve">, </w:t>
+      </w:r>
+      <w:hyperlink r:id="rId17" w:history="1">
+        <w:r>
+          <w:rPr>
+            <w:rStyle w:val="Hyperlink"/>
+          </w:rPr>
+          <w:t>SAF/LLP</w:t>
+        </w:r>
+      </w:hyperlink>
+      <w:r>
+        <w:rPr>
+          <w:rStyle w:val="Hyperlink"/>
+        </w:rPr>
+        <w:t>,</w:t>
+      </w:r>
+      <w:r>
+        <w:t xml:space="preserve"> and the SCO.</w:t>
+      </w:r>
+      <w:r>
+        <w:t xml:space="preserve">  </w:t>
+      </w:r>
+      <w:r>
+        <w:t xml:space="preserve">SAF/AQC will notify the DoD offices listed in </w:t>
+      </w:r>
+      <w:r>
+        <w:t>DFARS 217.170(</w:t>
+      </w:r>
+      <w:r>
+        <w:t>d</w:t>
+      </w:r>
+      <w:r>
+        <w:t>)(4)</w:t>
+      </w:r>
+      <w:r>
+        <w:t>.</w:t>
+      </w:r>
+      <w:r>
+        <w:t xml:space="preserve">  This congressional no</w:t>
+      </w:r>
+      <w:r>
+        <w:t xml:space="preserve">tification does not fulfill the </w:t>
+      </w:r>
+      <w:r>
+        <w:t xml:space="preserve">requirement to announce contract awards in accordance with </w:t>
+      </w:r>
+      <w:r>
+        <w:t>FAR 5.3</w:t>
+      </w:r>
+      <w:r>
+        <w:t>, as supplemented.</w:t>
+      </w:r>
+    </w:p>
+    <w:p/>
+    <w:p>
+      <w:pPr>
+        <w:pStyle w:val="Heading3"/>
+      </w:pPr>
+      <w:bookmarkStart w:id="21" w:name="_Toc38365365"/>
+      <w:r>
+        <w:t>5317.171</w:t>
+      </w:r>
+      <w:r>
+        <w:t xml:space="preserve"> </w:t>
+      </w:r>
+      <w:r>
+        <w:t xml:space="preserve">  Multiyear </w:t>
+      </w:r>
+      <w:r>
+        <w:t>C</w:t>
+      </w:r>
+      <w:r>
+        <w:t xml:space="preserve">ontracts for </w:t>
+      </w:r>
+      <w:r>
+        <w:t>S</w:t>
+      </w:r>
+      <w:r>
+        <w:t>ervices</w:t>
+      </w:r>
+      <w:bookmarkEnd w:id="21"/>
+    </w:p>
+    <w:p/>
+    <w:p>
+      <w:pPr>
+        <w:pStyle w:val="List1"/>
+      </w:pPr>
+      <w:r>
+        <w:t xml:space="preserve">(c)  The contracting officer must provide the determination described in </w:t>
+      </w:r>
+      <w:r>
+        <w:t>DFARS 217.171(c)</w:t>
+      </w:r>
+      <w:r>
+        <w:t xml:space="preserve"> </w:t>
+      </w:r>
+      <w:r>
+        <w:t xml:space="preserve">through </w:t>
       </w:r>
       <w:r>
         <w:rPr>
@@ -791,154 +1302,7 @@
           <w:color w:val="auto"/>
           <w:u w:val="none"/>
         </w:rPr>
-        <w:t xml:space="preserve"> </w:t>
-      </w:r>
-      <w:r>
-        <w:t xml:space="preserve">to </w:t>
-      </w:r>
-      <w:hyperlink r:id="rId18" w:history="1">
-        <w:r>
-          <w:rPr>
-            <w:rStyle w:val="Hyperlink"/>
-          </w:rPr>
-          <w:t>SAF/AQC</w:t>
-        </w:r>
-      </w:hyperlink>
-      <w:r>
-        <w:t xml:space="preserve"> for approval</w:t>
-      </w:r>
-      <w:r>
-        <w:t xml:space="preserve"> processing</w:t>
-      </w:r>
-      <w:r>
-        <w:t>.</w:t>
-      </w:r>
-    </w:p>
-    <w:p>
-      <w:pPr>
-        <w:spacing w:after="0"/>
-      </w:pPr>
-    </w:p>
-    <w:p>
-      <w:pPr>
-        <w:spacing w:after="0"/>
-        <w:rPr>
-          <w:b/>
-        </w:rPr>
-      </w:pPr>
-      <w:r>
-        <w:rPr>
-          <w:b/>
-        </w:rPr>
-        <w:t>5317.172</w:t>
-      </w:r>
-      <w:r>
-        <w:rPr>
-          <w:b/>
-        </w:rPr>
-        <w:t xml:space="preserve"> </w:t>
-      </w:r>
-      <w:r>
-        <w:rPr>
-          <w:b/>
-        </w:rPr>
-        <w:t xml:space="preserve">  Multiyear </w:t>
-      </w:r>
-      <w:r>
-        <w:rPr>
-          <w:b/>
-        </w:rPr>
-        <w:t>C</w:t>
-      </w:r>
-      <w:r>
-        <w:rPr>
-          <w:b/>
-        </w:rPr>
-        <w:t xml:space="preserve">ontracts for </w:t>
-      </w:r>
-      <w:r>
-        <w:rPr>
-          <w:b/>
-        </w:rPr>
-        <w:t>S</w:t>
-      </w:r>
-      <w:r>
-        <w:rPr>
-          <w:b/>
-        </w:rPr>
-        <w:t>upplies</w:t>
-      </w:r>
-    </w:p>
-    <w:p>
-      <w:pPr>
-        <w:spacing w:after="0"/>
-      </w:pPr>
-    </w:p>
-    <w:p>
-      <w:pPr>
-        <w:spacing w:after="0"/>
-      </w:pPr>
-      <w:bookmarkStart w:id="20" w:name="s5317172e2"/>
-      <w:bookmarkEnd w:id="20"/>
-      <w:r>
-        <w:t>(</w:t>
-      </w:r>
-      <w:r>
-        <w:t>f</w:t>
-      </w:r>
-      <w:r>
-        <w:t xml:space="preserve">)(2)  </w:t>
-      </w:r>
-      <w:r>
-        <w:t>S</w:t>
-      </w:r>
-      <w:r>
-        <w:t xml:space="preserve">ee </w:t>
-      </w:r>
-      <w:hyperlink r:id="rId19" w:anchor="p5317172e2" w:history="1">
-        <w:r>
-          <w:rPr>
-            <w:rStyle w:val="Hyperlink"/>
-          </w:rPr>
-          <w:t>MP5301.601(a)(i)</w:t>
-        </w:r>
-      </w:hyperlink>
-      <w:r>
-        <w:t>.</w:t>
-      </w:r>
-    </w:p>
-    <w:p>
-      <w:pPr>
-        <w:spacing w:after="0"/>
-      </w:pPr>
-    </w:p>
-    <w:p>
-      <w:pPr>
-        <w:spacing w:after="0"/>
-      </w:pPr>
-      <w:r>
-        <w:t xml:space="preserve">(g)  The contracting officer must provide the information supporting </w:t>
-      </w:r>
-      <w:r>
-        <w:t xml:space="preserve">all requirements </w:t>
-      </w:r>
-      <w:r>
-        <w:t xml:space="preserve">described in </w:t>
-      </w:r>
-      <w:r>
-        <w:t>DFARS 217.172(g)</w:t>
-      </w:r>
-      <w:r>
-        <w:t>(2)</w:t>
-      </w:r>
-      <w:r>
-        <w:t xml:space="preserve"> </w:t>
-      </w:r>
-      <w:r>
-        <w:t xml:space="preserve"> </w:t>
-      </w:r>
-      <w:r>
-        <w:t xml:space="preserve">through </w:t>
+        <w:t>the SCO</w:t>
       </w:r>
       <w:r>
         <w:rPr>
@@ -946,7 +1310,118 @@
           <w:color w:val="auto"/>
           <w:u w:val="none"/>
         </w:rPr>
-        <w:t xml:space="preserve">the </w:t>
+        <w:t xml:space="preserve"> </w:t>
+      </w:r>
+      <w:r>
+        <w:t xml:space="preserve">to </w:t>
+      </w:r>
+      <w:hyperlink r:id="rId18" w:history="1">
+        <w:r>
+          <w:rPr>
+            <w:rStyle w:val="Hyperlink"/>
+          </w:rPr>
+          <w:t>SAF/AQC</w:t>
+        </w:r>
+      </w:hyperlink>
+      <w:r>
+        <w:t xml:space="preserve"> for approval</w:t>
+      </w:r>
+      <w:r>
+        <w:t xml:space="preserve"> processing</w:t>
+      </w:r>
+      <w:r>
+        <w:t>.</w:t>
+      </w:r>
+    </w:p>
+    <w:p/>
+    <w:p>
+      <w:pPr>
+        <w:pStyle w:val="Heading3"/>
+      </w:pPr>
+      <w:bookmarkStart w:id="22" w:name="_Toc38365366"/>
+      <w:r>
+        <w:t>5317.172</w:t>
+      </w:r>
+      <w:r>
+        <w:t xml:space="preserve"> </w:t>
+      </w:r>
+      <w:r>
+        <w:t xml:space="preserve">  Multiyear </w:t>
+      </w:r>
+      <w:r>
+        <w:t>C</w:t>
+      </w:r>
+      <w:r>
+        <w:t xml:space="preserve">ontracts for </w:t>
+      </w:r>
+      <w:r>
+        <w:t>S</w:t>
+      </w:r>
+      <w:r>
+        <w:t>upplies</w:t>
+      </w:r>
+      <w:bookmarkEnd w:id="22"/>
+    </w:p>
+    <w:p/>
+    <w:p>
+      <w:pPr>
+        <w:pStyle w:val="List1"/>
+      </w:pPr>
+      <w:r>
+        <w:t>(</w:t>
+      </w:r>
+      <w:r>
+        <w:t>f</w:t>
+      </w:r>
+      <w:r>
+        <w:t xml:space="preserve">)(2)  </w:t>
+      </w:r>
+      <w:r>
+        <w:t>S</w:t>
+      </w:r>
+      <w:r>
+        <w:t xml:space="preserve">ee </w:t>
+      </w:r>
+      <w:hyperlink r:id="rId19" w:anchor="p5317172e2" w:history="1">
+        <w:r>
+          <w:rPr>
+            <w:rStyle w:val="Hyperlink"/>
+          </w:rPr>
+          <w:t>MP5301.601(a)(i)</w:t>
+        </w:r>
+      </w:hyperlink>
+      <w:r>
+        <w:t>.</w:t>
+      </w:r>
+    </w:p>
+    <w:p/>
+    <w:p>
+      <w:pPr>
+        <w:pStyle w:val="List1"/>
+      </w:pPr>
+      <w:r>
+        <w:t xml:space="preserve">(g)  The contracting officer must provide the information supporting </w:t>
+      </w:r>
+      <w:r>
+        <w:t xml:space="preserve">all requirements </w:t>
+      </w:r>
+      <w:r>
+        <w:t xml:space="preserve">described in </w:t>
+      </w:r>
+      <w:r>
+        <w:t>DFARS 217.172(g)</w:t>
+      </w:r>
+      <w:r>
+        <w:t>(2)</w:t>
+      </w:r>
+      <w:r>
+        <w:t xml:space="preserve"> </w:t>
+      </w:r>
+      <w:r>
+        <w:t xml:space="preserve"> </w:t>
+      </w:r>
+      <w:r>
+        <w:t xml:space="preserve">through </w:t>
       </w:r>
       <w:r>
         <w:rPr>
@@ -954,7 +1429,7 @@
           <w:color w:val="auto"/>
           <w:u w:val="none"/>
         </w:rPr>
-        <w:t xml:space="preserve"> </w:t>
+        <w:t xml:space="preserve">the </w:t>
       </w:r>
       <w:r>
         <w:rPr>
@@ -962,7 +1437,7 @@
           <w:color w:val="auto"/>
           <w:u w:val="none"/>
         </w:rPr>
-        <w:t>SCO</w:t>
+        <w:t xml:space="preserve"> </w:t>
       </w:r>
       <w:r>
         <w:rPr>
@@ -970,350 +1445,304 @@
           <w:color w:val="auto"/>
           <w:u w:val="none"/>
         </w:rPr>
-        <w:t xml:space="preserve"> </w:t>
-      </w:r>
-      <w:r>
-        <w:t xml:space="preserve">to </w:t>
-      </w:r>
-      <w:hyperlink r:id="rId20" w:history="1">
-        <w:r>
-          <w:rPr>
-            <w:rStyle w:val="Hyperlink"/>
-          </w:rPr>
-          <w:t>SAF/AQC</w:t>
-        </w:r>
-      </w:hyperlink>
-      <w:r>
-        <w:t xml:space="preserve"> for </w:t>
-      </w:r>
-      <w:r>
-        <w:t>approval processing</w:t>
-      </w:r>
-      <w:r>
-        <w:t>.</w:t>
-      </w:r>
-    </w:p>
-    <w:p>
-      <w:pPr>
-        <w:spacing w:after="0"/>
-      </w:pPr>
-    </w:p>
-    <w:p>
-      <w:pPr>
-        <w:spacing w:after="0"/>
-        <w:rPr>
-          <w:b/>
-        </w:rPr>
-      </w:pPr>
-      <w:r>
-        <w:rPr>
-          <w:b/>
-        </w:rPr>
-        <w:t xml:space="preserve">5317.174  </w:t>
-      </w:r>
-      <w:r>
-        <w:rPr>
-          <w:b/>
-        </w:rPr>
-        <w:t xml:space="preserve"> </w:t>
-      </w:r>
-      <w:r>
-        <w:rPr>
-          <w:b/>
-        </w:rPr>
-        <w:t xml:space="preserve">Multiyear </w:t>
-      </w:r>
-      <w:r>
-        <w:rPr>
-          <w:b/>
-        </w:rPr>
-        <w:t>C</w:t>
-      </w:r>
-      <w:r>
-        <w:rPr>
-          <w:b/>
-        </w:rPr>
-        <w:t xml:space="preserve">ontracts for </w:t>
-      </w:r>
-      <w:r>
-        <w:rPr>
-          <w:b/>
-        </w:rPr>
-        <w:t>E</w:t>
-      </w:r>
-      <w:r>
-        <w:rPr>
-          <w:b/>
-        </w:rPr>
-        <w:t xml:space="preserve">lectricity from </w:t>
-      </w:r>
-      <w:r>
-        <w:rPr>
-          <w:b/>
-        </w:rPr>
-        <w:t>R</w:t>
-      </w:r>
-      <w:r>
-        <w:rPr>
-          <w:b/>
-        </w:rPr>
-        <w:t xml:space="preserve">enewable </w:t>
-      </w:r>
-      <w:r>
-        <w:rPr>
-          <w:b/>
-        </w:rPr>
-        <w:t>E</w:t>
-      </w:r>
-      <w:r>
-        <w:rPr>
-          <w:b/>
-        </w:rPr>
-        <w:t xml:space="preserve">nergy </w:t>
-      </w:r>
-      <w:r>
-        <w:rPr>
-          <w:b/>
-        </w:rPr>
-        <w:t>S</w:t>
-      </w:r>
-      <w:r>
-        <w:rPr>
-          <w:b/>
-        </w:rPr>
-        <w:t>ources</w:t>
-      </w:r>
-    </w:p>
-    <w:p>
-      <w:pPr>
-        <w:spacing w:after="0"/>
-      </w:pPr>
-      <w:bookmarkStart w:id="21" w:name="s5317174b"/>
-      <w:bookmarkEnd w:id="21"/>
-      <w:r>
-        <w:lastRenderedPageBreak/>
-        <w:t xml:space="preserve">(b)  </w:t>
-      </w:r>
-      <w:r>
-        <w:t xml:space="preserve">See </w:t>
-      </w:r>
-      <w:hyperlink r:id="rId21" w:anchor="p5317174b" w:history="1">
-        <w:r>
-          <w:rPr>
-            <w:rStyle w:val="Hyperlink"/>
-          </w:rPr>
-          <w:t>MP5301.601(a)(i)</w:t>
-        </w:r>
-      </w:hyperlink>
+        <w:t>SCO</w:t>
+      </w:r>
       <w:r>
         <w:rPr>
           <w:rStyle w:val="Hyperlink"/>
           <w:color w:val="auto"/>
           <w:u w:val="none"/>
         </w:rPr>
+        <w:t xml:space="preserve"> </w:t>
+      </w:r>
+      <w:r>
+        <w:t xml:space="preserve">to </w:t>
+      </w:r>
+      <w:hyperlink r:id="rId20" w:history="1">
+        <w:r>
+          <w:rPr>
+            <w:rStyle w:val="Hyperlink"/>
+          </w:rPr>
+          <w:t>SAF/AQC</w:t>
+        </w:r>
+      </w:hyperlink>
+      <w:r>
+        <w:t xml:space="preserve"> for </w:t>
+      </w:r>
+      <w:r>
+        <w:t>approval processing</w:t>
+      </w:r>
+      <w:r>
         <w:t>.</w:t>
       </w:r>
     </w:p>
-    <w:p>
-      <w:pPr>
-        <w:spacing w:after="0"/>
-        <w:rPr>
-          <w:caps/>
-        </w:rPr>
-      </w:pPr>
-      <w:bookmarkStart w:id="22" w:name="_Toc346956453"/>
-      <w:bookmarkStart w:id="23" w:name="_Toc350304669"/>
-      <w:bookmarkStart w:id="24" w:name="_Toc350304887"/>
-      <w:bookmarkStart w:id="25" w:name="_Toc351649482"/>
-    </w:p>
-    <w:p>
-      <w:pPr>
-        <w:spacing w:after="0"/>
-        <w:rPr>
-          <w:caps/>
-        </w:rPr>
-      </w:pPr>
-    </w:p>
-    <w:p>
-      <w:pPr>
-        <w:spacing w:after="0"/>
-        <w:jc w:val="center"/>
+    <w:p/>
+    <w:p>
+      <w:pPr>
+        <w:pStyle w:val="List1"/>
+      </w:pPr>
+      <w:r>
         <w:rPr>
           <w:b/>
-          <w:bCs/>
-          <w:caps/>
-        </w:rPr>
-      </w:pPr>
+        </w:rPr>
+        <w:t xml:space="preserve">5317.174  </w:t>
+      </w:r>
       <w:r>
         <w:rPr>
           <w:b/>
-          <w:bCs/>
-          <w:caps/>
-        </w:rPr>
-        <w:t>SUBPART 5317.2 — OPTIONS</w:t>
-      </w:r>
-      <w:bookmarkEnd w:id="22"/>
+        </w:rPr>
+        <w:t xml:space="preserve"> </w:t>
+      </w:r>
+      <w:r>
+        <w:rPr>
+          <w:b/>
+        </w:rPr>
+        <w:t xml:space="preserve">Multiyear </w:t>
+      </w:r>
+      <w:r>
+        <w:rPr>
+          <w:b/>
+        </w:rPr>
+        <w:t>C</w:t>
+      </w:r>
+      <w:r>
+        <w:rPr>
+          <w:b/>
+        </w:rPr>
+        <w:t xml:space="preserve">ontracts for </w:t>
+      </w:r>
+      <w:r>
+        <w:rPr>
+          <w:b/>
+        </w:rPr>
+        <w:t>E</w:t>
+      </w:r>
+      <w:r>
+        <w:rPr>
+          <w:b/>
+        </w:rPr>
+        <w:t xml:space="preserve">lectricity from </w:t>
+      </w:r>
+      <w:r>
+        <w:rPr>
+          <w:b/>
+        </w:rPr>
+        <w:t>R</w:t>
+      </w:r>
+      <w:r>
+        <w:rPr>
+          <w:b/>
+        </w:rPr>
+        <w:t xml:space="preserve">enewable </w:t>
+      </w:r>
+      <w:r>
+        <w:rPr>
+          <w:b/>
+        </w:rPr>
+        <w:t>E</w:t>
+      </w:r>
+      <w:r>
+        <w:rPr>
+          <w:b/>
+        </w:rPr>
+        <w:t xml:space="preserve">nergy </w:t>
+      </w:r>
+      <w:r>
+        <w:rPr>
+          <w:b/>
+        </w:rPr>
+        <w:t>S</w:t>
+      </w:r>
+      <w:r>
+        <w:rPr>
+          <w:b/>
+        </w:rPr>
+        <w:t>ources</w:t>
+      </w:r>
+    </w:p>
+    <w:p>
+      <w:pPr>
+        <w:pStyle w:val="List1"/>
+      </w:pPr>
+      <w:bookmarkStart w:id="23" w:name="s5317174b"/>
       <w:bookmarkEnd w:id="23"/>
-      <w:bookmarkEnd w:id="24"/>
-      <w:bookmarkEnd w:id="25"/>
-    </w:p>
-    <w:p>
-      <w:pPr>
-        <w:spacing w:after="0"/>
-        <w:rPr>
-          <w:b/>
-        </w:rPr>
-      </w:pPr>
-      <w:bookmarkStart w:id="26" w:name="p5317204"/>
-      <w:bookmarkStart w:id="27" w:name="_Toc346956455"/>
-      <w:bookmarkStart w:id="28" w:name="_Toc350304671"/>
-      <w:bookmarkStart w:id="29" w:name="_Toc350304889"/>
-      <w:bookmarkStart w:id="30" w:name="_Toc351649484"/>
-      <w:bookmarkEnd w:id="26"/>
-    </w:p>
-    <w:p>
-      <w:pPr>
-        <w:spacing w:after="0"/>
-        <w:rPr>
-          <w:highlight w:val="yellow"/>
-        </w:rPr>
-      </w:pPr>
-      <w:r>
-        <w:rPr>
-          <w:b/>
-        </w:rPr>
-        <w:t xml:space="preserve">5317.204 </w:t>
-      </w:r>
-      <w:r>
-        <w:rPr>
-          <w:b/>
-        </w:rPr>
-        <w:t xml:space="preserve"> </w:t>
-      </w:r>
-      <w:r>
-        <w:rPr>
-          <w:b/>
-        </w:rPr>
-        <w:t xml:space="preserve"> Contracts</w:t>
-      </w:r>
-      <w:bookmarkEnd w:id="27"/>
-      <w:bookmarkEnd w:id="28"/>
-      <w:bookmarkEnd w:id="29"/>
-      <w:bookmarkEnd w:id="30"/>
-    </w:p>
-    <w:p>
-      <w:pPr>
-        <w:spacing w:after="0"/>
-      </w:pPr>
-    </w:p>
-    <w:p>
-      <w:pPr>
-        <w:spacing w:after="0"/>
-      </w:pPr>
-      <w:r>
-        <w:t>(e)</w:t>
-      </w:r>
-      <w:r>
-        <w:t>(i)(A)</w:t>
-      </w:r>
-      <w:r>
-        <w:t>-(B)</w:t>
-      </w:r>
-      <w:r>
-        <w:t xml:space="preserve"> </w:t>
-      </w:r>
-      <w:r>
-        <w:t xml:space="preserve"> </w:t>
-      </w:r>
-      <w:r>
-        <w:t xml:space="preserve">The Life Cycle </w:t>
-      </w:r>
-      <w:r>
-        <w:t xml:space="preserve">Sustainment </w:t>
-      </w:r>
-      <w:r>
-        <w:t>Plan (</w:t>
-      </w:r>
-      <w:r>
-        <w:t>LCSP</w:t>
-      </w:r>
-      <w:r>
-        <w:t>)</w:t>
-      </w:r>
-      <w:r>
-        <w:t xml:space="preserve">, written </w:t>
-      </w:r>
-      <w:r>
-        <w:t>Acquisition Plan (AP)</w:t>
-      </w:r>
-      <w:r>
-        <w:t>, or Acquisition Strategy Panel (ASP)</w:t>
-      </w:r>
-      <w:r>
-        <w:t xml:space="preserve"> approval authority has the authority to approve contract periods in excess of five years, unless otherwise restricted by statute.  If a </w:t>
-      </w:r>
-      <w:r>
-        <w:t>LCSP</w:t>
-      </w:r>
-      <w:r>
-        <w:t>/AP</w:t>
-      </w:r>
-      <w:r>
-        <w:t>/ASP</w:t>
-      </w:r>
-      <w:r>
-        <w:t xml:space="preserve"> is not required, the contracting officer has the authority to approve contract periods in excess of five years, unless otherwise restricted by statu</w:t>
-      </w:r>
-      <w:r>
-        <w:t>t</w:t>
-      </w:r>
-      <w:r>
-        <w:t>e.</w:t>
-      </w:r>
-    </w:p>
-    <w:p>
-      <w:pPr>
-        <w:spacing w:after="0"/>
-      </w:pPr>
-      <w:r>
-        <w:t xml:space="preserve"> </w:t>
-      </w:r>
-    </w:p>
-    <w:p>
-      <w:pPr>
-        <w:spacing w:after="0"/>
-      </w:pPr>
-      <w:r>
-        <w:t xml:space="preserve">(e)(i)(C)  SAF/AQ </w:t>
-      </w:r>
-      <w:r>
-        <w:t>must</w:t>
-      </w:r>
-      <w:r>
-        <w:t xml:space="preserve"> make the determination</w:t>
-      </w:r>
-      <w:r>
-        <w:t xml:space="preserve">.  Requests for approval </w:t>
-      </w:r>
-      <w:r>
-        <w:t>must</w:t>
-      </w:r>
-      <w:r>
-        <w:t xml:space="preserve"> be submitted</w:t>
-      </w:r>
-      <w:r>
-        <w:t xml:space="preserve"> </w:t>
-      </w:r>
-      <w:r>
-        <w:t xml:space="preserve">through </w:t>
-      </w:r>
+      <w:r>
+        <w:t xml:space="preserve">(b)  </w:t>
+      </w:r>
+      <w:r>
+        <w:t xml:space="preserve">See </w:t>
+      </w:r>
+      <w:hyperlink r:id="rId21" w:anchor="p5317174b" w:history="1">
+        <w:r>
+          <w:rPr>
+            <w:rStyle w:val="Hyperlink"/>
+          </w:rPr>
+          <w:t>MP5301.601(a)(i)</w:t>
+        </w:r>
+      </w:hyperlink>
       <w:r>
         <w:rPr>
           <w:rStyle w:val="Hyperlink"/>
           <w:color w:val="auto"/>
           <w:u w:val="none"/>
         </w:rPr>
-        <w:t>the SCO</w:t>
+        <w:t>.</w:t>
+      </w:r>
+    </w:p>
+    <w:p>
+      <w:bookmarkStart w:id="24" w:name="_Toc346956453"/>
+      <w:bookmarkStart w:id="25" w:name="_Toc350304669"/>
+      <w:bookmarkStart w:id="26" w:name="_Toc350304887"/>
+      <w:bookmarkStart w:id="27" w:name="_Toc351649482"/>
+    </w:p>
+    <w:p>
+      <w:pPr>
+        <w:pStyle w:val="Heading2"/>
+      </w:pPr>
+      <w:bookmarkStart w:id="28" w:name="_Toc38365367"/>
+      <w:r>
+        <w:rPr>
+          <w:bCs/>
+          <w:caps/>
+        </w:rPr>
+        <w:t>SUBPART 5317.2 — OPTIONS</w:t>
+      </w:r>
+      <w:bookmarkEnd w:id="24"/>
+      <w:bookmarkEnd w:id="25"/>
+      <w:bookmarkEnd w:id="26"/>
+      <w:bookmarkEnd w:id="27"/>
+      <w:bookmarkEnd w:id="28"/>
+    </w:p>
+    <w:p>
+      <w:bookmarkStart w:id="29" w:name="_Toc346956455"/>
+      <w:bookmarkStart w:id="30" w:name="_Toc350304671"/>
+      <w:bookmarkStart w:id="31" w:name="_Toc350304889"/>
+      <w:bookmarkStart w:id="32" w:name="_Toc351649484"/>
+    </w:p>
+    <w:p>
+      <w:pPr>
+        <w:pStyle w:val="Heading3"/>
+        <w:rPr>
+          <w:highlight w:val="yellow"/>
+        </w:rPr>
+      </w:pPr>
+      <w:bookmarkStart w:id="33" w:name="_Toc38365368"/>
+      <w:r>
+        <w:t xml:space="preserve">5317.204 </w:t>
+      </w:r>
+      <w:r>
+        <w:t xml:space="preserve"> </w:t>
+      </w:r>
+      <w:r>
+        <w:t xml:space="preserve"> Contracts</w:t>
+      </w:r>
+      <w:bookmarkEnd w:id="29"/>
+      <w:bookmarkEnd w:id="30"/>
+      <w:bookmarkEnd w:id="31"/>
+      <w:bookmarkEnd w:id="32"/>
+      <w:bookmarkEnd w:id="33"/>
+    </w:p>
+    <w:p>
+      <w:pPr>
+        <w:rPr>
+          <w:highlight w:val="yellow"/>
+        </w:rPr>
+      </w:pPr>
+    </w:p>
+    <w:p>
+      <w:pPr>
+        <w:pStyle w:val="List1"/>
+      </w:pPr>
+      <w:r>
+        <w:t>(e)</w:t>
+      </w:r>
+      <w:r>
+        <w:t>(i)(A)</w:t>
+      </w:r>
+      <w:r>
+        <w:t>-(B)</w:t>
+      </w:r>
+      <w:r>
+        <w:t xml:space="preserve"> </w:t>
+      </w:r>
+      <w:r>
+        <w:t xml:space="preserve"> </w:t>
+      </w:r>
+      <w:r>
+        <w:t xml:space="preserve">The Life Cycle </w:t>
+      </w:r>
+      <w:r>
+        <w:t xml:space="preserve">Sustainment </w:t>
+      </w:r>
+      <w:r>
+        <w:t>Plan (</w:t>
+      </w:r>
+      <w:r>
+        <w:t>LCSP</w:t>
+      </w:r>
+      <w:r>
+        <w:t>)</w:t>
+      </w:r>
+      <w:r>
+        <w:t xml:space="preserve">, written </w:t>
+      </w:r>
+      <w:r>
+        <w:t>Acquisition Plan (AP)</w:t>
+      </w:r>
+      <w:r>
+        <w:t>, or Acquisition Strategy Panel (ASP)</w:t>
+      </w:r>
+      <w:r>
+        <w:t xml:space="preserve"> approval authority has the authority to approve contract periods in excess of five years, unless otherwise restricted by statute.  If a </w:t>
+      </w:r>
+      <w:r>
+        <w:t>LCSP</w:t>
+      </w:r>
+      <w:r>
+        <w:t>/AP</w:t>
+      </w:r>
+      <w:r>
+        <w:t>/ASP</w:t>
+      </w:r>
+      <w:r>
+        <w:t xml:space="preserve"> is not required, the contracting officer has the authority to approve contract periods in excess of five years, unless otherwise restricted by statu</w:t>
+      </w:r>
+      <w:r>
+        <w:t>t</w:t>
+      </w:r>
+      <w:r>
+        <w:t>e.</w:t>
+      </w:r>
+    </w:p>
+    <w:p/>
+    <w:p>
+      <w:pPr>
+        <w:pStyle w:val="List1"/>
+      </w:pPr>
+      <w:r>
+        <w:lastRenderedPageBreak/>
+        <w:t xml:space="preserve">(e)(i)(C)  SAF/AQ </w:t>
+      </w:r>
+      <w:r>
+        <w:t>must</w:t>
+      </w:r>
+      <w:r>
+        <w:t xml:space="preserve"> make the determination</w:t>
+      </w:r>
+      <w:r>
+        <w:t xml:space="preserve">.  Requests for approval </w:t>
+      </w:r>
+      <w:r>
+        <w:t>must</w:t>
+      </w:r>
+      <w:r>
+        <w:t xml:space="preserve"> be submitted</w:t>
+      </w:r>
+      <w:r>
+        <w:t xml:space="preserve"> </w:t>
+      </w:r>
+      <w:r>
+        <w:t xml:space="preserve">through </w:t>
       </w:r>
       <w:r>
         <w:rPr>
@@ -1321,58 +1750,7 @@
           <w:color w:val="auto"/>
           <w:u w:val="none"/>
         </w:rPr>
-        <w:t xml:space="preserve"> </w:t>
-      </w:r>
-      <w:r>
-        <w:t xml:space="preserve">to </w:t>
-      </w:r>
-      <w:hyperlink r:id="rId22" w:history="1">
-        <w:r>
-          <w:rPr>
-            <w:rStyle w:val="Hyperlink"/>
-          </w:rPr>
-          <w:t>SAF/AQC</w:t>
-        </w:r>
-      </w:hyperlink>
-      <w:r>
-        <w:t>.</w:t>
-      </w:r>
-    </w:p>
-    <w:p>
-      <w:pPr>
-        <w:spacing w:after="0"/>
-      </w:pPr>
-    </w:p>
-    <w:p>
-      <w:pPr>
-        <w:spacing w:after="0"/>
-      </w:pPr>
-      <w:r>
-        <w:t>(e)</w:t>
-      </w:r>
-      <w:r>
-        <w:t>(</w:t>
-      </w:r>
-      <w:r>
-        <w:t>iii</w:t>
-      </w:r>
-      <w:r>
-        <w:t>)</w:t>
-      </w:r>
-      <w:r>
-        <w:t xml:space="preserve"> </w:t>
-      </w:r>
-      <w:r>
-        <w:t xml:space="preserve">Requests for approval </w:t>
-      </w:r>
-      <w:r>
-        <w:t>must</w:t>
-      </w:r>
-      <w:r>
-        <w:t xml:space="preserve"> be submitted </w:t>
-      </w:r>
-      <w:r>
-        <w:t xml:space="preserve">through </w:t>
+        <w:t>the SCO</w:t>
       </w:r>
       <w:r>
         <w:rPr>
@@ -1380,7 +1758,54 @@
           <w:color w:val="auto"/>
           <w:u w:val="none"/>
         </w:rPr>
-        <w:t xml:space="preserve">the </w:t>
+        <w:t xml:space="preserve"> </w:t>
+      </w:r>
+      <w:r>
+        <w:t xml:space="preserve">to </w:t>
+      </w:r>
+      <w:hyperlink r:id="rId22" w:history="1">
+        <w:r>
+          <w:rPr>
+            <w:rStyle w:val="Hyperlink"/>
+          </w:rPr>
+          <w:t>SAF/AQC</w:t>
+        </w:r>
+      </w:hyperlink>
+      <w:r>
+        <w:t>.</w:t>
+      </w:r>
+    </w:p>
+    <w:p/>
+    <w:p>
+      <w:pPr>
+        <w:pStyle w:val="List1"/>
+      </w:pPr>
+      <w:r>
+        <w:t>(e)</w:t>
+      </w:r>
+      <w:r>
+        <w:t>(</w:t>
+      </w:r>
+      <w:r>
+        <w:t>iii</w:t>
+      </w:r>
+      <w:r>
+        <w:t>)</w:t>
+      </w:r>
+      <w:r>
+        <w:t xml:space="preserve"> </w:t>
+      </w:r>
+      <w:r>
+        <w:t xml:space="preserve">Requests for approval </w:t>
+      </w:r>
+      <w:r>
+        <w:t>must</w:t>
+      </w:r>
+      <w:r>
+        <w:t xml:space="preserve"> be submitted </w:t>
+      </w:r>
+      <w:r>
+        <w:t xml:space="preserve">through </w:t>
       </w:r>
       <w:r>
         <w:rPr>
@@ -1388,7 +1813,7 @@
           <w:color w:val="auto"/>
           <w:u w:val="none"/>
         </w:rPr>
-        <w:t>SCO</w:t>
+        <w:t xml:space="preserve">the </w:t>
       </w:r>
       <w:r>
         <w:rPr>
@@ -1396,6 +1821,14 @@
           <w:color w:val="auto"/>
           <w:u w:val="none"/>
         </w:rPr>
+        <w:t>SCO</w:t>
+      </w:r>
+      <w:r>
+        <w:rPr>
+          <w:rStyle w:val="Hyperlink"/>
+          <w:color w:val="auto"/>
+          <w:u w:val="none"/>
+        </w:rPr>
         <w:t xml:space="preserve"> </w:t>
       </w:r>
       <w:r>
@@ -1422,86 +1855,61 @@
         <w:t xml:space="preserve"> </w:t>
       </w:r>
     </w:p>
+    <w:p/>
+    <w:p>
+      <w:r>
+        <w:t xml:space="preserve">See </w:t>
+      </w:r>
+      <w:hyperlink r:id="rId24" w:history="1">
+        <w:r>
+          <w:rPr>
+            <w:rStyle w:val="Hyperlink"/>
+          </w:rPr>
+          <w:t>AFICC PGI 5317.204-90</w:t>
+        </w:r>
+      </w:hyperlink>
+      <w:r>
+        <w:t>.</w:t>
+      </w:r>
+    </w:p>
     <w:p>
       <w:pPr>
         <w:spacing w:after="0"/>
       </w:pPr>
-    </w:p>
-    <w:p>
-      <w:pPr>
-        <w:spacing w:after="0"/>
-      </w:pPr>
       <w:r>
         <w:t xml:space="preserve">See </w:t>
       </w:r>
-      <w:hyperlink r:id="rId24" w:history="1">
-        <w:r>
-          <w:rPr>
-            <w:rStyle w:val="Hyperlink"/>
-          </w:rPr>
-          <w:t>AFICC PGI 5317.204-90</w:t>
+      <w:hyperlink r:id="rId25" w:history="1">
+        <w:r>
+          <w:rPr>
+            <w:rStyle w:val="Hyperlink"/>
+          </w:rPr>
+          <w:t>AFMC PGI 5317.204</w:t>
+        </w:r>
+        <w:r>
+          <w:rPr>
+            <w:rStyle w:val="Hyperlink"/>
+          </w:rPr>
+          <w:t>-90</w:t>
         </w:r>
       </w:hyperlink>
       <w:r>
         <w:t>.</w:t>
       </w:r>
     </w:p>
-    <w:p>
-      <w:pPr>
-        <w:spacing w:after="0"/>
-      </w:pPr>
-      <w:r>
-        <w:t xml:space="preserve">See </w:t>
-      </w:r>
-      <w:hyperlink r:id="rId25" w:history="1">
-        <w:r>
-          <w:rPr>
-            <w:rStyle w:val="Hyperlink"/>
-          </w:rPr>
-          <w:t>AFMC PGI 5317.204</w:t>
-        </w:r>
-        <w:r>
-          <w:rPr>
-            <w:rStyle w:val="Hyperlink"/>
-          </w:rPr>
-          <w:t>-90</w:t>
-        </w:r>
-      </w:hyperlink>
-      <w:r>
-        <w:t>.</w:t>
-      </w:r>
-    </w:p>
-    <w:p>
-      <w:pPr>
-        <w:spacing w:after="0"/>
-      </w:pPr>
-    </w:p>
-    <w:p>
-      <w:pPr>
-        <w:spacing w:after="0"/>
-        <w:rPr>
-          <w:b/>
-        </w:rPr>
-      </w:pPr>
-      <w:r>
-        <w:rPr>
-          <w:b/>
-        </w:rPr>
+    <w:p/>
+    <w:p>
+      <w:pPr>
+        <w:pStyle w:val="Heading3"/>
+      </w:pPr>
+      <w:bookmarkStart w:id="34" w:name="_Toc38365369"/>
+      <w:r>
         <w:t>5317.205   Documentation</w:t>
       </w:r>
-    </w:p>
-    <w:p>
-      <w:pPr>
-        <w:spacing w:after="0"/>
-        <w:rPr>
-          <w:b/>
-        </w:rPr>
-      </w:pPr>
-    </w:p>
-    <w:p>
-      <w:pPr>
-        <w:spacing w:after="0"/>
-      </w:pPr>
+      <w:bookmarkEnd w:id="34"/>
+    </w:p>
+    <w:p/>
+    <w:p>
       <w:r>
         <w:t xml:space="preserve">See the tailorable </w:t>
       </w:r>
@@ -1520,36 +1928,21 @@
         <w:t>template.</w:t>
       </w:r>
     </w:p>
-    <w:p>
-      <w:pPr>
-        <w:spacing w:after="0"/>
-        <w:rPr>
-          <w:b/>
-        </w:rPr>
-      </w:pPr>
-    </w:p>
-    <w:p>
-      <w:pPr>
-        <w:spacing w:after="0"/>
-        <w:rPr>
-          <w:b/>
-        </w:rPr>
-      </w:pPr>
-      <w:r>
-        <w:rPr>
-          <w:b/>
-        </w:rPr>
+    <w:p/>
+    <w:p>
+      <w:pPr>
+        <w:pStyle w:val="Heading3"/>
+      </w:pPr>
+      <w:bookmarkStart w:id="35" w:name="_Toc38365370"/>
+      <w:r>
         <w:t>5317.207   Exercise of Options</w:t>
       </w:r>
-    </w:p>
-    <w:p>
-      <w:pPr>
-        <w:spacing w:after="0"/>
-      </w:pPr>
-    </w:p>
-    <w:p>
-      <w:pPr>
-        <w:spacing w:after="0"/>
+      <w:bookmarkEnd w:id="35"/>
+    </w:p>
+    <w:p/>
+    <w:p>
+      <w:pPr>
+        <w:pStyle w:val="List1"/>
       </w:pPr>
       <w:r>
         <w:t xml:space="preserve">(c) See the tailorable </w:t>
@@ -1573,574 +1966,410 @@
         <w:t>template.</w:t>
       </w:r>
     </w:p>
+    <w:p/>
+    <w:p>
+      <w:pPr>
+        <w:pStyle w:val="List2"/>
+      </w:pPr>
+      <w:r>
+        <w:t>(</w:t>
+      </w:r>
+      <w:r>
+        <w:t xml:space="preserve">8) For SMC, </w:t>
+      </w:r>
+      <w:r>
+        <w:t xml:space="preserve">if </w:t>
+      </w:r>
+      <w:r>
+        <w:t xml:space="preserve">the contract is a space program contract </w:t>
+      </w:r>
+      <w:r>
+        <w:t>(See</w:t>
+      </w:r>
+      <w:r>
+        <w:t xml:space="preserve"> </w:t>
+      </w:r>
+      <w:hyperlink r:id="rId28" w:history="1">
+        <w:r>
+          <w:rPr>
+            <w:rStyle w:val="Hyperlink"/>
+          </w:rPr>
+          <w:t>AFFARS</w:t>
+        </w:r>
+        <w:r>
+          <w:rPr>
+            <w:rStyle w:val="Hyperlink"/>
+          </w:rPr>
+          <w:t xml:space="preserve"> 5302</w:t>
+        </w:r>
+      </w:hyperlink>
+      <w:r>
+        <w:t>)</w:t>
+      </w:r>
+      <w:r>
+        <w:t xml:space="preserve">, </w:t>
+      </w:r>
+      <w:r>
+        <w:t xml:space="preserve">verify </w:t>
+      </w:r>
+      <w:r>
+        <w:t>the contractor is not listed on the Contractor Responsibility Watch List (</w:t>
+      </w:r>
+      <w:hyperlink r:id="rId29" w:history="1">
+        <w:r>
+          <w:rPr>
+            <w:rStyle w:val="Hyperlink"/>
+          </w:rPr>
+          <w:t>CRWL</w:t>
+        </w:r>
+      </w:hyperlink>
+      <w:r>
+        <w:t xml:space="preserve">).  If the contractor is listed on the CRWL, the contracting officer shall not exercise the option without obtaining approval (See </w:t>
+      </w:r>
+      <w:hyperlink r:id="rId30" w:history="1">
+        <w:r>
+          <w:rPr>
+            <w:rStyle w:val="Hyperlink"/>
+          </w:rPr>
+          <w:t xml:space="preserve">AFFARS </w:t>
+        </w:r>
+        <w:r>
+          <w:rPr>
+            <w:rStyle w:val="Hyperlink"/>
+          </w:rPr>
+          <w:t>MP5309.190</w:t>
+        </w:r>
+      </w:hyperlink>
+      <w:r>
+        <w:t>).</w:t>
+      </w:r>
+    </w:p>
+    <w:p>
+      <w:bookmarkStart w:id="36" w:name="_Toc346956460"/>
+      <w:bookmarkStart w:id="37" w:name="_Toc350304678"/>
+      <w:bookmarkStart w:id="38" w:name="_Toc350304896"/>
+      <w:bookmarkStart w:id="39" w:name="_Toc351649491"/>
+    </w:p>
+    <w:p>
+      <w:pPr>
+        <w:pStyle w:val="Heading2"/>
+      </w:pPr>
+      <w:bookmarkStart w:id="40" w:name="_Toc38365371"/>
+      <w:r>
+        <w:t>SUBPART 5317.5 — INTERAGENCY ACQUISITIONS</w:t>
+      </w:r>
+      <w:bookmarkEnd w:id="40"/>
+      <w:r>
+        <w:t xml:space="preserve"> </w:t>
+      </w:r>
+    </w:p>
+    <w:p/>
+    <w:p>
+      <w:pPr>
+        <w:pStyle w:val="Heading3"/>
+      </w:pPr>
+      <w:bookmarkStart w:id="41" w:name="_Toc38365372"/>
+      <w:r>
+        <w:t>5317.500   Scope of Subpart</w:t>
+      </w:r>
+      <w:bookmarkEnd w:id="41"/>
+    </w:p>
+    <w:p/>
+    <w:p>
+      <w:r>
+        <w:rPr>
+          <w:bCs/>
+        </w:rPr>
+        <w:t xml:space="preserve">See </w:t>
+      </w:r>
+      <w:hyperlink r:id="rId31" w:history="1">
+        <w:r>
+          <w:rPr>
+            <w:rStyle w:val="Hyperlink"/>
+            <w:bCs/>
+          </w:rPr>
+          <w:t>AFI 65-11</w:t>
+        </w:r>
+        <w:r>
+          <w:rPr>
+            <w:rStyle w:val="Hyperlink"/>
+            <w:bCs/>
+          </w:rPr>
+          <w:t>8</w:t>
+        </w:r>
+      </w:hyperlink>
+      <w:r>
+        <w:rPr>
+          <w:bCs/>
+        </w:rPr>
+        <w:t xml:space="preserve"> </w:t>
+      </w:r>
+      <w:r>
+        <w:rPr>
+          <w:bCs/>
+        </w:rPr>
+        <w:t>for</w:t>
+      </w:r>
+      <w:r>
+        <w:rPr>
+          <w:bCs/>
+        </w:rPr>
+        <w:t xml:space="preserve"> </w:t>
+      </w:r>
+      <w:r>
+        <w:rPr>
+          <w:bCs/>
+        </w:rPr>
+        <w:t xml:space="preserve">processing </w:t>
+      </w:r>
+      <w:r>
+        <w:rPr>
+          <w:bCs/>
+        </w:rPr>
+        <w:t>interagency</w:t>
+      </w:r>
+      <w:r>
+        <w:rPr>
+          <w:bCs/>
+        </w:rPr>
+        <w:t xml:space="preserve"> </w:t>
+      </w:r>
+      <w:r>
+        <w:rPr>
+          <w:bCs/>
+        </w:rPr>
+        <w:t>acquisitions</w:t>
+      </w:r>
+      <w:r>
+        <w:rPr>
+          <w:bCs/>
+        </w:rPr>
+        <w:t>, to include acquisitions authorized under The Economy Act</w:t>
+      </w:r>
+      <w:r>
+        <w:rPr>
+          <w:bCs/>
+        </w:rPr>
+        <w:t>.</w:t>
+      </w:r>
+    </w:p>
+    <w:p/>
+    <w:p>
+      <w:r>
+        <w:t xml:space="preserve">See </w:t>
+      </w:r>
+      <w:hyperlink r:id="rId32" w:history="1">
+        <w:r>
+          <w:rPr>
+            <w:rStyle w:val="Hyperlink"/>
+          </w:rPr>
+          <w:t>AFICC PGI 5317.501</w:t>
+        </w:r>
+      </w:hyperlink>
+      <w:r>
+        <w:t>.</w:t>
+      </w:r>
+    </w:p>
     <w:p>
       <w:pPr>
         <w:spacing w:after="0"/>
-        <w:rPr>
-          <w:b/>
-        </w:rPr>
-      </w:pPr>
-    </w:p>
-    <w:p>
-      <w:pPr>
-        <w:spacing w:after="0"/>
-        <w:ind w:firstLine="270"/>
-      </w:pPr>
-      <w:r>
-        <w:t>(</w:t>
-      </w:r>
-      <w:r>
-        <w:t xml:space="preserve">8) For SMC, </w:t>
-      </w:r>
-      <w:r>
-        <w:t xml:space="preserve">if </w:t>
-      </w:r>
-      <w:r>
-        <w:t xml:space="preserve">the contract is a space program contract </w:t>
-      </w:r>
-      <w:r>
-        <w:t>(See</w:t>
+      </w:pPr>
+      <w:r>
+        <w:t xml:space="preserve">See </w:t>
+      </w:r>
+      <w:hyperlink r:id="rId33" w:history="1">
+        <w:r>
+          <w:rPr>
+            <w:rStyle w:val="Hyperlink"/>
+          </w:rPr>
+          <w:t>SMC PGI 5317.502-2</w:t>
+        </w:r>
+      </w:hyperlink>
+      <w:r>
+        <w:t>.</w:t>
+      </w:r>
+    </w:p>
+    <w:p/>
+    <w:p>
+      <w:pPr>
+        <w:pStyle w:val="Heading2"/>
+      </w:pPr>
+      <w:bookmarkStart w:id="42" w:name="_Toc38365373"/>
+      <w:r>
+        <w:rPr>
+          <w:bCs/>
+        </w:rPr>
+        <w:lastRenderedPageBreak/>
+        <w:t xml:space="preserve">SUBPART 5317.7 </w:t>
+      </w:r>
+      <w:r>
+        <w:t>— INTERAGENCY ACQUISITIONS:  ACQUISITIONS BY NONDEFENSE AGENCIES ON BEHALF OF THE DEPARTMENT OF DEFENSE</w:t>
+      </w:r>
+      <w:bookmarkEnd w:id="42"/>
+    </w:p>
+    <w:p/>
+    <w:p>
+      <w:pPr>
+        <w:pStyle w:val="Heading3"/>
+      </w:pPr>
+      <w:bookmarkStart w:id="43" w:name="_Toc38365374"/>
+      <w:r>
+        <w:rPr>
+          <w:bCs/>
+        </w:rPr>
+        <w:t>5317.770   Procedures</w:t>
+      </w:r>
+      <w:bookmarkEnd w:id="43"/>
+    </w:p>
+    <w:p/>
+    <w:p>
+      <w:r>
+        <w:t xml:space="preserve">See </w:t>
+      </w:r>
+      <w:hyperlink r:id="rId34" w:history="1">
+        <w:r>
+          <w:rPr>
+            <w:rStyle w:val="Hyperlink"/>
+            <w:bCs/>
+          </w:rPr>
+          <w:t>AFI 65-11</w:t>
+        </w:r>
+        <w:r>
+          <w:rPr>
+            <w:rStyle w:val="Hyperlink"/>
+            <w:bCs/>
+          </w:rPr>
+          <w:t>8</w:t>
+        </w:r>
+      </w:hyperlink>
+      <w:r>
+        <w:t xml:space="preserve"> for procedures on reviewing and approving orders placed for supplies and services under non-DoD contracts, either through direct or assisted acquisition.</w:t>
       </w:r>
       <w:r>
         <w:t xml:space="preserve"> </w:t>
       </w:r>
-      <w:hyperlink r:id="rId28" w:history="1">
-        <w:r>
-          <w:rPr>
-            <w:rStyle w:val="Hyperlink"/>
-          </w:rPr>
-          <w:t>AFFARS</w:t>
-        </w:r>
-        <w:r>
-          <w:rPr>
-            <w:rStyle w:val="Hyperlink"/>
-          </w:rPr>
-          <w:t xml:space="preserve"> 5302</w:t>
-        </w:r>
-      </w:hyperlink>
-      <w:r>
-        <w:t>)</w:t>
-      </w:r>
-      <w:r>
-        <w:t xml:space="preserve">, </w:t>
-      </w:r>
-      <w:r>
-        <w:t xml:space="preserve">verify </w:t>
-      </w:r>
-      <w:r>
-        <w:t>the contractor is not listed on the Contractor Responsibility Watch List (</w:t>
-      </w:r>
-      <w:hyperlink r:id="rId29" w:history="1">
-        <w:r>
-          <w:rPr>
-            <w:rStyle w:val="Hyperlink"/>
-          </w:rPr>
-          <w:t>CRWL</w:t>
-        </w:r>
-      </w:hyperlink>
-      <w:r>
-        <w:t xml:space="preserve">).  If the contractor is listed on the CRWL, the contracting officer shall not exercise the option without obtaining approval (See </w:t>
-      </w:r>
-      <w:hyperlink r:id="rId30" w:history="1">
-        <w:r>
-          <w:rPr>
-            <w:rStyle w:val="Hyperlink"/>
-          </w:rPr>
-          <w:t xml:space="preserve">AFFARS </w:t>
-        </w:r>
-        <w:r>
-          <w:rPr>
-            <w:rStyle w:val="Hyperlink"/>
-          </w:rPr>
-          <w:t>MP5309.190</w:t>
-        </w:r>
-      </w:hyperlink>
-      <w:r>
-        <w:t>).</w:t>
-      </w:r>
-    </w:p>
-    <w:p>
-      <w:pPr>
-        <w:spacing w:after="0"/>
-      </w:pPr>
-    </w:p>
-    <w:p>
-      <w:pPr>
-        <w:spacing w:after="0"/>
-      </w:pPr>
-    </w:p>
-    <w:p>
-      <w:pPr>
-        <w:spacing w:after="0"/>
-        <w:jc w:val="center"/>
-        <w:rPr>
-          <w:b/>
-        </w:rPr>
-      </w:pPr>
-      <w:bookmarkStart w:id="31" w:name="p5317207"/>
-      <w:bookmarkStart w:id="32" w:name="s53175"/>
-      <w:bookmarkStart w:id="33" w:name="_Toc346956460"/>
-      <w:bookmarkStart w:id="34" w:name="_Toc350304678"/>
-      <w:bookmarkStart w:id="35" w:name="_Toc350304896"/>
-      <w:bookmarkStart w:id="36" w:name="_Toc351649491"/>
-      <w:bookmarkEnd w:id="31"/>
-      <w:bookmarkEnd w:id="32"/>
-      <w:r>
-        <w:rPr>
-          <w:b/>
-        </w:rPr>
-        <w:t xml:space="preserve">SUBPART 5317.5 — INTERAGENCY ACQUISITIONS </w:t>
-      </w:r>
-    </w:p>
-    <w:p>
-      <w:pPr>
-        <w:spacing w:after="0"/>
+    </w:p>
+    <w:p/>
+    <w:p>
+      <w:pPr>
+        <w:pStyle w:val="Heading2"/>
+      </w:pPr>
+      <w:bookmarkStart w:id="44" w:name="_Toc38365375"/>
+      <w:r>
+        <w:t>SUBPART 5317.74 — UNDEFINITIZED CONTRACT ACTIONS</w:t>
+      </w:r>
+      <w:bookmarkEnd w:id="36"/>
+      <w:bookmarkEnd w:id="37"/>
+      <w:bookmarkEnd w:id="38"/>
+      <w:bookmarkEnd w:id="39"/>
+      <w:bookmarkEnd w:id="44"/>
+    </w:p>
+    <w:p>
+      <w:bookmarkStart w:id="45" w:name="_Toc346956463"/>
+      <w:bookmarkStart w:id="46" w:name="_Toc350304681"/>
+      <w:bookmarkStart w:id="47" w:name="_Toc350304899"/>
+      <w:bookmarkStart w:id="48" w:name="_Toc351649494"/>
+    </w:p>
+    <w:p>
+      <w:pPr>
+        <w:pStyle w:val="Heading3"/>
+      </w:pPr>
+      <w:bookmarkStart w:id="49" w:name="_Toc38365376"/>
+      <w:r>
         <w:rPr>
           <w:bCs/>
         </w:rPr>
-      </w:pPr>
-    </w:p>
-    <w:p>
-      <w:pPr>
-        <w:pStyle w:val="OmniPage260"/>
-        <w:tabs>
-          <w:tab w:val="clear" w:pos="157"/>
-          <w:tab w:val="clear" w:pos="9124"/>
-        </w:tabs>
-        <w:rPr>
-          <w:rFonts w:ascii="Times New Roman" w:hAnsi="Times New Roman"/>
-          <w:b/>
-        </w:rPr>
-      </w:pPr>
-      <w:r>
-        <w:rPr>
-          <w:rFonts w:ascii="Times New Roman" w:hAnsi="Times New Roman"/>
-          <w:b/>
-        </w:rPr>
-        <w:t>5317.500   Scope of Subpart</w:t>
-      </w:r>
-    </w:p>
-    <w:p>
-      <w:pPr>
-        <w:spacing w:after="0"/>
+        <w:t xml:space="preserve">5317.7402  </w:t>
+      </w:r>
+      <w:r>
         <w:rPr>
           <w:bCs/>
         </w:rPr>
-      </w:pPr>
-    </w:p>
-    <w:p>
-      <w:pPr>
-        <w:spacing w:after="0"/>
+        <w:t xml:space="preserve"> </w:t>
+      </w:r>
+      <w:r>
         <w:rPr>
           <w:bCs/>
         </w:rPr>
-      </w:pPr>
-      <w:r>
-        <w:rPr>
-          <w:bCs/>
-        </w:rPr>
+        <w:t>Exceptions</w:t>
+      </w:r>
+      <w:bookmarkEnd w:id="49"/>
+    </w:p>
+    <w:p/>
+    <w:p>
+      <w:pPr>
+        <w:pStyle w:val="List1"/>
+      </w:pPr>
+      <w:r>
+        <w:t>(a)</w:t>
+      </w:r>
+      <w:r>
+        <w:t>(4)</w:t>
+      </w:r>
+      <w:r>
+        <w:t xml:space="preserve"> </w:t>
+      </w:r>
+      <w:r>
         <w:t xml:space="preserve">See </w:t>
       </w:r>
-      <w:hyperlink r:id="rId31" w:history="1">
-        <w:r>
-          <w:rPr>
-            <w:rStyle w:val="Hyperlink"/>
-            <w:bCs/>
-          </w:rPr>
-          <w:t>AFI 65-11</w:t>
-        </w:r>
-        <w:r>
-          <w:rPr>
-            <w:rStyle w:val="Hyperlink"/>
-            <w:bCs/>
-          </w:rPr>
-          <w:t>8</w:t>
-        </w:r>
-      </w:hyperlink>
-      <w:r>
-        <w:rPr>
-          <w:bCs/>
-        </w:rPr>
+      <w:hyperlink r:id="rId35" w:history="1">
+        <w:r>
+          <w:rPr>
+            <w:rStyle w:val="Hyperlink"/>
+          </w:rPr>
+          <w:t xml:space="preserve">AF </w:t>
+        </w:r>
+        <w:r>
+          <w:rPr>
+            <w:rStyle w:val="Hyperlink"/>
+          </w:rPr>
+          <w:t xml:space="preserve">PGI </w:t>
+        </w:r>
+        <w:r>
+          <w:rPr>
+            <w:rStyle w:val="Hyperlink"/>
+          </w:rPr>
+          <w:t>5317.74</w:t>
+        </w:r>
+        <w:r>
+          <w:rPr>
+            <w:rStyle w:val="Hyperlink"/>
+          </w:rPr>
+          <w:t>02</w:t>
+        </w:r>
+      </w:hyperlink>
+      <w:r>
+        <w:t xml:space="preserve"> when contracting for long-lead items initiated with advance procurement funds.  Follow </w:t>
+      </w:r>
+      <w:r>
+        <w:t>DFARS 217.74</w:t>
+      </w:r>
+      <w:r>
+        <w:t xml:space="preserve"> when contracting for long-lead items procured with other than advance procurement funds.</w:t>
+      </w:r>
+      <w:r>
         <w:t xml:space="preserve"> </w:t>
       </w:r>
       <w:r>
-        <w:rPr>
-          <w:bCs/>
-        </w:rPr>
-        <w:t>for</w:t>
-      </w:r>
-      <w:r>
-        <w:rPr>
-          <w:bCs/>
-        </w:rPr>
         <w:t xml:space="preserve"> </w:t>
       </w:r>
       <w:r>
-        <w:rPr>
-          <w:bCs/>
-        </w:rPr>
-        <w:t xml:space="preserve">processing </w:t>
-      </w:r>
-      <w:r>
-        <w:rPr>
-          <w:bCs/>
-        </w:rPr>
-        <w:t>interagency</w:t>
-      </w:r>
-      <w:r>
-        <w:rPr>
-          <w:bCs/>
-        </w:rPr>
-        <w:t xml:space="preserve"> </w:t>
-      </w:r>
-      <w:r>
-        <w:rPr>
-          <w:bCs/>
-        </w:rPr>
-        <w:t>acquisitions</w:t>
-      </w:r>
-      <w:r>
-        <w:rPr>
-          <w:bCs/>
-        </w:rPr>
-        <w:t>, to include acquisitions authorized under The Economy Act</w:t>
-      </w:r>
-      <w:r>
-        <w:rPr>
-          <w:bCs/>
+        <w:t xml:space="preserve">When procurement funds must be added to an undefinitized long-lead procurement contract issued with advance procurement funds prior to definitization, follow the procedures at </w:t>
+      </w:r>
+      <w:r>
+        <w:t>DFARS 217.74</w:t>
+      </w:r>
+      <w:r>
+        <w:rPr>
+          <w:rStyle w:val="Hyperlink"/>
         </w:rPr>
         <w:t>.</w:t>
       </w:r>
     </w:p>
-    <w:p>
-      <w:pPr>
-        <w:pStyle w:val="OmniPage260"/>
-        <w:tabs>
-          <w:tab w:val="clear" w:pos="157"/>
-          <w:tab w:val="clear" w:pos="9124"/>
-        </w:tabs>
-        <w:rPr>
-          <w:rFonts w:ascii="Times New Roman" w:hAnsi="Times New Roman"/>
-        </w:rPr>
-      </w:pPr>
-    </w:p>
-    <w:p>
-      <w:pPr>
-        <w:pStyle w:val="OmniPage260"/>
-        <w:tabs>
-          <w:tab w:val="clear" w:pos="157"/>
-          <w:tab w:val="clear" w:pos="9124"/>
-        </w:tabs>
-        <w:rPr>
-          <w:rFonts w:ascii="Times New Roman" w:hAnsi="Times New Roman"/>
-        </w:rPr>
-      </w:pPr>
-      <w:r>
-        <w:rPr>
-          <w:rFonts w:ascii="Times New Roman" w:hAnsi="Times New Roman"/>
-        </w:rPr>
-        <w:t xml:space="preserve">See </w:t>
-      </w:r>
-      <w:hyperlink r:id="rId32" w:history="1">
-        <w:r>
-          <w:rPr>
-            <w:rStyle w:val="Hyperlink"/>
-            <w:rFonts w:ascii="Times New Roman" w:hAnsi="Times New Roman"/>
-          </w:rPr>
-          <w:t>AFICC PGI 5317.501</w:t>
-        </w:r>
-      </w:hyperlink>
-      <w:r>
-        <w:rPr>
-          <w:rFonts w:ascii="Times New Roman" w:hAnsi="Times New Roman"/>
-        </w:rPr>
-        <w:t>.</w:t>
-      </w:r>
-    </w:p>
-    <w:p>
-      <w:pPr>
-        <w:spacing w:after="0"/>
-      </w:pPr>
-      <w:r>
-        <w:t xml:space="preserve">See </w:t>
-      </w:r>
-      <w:hyperlink r:id="rId33" w:history="1">
-        <w:r>
-          <w:rPr>
-            <w:rStyle w:val="Hyperlink"/>
-          </w:rPr>
-          <w:t>SMC PGI 5317.502-2</w:t>
-        </w:r>
-      </w:hyperlink>
-      <w:r>
-        <w:t>.</w:t>
-      </w:r>
-    </w:p>
-    <w:p>
-      <w:pPr>
-        <w:spacing w:after="0"/>
-        <w:rPr>
-          <w:bCs/>
-        </w:rPr>
-      </w:pPr>
-      <w:bookmarkStart w:id="37" w:name="p5317503"/>
-      <w:bookmarkEnd w:id="37"/>
-    </w:p>
-    <w:p>
-      <w:pPr>
-        <w:spacing w:after="0"/>
-        <w:rPr>
-          <w:bCs/>
-        </w:rPr>
-      </w:pPr>
-    </w:p>
-    <w:p>
-      <w:pPr>
-        <w:pStyle w:val="BodyText2"/>
-        <w:rPr>
-          <w:b/>
-          <w:bCs/>
-        </w:rPr>
-      </w:pPr>
-      <w:bookmarkStart w:id="38" w:name="s531774"/>
-      <w:bookmarkEnd w:id="38"/>
-      <w:r>
-        <w:rPr>
-          <w:b/>
-          <w:bCs/>
-        </w:rPr>
-        <w:t xml:space="preserve">SUBPART 5317.7 </w:t>
-      </w:r>
-      <w:r>
-        <w:rPr>
-          <w:b/>
-        </w:rPr>
-        <w:t>— INTERAGENCY ACQUISITIONS:  ACQUISITIONS BY NONDEFENSE AGENCIES ON BEHALF OF THE DEPARTMENT OF DEFENSE</w:t>
-      </w:r>
-    </w:p>
-    <w:p>
-      <w:pPr>
-        <w:spacing w:after="0"/>
-        <w:rPr>
-          <w:b/>
-          <w:bCs/>
-        </w:rPr>
-      </w:pPr>
-    </w:p>
-    <w:p>
-      <w:pPr>
-        <w:spacing w:after="0"/>
-        <w:rPr>
-          <w:b/>
-          <w:bCs/>
-        </w:rPr>
-      </w:pPr>
-      <w:r>
-        <w:rPr>
-          <w:b/>
-          <w:bCs/>
-        </w:rPr>
-        <w:t>5317.770   Procedures</w:t>
-      </w:r>
-    </w:p>
-    <w:p>
-      <w:pPr>
-        <w:pStyle w:val="OmniPage260"/>
-        <w:tabs>
-          <w:tab w:val="clear" w:pos="157"/>
-          <w:tab w:val="clear" w:pos="9124"/>
-        </w:tabs>
-        <w:rPr>
-          <w:rFonts w:ascii="Times New Roman" w:hAnsi="Times New Roman"/>
-        </w:rPr>
-      </w:pPr>
-    </w:p>
-    <w:p>
-      <w:pPr>
-        <w:spacing w:after="0"/>
-      </w:pPr>
-      <w:r>
-        <w:t xml:space="preserve">See </w:t>
-      </w:r>
-      <w:hyperlink r:id="rId34" w:history="1">
-        <w:r>
-          <w:rPr>
-            <w:rStyle w:val="Hyperlink"/>
-            <w:bCs/>
-          </w:rPr>
-          <w:t>AFI 65-11</w:t>
-        </w:r>
-        <w:r>
-          <w:rPr>
-            <w:rStyle w:val="Hyperlink"/>
-            <w:bCs/>
-          </w:rPr>
-          <w:t>8</w:t>
-        </w:r>
-      </w:hyperlink>
-      <w:r>
-        <w:t xml:space="preserve"> for procedures on reviewing and approving orders placed for supplies and services under non-DoD contracts, either through direct or assisted acquisition.</w:t>
-      </w:r>
-      <w:r>
-        <w:t xml:space="preserve"> </w:t>
-      </w:r>
-    </w:p>
-    <w:p>
-      <w:pPr>
-        <w:spacing w:after="0"/>
-      </w:pPr>
-    </w:p>
-    <w:p>
-      <w:pPr>
-        <w:spacing w:after="0"/>
-      </w:pPr>
-    </w:p>
-    <w:p>
-      <w:pPr>
-        <w:spacing w:after="0"/>
-        <w:jc w:val="center"/>
-        <w:rPr>
-          <w:b/>
-        </w:rPr>
-      </w:pPr>
-      <w:r>
-        <w:rPr>
-          <w:b/>
-        </w:rPr>
-        <w:t>SUBPART 5317.74 — UNDEFINITIZED CONTRACT ACTIONS</w:t>
-      </w:r>
-      <w:bookmarkEnd w:id="33"/>
-      <w:bookmarkEnd w:id="34"/>
-      <w:bookmarkEnd w:id="35"/>
-      <w:bookmarkEnd w:id="36"/>
-    </w:p>
-    <w:p>
-      <w:pPr>
-        <w:pStyle w:val="OmniPage260"/>
-        <w:tabs>
-          <w:tab w:val="clear" w:pos="157"/>
-          <w:tab w:val="clear" w:pos="9124"/>
-        </w:tabs>
-        <w:rPr>
-          <w:rFonts w:ascii="Times New Roman" w:hAnsi="Times New Roman"/>
-        </w:rPr>
-      </w:pPr>
-      <w:bookmarkStart w:id="39" w:name="_Toc346956463"/>
-      <w:bookmarkStart w:id="40" w:name="_Toc350304681"/>
-      <w:bookmarkStart w:id="41" w:name="_Toc350304899"/>
-      <w:bookmarkStart w:id="42" w:name="_Toc351649494"/>
-    </w:p>
-    <w:p>
-      <w:pPr>
-        <w:spacing w:after="0"/>
-      </w:pPr>
-      <w:bookmarkStart w:id="43" w:name="p53177402"/>
-      <w:bookmarkEnd w:id="43"/>
-      <w:r>
-        <w:rPr>
-          <w:b/>
-          <w:bCs/>
-        </w:rPr>
-        <w:t xml:space="preserve">5317.7402  </w:t>
-      </w:r>
-      <w:r>
-        <w:rPr>
-          <w:b/>
-          <w:bCs/>
-        </w:rPr>
-        <w:t xml:space="preserve"> </w:t>
-      </w:r>
-      <w:r>
-        <w:rPr>
-          <w:b/>
-          <w:bCs/>
-        </w:rPr>
-        <w:t>Exceptions</w:t>
-      </w:r>
-    </w:p>
-    <w:p>
-      <w:pPr>
-        <w:spacing w:after="0"/>
-      </w:pPr>
-    </w:p>
-    <w:p>
-      <w:pPr>
-        <w:spacing w:after="0"/>
-      </w:pPr>
-      <w:r>
-        <w:t>(a)</w:t>
-      </w:r>
-      <w:r>
-        <w:t>(4)</w:t>
-      </w:r>
-      <w:r>
-        <w:t xml:space="preserve"> </w:t>
-      </w:r>
-      <w:r>
-        <w:t xml:space="preserve">See </w:t>
-      </w:r>
-      <w:hyperlink r:id="rId35" w:history="1">
-        <w:r>
-          <w:rPr>
-            <w:rStyle w:val="Hyperlink"/>
-          </w:rPr>
-          <w:t xml:space="preserve">AF </w:t>
-        </w:r>
-        <w:r>
-          <w:rPr>
-            <w:rStyle w:val="Hyperlink"/>
-          </w:rPr>
-          <w:t xml:space="preserve">PGI </w:t>
-        </w:r>
-        <w:r>
-          <w:rPr>
-            <w:rStyle w:val="Hyperlink"/>
-          </w:rPr>
-          <w:t>5317.74</w:t>
-        </w:r>
-        <w:r>
-          <w:rPr>
-            <w:rStyle w:val="Hyperlink"/>
-          </w:rPr>
-          <w:t>02</w:t>
-        </w:r>
-      </w:hyperlink>
-      <w:r>
-        <w:t xml:space="preserve"> when contracting for long-lead items initiated with advance procurement funds.  Follow </w:t>
-      </w:r>
-      <w:r>
-        <w:t>DFARS 217.74</w:t>
-      </w:r>
-      <w:r>
-        <w:t xml:space="preserve"> when contracting for long-lead items procured with other than advance procurement funds.</w:t>
-      </w:r>
-      <w:r>
-        <w:t xml:space="preserve"> </w:t>
-      </w:r>
-      <w:r>
-        <w:t xml:space="preserve"> </w:t>
-      </w:r>
-      <w:r>
-        <w:t xml:space="preserve">When procurement funds must be added to an undefinitized long-lead procurement contract issued with advance procurement funds prior to definitization, follow the procedures at </w:t>
-      </w:r>
-      <w:r>
-        <w:t>DFARS 217.74</w:t>
-      </w:r>
-      <w:r>
-        <w:rPr>
-          <w:rStyle w:val="Hyperlink"/>
-        </w:rPr>
-        <w:t>.</w:t>
-      </w:r>
-    </w:p>
-    <w:p>
-      <w:pPr>
-        <w:spacing w:after="0"/>
-      </w:pPr>
-    </w:p>
-    <w:p>
-      <w:pPr>
-        <w:spacing w:after="0"/>
+    <w:p/>
+    <w:p>
+      <w:pPr>
+        <w:pStyle w:val="List1"/>
       </w:pPr>
       <w:r>
         <w:t xml:space="preserve">(b)  </w:t>
@@ -2149,42 +2378,24 @@
         <w:t xml:space="preserve">When complying </w:t>
       </w:r>
       <w:r>
-        <w:rPr>
-          <w:bCs/>
-        </w:rPr>
         <w:t xml:space="preserve">with the requirements described in </w:t>
       </w:r>
       <w:r>
-        <w:rPr>
-          <w:bCs/>
-        </w:rPr>
         <w:t>DFARS 217.7402</w:t>
       </w:r>
       <w:r>
         <w:t>(b)</w:t>
       </w:r>
       <w:r>
-        <w:rPr>
-          <w:bCs/>
-        </w:rPr>
         <w:t xml:space="preserve">, SCOs must provide </w:t>
       </w:r>
       <w:r>
-        <w:rPr>
-          <w:bCs/>
-        </w:rPr>
         <w:t xml:space="preserve">a </w:t>
       </w:r>
       <w:r>
-        <w:rPr>
-          <w:bCs/>
-        </w:rPr>
         <w:t>courtesy copy</w:t>
       </w:r>
       <w:r>
-        <w:rPr>
-          <w:bCs/>
-        </w:rPr>
         <w:t xml:space="preserve"> to </w:t>
       </w:r>
       <w:hyperlink r:id="rId36" w:history="1">
@@ -2206,197 +2417,92 @@
         <w:t xml:space="preserve"> </w:t>
       </w:r>
       <w:r>
-        <w:rPr>
-          <w:bCs/>
-        </w:rPr>
         <w:t xml:space="preserve"> </w:t>
       </w:r>
       <w:r>
-        <w:rPr>
-          <w:bCs/>
-        </w:rPr>
         <w:t>Maintain proof of submission in the contract file.</w:t>
       </w:r>
-    </w:p>
-    <w:p>
-      <w:pPr>
-        <w:spacing w:after="0"/>
-      </w:pPr>
-      <w:bookmarkStart w:id="44" w:name="_Toc346956464"/>
-      <w:bookmarkStart w:id="45" w:name="_Toc350304682"/>
-      <w:bookmarkStart w:id="46" w:name="_Toc350304900"/>
-      <w:bookmarkStart w:id="47" w:name="_Toc351649495"/>
-      <w:bookmarkEnd w:id="39"/>
-      <w:bookmarkEnd w:id="40"/>
-      <w:bookmarkEnd w:id="41"/>
-      <w:bookmarkEnd w:id="42"/>
-    </w:p>
-    <w:p>
-      <w:pPr>
-        <w:spacing w:after="0"/>
-      </w:pPr>
-      <w:r>
-        <w:t xml:space="preserve">See </w:t>
-      </w:r>
-      <w:hyperlink r:id="rId37" w:history="1">
-        <w:r>
-          <w:rPr>
-            <w:rStyle w:val="Hyperlink"/>
-          </w:rPr>
-          <w:t>AF PGI 5317.7402-90</w:t>
-        </w:r>
-      </w:hyperlink>
-      <w:r>
-        <w:t>.</w:t>
-      </w:r>
-    </w:p>
-    <w:p>
-      <w:pPr>
-        <w:spacing w:after="0"/>
-        <w:rPr>
-          <w:b/>
-          <w:bCs/>
-          <w:szCs w:val="24"/>
-          <w:lang w:val="en"/>
-        </w:rPr>
-      </w:pPr>
-    </w:p>
-    <w:p>
-      <w:pPr>
-        <w:spacing w:after="0"/>
-        <w:rPr>
-          <w:szCs w:val="24"/>
-          <w:lang w:val="en"/>
-        </w:rPr>
-      </w:pPr>
-      <w:r>
-        <w:rPr>
-          <w:b/>
-          <w:bCs/>
-          <w:szCs w:val="24"/>
-          <w:lang w:val="en"/>
-        </w:rPr>
-        <w:t>5317.7404 Limitations</w:t>
-      </w:r>
-    </w:p>
-    <w:p>
-      <w:pPr>
-        <w:spacing w:before="100" w:beforeAutospacing="1" w:after="100" w:afterAutospacing="1"/>
-        <w:rPr>
-          <w:szCs w:val="24"/>
-          <w:lang w:val="en"/>
-        </w:rPr>
-      </w:pPr>
-      <w:r>
-        <w:rPr>
-          <w:bCs/>
-          <w:szCs w:val="24"/>
-          <w:lang w:val="en"/>
-        </w:rPr>
-        <w:t xml:space="preserve">(a)(1)(iii) See </w:t>
-      </w:r>
-      <w:r>
-        <w:rPr>
-          <w:szCs w:val="24"/>
-          <w:lang w:val="en"/>
-        </w:rPr>
-        <w:t>5317.7404-1 for approval authority to enter into a UCA for a foreign military sale.</w:t>
-      </w:r>
-    </w:p>
-    <w:p>
-      <w:pPr>
-        <w:spacing w:after="0"/>
-        <w:rPr>
-          <w:b/>
-          <w:szCs w:val="24"/>
-        </w:rPr>
-      </w:pPr>
-      <w:r>
-        <w:rPr>
-          <w:rFonts w:eastAsia="Calibri"/>
-          <w:szCs w:val="24"/>
-          <w:lang w:val="en"/>
-        </w:rPr>
-        <w:t xml:space="preserve">(b)(2) See </w:t>
-      </w:r>
-      <w:hyperlink r:id="rId38" w:anchor="p531774041" w:history="1">
-        <w:r>
-          <w:rPr>
-            <w:rStyle w:val="Hyperlink"/>
-          </w:rPr>
-          <w:t>MP5301.601(a)(i)</w:t>
-        </w:r>
-      </w:hyperlink>
-      <w:r>
-        <w:rPr>
-          <w:rFonts w:eastAsia="Calibri"/>
-          <w:szCs w:val="24"/>
-          <w:lang w:val="en"/>
-        </w:rPr>
-        <w:t>.</w:t>
-      </w:r>
-    </w:p>
-    <w:p>
-      <w:pPr>
-        <w:spacing w:after="0"/>
-        <w:rPr>
-          <w:b/>
-        </w:rPr>
-      </w:pPr>
-    </w:p>
-    <w:p>
-      <w:pPr>
-        <w:spacing w:after="0"/>
-        <w:rPr>
-          <w:color w:val="3333FF"/>
-        </w:rPr>
-      </w:pPr>
-      <w:r>
-        <w:rPr>
-          <w:b/>
-        </w:rPr>
-        <w:t xml:space="preserve">5317.7404-1  </w:t>
-      </w:r>
-      <w:r>
-        <w:rPr>
-          <w:b/>
-        </w:rPr>
-        <w:t xml:space="preserve"> </w:t>
-      </w:r>
-      <w:r>
-        <w:rPr>
-          <w:b/>
-        </w:rPr>
-        <w:t>Authorization</w:t>
-      </w:r>
-      <w:bookmarkEnd w:id="44"/>
       <w:bookmarkEnd w:id="45"/>
       <w:bookmarkEnd w:id="46"/>
       <w:bookmarkEnd w:id="47"/>
-    </w:p>
-    <w:p>
-      <w:pPr>
-        <w:pStyle w:val="OmniPage260"/>
-        <w:tabs>
-          <w:tab w:val="clear" w:pos="157"/>
-          <w:tab w:val="clear" w:pos="9124"/>
-        </w:tabs>
-        <w:rPr>
-          <w:rFonts w:ascii="Times New Roman" w:hAnsi="Times New Roman"/>
-          <w:bCs/>
-        </w:rPr>
-      </w:pPr>
-    </w:p>
-    <w:p>
-      <w:pPr>
-        <w:spacing w:after="0"/>
-      </w:pPr>
-      <w:bookmarkStart w:id="48" w:name="p531774041"/>
       <w:bookmarkEnd w:id="48"/>
+    </w:p>
+    <w:p>
+      <w:bookmarkStart w:id="50" w:name="_Toc346956464"/>
+      <w:bookmarkStart w:id="51" w:name="_Toc350304682"/>
+      <w:bookmarkStart w:id="52" w:name="_Toc350304900"/>
+      <w:bookmarkStart w:id="53" w:name="_Toc351649495"/>
+    </w:p>
+    <w:p>
       <w:r>
         <w:t xml:space="preserve">See </w:t>
       </w:r>
-      <w:hyperlink r:id="rId39" w:anchor="p531774041" w:history="1">
+      <w:hyperlink r:id="rId37" w:history="1">
+        <w:r>
+          <w:rPr>
+            <w:rStyle w:val="Hyperlink"/>
+          </w:rPr>
+          <w:t>AF PGI 5317.7402-90</w:t>
+        </w:r>
+      </w:hyperlink>
+      <w:r>
+        <w:t>.</w:t>
+      </w:r>
+    </w:p>
+    <w:p/>
+    <w:p>
+      <w:pPr>
+        <w:pStyle w:val="List1"/>
+        <w:rPr>
+          <w:lang w:val="en"/>
+        </w:rPr>
+      </w:pPr>
+      <w:r>
+        <w:rPr>
+          <w:b/>
+          <w:szCs w:val="24"/>
+          <w:lang w:val="en"/>
+        </w:rPr>
+        <w:t>5317.7404 Limitations</w:t>
+      </w:r>
+    </w:p>
+    <w:p>
+      <w:pPr>
+        <w:pStyle w:val="List1"/>
+        <w:rPr>
+          <w:lang w:val="en"/>
+        </w:rPr>
+      </w:pPr>
+      <w:r>
+        <w:rPr>
+          <w:szCs w:val="24"/>
+          <w:lang w:val="en"/>
+        </w:rPr>
+        <w:t>(a)(1)(i</w:t>
+      </w:r>
+      <w:r>
+        <w:rPr>
+          <w:szCs w:val="24"/>
+          <w:lang w:val="en"/>
+        </w:rPr>
+        <w:t>i) See 5317.7404-1 for approval authority to enter into a UCA for a foreign military sale.</w:t>
+      </w:r>
+    </w:p>
+    <w:p>
+      <w:pPr>
+        <w:pStyle w:val="List1"/>
+        <w:rPr>
+          <w:b/>
+        </w:rPr>
+      </w:pPr>
+      <w:r>
+        <w:rPr>
+          <w:rFonts w:eastAsia="Calibri"/>
+          <w:lang w:val="en"/>
+        </w:rPr>
+        <w:t xml:space="preserve">(b)(2) See </w:t>
+      </w:r>
+      <w:hyperlink r:id="rId38" w:anchor="p531774041" w:history="1">
         <w:r>
           <w:rPr>
             <w:rStyle w:val="Hyperlink"/>
@@ -2405,130 +2511,117 @@
         </w:r>
       </w:hyperlink>
       <w:r>
+        <w:rPr>
+          <w:rFonts w:eastAsia="Calibri"/>
+          <w:lang w:val="en"/>
+        </w:rPr>
         <w:t>.</w:t>
       </w:r>
-      <w:r>
-        <w:t xml:space="preserve">  See the tailorable </w:t>
-      </w:r>
-      <w:hyperlink r:id="rId40" w:history="1">
-        <w:r>
-          <w:rPr>
-            <w:rStyle w:val="Hyperlink"/>
-          </w:rPr>
-          <w:t>Request for Authority to Issue a UCA</w:t>
-        </w:r>
-      </w:hyperlink>
-      <w:r>
-        <w:t xml:space="preserve"> template.</w:t>
-      </w:r>
-    </w:p>
-    <w:p>
-      <w:pPr>
-        <w:pStyle w:val="OmniPage260"/>
-        <w:tabs>
-          <w:tab w:val="clear" w:pos="157"/>
-          <w:tab w:val="clear" w:pos="9124"/>
-        </w:tabs>
-        <w:rPr>
-          <w:rFonts w:ascii="Times New Roman" w:hAnsi="Times New Roman"/>
-          <w:bCs/>
-        </w:rPr>
-      </w:pPr>
-      <w:bookmarkStart w:id="49" w:name="_Toc346956465"/>
-      <w:bookmarkStart w:id="50" w:name="_Toc350304683"/>
-      <w:bookmarkStart w:id="51" w:name="_Toc350304901"/>
-      <w:bookmarkStart w:id="52" w:name="_Toc351649496"/>
-    </w:p>
-    <w:p>
-      <w:pPr>
-        <w:pStyle w:val="OmniPage260"/>
-        <w:tabs>
-          <w:tab w:val="clear" w:pos="157"/>
-          <w:tab w:val="clear" w:pos="9124"/>
-        </w:tabs>
-        <w:rPr>
-          <w:rFonts w:ascii="Times New Roman" w:hAnsi="Times New Roman"/>
-          <w:bCs/>
-        </w:rPr>
-      </w:pPr>
-      <w:r>
-        <w:rPr>
-          <w:rFonts w:ascii="Times New Roman" w:hAnsi="Times New Roman"/>
-          <w:bCs/>
-        </w:rPr>
-        <w:t>See SMC PGI 5317.7404-1</w:t>
-      </w:r>
-      <w:r>
-        <w:rPr>
-          <w:rFonts w:ascii="Times New Roman" w:hAnsi="Times New Roman"/>
-          <w:bCs/>
-        </w:rPr>
-        <w:t>.</w:t>
-      </w:r>
-    </w:p>
-    <w:p>
-      <w:pPr>
-        <w:spacing w:after="0"/>
-      </w:pPr>
-    </w:p>
-    <w:p>
-      <w:pPr>
-        <w:spacing w:after="0"/>
-        <w:rPr>
-          <w:b/>
-        </w:rPr>
-      </w:pPr>
-      <w:r>
-        <w:rPr>
-          <w:b/>
-        </w:rPr>
-        <w:t xml:space="preserve">5317.7404-3  </w:t>
-      </w:r>
-      <w:r>
-        <w:rPr>
-          <w:b/>
-        </w:rPr>
+    </w:p>
+    <w:p/>
+    <w:p>
+      <w:pPr>
+        <w:pStyle w:val="Heading3"/>
+      </w:pPr>
+      <w:bookmarkStart w:id="54" w:name="_Toc38365377"/>
+      <w:r>
+        <w:t xml:space="preserve">5317.7404-1  </w:t>
+      </w:r>
+      <w:r>
         <w:t xml:space="preserve"> </w:t>
       </w:r>
       <w:r>
-        <w:rPr>
-          <w:b/>
-        </w:rPr>
-        <w:t xml:space="preserve">Definitization </w:t>
-      </w:r>
-      <w:r>
-        <w:rPr>
-          <w:b/>
-        </w:rPr>
-        <w:t>S</w:t>
-      </w:r>
-      <w:r>
-        <w:rPr>
-          <w:b/>
-        </w:rPr>
-        <w:t>chedule</w:t>
-      </w:r>
-      <w:bookmarkEnd w:id="49"/>
+        <w:t>Authorization</w:t>
+      </w:r>
       <w:bookmarkEnd w:id="50"/>
       <w:bookmarkEnd w:id="51"/>
       <w:bookmarkEnd w:id="52"/>
-    </w:p>
-    <w:p>
-      <w:pPr>
-        <w:pStyle w:val="OmniPage260"/>
-        <w:tabs>
-          <w:tab w:val="clear" w:pos="157"/>
-          <w:tab w:val="clear" w:pos="9124"/>
-        </w:tabs>
-        <w:rPr>
-          <w:rFonts w:ascii="Times New Roman" w:hAnsi="Times New Roman"/>
+      <w:bookmarkEnd w:id="53"/>
+      <w:bookmarkEnd w:id="54"/>
+    </w:p>
+    <w:p/>
+    <w:p>
+      <w:r>
+        <w:t xml:space="preserve">See </w:t>
+      </w:r>
+      <w:hyperlink r:id="rId39" w:anchor="p531774041" w:history="1">
+        <w:r>
+          <w:rPr>
+            <w:rStyle w:val="Hyperlink"/>
+          </w:rPr>
+          <w:t>MP5301.601(a)(i)</w:t>
+        </w:r>
+      </w:hyperlink>
+      <w:r>
+        <w:t>.</w:t>
+      </w:r>
+      <w:r>
+        <w:t xml:space="preserve">  See the tailorable </w:t>
+      </w:r>
+      <w:hyperlink r:id="rId40" w:history="1">
+        <w:r>
+          <w:rPr>
+            <w:rStyle w:val="Hyperlink"/>
+          </w:rPr>
+          <w:t>Request for Authority to Issue a UCA</w:t>
+        </w:r>
+      </w:hyperlink>
+      <w:r>
+        <w:t xml:space="preserve"> template.</w:t>
+      </w:r>
+    </w:p>
+    <w:p>
+      <w:bookmarkStart w:id="55" w:name="_Toc346956465"/>
+      <w:bookmarkStart w:id="56" w:name="_Toc350304683"/>
+      <w:bookmarkStart w:id="57" w:name="_Toc350304901"/>
+      <w:bookmarkStart w:id="58" w:name="_Toc351649496"/>
+    </w:p>
+    <w:p>
+      <w:r>
+        <w:rPr>
           <w:bCs/>
         </w:rPr>
-      </w:pPr>
-    </w:p>
-    <w:p>
-      <w:pPr>
-        <w:spacing w:after="0"/>
+        <w:lastRenderedPageBreak/>
+        <w:t>See SMC PGI 5317.7404-1</w:t>
+      </w:r>
+      <w:r>
+        <w:rPr>
+          <w:bCs/>
+        </w:rPr>
+        <w:t>.</w:t>
+      </w:r>
+    </w:p>
+    <w:p/>
+    <w:p>
+      <w:pPr>
+        <w:pStyle w:val="Heading3"/>
+      </w:pPr>
+      <w:bookmarkStart w:id="59" w:name="_Toc38365378"/>
+      <w:r>
+        <w:t xml:space="preserve">5317.7404-3  </w:t>
+      </w:r>
+      <w:r>
+        <w:t xml:space="preserve"> </w:t>
+      </w:r>
+      <w:r>
+        <w:t xml:space="preserve">Definitization </w:t>
+      </w:r>
+      <w:r>
+        <w:t>S</w:t>
+      </w:r>
+      <w:r>
+        <w:t>chedule</w:t>
+      </w:r>
+      <w:bookmarkEnd w:id="55"/>
+      <w:bookmarkEnd w:id="56"/>
+      <w:bookmarkEnd w:id="57"/>
+      <w:bookmarkEnd w:id="58"/>
+      <w:bookmarkEnd w:id="59"/>
+    </w:p>
+    <w:p/>
+    <w:p>
+      <w:pPr>
+        <w:pStyle w:val="List1"/>
         <w:rPr>
           <w:lang w:val="en"/>
         </w:rPr>
@@ -2556,20 +2649,12 @@
     </w:p>
     <w:p>
       <w:pPr>
-        <w:spacing w:after="0"/>
         <w:rPr>
           <w:lang w:val="en"/>
         </w:rPr>
       </w:pPr>
     </w:p>
     <w:p>
-      <w:pPr>
-        <w:spacing w:after="0"/>
-        <w:rPr>
-          <w:i/>
-          <w:color w:val="7030A0"/>
-        </w:rPr>
-      </w:pPr>
       <w:r>
         <w:rPr>
           <w:bCs/>
@@ -2620,218 +2705,97 @@
         <w:t>.</w:t>
       </w:r>
     </w:p>
-    <w:p>
-      <w:pPr>
-        <w:pStyle w:val="OmniPage260"/>
-        <w:tabs>
-          <w:tab w:val="clear" w:pos="157"/>
-          <w:tab w:val="clear" w:pos="9124"/>
-        </w:tabs>
-        <w:rPr>
-          <w:rFonts w:ascii="Times New Roman" w:hAnsi="Times New Roman"/>
+    <w:p/>
+    <w:p>
+      <w:pPr>
+        <w:pStyle w:val="Heading3"/>
+      </w:pPr>
+      <w:bookmarkStart w:id="60" w:name="_Toc38365379"/>
+      <w:r>
+        <w:rPr>
           <w:bCs/>
         </w:rPr>
-      </w:pPr>
-    </w:p>
-    <w:p>
-      <w:pPr>
-        <w:pStyle w:val="OmniPage260"/>
-        <w:tabs>
-          <w:tab w:val="clear" w:pos="157"/>
-          <w:tab w:val="clear" w:pos="9124"/>
-        </w:tabs>
-        <w:rPr>
-          <w:rFonts w:ascii="Times New Roman" w:hAnsi="Times New Roman"/>
-          <w:b/>
+        <w:t xml:space="preserve">5317.7404-5 </w:t>
+      </w:r>
+      <w:r>
+        <w:rPr>
           <w:bCs/>
         </w:rPr>
-      </w:pPr>
-      <w:r>
-        <w:rPr>
-          <w:rFonts w:ascii="Times New Roman" w:hAnsi="Times New Roman"/>
-          <w:b/>
-          <w:bCs/>
-        </w:rPr>
-        <w:t xml:space="preserve">5317.7404-5 </w:t>
-      </w:r>
-      <w:r>
-        <w:rPr>
-          <w:rFonts w:ascii="Times New Roman" w:hAnsi="Times New Roman"/>
-          <w:b/>
-          <w:bCs/>
-        </w:rPr>
         <w:t xml:space="preserve">  Exceptions</w:t>
       </w:r>
-    </w:p>
-    <w:p>
-      <w:pPr>
-        <w:pStyle w:val="OmniPage260"/>
-        <w:tabs>
-          <w:tab w:val="clear" w:pos="157"/>
-          <w:tab w:val="clear" w:pos="9124"/>
-        </w:tabs>
-        <w:rPr>
-          <w:rFonts w:ascii="Times New Roman" w:hAnsi="Times New Roman"/>
-          <w:bCs/>
-        </w:rPr>
-      </w:pPr>
-    </w:p>
-    <w:p>
-      <w:pPr>
-        <w:pStyle w:val="OmniPage260"/>
-        <w:tabs>
-          <w:tab w:val="clear" w:pos="157"/>
-          <w:tab w:val="clear" w:pos="9124"/>
-        </w:tabs>
-        <w:rPr>
-          <w:rFonts w:ascii="Times New Roman" w:hAnsi="Times New Roman"/>
-          <w:bCs/>
-        </w:rPr>
-      </w:pPr>
-      <w:r>
-        <w:rPr>
-          <w:rFonts w:ascii="Times New Roman" w:hAnsi="Times New Roman"/>
-          <w:bCs/>
-        </w:rPr>
-        <w:lastRenderedPageBreak/>
+      <w:bookmarkEnd w:id="60"/>
+    </w:p>
+    <w:p/>
+    <w:p>
+      <w:pPr>
+        <w:pStyle w:val="List1"/>
+      </w:pPr>
+      <w:r>
         <w:t xml:space="preserve">(b)  The authority to grant waivers to the limitations set </w:t>
       </w:r>
       <w:r>
-        <w:rPr>
-          <w:rFonts w:ascii="Times New Roman" w:hAnsi="Times New Roman"/>
-          <w:bCs/>
-        </w:rPr>
         <w:t xml:space="preserve">out in </w:t>
       </w:r>
       <w:r>
         <w:rPr>
-          <w:rFonts w:ascii="Times New Roman" w:hAnsi="Times New Roman"/>
           <w:lang w:val="en"/>
         </w:rPr>
         <w:t xml:space="preserve">DFARS 217.7404(a), </w:t>
       </w:r>
       <w:r>
-        <w:rPr>
-          <w:rFonts w:ascii="Times New Roman" w:hAnsi="Times New Roman"/>
-          <w:bCs/>
-        </w:rPr>
         <w:t xml:space="preserve"> 217.7404-2</w:t>
       </w:r>
       <w:r>
-        <w:rPr>
-          <w:rFonts w:ascii="Times New Roman" w:hAnsi="Times New Roman"/>
-          <w:bCs/>
-        </w:rPr>
         <w:t xml:space="preserve">, </w:t>
       </w:r>
       <w:r>
-        <w:rPr>
-          <w:rFonts w:ascii="Times New Roman" w:hAnsi="Times New Roman"/>
-          <w:bCs/>
-        </w:rPr>
         <w:t>217.7404-3</w:t>
       </w:r>
       <w:r>
-        <w:rPr>
-          <w:rFonts w:ascii="Times New Roman" w:hAnsi="Times New Roman"/>
-          <w:bCs/>
-        </w:rPr>
         <w:t xml:space="preserve">, and </w:t>
       </w:r>
       <w:r>
-        <w:rPr>
-          <w:rFonts w:ascii="Times New Roman" w:hAnsi="Times New Roman"/>
-          <w:bCs/>
-        </w:rPr>
         <w:t>217.7404-4</w:t>
       </w:r>
       <w:r>
-        <w:rPr>
-          <w:rFonts w:ascii="Times New Roman" w:hAnsi="Times New Roman"/>
-          <w:bCs/>
-        </w:rPr>
         <w:t xml:space="preserve"> pursuant to </w:t>
       </w:r>
       <w:r>
-        <w:rPr>
-          <w:rFonts w:ascii="Times New Roman" w:hAnsi="Times New Roman"/>
-          <w:bCs/>
-        </w:rPr>
         <w:t>DFARS 217.7404-5 (b)</w:t>
       </w:r>
       <w:r>
-        <w:rPr>
-          <w:rFonts w:ascii="Times New Roman" w:hAnsi="Times New Roman"/>
-          <w:bCs/>
-        </w:rPr>
         <w:t xml:space="preserve"> is retained by the DAS(C) or ADAS(C)</w:t>
       </w:r>
       <w:r>
-        <w:rPr>
-          <w:rFonts w:ascii="Times New Roman" w:hAnsi="Times New Roman"/>
-          <w:bCs/>
-        </w:rPr>
         <w:t xml:space="preserve"> and </w:t>
       </w:r>
       <w:r>
-        <w:rPr>
-          <w:rFonts w:ascii="Times New Roman" w:hAnsi="Times New Roman"/>
-          <w:bCs/>
-        </w:rPr>
         <w:t xml:space="preserve">is not </w:t>
       </w:r>
       <w:r>
-        <w:rPr>
-          <w:rFonts w:ascii="Times New Roman" w:hAnsi="Times New Roman"/>
-          <w:bCs/>
-        </w:rPr>
         <w:t>redelegable</w:t>
       </w:r>
       <w:r>
-        <w:rPr>
-          <w:rFonts w:ascii="Times New Roman" w:hAnsi="Times New Roman"/>
-          <w:bCs/>
-        </w:rPr>
         <w:t>.</w:t>
       </w:r>
       <w:r>
-        <w:rPr>
-          <w:rFonts w:ascii="Times New Roman" w:hAnsi="Times New Roman"/>
-          <w:bCs/>
-        </w:rPr>
         <w:t xml:space="preserve"> </w:t>
       </w:r>
       <w:r>
-        <w:rPr>
-          <w:rFonts w:ascii="Times New Roman" w:hAnsi="Times New Roman"/>
-          <w:bCs/>
-        </w:rPr>
         <w:t xml:space="preserve"> </w:t>
       </w:r>
       <w:r>
-        <w:rPr>
-          <w:rFonts w:ascii="Times New Roman" w:hAnsi="Times New Roman"/>
-          <w:bCs/>
-        </w:rPr>
         <w:t>Submit r</w:t>
       </w:r>
       <w:r>
-        <w:rPr>
-          <w:rFonts w:ascii="Times New Roman" w:hAnsi="Times New Roman"/>
-          <w:bCs/>
-        </w:rPr>
         <w:t xml:space="preserve">equests for waivers </w:t>
       </w:r>
       <w:r>
-        <w:rPr>
-          <w:rFonts w:ascii="Times New Roman" w:hAnsi="Times New Roman"/>
-        </w:rPr>
         <w:t xml:space="preserve">through </w:t>
       </w:r>
       <w:r>
         <w:rPr>
           <w:rStyle w:val="Hyperlink"/>
-          <w:rFonts w:ascii="Times New Roman" w:hAnsi="Times New Roman"/>
           <w:color w:val="auto"/>
           <w:u w:val="none"/>
         </w:rPr>
@@ -2840,119 +2804,62 @@
       <w:r>
         <w:rPr>
           <w:rStyle w:val="Hyperlink"/>
-          <w:rFonts w:ascii="Times New Roman" w:hAnsi="Times New Roman"/>
           <w:color w:val="auto"/>
           <w:u w:val="none"/>
         </w:rPr>
         <w:t xml:space="preserve"> </w:t>
       </w:r>
       <w:r>
-        <w:rPr>
-          <w:rFonts w:ascii="Times New Roman" w:hAnsi="Times New Roman"/>
+        <w:t xml:space="preserve">to </w:t>
+      </w:r>
+      <w:hyperlink r:id="rId43" w:history="1">
+        <w:r>
+          <w:rPr>
+            <w:rStyle w:val="Hyperlink"/>
+          </w:rPr>
+          <w:t>SAF/AQC</w:t>
+        </w:r>
+      </w:hyperlink>
+      <w:r>
+        <w:rPr>
+          <w:rStyle w:val="Hyperlink"/>
+        </w:rPr>
+        <w:t xml:space="preserve"> </w:t>
+      </w:r>
+      <w:r>
+        <w:t xml:space="preserve"> for approval</w:t>
+      </w:r>
+      <w:r>
+        <w:t>.</w:t>
+      </w:r>
+    </w:p>
+    <w:p/>
+    <w:p>
+      <w:pPr>
+        <w:pStyle w:val="Heading3"/>
+      </w:pPr>
+      <w:bookmarkStart w:id="61" w:name="_Toc38365380"/>
+      <w:r>
+        <w:rPr>
           <w:bCs/>
         </w:rPr>
-        <w:t xml:space="preserve">to </w:t>
-      </w:r>
-      <w:hyperlink r:id="rId43" w:history="1">
-        <w:r>
-          <w:rPr>
-            <w:rStyle w:val="Hyperlink"/>
-            <w:rFonts w:ascii="Times New Roman" w:hAnsi="Times New Roman"/>
-          </w:rPr>
-          <w:t>SAF/AQC</w:t>
-        </w:r>
-      </w:hyperlink>
-      <w:r>
-        <w:rPr>
-          <w:rStyle w:val="Hyperlink"/>
-          <w:rFonts w:ascii="Times New Roman" w:hAnsi="Times New Roman"/>
-        </w:rPr>
-        <w:t xml:space="preserve"> </w:t>
+        <w:t xml:space="preserve">5317.7405 </w:t>
       </w:r>
       <w:r>
         <w:rPr>
           <w:bCs/>
         </w:rPr>
-        <w:t xml:space="preserve"> </w:t>
-      </w:r>
-      <w:r>
-        <w:rPr>
-          <w:rFonts w:ascii="Times New Roman" w:hAnsi="Times New Roman"/>
-        </w:rPr>
-        <w:t>for approval</w:t>
-      </w:r>
-      <w:r>
-        <w:rPr>
-          <w:rFonts w:ascii="Times New Roman" w:hAnsi="Times New Roman"/>
-        </w:rPr>
-        <w:t>.</w:t>
-      </w:r>
-    </w:p>
-    <w:p>
-      <w:pPr>
-        <w:pStyle w:val="OmniPage260"/>
-        <w:tabs>
-          <w:tab w:val="clear" w:pos="157"/>
-          <w:tab w:val="clear" w:pos="9124"/>
-        </w:tabs>
-        <w:rPr>
-          <w:rFonts w:ascii="Times New Roman" w:hAnsi="Times New Roman"/>
-          <w:b/>
+        <w:t xml:space="preserve">  </w:t>
+      </w:r>
+      <w:r>
+        <w:rPr>
           <w:bCs/>
         </w:rPr>
-      </w:pPr>
-    </w:p>
-    <w:p>
-      <w:pPr>
-        <w:pStyle w:val="OmniPage260"/>
-        <w:tabs>
-          <w:tab w:val="clear" w:pos="157"/>
-          <w:tab w:val="clear" w:pos="9124"/>
-        </w:tabs>
-        <w:rPr>
-          <w:rFonts w:ascii="Times New Roman" w:hAnsi="Times New Roman"/>
-          <w:b/>
-          <w:bCs/>
-        </w:rPr>
-      </w:pPr>
-      <w:r>
-        <w:rPr>
-          <w:rFonts w:ascii="Times New Roman" w:hAnsi="Times New Roman"/>
-          <w:b/>
-          <w:bCs/>
-        </w:rPr>
-        <w:t xml:space="preserve">5317.7405 </w:t>
-      </w:r>
-      <w:r>
-        <w:rPr>
-          <w:rFonts w:ascii="Times New Roman" w:hAnsi="Times New Roman"/>
-          <w:b/>
-          <w:bCs/>
-        </w:rPr>
-        <w:t xml:space="preserve">  </w:t>
-      </w:r>
-      <w:r>
-        <w:rPr>
-          <w:rFonts w:ascii="Times New Roman" w:hAnsi="Times New Roman"/>
-          <w:b/>
-          <w:bCs/>
-        </w:rPr>
         <w:t>Plans and Reports</w:t>
       </w:r>
-    </w:p>
-    <w:p>
-      <w:pPr>
-        <w:pStyle w:val="OmniPage260"/>
-        <w:tabs>
-          <w:tab w:val="clear" w:pos="157"/>
-          <w:tab w:val="clear" w:pos="9124"/>
-        </w:tabs>
-        <w:rPr>
-          <w:rFonts w:ascii="Times New Roman" w:hAnsi="Times New Roman"/>
-          <w:bCs/>
-        </w:rPr>
-      </w:pPr>
-    </w:p>
+      <w:bookmarkEnd w:id="61"/>
+    </w:p>
+    <w:p/>
     <w:p>
       <w:pPr>
         <w:widowControl w:val="0"/>
@@ -3057,260 +2964,200 @@
         <w:t xml:space="preserve">.  Special access program offices will provide the information directly to the DAS(C)/ADAS(C), as appropriate.  </w:t>
       </w:r>
     </w:p>
-    <w:p>
-      <w:pPr>
-        <w:pStyle w:val="OmniPage260"/>
-        <w:tabs>
-          <w:tab w:val="clear" w:pos="157"/>
-          <w:tab w:val="clear" w:pos="9124"/>
-        </w:tabs>
-        <w:rPr>
-          <w:rFonts w:ascii="Times New Roman" w:hAnsi="Times New Roman"/>
+    <w:p/>
+    <w:p>
+      <w:pPr>
+        <w:pStyle w:val="Heading3"/>
+      </w:pPr>
+      <w:bookmarkStart w:id="62" w:name="_Toc38365381"/>
+      <w:r>
+        <w:t xml:space="preserve">5317.7406  </w:t>
+      </w:r>
+      <w:r>
+        <w:t xml:space="preserve"> </w:t>
+      </w:r>
+      <w:r>
+        <w:t xml:space="preserve">Contract </w:t>
+      </w:r>
+      <w:r>
+        <w:t>C</w:t>
+      </w:r>
+      <w:r>
+        <w:t>lauses</w:t>
+      </w:r>
+      <w:bookmarkEnd w:id="62"/>
+    </w:p>
+    <w:p/>
+    <w:p>
+      <w:pPr>
+        <w:spacing w:after="0"/>
+      </w:pPr>
+      <w:r>
+        <w:t xml:space="preserve">Contracting officers </w:t>
+      </w:r>
+      <w:r>
+        <w:t xml:space="preserve">must </w:t>
+      </w:r>
+      <w:r>
+        <w:t xml:space="preserve">insert the clause at </w:t>
+      </w:r>
+      <w:hyperlink r:id="rId45" w:anchor="p53522179000" w:history="1">
+        <w:r>
+          <w:rPr>
+            <w:rStyle w:val="Hyperlink"/>
+          </w:rPr>
+          <w:t>AFFARS 5352.217-9000</w:t>
+        </w:r>
+      </w:hyperlink>
+      <w:r>
+        <w:t xml:space="preserve">, </w:t>
+      </w:r>
+      <w:r>
+        <w:rPr>
+          <w:i/>
+        </w:rPr>
+        <w:t>Long Lead Limitation of Government Liability</w:t>
+      </w:r>
+      <w:r>
+        <w:t>, in all long-lead procurement solicitations and contracts initiated with advance procurement funds.</w:t>
+      </w:r>
+    </w:p>
+    <w:p/>
+    <w:p>
+      <w:pPr>
+        <w:pStyle w:val="Heading2"/>
+      </w:pPr>
+      <w:bookmarkStart w:id="63" w:name="_Toc38365382"/>
+      <w:r>
+        <w:lastRenderedPageBreak/>
+        <w:t>SUBPART 5317.75 — ACQUISITION OF REPLENISHMENT PARTS</w:t>
+      </w:r>
+      <w:bookmarkEnd w:id="63"/>
+      <w:r>
+        <w:t xml:space="preserve"> </w:t>
+      </w:r>
+    </w:p>
+    <w:p/>
+    <w:p>
+      <w:pPr>
+        <w:pStyle w:val="Heading3"/>
+      </w:pPr>
+      <w:bookmarkStart w:id="64" w:name="_Toc38365383"/>
+      <w:r>
+        <w:t>5317.7502   General</w:t>
+      </w:r>
+      <w:bookmarkEnd w:id="64"/>
+    </w:p>
+    <w:p/>
+    <w:p>
+      <w:r>
+        <w:rPr>
           <w:bCs/>
-          <w:i/>
-          <w:color w:val="7030A0"/>
-        </w:rPr>
-      </w:pPr>
-    </w:p>
-    <w:p>
-      <w:pPr>
-        <w:spacing w:after="0"/>
-        <w:rPr>
-          <w:b/>
-        </w:rPr>
-      </w:pPr>
-      <w:bookmarkStart w:id="53" w:name="p53177406"/>
-      <w:bookmarkEnd w:id="53"/>
-      <w:r>
-        <w:rPr>
-          <w:b/>
-        </w:rPr>
-        <w:t xml:space="preserve">5317.7406  </w:t>
-      </w:r>
-      <w:r>
-        <w:rPr>
-          <w:b/>
-        </w:rPr>
+        </w:rPr>
+        <w:t xml:space="preserve">See </w:t>
+      </w:r>
+      <w:hyperlink r:id="rId46" w:history="1">
+        <w:r>
+          <w:rPr>
+            <w:rStyle w:val="Hyperlink"/>
+            <w:bCs/>
+          </w:rPr>
+          <w:t xml:space="preserve">AFMC </w:t>
+        </w:r>
+        <w:r>
+          <w:rPr>
+            <w:rStyle w:val="Hyperlink"/>
+            <w:bCs/>
+          </w:rPr>
+          <w:t>PGI 5317.7502-9</w:t>
+        </w:r>
+        <w:r>
+          <w:rPr>
+            <w:rStyle w:val="Hyperlink"/>
+            <w:bCs/>
+          </w:rPr>
+          <w:t>0</w:t>
+        </w:r>
+      </w:hyperlink>
+      <w:r>
+        <w:rPr>
+          <w:bCs/>
+        </w:rPr>
+        <w:t>.</w:t>
+      </w:r>
+    </w:p>
+    <w:p/>
+    <w:p>
+      <w:pPr>
+        <w:pStyle w:val="Heading3"/>
+      </w:pPr>
+      <w:bookmarkStart w:id="65" w:name="_Toc38365384"/>
+      <w:r>
+        <w:t xml:space="preserve">5317.7504  </w:t>
+      </w:r>
+      <w:r>
         <w:t xml:space="preserve"> </w:t>
       </w:r>
       <w:r>
-        <w:rPr>
-          <w:b/>
-        </w:rPr>
-        <w:t xml:space="preserve">Contract </w:t>
-      </w:r>
-      <w:r>
-        <w:rPr>
-          <w:b/>
-        </w:rPr>
-        <w:t>C</w:t>
-      </w:r>
-      <w:r>
-        <w:rPr>
-          <w:b/>
-        </w:rPr>
-        <w:t>lauses</w:t>
-      </w:r>
-    </w:p>
-    <w:p>
-      <w:pPr>
-        <w:pStyle w:val="OmniPage260"/>
-        <w:tabs>
-          <w:tab w:val="clear" w:pos="157"/>
-          <w:tab w:val="clear" w:pos="9124"/>
-        </w:tabs>
-        <w:rPr>
-          <w:rFonts w:ascii="Times New Roman" w:hAnsi="Times New Roman"/>
-          <w:bCs/>
-        </w:rPr>
-      </w:pPr>
-    </w:p>
-    <w:p>
-      <w:pPr>
-        <w:spacing w:after="0"/>
-      </w:pPr>
-      <w:r>
-        <w:t xml:space="preserve">Contracting officers </w:t>
-      </w:r>
-      <w:r>
-        <w:t xml:space="preserve">must </w:t>
-      </w:r>
-      <w:r>
-        <w:t xml:space="preserve">insert the clause at </w:t>
-      </w:r>
-      <w:hyperlink r:id="rId45" w:anchor="p53522179000" w:history="1">
-        <w:r>
-          <w:rPr>
-            <w:rStyle w:val="Hyperlink"/>
-          </w:rPr>
-          <w:t>AFFARS 5352.217-9000</w:t>
-        </w:r>
-      </w:hyperlink>
-      <w:r>
-        <w:t xml:space="preserve">, </w:t>
-      </w:r>
-      <w:r>
-        <w:rPr>
-          <w:i/>
-        </w:rPr>
-        <w:t>Long Lead Limitation of Government Liability</w:t>
-      </w:r>
-      <w:r>
-        <w:t>, in all long-lead procurement solicitations and contracts initiated with advance procurement funds.</w:t>
-      </w:r>
-    </w:p>
-    <w:p>
-      <w:pPr>
-        <w:spacing w:after="0"/>
-      </w:pPr>
-    </w:p>
-    <w:p>
-      <w:pPr>
-        <w:spacing w:after="0"/>
-      </w:pPr>
-    </w:p>
-    <w:p>
-      <w:pPr>
-        <w:spacing w:after="0"/>
-        <w:jc w:val="center"/>
-        <w:rPr>
-          <w:b/>
-        </w:rPr>
-      </w:pPr>
-      <w:bookmarkStart w:id="54" w:name="s531775"/>
-      <w:bookmarkEnd w:id="54"/>
-      <w:r>
-        <w:rPr>
-          <w:b/>
-        </w:rPr>
-        <w:t xml:space="preserve">SUBPART 5317.75 — ACQUISITION OF REPLENISHMENT PARTS </w:t>
-      </w:r>
-    </w:p>
-    <w:p>
-      <w:pPr>
-        <w:spacing w:after="0"/>
-        <w:rPr>
-          <w:bCs/>
-        </w:rPr>
-      </w:pPr>
-    </w:p>
-    <w:p>
-      <w:pPr>
-        <w:spacing w:after="0"/>
-        <w:rPr>
-          <w:bCs/>
-        </w:rPr>
-      </w:pPr>
-      <w:r>
-        <w:rPr>
-          <w:b/>
-        </w:rPr>
-        <w:t>5317.7502   General</w:t>
-      </w:r>
-    </w:p>
-    <w:p>
-      <w:pPr>
-        <w:spacing w:after="0"/>
-        <w:rPr>
-          <w:bCs/>
-        </w:rPr>
-      </w:pPr>
-    </w:p>
-    <w:p>
-      <w:pPr>
-        <w:spacing w:after="0"/>
-        <w:rPr>
-          <w:bCs/>
-        </w:rPr>
-      </w:pPr>
-      <w:r>
-        <w:rPr>
-          <w:bCs/>
-        </w:rPr>
+        <w:t>Acquisition of Parts When Data is Not Available</w:t>
+      </w:r>
+      <w:bookmarkEnd w:id="65"/>
+    </w:p>
+    <w:p/>
+    <w:p>
+      <w:pPr>
+        <w:pStyle w:val="List2"/>
+      </w:pPr>
+      <w:r>
+        <w:t xml:space="preserve">(4)(ii) </w:t>
+      </w:r>
+      <w:r>
         <w:t xml:space="preserve">See </w:t>
       </w:r>
-      <w:hyperlink r:id="rId46" w:history="1">
-        <w:r>
-          <w:rPr>
-            <w:rStyle w:val="Hyperlink"/>
-            <w:bCs/>
-          </w:rPr>
-          <w:t xml:space="preserve">AFMC </w:t>
-        </w:r>
-        <w:r>
-          <w:rPr>
-            <w:rStyle w:val="Hyperlink"/>
-            <w:bCs/>
-          </w:rPr>
-          <w:t>PGI 5317.7502-9</w:t>
-        </w:r>
-        <w:r>
-          <w:rPr>
-            <w:rStyle w:val="Hyperlink"/>
-            <w:bCs/>
-          </w:rPr>
-          <w:t>0</w:t>
-        </w:r>
-      </w:hyperlink>
-      <w:r>
-        <w:rPr>
-          <w:bCs/>
-        </w:rPr>
+      <w:hyperlink r:id="rId47" w:anchor="p531775044ii" w:history="1">
+        <w:r>
+          <w:rPr>
+            <w:rStyle w:val="Hyperlink"/>
+          </w:rPr>
+          <w:t>MP5301.601(a)(i)</w:t>
+        </w:r>
+      </w:hyperlink>
+      <w:r>
         <w:t>.</w:t>
       </w:r>
     </w:p>
-    <w:p>
-      <w:pPr>
-        <w:spacing w:after="0"/>
-        <w:rPr>
-          <w:b/>
-        </w:rPr>
-      </w:pPr>
-    </w:p>
-    <w:p>
-      <w:pPr>
-        <w:spacing w:after="0"/>
-        <w:rPr>
-          <w:b/>
-        </w:rPr>
-      </w:pPr>
-      <w:r>
-        <w:rPr>
-          <w:b/>
-        </w:rPr>
-        <w:t xml:space="preserve">5317.7504  </w:t>
-      </w:r>
-      <w:r>
-        <w:rPr>
-          <w:b/>
-        </w:rPr>
+    <w:p/>
+    <w:p>
+      <w:pPr>
+        <w:pStyle w:val="Heading3"/>
+      </w:pPr>
+      <w:bookmarkStart w:id="66" w:name="_Toc38365385"/>
+      <w:r>
+        <w:t>5317.7505</w:t>
+      </w:r>
+      <w:r>
         <w:t xml:space="preserve"> </w:t>
       </w:r>
       <w:r>
-        <w:rPr>
-          <w:b/>
-        </w:rPr>
-        <w:t>Acquisition of Parts When Data is Not Available</w:t>
-      </w:r>
-    </w:p>
-    <w:p>
-      <w:pPr>
-        <w:spacing w:after="0"/>
-      </w:pPr>
-    </w:p>
-    <w:p>
-      <w:pPr>
-        <w:spacing w:after="0"/>
-      </w:pPr>
-      <w:bookmarkStart w:id="55" w:name="p531775044ii"/>
-      <w:bookmarkEnd w:id="55"/>
-      <w:r>
-        <w:t xml:space="preserve">(4)(ii) </w:t>
+        <w:t xml:space="preserve">  Limitations on Price Increases</w:t>
+      </w:r>
+      <w:bookmarkEnd w:id="66"/>
+    </w:p>
+    <w:p/>
+    <w:p>
+      <w:pPr>
+        <w:pStyle w:val="List1"/>
+      </w:pPr>
+      <w:r>
+        <w:t>(b)</w:t>
+      </w:r>
+      <w:r>
+        <w:t xml:space="preserve">  </w:t>
       </w:r>
       <w:r>
         <w:t xml:space="preserve">See </w:t>
       </w:r>
-      <w:hyperlink r:id="rId47" w:anchor="p531775044ii" w:history="1">
+      <w:hyperlink r:id="rId48" w:history="1">
         <w:r>
           <w:rPr>
             <w:rStyle w:val="Hyperlink"/>
@@ -3322,85 +3169,8 @@
         <w:t>.</w:t>
       </w:r>
     </w:p>
-    <w:p>
-      <w:pPr>
-        <w:spacing w:after="0"/>
-      </w:pPr>
-    </w:p>
-    <w:p>
-      <w:pPr>
-        <w:pStyle w:val="BodyText2"/>
-        <w:jc w:val="left"/>
-        <w:rPr>
-          <w:b/>
-        </w:rPr>
-      </w:pPr>
-      <w:r>
-        <w:rPr>
-          <w:b/>
-        </w:rPr>
-        <w:t>5317.7505</w:t>
-      </w:r>
-      <w:r>
-        <w:rPr>
-          <w:b/>
-        </w:rPr>
-        <w:t xml:space="preserve"> </w:t>
-      </w:r>
-      <w:r>
-        <w:rPr>
-          <w:b/>
-        </w:rPr>
-        <w:t xml:space="preserve">  Limitations on Price Increases</w:t>
-      </w:r>
-    </w:p>
-    <w:p>
-      <w:pPr>
-        <w:pStyle w:val="BodyText2"/>
-        <w:jc w:val="left"/>
-        <w:rPr>
-          <w:b/>
-        </w:rPr>
-      </w:pPr>
-    </w:p>
-    <w:p>
-      <w:pPr>
-        <w:pStyle w:val="BodyText2"/>
-        <w:jc w:val="left"/>
-      </w:pPr>
-      <w:r>
-        <w:t>(b)</w:t>
-      </w:r>
-      <w:r>
-        <w:t xml:space="preserve">  </w:t>
-      </w:r>
-      <w:r>
-        <w:t xml:space="preserve">See </w:t>
-      </w:r>
-      <w:hyperlink r:id="rId48" w:history="1">
-        <w:r>
-          <w:rPr>
-            <w:rStyle w:val="Hyperlink"/>
-          </w:rPr>
-          <w:t>MP5301.601(a)(i)</w:t>
-        </w:r>
-      </w:hyperlink>
-      <w:r>
-        <w:t>.</w:t>
-      </w:r>
-    </w:p>
-    <w:p>
-      <w:pPr>
-        <w:spacing w:after="0"/>
-      </w:pPr>
-    </w:p>
-    <w:p>
-      <w:pPr>
-        <w:spacing w:after="0"/>
-        <w:rPr>
-          <w:bCs/>
-        </w:rPr>
-      </w:pPr>
+    <w:p/>
+    <w:p>
       <w:r>
         <w:rPr>
           <w:bCs/>
@@ -3448,8 +3218,8 @@
           <w:szCs w:val="24"/>
         </w:rPr>
       </w:pPr>
-      <w:bookmarkStart w:id="56" w:name="s531795"/>
-      <w:bookmarkEnd w:id="56"/>
+      <w:bookmarkStart w:id="67" w:name="s531795"/>
+      <w:bookmarkEnd w:id="67"/>
       <w:r>
         <w:rPr>
           <w:rFonts w:eastAsia="Calibri"/>
@@ -3495,153 +3265,97 @@
     </w:p>
     <w:p>
       <w:pPr>
-        <w:keepNext/>
-        <w:spacing w:after="0"/>
-        <w:outlineLvl w:val="2"/>
         <w:rPr>
           <w:rFonts w:eastAsia="Calibri"/>
-          <w:color w:val="000000"/>
-          <w:szCs w:val="24"/>
-        </w:rPr>
-      </w:pPr>
-    </w:p>
-    <w:p>
-      <w:pPr>
-        <w:keepNext/>
-        <w:spacing w:after="0"/>
-        <w:outlineLvl w:val="2"/>
-        <w:rPr>
-          <w:rFonts w:eastAsia="Calibri"/>
-          <w:color w:val="000000"/>
-          <w:szCs w:val="24"/>
-        </w:rPr>
-      </w:pPr>
-    </w:p>
-    <w:p>
-      <w:pPr>
-        <w:pStyle w:val="NormalWeb"/>
-        <w:spacing w:before="0" w:beforeAutospacing="0" w:after="0" w:afterAutospacing="0"/>
-        <w:jc w:val="center"/>
-      </w:pPr>
-      <w:r>
-        <w:rPr>
-          <w:rFonts w:ascii="Times New Roman" w:hAnsi="Times New Roman" w:cs="Times New Roman"/>
-          <w:b/>
+        </w:rPr>
+      </w:pPr>
+    </w:p>
+    <w:p>
+      <w:pPr>
+        <w:pStyle w:val="Heading2"/>
+      </w:pPr>
+      <w:bookmarkStart w:id="68" w:name="_Toc38365386"/>
+      <w:r>
+        <w:rPr>
           <w:bCs/>
         </w:rPr>
         <w:t>SUBPART 5317.9</w:t>
       </w:r>
       <w:r>
         <w:rPr>
-          <w:rFonts w:ascii="Times New Roman" w:hAnsi="Times New Roman" w:cs="Times New Roman"/>
-          <w:b/>
           <w:bCs/>
         </w:rPr>
         <w:t>0</w:t>
       </w:r>
       <w:r>
         <w:rPr>
-          <w:rFonts w:ascii="Times New Roman" w:hAnsi="Times New Roman" w:cs="Times New Roman"/>
-          <w:b/>
           <w:bCs/>
         </w:rPr>
         <w:t xml:space="preserve"> </w:t>
       </w:r>
       <w:r>
-        <w:rPr>
-          <w:b/>
-        </w:rPr>
         <w:t xml:space="preserve">— </w:t>
       </w:r>
       <w:r>
         <w:rPr>
-          <w:rFonts w:ascii="Times New Roman" w:hAnsi="Times New Roman" w:cs="Times New Roman"/>
-          <w:b/>
           <w:bCs/>
         </w:rPr>
-        <w:t xml:space="preserve">ASSOCIATE CONTRACTOR AGREEMENTS </w:t>
-      </w:r>
-    </w:p>
-    <w:p>
-      <w:pPr>
-        <w:pStyle w:val="NormalWeb"/>
-        <w:spacing w:before="0" w:beforeAutospacing="0" w:after="0" w:afterAutospacing="0"/>
-        <w:rPr>
-          <w:rFonts w:ascii="Times New Roman" w:hAnsi="Times New Roman" w:cs="Times New Roman"/>
-        </w:rPr>
-      </w:pPr>
-    </w:p>
-    <w:p>
-      <w:pPr>
-        <w:pStyle w:val="NormalWeb"/>
-        <w:spacing w:before="0" w:beforeAutospacing="0" w:after="0" w:afterAutospacing="0"/>
-      </w:pPr>
-      <w:r>
-        <w:rPr>
-          <w:rFonts w:ascii="Times New Roman" w:hAnsi="Times New Roman" w:cs="Times New Roman"/>
-          <w:b/>
+        <w:t>ASSOCIATE CONTRACTOR AGREEMENTS</w:t>
+      </w:r>
+      <w:bookmarkEnd w:id="68"/>
+      <w:r>
+        <w:rPr>
           <w:bCs/>
         </w:rPr>
+        <w:t xml:space="preserve"> </w:t>
+      </w:r>
+    </w:p>
+    <w:p/>
+    <w:p>
+      <w:pPr>
+        <w:pStyle w:val="Heading3"/>
+      </w:pPr>
+      <w:bookmarkStart w:id="69" w:name="_Toc38365387"/>
+      <w:r>
+        <w:rPr>
+          <w:bCs/>
+        </w:rPr>
         <w:t>5317.9</w:t>
       </w:r>
       <w:r>
         <w:rPr>
-          <w:rFonts w:ascii="Times New Roman" w:hAnsi="Times New Roman" w:cs="Times New Roman"/>
-          <w:b/>
           <w:bCs/>
         </w:rPr>
         <w:t>0</w:t>
       </w:r>
       <w:r>
         <w:rPr>
-          <w:rFonts w:ascii="Times New Roman" w:hAnsi="Times New Roman" w:cs="Times New Roman"/>
-          <w:b/>
           <w:bCs/>
         </w:rPr>
         <w:t>00</w:t>
       </w:r>
       <w:r>
         <w:rPr>
-          <w:rFonts w:ascii="Times New Roman" w:hAnsi="Times New Roman" w:cs="Times New Roman"/>
-          <w:b/>
           <w:bCs/>
         </w:rPr>
         <w:t xml:space="preserve">  </w:t>
       </w:r>
       <w:r>
         <w:rPr>
-          <w:rFonts w:ascii="Times New Roman" w:hAnsi="Times New Roman" w:cs="Times New Roman"/>
-          <w:b/>
           <w:bCs/>
         </w:rPr>
         <w:t xml:space="preserve"> </w:t>
       </w:r>
       <w:r>
         <w:rPr>
-          <w:rFonts w:ascii="Times New Roman" w:hAnsi="Times New Roman" w:cs="Times New Roman"/>
-          <w:b/>
           <w:bCs/>
         </w:rPr>
         <w:t>Associate Contractor Agreements</w:t>
       </w:r>
-    </w:p>
-    <w:p>
-      <w:pPr>
-        <w:spacing w:after="0"/>
-        <w:rPr>
-          <w:bCs/>
-          <w:color w:val="000000"/>
-        </w:rPr>
-      </w:pPr>
-    </w:p>
-    <w:p>
-      <w:pPr>
-        <w:spacing w:after="0"/>
-        <w:rPr>
-          <w:bCs/>
-          <w:color w:val="000000"/>
-        </w:rPr>
-      </w:pPr>
+      <w:bookmarkEnd w:id="69"/>
+    </w:p>
+    <w:p/>
+    <w:p>
       <w:r>
         <w:rPr>
           <w:bCs/>
@@ -3685,7 +3399,7 @@
 </file>
 
 <file path=word/endnotes.xml><?xml version="1.0" encoding="utf-8"?>
-<w:endnotes xmlns:wpc="http://schemas.microsoft.com/office/word/2010/wordprocessingCanvas" xmlns:cx="http://schemas.microsoft.com/office/drawing/2014/chartex" xmlns:cx1="http://schemas.microsoft.com/office/drawing/2015/9/8/chartex" xmlns:mc="http://schemas.openxmlformats.org/markup-compatibility/2006" xmlns:o="urn:schemas-microsoft-com:office:office" xmlns:r="http://schemas.openxmlformats.org/officeDocument/2006/relationships" xmlns:m="http://schemas.openxmlformats.org/officeDocument/2006/math" xmlns:v="urn:schemas-microsoft-com:vml" xmlns:wp14="http://schemas.microsoft.com/office/word/2010/wordprocessingDrawing" xmlns:wp="http://schemas.openxmlformats.org/drawingml/2006/wordprocessingDrawing" xmlns:w10="urn:schemas-microsoft-com:office:word" xmlns:w="http://schemas.openxmlformats.org/wordprocessingml/2006/main" xmlns:w14="http://schemas.microsoft.com/office/word/2010/wordml" xmlns:w15="http://schemas.microsoft.com/office/word/2012/wordml" xmlns:w16se="http://schemas.microsoft.com/office/word/2015/wordml/symex" xmlns:wpg="http://schemas.microsoft.com/office/word/2010/wordprocessingGroup" xmlns:wpi="http://schemas.microsoft.com/office/word/2010/wordprocessingInk" xmlns:wne="http://schemas.microsoft.com/office/word/2006/wordml" xmlns:wps="http://schemas.microsoft.com/office/word/2010/wordprocessingShape" mc:Ignorable="w14 w15 w16se wp14">
+<w:endnotes xmlns:wpc="http://schemas.microsoft.com/office/word/2010/wordprocessingCanvas" xmlns:cx="http://schemas.microsoft.com/office/drawing/2014/chartex" xmlns:cx1="http://schemas.microsoft.com/office/drawing/2015/9/8/chartex" xmlns:cx2="http://schemas.microsoft.com/office/drawing/2015/10/21/chartex" xmlns:cx3="http://schemas.microsoft.com/office/drawing/2016/5/9/chartex" xmlns:cx4="http://schemas.microsoft.com/office/drawing/2016/5/10/chartex" xmlns:cx5="http://schemas.microsoft.com/office/drawing/2016/5/11/chartex" xmlns:cx6="http://schemas.microsoft.com/office/drawing/2016/5/12/chartex" xmlns:cx7="http://schemas.microsoft.com/office/drawing/2016/5/13/chartex" xmlns:cx8="http://schemas.microsoft.com/office/drawing/2016/5/14/chartex" xmlns:mc="http://schemas.openxmlformats.org/markup-compatibility/2006" xmlns:aink="http://schemas.microsoft.com/office/drawing/2016/ink" xmlns:am3d="http://schemas.microsoft.com/office/drawing/2017/model3d" xmlns:o="urn:schemas-microsoft-com:office:office" xmlns:r="http://schemas.openxmlformats.org/officeDocument/2006/relationships" xmlns:m="http://schemas.openxmlformats.org/officeDocument/2006/math" xmlns:v="urn:schemas-microsoft-com:vml" xmlns:wp14="http://schemas.microsoft.com/office/word/2010/wordprocessingDrawing" xmlns:wp="http://schemas.openxmlformats.org/drawingml/2006/wordprocessingDrawing" xmlns:w10="urn:schemas-microsoft-com:office:word" xmlns:w="http://schemas.openxmlformats.org/wordprocessingml/2006/main" xmlns:w14="http://schemas.microsoft.com/office/word/2010/wordml" xmlns:w15="http://schemas.microsoft.com/office/word/2012/wordml" xmlns:w16cid="http://schemas.microsoft.com/office/word/2016/wordml/cid" xmlns:w16se="http://schemas.microsoft.com/office/word/2015/wordml/symex" xmlns:wpg="http://schemas.microsoft.com/office/word/2010/wordprocessingGroup" xmlns:wpi="http://schemas.microsoft.com/office/word/2010/wordprocessingInk" xmlns:wne="http://schemas.microsoft.com/office/word/2006/wordml" xmlns:wps="http://schemas.microsoft.com/office/word/2010/wordprocessingShape" mc:Ignorable="w14 w15 w16se w16cid wp14">
   <w:endnote w:type="separator" w:id="-1">
     <w:p>
       <w:r>
@@ -3704,7 +3418,7 @@
 </file>
 
 <file path=word/footer1.xml><?xml version="1.0" encoding="utf-8"?>
-<w:ftr xmlns:wpc="http://schemas.microsoft.com/office/word/2010/wordprocessingCanvas" xmlns:cx="http://schemas.microsoft.com/office/drawing/2014/chartex" xmlns:cx1="http://schemas.microsoft.com/office/drawing/2015/9/8/chartex" xmlns:mc="http://schemas.openxmlformats.org/markup-compatibility/2006" xmlns:o="urn:schemas-microsoft-com:office:office" xmlns:r="http://schemas.openxmlformats.org/officeDocument/2006/relationships" xmlns:m="http://schemas.openxmlformats.org/officeDocument/2006/math" xmlns:v="urn:schemas-microsoft-com:vml" xmlns:wp14="http://schemas.microsoft.com/office/word/2010/wordprocessingDrawing" xmlns:wp="http://schemas.openxmlformats.org/drawingml/2006/wordprocessingDrawing" xmlns:w10="urn:schemas-microsoft-com:office:word" xmlns:w="http://schemas.openxmlformats.org/wordprocessingml/2006/main" xmlns:w14="http://schemas.microsoft.com/office/word/2010/wordml" xmlns:w15="http://schemas.microsoft.com/office/word/2012/wordml" xmlns:w16se="http://schemas.microsoft.com/office/word/2015/wordml/symex" xmlns:wpg="http://schemas.microsoft.com/office/word/2010/wordprocessingGroup" xmlns:wpi="http://schemas.microsoft.com/office/word/2010/wordprocessingInk" xmlns:wne="http://schemas.microsoft.com/office/word/2006/wordml" xmlns:wps="http://schemas.microsoft.com/office/word/2010/wordprocessingShape" mc:Ignorable="w14 w15 w16se wp14">
+<w:ftr xmlns:wpc="http://schemas.microsoft.com/office/word/2010/wordprocessingCanvas" xmlns:cx="http://schemas.microsoft.com/office/drawing/2014/chartex" xmlns:cx1="http://schemas.microsoft.com/office/drawing/2015/9/8/chartex" xmlns:cx2="http://schemas.microsoft.com/office/drawing/2015/10/21/chartex" xmlns:cx3="http://schemas.microsoft.com/office/drawing/2016/5/9/chartex" xmlns:cx4="http://schemas.microsoft.com/office/drawing/2016/5/10/chartex" xmlns:cx5="http://schemas.microsoft.com/office/drawing/2016/5/11/chartex" xmlns:cx6="http://schemas.microsoft.com/office/drawing/2016/5/12/chartex" xmlns:cx7="http://schemas.microsoft.com/office/drawing/2016/5/13/chartex" xmlns:cx8="http://schemas.microsoft.com/office/drawing/2016/5/14/chartex" xmlns:mc="http://schemas.openxmlformats.org/markup-compatibility/2006" xmlns:aink="http://schemas.microsoft.com/office/drawing/2016/ink" xmlns:am3d="http://schemas.microsoft.com/office/drawing/2017/model3d" xmlns:o="urn:schemas-microsoft-com:office:office" xmlns:r="http://schemas.openxmlformats.org/officeDocument/2006/relationships" xmlns:m="http://schemas.openxmlformats.org/officeDocument/2006/math" xmlns:v="urn:schemas-microsoft-com:vml" xmlns:wp14="http://schemas.microsoft.com/office/word/2010/wordprocessingDrawing" xmlns:wp="http://schemas.openxmlformats.org/drawingml/2006/wordprocessingDrawing" xmlns:w10="urn:schemas-microsoft-com:office:word" xmlns:w="http://schemas.openxmlformats.org/wordprocessingml/2006/main" xmlns:w14="http://schemas.microsoft.com/office/word/2010/wordml" xmlns:w15="http://schemas.microsoft.com/office/word/2012/wordml" xmlns:w16cid="http://schemas.microsoft.com/office/word/2016/wordml/cid" xmlns:w16se="http://schemas.microsoft.com/office/word/2015/wordml/symex" xmlns:wpg="http://schemas.microsoft.com/office/word/2010/wordprocessingGroup" xmlns:wpi="http://schemas.microsoft.com/office/word/2010/wordprocessingInk" xmlns:wne="http://schemas.microsoft.com/office/word/2006/wordml" xmlns:wps="http://schemas.microsoft.com/office/word/2010/wordprocessingShape" mc:Ignorable="w14 w15 w16se w16cid wp14">
   <w:p>
     <w:pPr>
       <w:ind w:right="360" w:firstLine="360"/>
@@ -3786,7 +3500,7 @@
         </mc:Choice>
         <mc:Fallback>
           <w:pict>
-            <v:rect w14:anchorId="452AE97A" id="Rectangle 1" o:spid="_x0000_s1026" style="position:absolute;left:0;text-align:left;margin-left:511pt;margin-top:-5.8pt;width:11.05pt;height:32.05pt;z-index:251657728;visibility:visible;mso-wrap-style:square;mso-width-percent:0;mso-height-percent:0;mso-wrap-distance-left:9pt;mso-wrap-distance-top:0;mso-wrap-distance-right:9pt;mso-wrap-distance-bottom:0;mso-position-horizontal:absolute;mso-position-horizontal-relative:text;mso-position-vertical:absolute;mso-position-vertical-relative:text;mso-width-percent:0;mso-height-percent:0;mso-width-relative:page;mso-height-relative:page;v-text-anchor:top" o:gfxdata="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" o:allowincell="f" stroked="f">
+            <v:rect w14:anchorId="452AE97A" id="Rectangle 1" o:spid="_x0000_s1026" style="position:absolute;left:0;text-align:left;margin-left:511pt;margin-top:-5.8pt;width:11.05pt;height:32.05pt;z-index:251657728;visibility:visible;mso-wrap-style:square;mso-width-percent:0;mso-height-percent:0;mso-wrap-distance-left:9pt;mso-wrap-distance-top:0;mso-wrap-distance-right:9pt;mso-wrap-distance-bottom:0;mso-position-horizontal:absolute;mso-position-horizontal-relative:text;mso-position-vertical:absolute;mso-position-vertical-relative:text;mso-width-percent:0;mso-height-percent:0;mso-width-relative:page;mso-height-relative:page;v-text-anchor:top" o:gfxdata="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" o:allowincell="f" stroked="f">
               <v:textbox inset="1pt,1pt,1pt,1pt">
                 <w:txbxContent>
                   <w:p/>
@@ -3805,7 +3519,7 @@
 </file>
 
 <file path=word/footer2.xml><?xml version="1.0" encoding="utf-8"?>
-<w:ftr xmlns:wpc="http://schemas.microsoft.com/office/word/2010/wordprocessingCanvas" xmlns:cx="http://schemas.microsoft.com/office/drawing/2014/chartex" xmlns:cx1="http://schemas.microsoft.com/office/drawing/2015/9/8/chartex" xmlns:mc="http://schemas.openxmlformats.org/markup-compatibility/2006" xmlns:o="urn:schemas-microsoft-com:office:office" xmlns:r="http://schemas.openxmlformats.org/officeDocument/2006/relationships" xmlns:m="http://schemas.openxmlformats.org/officeDocument/2006/math" xmlns:v="urn:schemas-microsoft-com:vml" xmlns:wp14="http://schemas.microsoft.com/office/word/2010/wordprocessingDrawing" xmlns:wp="http://schemas.openxmlformats.org/drawingml/2006/wordprocessingDrawing" xmlns:w10="urn:schemas-microsoft-com:office:word" xmlns:w="http://schemas.openxmlformats.org/wordprocessingml/2006/main" xmlns:w14="http://schemas.microsoft.com/office/word/2010/wordml" xmlns:w15="http://schemas.microsoft.com/office/word/2012/wordml" xmlns:w16se="http://schemas.microsoft.com/office/word/2015/wordml/symex" xmlns:wpg="http://schemas.microsoft.com/office/word/2010/wordprocessingGroup" xmlns:wpi="http://schemas.microsoft.com/office/word/2010/wordprocessingInk" xmlns:wne="http://schemas.microsoft.com/office/word/2006/wordml" xmlns:wps="http://schemas.microsoft.com/office/word/2010/wordprocessingShape" mc:Ignorable="w14 w15 w16se wp14">
+<w:ftr xmlns:wpc="http://schemas.microsoft.com/office/word/2010/wordprocessingCanvas" xmlns:cx="http://schemas.microsoft.com/office/drawing/2014/chartex" xmlns:cx1="http://schemas.microsoft.com/office/drawing/2015/9/8/chartex" xmlns:cx2="http://schemas.microsoft.com/office/drawing/2015/10/21/chartex" xmlns:cx3="http://schemas.microsoft.com/office/drawing/2016/5/9/chartex" xmlns:cx4="http://schemas.microsoft.com/office/drawing/2016/5/10/chartex" xmlns:cx5="http://schemas.microsoft.com/office/drawing/2016/5/11/chartex" xmlns:cx6="http://schemas.microsoft.com/office/drawing/2016/5/12/chartex" xmlns:cx7="http://schemas.microsoft.com/office/drawing/2016/5/13/chartex" xmlns:cx8="http://schemas.microsoft.com/office/drawing/2016/5/14/chartex" xmlns:mc="http://schemas.openxmlformats.org/markup-compatibility/2006" xmlns:aink="http://schemas.microsoft.com/office/drawing/2016/ink" xmlns:am3d="http://schemas.microsoft.com/office/drawing/2017/model3d" xmlns:o="urn:schemas-microsoft-com:office:office" xmlns:r="http://schemas.openxmlformats.org/officeDocument/2006/relationships" xmlns:m="http://schemas.openxmlformats.org/officeDocument/2006/math" xmlns:v="urn:schemas-microsoft-com:vml" xmlns:wp14="http://schemas.microsoft.com/office/word/2010/wordprocessingDrawing" xmlns:wp="http://schemas.openxmlformats.org/drawingml/2006/wordprocessingDrawing" xmlns:w10="urn:schemas-microsoft-com:office:word" xmlns:w="http://schemas.openxmlformats.org/wordprocessingml/2006/main" xmlns:w14="http://schemas.microsoft.com/office/word/2010/wordml" xmlns:w15="http://schemas.microsoft.com/office/word/2012/wordml" xmlns:w16cid="http://schemas.microsoft.com/office/word/2016/wordml/cid" xmlns:w16se="http://schemas.microsoft.com/office/word/2015/wordml/symex" xmlns:wpg="http://schemas.microsoft.com/office/word/2010/wordprocessingGroup" xmlns:wpi="http://schemas.microsoft.com/office/word/2010/wordprocessingInk" xmlns:wne="http://schemas.microsoft.com/office/word/2006/wordml" xmlns:wps="http://schemas.microsoft.com/office/word/2010/wordprocessingShape" mc:Ignorable="w14 w15 w16se w16cid wp14">
   <w:p>
     <w:pPr>
       <w:pStyle w:val="Footer"/>
@@ -3853,7 +3567,7 @@
         <w:rStyle w:val="PageNumber"/>
         <w:noProof/>
       </w:rPr>
-      <w:t>5</w:t>
+      <w:t>1</w:t>
     </w:r>
     <w:r>
       <w:rPr>
@@ -3866,7 +3580,7 @@
 </file>
 
 <file path=word/footnotes.xml><?xml version="1.0" encoding="utf-8"?>
-<w:footnotes xmlns:wpc="http://schemas.microsoft.com/office/word/2010/wordprocessingCanvas" xmlns:cx="http://schemas.microsoft.com/office/drawing/2014/chartex" xmlns:cx1="http://schemas.microsoft.com/office/drawing/2015/9/8/chartex" xmlns:mc="http://schemas.openxmlformats.org/markup-compatibility/2006" xmlns:o="urn:schemas-microsoft-com:office:office" xmlns:r="http://schemas.openxmlformats.org/officeDocument/2006/relationships" xmlns:m="http://schemas.openxmlformats.org/officeDocument/2006/math" xmlns:v="urn:schemas-microsoft-com:vml" xmlns:wp14="http://schemas.microsoft.com/office/word/2010/wordprocessingDrawing" xmlns:wp="http://schemas.openxmlformats.org/drawingml/2006/wordprocessingDrawing" xmlns:w10="urn:schemas-microsoft-com:office:word" xmlns:w="http://schemas.openxmlformats.org/wordprocessingml/2006/main" xmlns:w14="http://schemas.microsoft.com/office/word/2010/wordml" xmlns:w15="http://schemas.microsoft.com/office/word/2012/wordml" xmlns:w16se="http://schemas.microsoft.com/office/word/2015/wordml/symex" xmlns:wpg="http://schemas.microsoft.com/office/word/2010/wordprocessingGroup" xmlns:wpi="http://schemas.microsoft.com/office/word/2010/wordprocessingInk" xmlns:wne="http://schemas.microsoft.com/office/word/2006/wordml" xmlns:wps="http://schemas.microsoft.com/office/word/2010/wordprocessingShape" mc:Ignorable="w14 w15 w16se wp14">
+<w:footnotes xmlns:wpc="http://schemas.microsoft.com/office/word/2010/wordprocessingCanvas" xmlns:cx="http://schemas.microsoft.com/office/drawing/2014/chartex" xmlns:cx1="http://schemas.microsoft.com/office/drawing/2015/9/8/chartex" xmlns:cx2="http://schemas.microsoft.com/office/drawing/2015/10/21/chartex" xmlns:cx3="http://schemas.microsoft.com/office/drawing/2016/5/9/chartex" xmlns:cx4="http://schemas.microsoft.com/office/drawing/2016/5/10/chartex" xmlns:cx5="http://schemas.microsoft.com/office/drawing/2016/5/11/chartex" xmlns:cx6="http://schemas.microsoft.com/office/drawing/2016/5/12/chartex" xmlns:cx7="http://schemas.microsoft.com/office/drawing/2016/5/13/chartex" xmlns:cx8="http://schemas.microsoft.com/office/drawing/2016/5/14/chartex" xmlns:mc="http://schemas.openxmlformats.org/markup-compatibility/2006" xmlns:aink="http://schemas.microsoft.com/office/drawing/2016/ink" xmlns:am3d="http://schemas.microsoft.com/office/drawing/2017/model3d" xmlns:o="urn:schemas-microsoft-com:office:office" xmlns:r="http://schemas.openxmlformats.org/officeDocument/2006/relationships" xmlns:m="http://schemas.openxmlformats.org/officeDocument/2006/math" xmlns:v="urn:schemas-microsoft-com:vml" xmlns:wp14="http://schemas.microsoft.com/office/word/2010/wordprocessingDrawing" xmlns:wp="http://schemas.openxmlformats.org/drawingml/2006/wordprocessingDrawing" xmlns:w10="urn:schemas-microsoft-com:office:word" xmlns:w="http://schemas.openxmlformats.org/wordprocessingml/2006/main" xmlns:w14="http://schemas.microsoft.com/office/word/2010/wordml" xmlns:w15="http://schemas.microsoft.com/office/word/2012/wordml" xmlns:w16cid="http://schemas.microsoft.com/office/word/2016/wordml/cid" xmlns:w16se="http://schemas.microsoft.com/office/word/2015/wordml/symex" xmlns:wpg="http://schemas.microsoft.com/office/word/2010/wordprocessingGroup" xmlns:wpi="http://schemas.microsoft.com/office/word/2010/wordprocessingInk" xmlns:wne="http://schemas.microsoft.com/office/word/2006/wordml" xmlns:wps="http://schemas.microsoft.com/office/word/2010/wordprocessingShape" mc:Ignorable="w14 w15 w16se w16cid wp14">
   <w:footnote w:type="separator" w:id="-1">
     <w:p>
       <w:r>
@@ -3885,7 +3599,7 @@
 </file>
 
 <file path=word/header1.xml><?xml version="1.0" encoding="utf-8"?>
-<w:hdr xmlns:wpc="http://schemas.microsoft.com/office/word/2010/wordprocessingCanvas" xmlns:cx="http://schemas.microsoft.com/office/drawing/2014/chartex" xmlns:cx1="http://schemas.microsoft.com/office/drawing/2015/9/8/chartex" xmlns:mc="http://schemas.openxmlformats.org/markup-compatibility/2006" xmlns:o="urn:schemas-microsoft-com:office:office" xmlns:r="http://schemas.openxmlformats.org/officeDocument/2006/relationships" xmlns:m="http://schemas.openxmlformats.org/officeDocument/2006/math" xmlns:v="urn:schemas-microsoft-com:vml" xmlns:wp14="http://schemas.microsoft.com/office/word/2010/wordprocessingDrawing" xmlns:wp="http://schemas.openxmlformats.org/drawingml/2006/wordprocessingDrawing" xmlns:w10="urn:schemas-microsoft-com:office:word" xmlns:w="http://schemas.openxmlformats.org/wordprocessingml/2006/main" xmlns:w14="http://schemas.microsoft.com/office/word/2010/wordml" xmlns:w15="http://schemas.microsoft.com/office/word/2012/wordml" xmlns:w16se="http://schemas.microsoft.com/office/word/2015/wordml/symex" xmlns:wpg="http://schemas.microsoft.com/office/word/2010/wordprocessingGroup" xmlns:wpi="http://schemas.microsoft.com/office/word/2010/wordprocessingInk" xmlns:wne="http://schemas.microsoft.com/office/word/2006/wordml" xmlns:wps="http://schemas.microsoft.com/office/word/2010/wordprocessingShape" mc:Ignorable="w14 w15 w16se wp14">
+<w:hdr xmlns:wpc="http://schemas.microsoft.com/office/word/2010/wordprocessingCanvas" xmlns:cx="http://schemas.microsoft.com/office/drawing/2014/chartex" xmlns:cx1="http://schemas.microsoft.com/office/drawing/2015/9/8/chartex" xmlns:cx2="http://schemas.microsoft.com/office/drawing/2015/10/21/chartex" xmlns:cx3="http://schemas.microsoft.com/office/drawing/2016/5/9/chartex" xmlns:cx4="http://schemas.microsoft.com/office/drawing/2016/5/10/chartex" xmlns:cx5="http://schemas.microsoft.com/office/drawing/2016/5/11/chartex" xmlns:cx6="http://schemas.microsoft.com/office/drawing/2016/5/12/chartex" xmlns:cx7="http://schemas.microsoft.com/office/drawing/2016/5/13/chartex" xmlns:cx8="http://schemas.microsoft.com/office/drawing/2016/5/14/chartex" xmlns:mc="http://schemas.openxmlformats.org/markup-compatibility/2006" xmlns:aink="http://schemas.microsoft.com/office/drawing/2016/ink" xmlns:am3d="http://schemas.microsoft.com/office/drawing/2017/model3d" xmlns:o="urn:schemas-microsoft-com:office:office" xmlns:r="http://schemas.openxmlformats.org/officeDocument/2006/relationships" xmlns:m="http://schemas.openxmlformats.org/officeDocument/2006/math" xmlns:v="urn:schemas-microsoft-com:vml" xmlns:wp14="http://schemas.microsoft.com/office/word/2010/wordprocessingDrawing" xmlns:wp="http://schemas.openxmlformats.org/drawingml/2006/wordprocessingDrawing" xmlns:w10="urn:schemas-microsoft-com:office:word" xmlns:w="http://schemas.openxmlformats.org/wordprocessingml/2006/main" xmlns:w14="http://schemas.microsoft.com/office/word/2010/wordml" xmlns:w15="http://schemas.microsoft.com/office/word/2012/wordml" xmlns:w16cid="http://schemas.microsoft.com/office/word/2016/wordml/cid" xmlns:w16se="http://schemas.microsoft.com/office/word/2015/wordml/symex" xmlns:wpg="http://schemas.microsoft.com/office/word/2010/wordprocessingGroup" xmlns:wpi="http://schemas.microsoft.com/office/word/2010/wordprocessingInk" xmlns:wne="http://schemas.microsoft.com/office/word/2006/wordml" xmlns:wps="http://schemas.microsoft.com/office/word/2010/wordprocessingShape" mc:Ignorable="w14 w15 w16se w16cid wp14">
   <w:p>
     <w:pPr>
       <w:spacing w:before="120"/>
@@ -3912,13 +3626,13 @@
 </file>
 
 <file path=word/header2.xml><?xml version="1.0" encoding="utf-8"?>
-<w:hdr xmlns:wpc="http://schemas.microsoft.com/office/word/2010/wordprocessingCanvas" xmlns:cx="http://schemas.microsoft.com/office/drawing/2014/chartex" xmlns:cx1="http://schemas.microsoft.com/office/drawing/2015/9/8/chartex" xmlns:mc="http://schemas.openxmlformats.org/markup-compatibility/2006" xmlns:o="urn:schemas-microsoft-com:office:office" xmlns:r="http://schemas.openxmlformats.org/officeDocument/2006/relationships" xmlns:m="http://schemas.openxmlformats.org/officeDocument/2006/math" xmlns:v="urn:schemas-microsoft-com:vml" xmlns:wp14="http://schemas.microsoft.com/office/word/2010/wordprocessingDrawing" xmlns:wp="http://schemas.openxmlformats.org/drawingml/2006/wordprocessingDrawing" xmlns:w10="urn:schemas-microsoft-com:office:word" xmlns:w="http://schemas.openxmlformats.org/wordprocessingml/2006/main" xmlns:w14="http://schemas.microsoft.com/office/word/2010/wordml" xmlns:w15="http://schemas.microsoft.com/office/word/2012/wordml" xmlns:w16se="http://schemas.microsoft.com/office/word/2015/wordml/symex" xmlns:wpg="http://schemas.microsoft.com/office/word/2010/wordprocessingGroup" xmlns:wpi="http://schemas.microsoft.com/office/word/2010/wordprocessingInk" xmlns:wne="http://schemas.microsoft.com/office/word/2006/wordml" xmlns:wps="http://schemas.microsoft.com/office/word/2010/wordprocessingShape" mc:Ignorable="w14 w15 w16se wp14">
+<w:hdr xmlns:wpc="http://schemas.microsoft.com/office/word/2010/wordprocessingCanvas" xmlns:cx="http://schemas.microsoft.com/office/drawing/2014/chartex" xmlns:cx1="http://schemas.microsoft.com/office/drawing/2015/9/8/chartex" xmlns:cx2="http://schemas.microsoft.com/office/drawing/2015/10/21/chartex" xmlns:cx3="http://schemas.microsoft.com/office/drawing/2016/5/9/chartex" xmlns:cx4="http://schemas.microsoft.com/office/drawing/2016/5/10/chartex" xmlns:cx5="http://schemas.microsoft.com/office/drawing/2016/5/11/chartex" xmlns:cx6="http://schemas.microsoft.com/office/drawing/2016/5/12/chartex" xmlns:cx7="http://schemas.microsoft.com/office/drawing/2016/5/13/chartex" xmlns:cx8="http://schemas.microsoft.com/office/drawing/2016/5/14/chartex" xmlns:mc="http://schemas.openxmlformats.org/markup-compatibility/2006" xmlns:aink="http://schemas.microsoft.com/office/drawing/2016/ink" xmlns:am3d="http://schemas.microsoft.com/office/drawing/2017/model3d" xmlns:o="urn:schemas-microsoft-com:office:office" xmlns:r="http://schemas.openxmlformats.org/officeDocument/2006/relationships" xmlns:m="http://schemas.openxmlformats.org/officeDocument/2006/math" xmlns:v="urn:schemas-microsoft-com:vml" xmlns:wp14="http://schemas.microsoft.com/office/word/2010/wordprocessingDrawing" xmlns:wp="http://schemas.openxmlformats.org/drawingml/2006/wordprocessingDrawing" xmlns:w10="urn:schemas-microsoft-com:office:word" xmlns:w="http://schemas.openxmlformats.org/wordprocessingml/2006/main" xmlns:w14="http://schemas.microsoft.com/office/word/2010/wordml" xmlns:w15="http://schemas.microsoft.com/office/word/2012/wordml" xmlns:w16cid="http://schemas.microsoft.com/office/word/2016/wordml/cid" xmlns:w16se="http://schemas.microsoft.com/office/word/2015/wordml/symex" xmlns:wpg="http://schemas.microsoft.com/office/word/2010/wordprocessingGroup" xmlns:wpi="http://schemas.microsoft.com/office/word/2010/wordprocessingInk" xmlns:wne="http://schemas.microsoft.com/office/word/2006/wordml" xmlns:wps="http://schemas.microsoft.com/office/word/2010/wordprocessingShape" mc:Ignorable="w14 w15 w16se w16cid wp14">
   <w:p>
     <w:pPr>
       <w:pStyle w:val="Heading4"/>
     </w:pPr>
-    <w:bookmarkStart w:id="57" w:name="_ig5317504"/>
-    <w:bookmarkEnd w:id="57"/>
+    <w:bookmarkStart w:id="70" w:name="_ig5317504"/>
+    <w:bookmarkEnd w:id="70"/>
     <w:r>
       <w:t>AIR FORCE FAR SUPPLEMENT</w:t>
     </w:r>
@@ -3950,7 +3664,7 @@
 </file>
 
 <file path=word/numbering.xml><?xml version="1.0" encoding="utf-8"?>
-<w:numbering xmlns:wpc="http://schemas.microsoft.com/office/word/2010/wordprocessingCanvas" xmlns:cx="http://schemas.microsoft.com/office/drawing/2014/chartex" xmlns:cx1="http://schemas.microsoft.com/office/drawing/2015/9/8/chartex" xmlns:mc="http://schemas.openxmlformats.org/markup-compatibility/2006" xmlns:o="urn:schemas-microsoft-com:office:office" xmlns:r="http://schemas.openxmlformats.org/officeDocument/2006/relationships" xmlns:m="http://schemas.openxmlformats.org/officeDocument/2006/math" xmlns:v="urn:schemas-microsoft-com:vml" xmlns:wp14="http://schemas.microsoft.com/office/word/2010/wordprocessingDrawing" xmlns:wp="http://schemas.openxmlformats.org/drawingml/2006/wordprocessingDrawing" xmlns:w10="urn:schemas-microsoft-com:office:word" xmlns:w="http://schemas.openxmlformats.org/wordprocessingml/2006/main" xmlns:w14="http://schemas.microsoft.com/office/word/2010/wordml" xmlns:w15="http://schemas.microsoft.com/office/word/2012/wordml" xmlns:w16se="http://schemas.microsoft.com/office/word/2015/wordml/symex" xmlns:wpg="http://schemas.microsoft.com/office/word/2010/wordprocessingGroup" xmlns:wpi="http://schemas.microsoft.com/office/word/2010/wordprocessingInk" xmlns:wne="http://schemas.microsoft.com/office/word/2006/wordml" xmlns:wps="http://schemas.microsoft.com/office/word/2010/wordprocessingShape" mc:Ignorable="w14 w15 w16se wp14">
+<w:numbering xmlns:wpc="http://schemas.microsoft.com/office/word/2010/wordprocessingCanvas" xmlns:cx="http://schemas.microsoft.com/office/drawing/2014/chartex" xmlns:cx1="http://schemas.microsoft.com/office/drawing/2015/9/8/chartex" xmlns:cx2="http://schemas.microsoft.com/office/drawing/2015/10/21/chartex" xmlns:cx3="http://schemas.microsoft.com/office/drawing/2016/5/9/chartex" xmlns:cx4="http://schemas.microsoft.com/office/drawing/2016/5/10/chartex" xmlns:cx5="http://schemas.microsoft.com/office/drawing/2016/5/11/chartex" xmlns:cx6="http://schemas.microsoft.com/office/drawing/2016/5/12/chartex" xmlns:cx7="http://schemas.microsoft.com/office/drawing/2016/5/13/chartex" xmlns:cx8="http://schemas.microsoft.com/office/drawing/2016/5/14/chartex" xmlns:mc="http://schemas.openxmlformats.org/markup-compatibility/2006" xmlns:aink="http://schemas.microsoft.com/office/drawing/2016/ink" xmlns:am3d="http://schemas.microsoft.com/office/drawing/2017/model3d" xmlns:o="urn:schemas-microsoft-com:office:office" xmlns:r="http://schemas.openxmlformats.org/officeDocument/2006/relationships" xmlns:m="http://schemas.openxmlformats.org/officeDocument/2006/math" xmlns:v="urn:schemas-microsoft-com:vml" xmlns:wp14="http://schemas.microsoft.com/office/word/2010/wordprocessingDrawing" xmlns:wp="http://schemas.openxmlformats.org/drawingml/2006/wordprocessingDrawing" xmlns:w10="urn:schemas-microsoft-com:office:word" xmlns:w="http://schemas.openxmlformats.org/wordprocessingml/2006/main" xmlns:w14="http://schemas.microsoft.com/office/word/2010/wordml" xmlns:w15="http://schemas.microsoft.com/office/word/2012/wordml" xmlns:w16cid="http://schemas.microsoft.com/office/word/2016/wordml/cid" xmlns:w16se="http://schemas.microsoft.com/office/word/2015/wordml/symex" xmlns:wpg="http://schemas.microsoft.com/office/word/2010/wordprocessingGroup" xmlns:wpi="http://schemas.microsoft.com/office/word/2010/wordprocessingInk" xmlns:wne="http://schemas.microsoft.com/office/word/2006/wordml" xmlns:wps="http://schemas.microsoft.com/office/word/2010/wordprocessingShape" mc:Ignorable="w14 w15 w16se w16cid wp14">
   <w:abstractNum w:abstractNumId="0" w15:restartNumberingAfterBreak="0">
     <w:nsid w:val="7685182A"/>
     <w:multiLevelType w:val="hybridMultilevel"/>
@@ -4190,7 +3904,7 @@
 </file>
 
 <file path=word/styles.xml><?xml version="1.0" encoding="utf-8"?>
-<w:styles xmlns:mc="http://schemas.openxmlformats.org/markup-compatibility/2006" xmlns:r="http://schemas.openxmlformats.org/officeDocument/2006/relationships" xmlns:w="http://schemas.openxmlformats.org/wordprocessingml/2006/main" xmlns:w14="http://schemas.microsoft.com/office/word/2010/wordml" xmlns:w15="http://schemas.microsoft.com/office/word/2012/wordml" xmlns:w16se="http://schemas.microsoft.com/office/word/2015/wordml/symex" mc:Ignorable="w14 w15 w16se">
+<w:styles xmlns:mc="http://schemas.openxmlformats.org/markup-compatibility/2006" xmlns:r="http://schemas.openxmlformats.org/officeDocument/2006/relationships" xmlns:w="http://schemas.openxmlformats.org/wordprocessingml/2006/main" xmlns:w14="http://schemas.microsoft.com/office/word/2010/wordml" xmlns:w15="http://schemas.microsoft.com/office/word/2012/wordml" xmlns:w16cid="http://schemas.microsoft.com/office/word/2016/wordml/cid" xmlns:w16se="http://schemas.microsoft.com/office/word/2015/wordml/symex" mc:Ignorable="w14 w15 w16se w16cid">
   <w:docDefaults>
     <w:rPrDefault>
       <w:rPr>
@@ -4200,7 +3914,7 @@
     </w:rPrDefault>
     <w:pPrDefault/>
   </w:docDefaults>
-  <w:latentStyles w:defLockedState="0" w:defUIPriority="0" w:defSemiHidden="0" w:defUnhideWhenUsed="0" w:defQFormat="0" w:count="371">
+  <w:latentStyles w:defLockedState="0" w:defUIPriority="0" w:defSemiHidden="0" w:defUnhideWhenUsed="0" w:defQFormat="0" w:count="376">
     <w:lsdException w:name="Normal" w:qFormat="1"/>
     <w:lsdException w:name="heading 1" w:qFormat="1"/>
     <w:lsdException w:name="heading 2" w:qFormat="1"/>
@@ -4221,8 +3935,8 @@
     <w:lsdException w:name="index 8" w:semiHidden="1" w:unhideWhenUsed="1"/>
     <w:lsdException w:name="index 9" w:semiHidden="1" w:unhideWhenUsed="1"/>
     <w:lsdException w:name="toc 1" w:semiHidden="1" w:unhideWhenUsed="1"/>
-    <w:lsdException w:name="toc 2" w:semiHidden="1" w:unhideWhenUsed="1"/>
-    <w:lsdException w:name="toc 3" w:semiHidden="1" w:unhideWhenUsed="1"/>
+    <w:lsdException w:name="toc 2" w:semiHidden="1" w:uiPriority="39" w:unhideWhenUsed="1"/>
+    <w:lsdException w:name="toc 3" w:semiHidden="1" w:uiPriority="39" w:unhideWhenUsed="1"/>
     <w:lsdException w:name="toc 4" w:semiHidden="1" w:unhideWhenUsed="1"/>
     <w:lsdException w:name="toc 5" w:semiHidden="1" w:unhideWhenUsed="1"/>
     <w:lsdException w:name="toc 6" w:semiHidden="1" w:unhideWhenUsed="1"/>
@@ -4280,7 +3994,7 @@
     <w:lsdException w:name="Body Text Indent 2" w:semiHidden="1" w:unhideWhenUsed="1"/>
     <w:lsdException w:name="Body Text Indent 3" w:semiHidden="1" w:unhideWhenUsed="1"/>
     <w:lsdException w:name="Block Text" w:semiHidden="1" w:unhideWhenUsed="1"/>
-    <w:lsdException w:name="Hyperlink" w:semiHidden="1" w:unhideWhenUsed="1"/>
+    <w:lsdException w:name="Hyperlink" w:semiHidden="1" w:uiPriority="99" w:unhideWhenUsed="1"/>
     <w:lsdException w:name="FollowedHyperlink" w:semiHidden="1" w:unhideWhenUsed="1"/>
     <w:lsdException w:name="Strong" w:qFormat="1"/>
     <w:lsdException w:name="Emphasis" w:qFormat="1"/>
@@ -4565,6 +4279,11 @@
     <w:lsdException w:name="List Table 5 Dark Accent 6" w:uiPriority="50"/>
     <w:lsdException w:name="List Table 6 Colorful Accent 6" w:uiPriority="51"/>
     <w:lsdException w:name="List Table 7 Colorful Accent 6" w:uiPriority="52"/>
+    <w:lsdException w:name="Mention" w:semiHidden="1" w:uiPriority="99" w:unhideWhenUsed="1"/>
+    <w:lsdException w:name="Smart Hyperlink" w:semiHidden="1" w:uiPriority="99" w:unhideWhenUsed="1"/>
+    <w:lsdException w:name="Hashtag" w:semiHidden="1" w:uiPriority="99" w:unhideWhenUsed="1"/>
+    <w:lsdException w:name="Unresolved Mention" w:semiHidden="1" w:uiPriority="99" w:unhideWhenUsed="1"/>
+    <w:lsdException w:name="Smart Link" w:semiHidden="1" w:uiPriority="99" w:unhideWhenUsed="1"/>
   </w:latentStyles>
   <w:style w:type="paragraph" w:default="1" w:styleId="Normal">
     <w:name w:val="Normal"/>
@@ -4585,34 +4304,32 @@
     <w:qFormat/>
     <w:rsid w:val="009374CB"/>
     <w:pPr>
-      <w:spacing w:before="120" w:after="120"/>
+      <w:widowControl w:val="0"/>
       <w:jc w:val="center"/>
       <w:outlineLvl w:val="0"/>
     </w:pPr>
     <w:rPr>
-      <w:rFonts w:ascii="Times" w:hAnsi="Times"/>
       <w:b/>
-      <w:caps/>
-      <w:color w:val="000000"/>
-      <w:kern w:val="28"/>
+      <w:color w:val="000000" w:themeColor="text1"/>
+      <w:sz w:val="32"/>
     </w:rPr>
   </w:style>
   <w:style w:type="paragraph" w:styleId="Heading2">
     <w:name w:val="heading 2"/>
     <w:aliases w:val="Section,Section .XXX Title."/>
-    <w:basedOn w:val="Normal"/>
-    <w:next w:val="Normal"/>
     <w:qFormat/>
     <w:rsid w:val="009374CB"/>
     <w:pPr>
-      <w:spacing w:before="120" w:after="120"/>
-      <w:jc w:val="both"/>
+      <w:keepNext/>
+      <w:keepLines/>
+      <w:spacing w:before="360" w:after="120"/>
+      <w:jc w:val="center"/>
       <w:outlineLvl w:val="1"/>
     </w:pPr>
     <w:rPr>
-      <w:rFonts w:ascii="Times" w:hAnsi="Times"/>
       <w:b/>
-      <w:color w:val="000000"/>
+      <w:color w:val="000000" w:themeColor="text1"/>
+      <w:sz w:val="28"/>
     </w:rPr>
   </w:style>
   <w:style w:type="paragraph" w:styleId="Heading3">
@@ -4620,17 +4337,18 @@
     <w:aliases w:val="Subsection,Subsection -X Title."/>
     <w:basedOn w:val="Normal"/>
     <w:next w:val="Normal"/>
+    <w:link w:val="Heading3Char"/>
     <w:qFormat/>
     <w:rsid w:val="009374CB"/>
     <w:pPr>
-      <w:spacing w:before="120" w:after="120"/>
-      <w:ind w:left="180"/>
-      <w:jc w:val="both"/>
+      <w:keepNext/>
+      <w:keepLines/>
+      <w:spacing w:before="240" w:after="0"/>
       <w:outlineLvl w:val="2"/>
     </w:pPr>
     <w:rPr>
       <w:b/>
-      <w:color w:val="000000"/>
+      <w:color w:val="000000" w:themeColor="text1"/>
     </w:rPr>
   </w:style>
   <w:style w:type="paragraph" w:styleId="Heading4">
@@ -4646,6 +4364,26 @@
     </w:pPr>
     <w:rPr>
       <w:b/>
+    </w:rPr>
+  </w:style>
+  <w:style w:type="paragraph" w:styleId="Heading5">
+    <w:name w:val="heading 5"/>
+    <w:basedOn w:val="Normal"/>
+    <w:next w:val="Normal"/>
+    <w:link w:val="Heading5Char"/>
+    <w:semiHidden/>
+    <w:unhideWhenUsed/>
+    <w:qFormat/>
+    <w:rsid w:val="00B13934"/>
+    <w:pPr>
+      <w:keepNext/>
+      <w:keepLines/>
+      <w:spacing w:before="40" w:after="0"/>
+      <w:outlineLvl w:val="4"/>
+    </w:pPr>
+    <w:rPr>
+      <w:rFonts w:asciiTheme="majorHAnsi" w:eastAsiaTheme="majorEastAsia" w:hAnsiTheme="majorHAnsi" w:cstheme="majorBidi"/>
+      <w:color w:val="365F91" w:themeColor="accent1" w:themeShade="BF"/>
     </w:rPr>
   </w:style>
   <w:style w:type="paragraph" w:styleId="Heading7">
@@ -4713,19 +4451,18 @@
     <w:semiHidden/>
     <w:unhideWhenUsed/>
   </w:style>
-  <w:style w:type="paragraph" w:customStyle="1" w:styleId="Heading0">
-    <w:name w:val="Heading 0"/>
-    <w:aliases w:val="Part XXXX-Title"/>
-    <w:rsid w:val="009374CB"/>
-    <w:pPr>
-      <w:suppressAutoHyphens/>
-      <w:spacing w:before="360" w:after="120"/>
-      <w:jc w:val="center"/>
-    </w:pPr>
-    <w:rPr>
-      <w:rFonts w:ascii="Times" w:hAnsi="Times"/>
-      <w:b/>
-      <w:caps/>
+  <w:style w:type="paragraph" w:customStyle="1" w:styleId="List1">
+    <w:name w:val="List 1"/>
+    <w:link w:val="List1Char"/>
+    <w:rsid w:val="00B13934"/>
+    <w:pPr>
+      <w:spacing w:before="120"/>
+      <w:ind w:left="432"/>
+      <w:contextualSpacing/>
+    </w:pPr>
+    <w:rPr>
+      <w:bCs/>
+      <w:color w:val="000000" w:themeColor="text1"/>
       <w:sz w:val="24"/>
     </w:rPr>
   </w:style>
@@ -5204,17 +4941,13 @@
     <w:name w:val="toc 2"/>
     <w:basedOn w:val="Normal"/>
     <w:next w:val="Normal"/>
-    <w:autoRedefine/>
-    <w:semiHidden/>
+    <w:uiPriority w:val="39"/>
     <w:rsid w:val="009374CB"/>
     <w:pPr>
-      <w:pBdr>
-        <w:bottom w:val="single" w:sz="6" w:space="1" w:color="auto"/>
-      </w:pBdr>
       <w:tabs>
         <w:tab w:val="right" w:pos="10080"/>
       </w:tabs>
-      <w:spacing w:before="240" w:after="120"/>
+      <w:spacing w:before="240"/>
     </w:pPr>
     <w:rPr>
       <w:b/>
@@ -5227,7 +4960,7 @@
     <w:basedOn w:val="Normal"/>
     <w:next w:val="Normal"/>
     <w:autoRedefine/>
-    <w:semiHidden/>
+    <w:uiPriority w:val="39"/>
     <w:rsid w:val="009374CB"/>
     <w:pPr>
       <w:tabs>
@@ -5367,6 +5100,7 @@
   <w:style w:type="character" w:styleId="Hyperlink">
     <w:name w:val="Hyperlink"/>
     <w:basedOn w:val="DefaultParagraphFont"/>
+    <w:uiPriority w:val="99"/>
     <w:rsid w:val="009374CB"/>
     <w:rPr>
       <w:color w:val="0000FF"/>
@@ -5432,6 +5166,588 @@
     <w:link w:val="CommentText"/>
     <w:uiPriority w:val="99"/>
     <w:rsid w:val="0079690F"/>
+  </w:style>
+  <w:style w:type="character" w:customStyle="1" w:styleId="Heading3Char">
+    <w:name w:val="Heading 3 Char"/>
+    <w:aliases w:val="Subsection Char,Subsection -X Title. Char"/>
+    <w:basedOn w:val="DefaultParagraphFont"/>
+    <w:link w:val="Heading3"/>
+    <w:rsid w:val="00B13934"/>
+    <w:rPr>
+      <w:b/>
+      <w:color w:val="000000" w:themeColor="text1"/>
+      <w:sz w:val="24"/>
+    </w:rPr>
+  </w:style>
+  <w:style w:type="character" w:customStyle="1" w:styleId="List1Char">
+    <w:name w:val="List 1 Char"/>
+    <w:basedOn w:val="Heading3Char"/>
+    <w:link w:val="List1"/>
+    <w:rsid w:val="00B13934"/>
+    <w:rPr>
+      <w:b w:val="0"/>
+      <w:bCs/>
+      <w:color w:val="000000" w:themeColor="text1"/>
+      <w:sz w:val="24"/>
+    </w:rPr>
+  </w:style>
+  <w:style w:type="paragraph" w:styleId="List2">
+    <w:name w:val="List 2"/>
+    <w:basedOn w:val="Normal"/>
+    <w:link w:val="List2Char"/>
+    <w:semiHidden/>
+    <w:unhideWhenUsed/>
+    <w:rsid w:val="00B13934"/>
+    <w:pPr>
+      <w:keepNext/>
+      <w:keepLines/>
+      <w:spacing w:before="120" w:after="0"/>
+      <w:ind w:left="821"/>
+      <w:contextualSpacing/>
+    </w:pPr>
+  </w:style>
+  <w:style w:type="paragraph" w:styleId="List3">
+    <w:name w:val="List 3"/>
+    <w:basedOn w:val="Normal"/>
+    <w:semiHidden/>
+    <w:unhideWhenUsed/>
+    <w:rsid w:val="00B13934"/>
+    <w:pPr>
+      <w:keepNext/>
+      <w:keepLines/>
+      <w:spacing w:before="120" w:after="0"/>
+      <w:ind w:left="1282"/>
+      <w:contextualSpacing/>
+    </w:pPr>
+  </w:style>
+  <w:style w:type="paragraph" w:styleId="List4">
+    <w:name w:val="List 4"/>
+    <w:basedOn w:val="Normal"/>
+    <w:rsid w:val="00B13934"/>
+    <w:pPr>
+      <w:keepNext/>
+      <w:keepLines/>
+      <w:spacing w:before="120" w:after="0"/>
+      <w:ind w:left="1642"/>
+      <w:contextualSpacing/>
+    </w:pPr>
+  </w:style>
+  <w:style w:type="paragraph" w:styleId="List5">
+    <w:name w:val="List 5"/>
+    <w:basedOn w:val="Normal"/>
+    <w:rsid w:val="00B13934"/>
+    <w:pPr>
+      <w:spacing w:before="120" w:after="0"/>
+      <w:ind w:left="1872"/>
+      <w:contextualSpacing/>
+    </w:pPr>
+  </w:style>
+  <w:style w:type="paragraph" w:customStyle="1" w:styleId="List6">
+    <w:name w:val="List 6"/>
+    <w:basedOn w:val="List4"/>
+    <w:link w:val="List6Char"/>
+    <w:rsid w:val="00B13934"/>
+    <w:pPr>
+      <w:ind w:left="2088"/>
+    </w:pPr>
+    <w:rPr>
+      <w:i/>
+    </w:rPr>
+  </w:style>
+  <w:style w:type="character" w:customStyle="1" w:styleId="List2Char">
+    <w:name w:val="List 2 Char"/>
+    <w:basedOn w:val="DefaultParagraphFont"/>
+    <w:link w:val="List2"/>
+    <w:semiHidden/>
+    <w:rsid w:val="00B13934"/>
+    <w:rPr>
+      <w:sz w:val="24"/>
+    </w:rPr>
+  </w:style>
+  <w:style w:type="character" w:customStyle="1" w:styleId="List6Char">
+    <w:name w:val="List 6 Char"/>
+    <w:basedOn w:val="List2Char"/>
+    <w:link w:val="List6"/>
+    <w:rsid w:val="00B13934"/>
+    <w:rPr>
+      <w:i/>
+      <w:sz w:val="24"/>
+    </w:rPr>
+  </w:style>
+  <w:style w:type="paragraph" w:customStyle="1" w:styleId="List7">
+    <w:name w:val="List 7"/>
+    <w:basedOn w:val="List4"/>
+    <w:link w:val="List7Char"/>
+    <w:rsid w:val="00B13934"/>
+    <w:pPr>
+      <w:ind w:left="2534"/>
+    </w:pPr>
+    <w:rPr>
+      <w:i/>
+      <w:color w:val="000000"/>
+      <w:sz w:val="22"/>
+    </w:rPr>
+  </w:style>
+  <w:style w:type="character" w:customStyle="1" w:styleId="List7Char">
+    <w:name w:val="List 7 Char"/>
+    <w:basedOn w:val="List2Char"/>
+    <w:link w:val="List7"/>
+    <w:rsid w:val="00B13934"/>
+    <w:rPr>
+      <w:i/>
+      <w:color w:val="000000"/>
+      <w:sz w:val="22"/>
+    </w:rPr>
+  </w:style>
+  <w:style w:type="paragraph" w:customStyle="1" w:styleId="List8">
+    <w:name w:val="List 8"/>
+    <w:basedOn w:val="List4"/>
+    <w:link w:val="List8Char"/>
+    <w:rsid w:val="00B13934"/>
+    <w:pPr>
+      <w:ind w:left="2880"/>
+    </w:pPr>
+    <w:rPr>
+      <w:i/>
+      <w:color w:val="000000"/>
+      <w:sz w:val="22"/>
+    </w:rPr>
+  </w:style>
+  <w:style w:type="character" w:customStyle="1" w:styleId="List8Char">
+    <w:name w:val="List 8 Char"/>
+    <w:basedOn w:val="List2Char"/>
+    <w:link w:val="List8"/>
+    <w:rsid w:val="00B13934"/>
+    <w:rPr>
+      <w:i/>
+      <w:color w:val="000000"/>
+      <w:sz w:val="22"/>
+    </w:rPr>
+  </w:style>
+  <w:style w:type="paragraph" w:customStyle="1" w:styleId="Heading1Red">
+    <w:name w:val="Heading 1_Red"/>
+    <w:basedOn w:val="Normal"/>
+    <w:link w:val="Heading1RedChar"/>
+    <w:rsid w:val="00B13934"/>
+    <w:pPr>
+      <w:spacing w:after="0"/>
+      <w:jc w:val="center"/>
+      <w:outlineLvl w:val="0"/>
+    </w:pPr>
+    <w:rPr>
+      <w:b/>
+      <w:color w:val="FF0000"/>
+      <w:sz w:val="40"/>
+    </w:rPr>
+  </w:style>
+  <w:style w:type="character" w:customStyle="1" w:styleId="Heading1RedChar">
+    <w:name w:val="Heading 1_Red Char"/>
+    <w:basedOn w:val="DefaultParagraphFont"/>
+    <w:link w:val="Heading1Red"/>
+    <w:rsid w:val="00B13934"/>
+    <w:rPr>
+      <w:b/>
+      <w:color w:val="FF0000"/>
+      <w:sz w:val="40"/>
+    </w:rPr>
+  </w:style>
+  <w:style w:type="character" w:customStyle="1" w:styleId="Heading5Char">
+    <w:name w:val="Heading 5 Char"/>
+    <w:basedOn w:val="DefaultParagraphFont"/>
+    <w:link w:val="Heading5"/>
+    <w:semiHidden/>
+    <w:rsid w:val="00B13934"/>
+    <w:rPr>
+      <w:rFonts w:asciiTheme="majorHAnsi" w:eastAsiaTheme="majorEastAsia" w:hAnsiTheme="majorHAnsi" w:cstheme="majorBidi"/>
+      <w:color w:val="365F91" w:themeColor="accent1" w:themeShade="BF"/>
+      <w:sz w:val="24"/>
+    </w:rPr>
+  </w:style>
+  <w:style w:type="paragraph" w:customStyle="1" w:styleId="edition">
+    <w:name w:val="edition"/>
+    <w:link w:val="editionChar"/>
+    <w:rsid w:val="00B13934"/>
+    <w:pPr>
+      <w:widowControl w:val="0"/>
+      <w:spacing w:after="200" w:line="276" w:lineRule="auto"/>
+    </w:pPr>
+    <w:rPr>
+      <w:b/>
+      <w:i/>
+      <w:color w:val="000000" w:themeColor="text1"/>
+      <w:sz w:val="28"/>
+    </w:rPr>
+  </w:style>
+  <w:style w:type="character" w:customStyle="1" w:styleId="editionChar">
+    <w:name w:val="edition Char"/>
+    <w:basedOn w:val="DefaultParagraphFont"/>
+    <w:link w:val="edition"/>
+    <w:rsid w:val="00B13934"/>
+    <w:rPr>
+      <w:b/>
+      <w:i/>
+      <w:color w:val="000000" w:themeColor="text1"/>
+      <w:sz w:val="28"/>
+    </w:rPr>
+  </w:style>
+  <w:style w:type="paragraph" w:customStyle="1" w:styleId="Heading1change">
+    <w:name w:val="Heading 1_change"/>
+    <w:basedOn w:val="edition"/>
+    <w:link w:val="Heading1changeChar"/>
+    <w:rsid w:val="00B13934"/>
+    <w:pPr>
+      <w:widowControl/>
+    </w:pPr>
+    <w:rPr>
+      <w:b w:val="0"/>
+      <w:i w:val="0"/>
+      <w:iCs/>
+    </w:rPr>
+  </w:style>
+  <w:style w:type="character" w:customStyle="1" w:styleId="Heading1changeChar">
+    <w:name w:val="Heading 1_change Char"/>
+    <w:basedOn w:val="editionChar"/>
+    <w:link w:val="Heading1change"/>
+    <w:rsid w:val="00B13934"/>
+    <w:rPr>
+      <w:b w:val="0"/>
+      <w:i w:val="0"/>
+      <w:iCs/>
+      <w:color w:val="000000" w:themeColor="text1"/>
+      <w:sz w:val="28"/>
+    </w:rPr>
+  </w:style>
+  <w:style w:type="paragraph" w:customStyle="1" w:styleId="Heading2change">
+    <w:name w:val="Heading 2_change"/>
+    <w:basedOn w:val="edition"/>
+    <w:link w:val="Heading2changeChar"/>
+    <w:rsid w:val="00B13934"/>
+    <w:pPr>
+      <w:keepNext/>
+      <w:widowControl/>
+      <w:outlineLvl w:val="1"/>
+    </w:pPr>
+    <w:rPr>
+      <w:b w:val="0"/>
+      <w:i w:val="0"/>
+      <w:iCs/>
+    </w:rPr>
+  </w:style>
+  <w:style w:type="character" w:customStyle="1" w:styleId="Heading2changeChar">
+    <w:name w:val="Heading 2_change Char"/>
+    <w:basedOn w:val="editionChar"/>
+    <w:link w:val="Heading2change"/>
+    <w:rsid w:val="00B13934"/>
+    <w:rPr>
+      <w:b w:val="0"/>
+      <w:i w:val="0"/>
+      <w:iCs/>
+      <w:color w:val="000000" w:themeColor="text1"/>
+      <w:sz w:val="28"/>
+    </w:rPr>
+  </w:style>
+  <w:style w:type="paragraph" w:customStyle="1" w:styleId="Heading3change">
+    <w:name w:val="Heading 3_change"/>
+    <w:basedOn w:val="edition"/>
+    <w:link w:val="Heading3changeChar"/>
+    <w:rsid w:val="00B13934"/>
+    <w:pPr>
+      <w:widowControl/>
+      <w:outlineLvl w:val="2"/>
+    </w:pPr>
+    <w:rPr>
+      <w:b w:val="0"/>
+      <w:i w:val="0"/>
+      <w:iCs/>
+      <w:caps/>
+      <w:sz w:val="24"/>
+    </w:rPr>
+  </w:style>
+  <w:style w:type="character" w:customStyle="1" w:styleId="Heading3changeChar">
+    <w:name w:val="Heading 3_change Char"/>
+    <w:basedOn w:val="editionChar"/>
+    <w:link w:val="Heading3change"/>
+    <w:rsid w:val="00B13934"/>
+    <w:rPr>
+      <w:b w:val="0"/>
+      <w:i w:val="0"/>
+      <w:iCs/>
+      <w:caps/>
+      <w:color w:val="000000" w:themeColor="text1"/>
+      <w:sz w:val="24"/>
+    </w:rPr>
+  </w:style>
+  <w:style w:type="paragraph" w:customStyle="1" w:styleId="List1change">
+    <w:name w:val="List 1_change"/>
+    <w:basedOn w:val="Normal"/>
+    <w:link w:val="List1changeChar"/>
+    <w:rsid w:val="00B13934"/>
+    <w:pPr>
+      <w:keepNext/>
+      <w:keepLines/>
+      <w:spacing w:before="120"/>
+      <w:ind w:left="432"/>
+      <w:contextualSpacing/>
+    </w:pPr>
+    <w:rPr>
+      <w:i/>
+      <w:iCs/>
+      <w:color w:val="000000"/>
+    </w:rPr>
+  </w:style>
+  <w:style w:type="character" w:customStyle="1" w:styleId="List1changeChar">
+    <w:name w:val="List 1_change Char"/>
+    <w:basedOn w:val="editionChar"/>
+    <w:link w:val="List1change"/>
+    <w:rsid w:val="00B13934"/>
+    <w:rPr>
+      <w:b/>
+      <w:i/>
+      <w:iCs/>
+      <w:color w:val="000000" w:themeColor="text1"/>
+      <w:sz w:val="24"/>
+    </w:rPr>
+  </w:style>
+  <w:style w:type="paragraph" w:customStyle="1" w:styleId="List2change">
+    <w:name w:val="List 2_change"/>
+    <w:basedOn w:val="Normal"/>
+    <w:link w:val="List2changeChar"/>
+    <w:rsid w:val="00B13934"/>
+    <w:pPr>
+      <w:spacing w:before="120"/>
+      <w:ind w:left="821"/>
+      <w:contextualSpacing/>
+    </w:pPr>
+    <w:rPr>
+      <w:i/>
+      <w:iCs/>
+      <w:color w:val="000000"/>
+    </w:rPr>
+  </w:style>
+  <w:style w:type="character" w:customStyle="1" w:styleId="List2changeChar">
+    <w:name w:val="List 2_change Char"/>
+    <w:basedOn w:val="editionChar"/>
+    <w:link w:val="List2change"/>
+    <w:rsid w:val="00B13934"/>
+    <w:rPr>
+      <w:b/>
+      <w:i/>
+      <w:iCs/>
+      <w:color w:val="000000" w:themeColor="text1"/>
+      <w:sz w:val="24"/>
+    </w:rPr>
+  </w:style>
+  <w:style w:type="paragraph" w:customStyle="1" w:styleId="List3change">
+    <w:name w:val="List 3_change"/>
+    <w:basedOn w:val="Normal"/>
+    <w:link w:val="List3changeChar"/>
+    <w:rsid w:val="00B13934"/>
+    <w:pPr>
+      <w:keepNext/>
+      <w:keepLines/>
+      <w:spacing w:before="120"/>
+      <w:ind w:left="1282"/>
+      <w:contextualSpacing/>
+    </w:pPr>
+    <w:rPr>
+      <w:i/>
+      <w:iCs/>
+      <w:color w:val="000000"/>
+    </w:rPr>
+  </w:style>
+  <w:style w:type="character" w:customStyle="1" w:styleId="List3changeChar">
+    <w:name w:val="List 3_change Char"/>
+    <w:basedOn w:val="editionChar"/>
+    <w:link w:val="List3change"/>
+    <w:rsid w:val="00B13934"/>
+    <w:rPr>
+      <w:b/>
+      <w:i/>
+      <w:iCs/>
+      <w:color w:val="000000" w:themeColor="text1"/>
+      <w:sz w:val="24"/>
+    </w:rPr>
+  </w:style>
+  <w:style w:type="paragraph" w:customStyle="1" w:styleId="List4change">
+    <w:name w:val="List 4_change"/>
+    <w:basedOn w:val="Normal"/>
+    <w:link w:val="List4changeChar"/>
+    <w:rsid w:val="00B13934"/>
+    <w:pPr>
+      <w:spacing w:before="120"/>
+      <w:ind w:left="1642"/>
+      <w:contextualSpacing/>
+    </w:pPr>
+    <w:rPr>
+      <w:i/>
+      <w:iCs/>
+      <w:color w:val="000000"/>
+    </w:rPr>
+  </w:style>
+  <w:style w:type="character" w:customStyle="1" w:styleId="List4changeChar">
+    <w:name w:val="List 4_change Char"/>
+    <w:basedOn w:val="editionChar"/>
+    <w:link w:val="List4change"/>
+    <w:rsid w:val="00B13934"/>
+    <w:rPr>
+      <w:b/>
+      <w:i/>
+      <w:iCs/>
+      <w:color w:val="000000" w:themeColor="text1"/>
+      <w:sz w:val="24"/>
+    </w:rPr>
+  </w:style>
+  <w:style w:type="paragraph" w:customStyle="1" w:styleId="List5change">
+    <w:name w:val="List 5_change"/>
+    <w:basedOn w:val="Normal"/>
+    <w:link w:val="List5changeChar"/>
+    <w:rsid w:val="00B13934"/>
+    <w:pPr>
+      <w:keepNext/>
+      <w:keepLines/>
+      <w:spacing w:before="120"/>
+      <w:ind w:left="1872"/>
+      <w:contextualSpacing/>
+    </w:pPr>
+    <w:rPr>
+      <w:i/>
+      <w:iCs/>
+      <w:color w:val="000000"/>
+    </w:rPr>
+  </w:style>
+  <w:style w:type="character" w:customStyle="1" w:styleId="List5changeChar">
+    <w:name w:val="List 5_change Char"/>
+    <w:basedOn w:val="editionChar"/>
+    <w:link w:val="List5change"/>
+    <w:rsid w:val="00B13934"/>
+    <w:rPr>
+      <w:b/>
+      <w:i/>
+      <w:iCs/>
+      <w:color w:val="000000" w:themeColor="text1"/>
+      <w:sz w:val="24"/>
+    </w:rPr>
+  </w:style>
+  <w:style w:type="paragraph" w:customStyle="1" w:styleId="List6change">
+    <w:name w:val="List 6_change"/>
+    <w:basedOn w:val="Normal"/>
+    <w:link w:val="List6changeChar"/>
+    <w:rsid w:val="00B13934"/>
+    <w:pPr>
+      <w:keepNext/>
+      <w:keepLines/>
+      <w:spacing w:before="120"/>
+      <w:ind w:left="2088"/>
+      <w:contextualSpacing/>
+    </w:pPr>
+    <w:rPr>
+      <w:iCs/>
+      <w:color w:val="000000"/>
+      <w:sz w:val="22"/>
+    </w:rPr>
+  </w:style>
+  <w:style w:type="character" w:customStyle="1" w:styleId="List6changeChar">
+    <w:name w:val="List 6_change Char"/>
+    <w:basedOn w:val="editionChar"/>
+    <w:link w:val="List6change"/>
+    <w:rsid w:val="00B13934"/>
+    <w:rPr>
+      <w:b/>
+      <w:i w:val="0"/>
+      <w:iCs/>
+      <w:color w:val="000000" w:themeColor="text1"/>
+      <w:sz w:val="22"/>
+    </w:rPr>
+  </w:style>
+  <w:style w:type="paragraph" w:customStyle="1" w:styleId="List7change">
+    <w:name w:val="List 7_change"/>
+    <w:basedOn w:val="Normal"/>
+    <w:link w:val="List7changeChar"/>
+    <w:rsid w:val="00B13934"/>
+    <w:pPr>
+      <w:keepNext/>
+      <w:keepLines/>
+      <w:spacing w:before="120"/>
+      <w:ind w:left="2534"/>
+      <w:contextualSpacing/>
+    </w:pPr>
+    <w:rPr>
+      <w:iCs/>
+      <w:color w:val="000000"/>
+    </w:rPr>
+  </w:style>
+  <w:style w:type="character" w:customStyle="1" w:styleId="List7changeChar">
+    <w:name w:val="List 7_change Char"/>
+    <w:basedOn w:val="editionChar"/>
+    <w:link w:val="List7change"/>
+    <w:rsid w:val="00B13934"/>
+    <w:rPr>
+      <w:b/>
+      <w:i w:val="0"/>
+      <w:iCs/>
+      <w:color w:val="000000" w:themeColor="text1"/>
+      <w:sz w:val="24"/>
+    </w:rPr>
+  </w:style>
+  <w:style w:type="paragraph" w:customStyle="1" w:styleId="List8change">
+    <w:name w:val="List 8_change"/>
+    <w:basedOn w:val="Normal"/>
+    <w:link w:val="List8changeChar"/>
+    <w:rsid w:val="00B13934"/>
+    <w:pPr>
+      <w:keepNext/>
+      <w:keepLines/>
+      <w:spacing w:before="120"/>
+      <w:ind w:left="2880"/>
+      <w:contextualSpacing/>
+    </w:pPr>
+    <w:rPr>
+      <w:iCs/>
+      <w:color w:val="000000"/>
+    </w:rPr>
+  </w:style>
+  <w:style w:type="character" w:customStyle="1" w:styleId="List8changeChar">
+    <w:name w:val="List 8_change Char"/>
+    <w:basedOn w:val="editionChar"/>
+    <w:link w:val="List8change"/>
+    <w:rsid w:val="00B13934"/>
+    <w:rPr>
+      <w:b/>
+      <w:i w:val="0"/>
+      <w:iCs/>
+      <w:color w:val="000000" w:themeColor="text1"/>
+      <w:sz w:val="24"/>
+    </w:rPr>
+  </w:style>
+  <w:style w:type="paragraph" w:customStyle="1" w:styleId="Normalchange">
+    <w:name w:val="Normal_change"/>
+    <w:basedOn w:val="edition"/>
+    <w:link w:val="NormalchangeChar"/>
+    <w:rsid w:val="00B13934"/>
+    <w:pPr>
+      <w:widowControl/>
+      <w:spacing w:after="160" w:line="259" w:lineRule="auto"/>
+    </w:pPr>
+    <w:rPr>
+      <w:rFonts w:asciiTheme="minorHAnsi" w:hAnsiTheme="minorHAnsi" w:cstheme="minorHAnsi"/>
+      <w:i w:val="0"/>
+      <w:iCs/>
+      <w:sz w:val="22"/>
+    </w:rPr>
+  </w:style>
+  <w:style w:type="character" w:customStyle="1" w:styleId="NormalchangeChar">
+    <w:name w:val="Normal_change Char"/>
+    <w:basedOn w:val="editionChar"/>
+    <w:link w:val="Normalchange"/>
+    <w:rsid w:val="00B13934"/>
+    <w:rPr>
+      <w:rFonts w:asciiTheme="minorHAnsi" w:hAnsiTheme="minorHAnsi" w:cstheme="minorHAnsi"/>
+      <w:b/>
+      <w:i w:val="0"/>
+      <w:iCs/>
+      <w:color w:val="000000" w:themeColor="text1"/>
+      <w:sz w:val="22"/>
+    </w:rPr>
   </w:style>
 </w:styles>
 </file>
@@ -5886,7 +6202,7 @@
 </file>
 
 <file path=customXml/itemProps4.xml><?xml version="1.0" encoding="utf-8"?>
-<ds:datastoreItem xmlns:ds="http://schemas.openxmlformats.org/officeDocument/2006/customXml" ds:itemID="{68622A00-82F7-4023-892E-DAC4F2C4053C}">
+<ds:datastoreItem xmlns:ds="http://schemas.openxmlformats.org/officeDocument/2006/customXml" ds:itemID="{1934E586-1D46-4A32-A4B3-F095179B8405}">
   <ds:schemaRefs>
     <ds:schemaRef ds:uri="http://schemas.openxmlformats.org/officeDocument/2006/bibliography"/>
   </ds:schemaRefs>

--- a/AFFARS/SOURCE/5317.docx
+++ b/AFFARS/SOURCE/5317.docx
@@ -1,12 +1,11 @@
 
 <file path=word/document.xml><?xml version="1.0" encoding="utf-8"?>
-<w:document xmlns:wpc="http://schemas.microsoft.com/office/word/2010/wordprocessingCanvas" xmlns:cx="http://schemas.microsoft.com/office/drawing/2014/chartex" xmlns:cx1="http://schemas.microsoft.com/office/drawing/2015/9/8/chartex" xmlns:cx2="http://schemas.microsoft.com/office/drawing/2015/10/21/chartex" xmlns:cx3="http://schemas.microsoft.com/office/drawing/2016/5/9/chartex" xmlns:cx4="http://schemas.microsoft.com/office/drawing/2016/5/10/chartex" xmlns:cx5="http://schemas.microsoft.com/office/drawing/2016/5/11/chartex" xmlns:cx6="http://schemas.microsoft.com/office/drawing/2016/5/12/chartex" xmlns:cx7="http://schemas.microsoft.com/office/drawing/2016/5/13/chartex" xmlns:cx8="http://schemas.microsoft.com/office/drawing/2016/5/14/chartex" xmlns:mc="http://schemas.openxmlformats.org/markup-compatibility/2006" xmlns:aink="http://schemas.microsoft.com/office/drawing/2016/ink" xmlns:am3d="http://schemas.microsoft.com/office/drawing/2017/model3d" xmlns:o="urn:schemas-microsoft-com:office:office" xmlns:r="http://schemas.openxmlformats.org/officeDocument/2006/relationships" xmlns:m="http://schemas.openxmlformats.org/officeDocument/2006/math" xmlns:v="urn:schemas-microsoft-com:vml" xmlns:wp14="http://schemas.microsoft.com/office/word/2010/wordprocessingDrawing" xmlns:wp="http://schemas.openxmlformats.org/drawingml/2006/wordprocessingDrawing" xmlns:w10="urn:schemas-microsoft-com:office:word" xmlns:w="http://schemas.openxmlformats.org/wordprocessingml/2006/main" xmlns:w14="http://schemas.microsoft.com/office/word/2010/wordml" xmlns:w15="http://schemas.microsoft.com/office/word/2012/wordml" xmlns:w16cid="http://schemas.microsoft.com/office/word/2016/wordml/cid" xmlns:w16se="http://schemas.microsoft.com/office/word/2015/wordml/symex" xmlns:wpg="http://schemas.microsoft.com/office/word/2010/wordprocessingGroup" xmlns:wpi="http://schemas.microsoft.com/office/word/2010/wordprocessingInk" xmlns:wne="http://schemas.microsoft.com/office/word/2006/wordml" xmlns:wps="http://schemas.microsoft.com/office/word/2010/wordprocessingShape" mc:Ignorable="w14 w15 w16se w16cid wp14">
+<w:document xmlns:wpc="http://schemas.microsoft.com/office/word/2010/wordprocessingCanvas" xmlns:mc="http://schemas.openxmlformats.org/markup-compatibility/2006" xmlns:o="urn:schemas-microsoft-com:office:office" xmlns:r="http://schemas.openxmlformats.org/officeDocument/2006/relationships" xmlns:m="http://schemas.openxmlformats.org/officeDocument/2006/math" xmlns:v="urn:schemas-microsoft-com:vml" xmlns:wp14="http://schemas.microsoft.com/office/word/2010/wordprocessingDrawing" xmlns:wp="http://schemas.openxmlformats.org/drawingml/2006/wordprocessingDrawing" xmlns:w10="urn:schemas-microsoft-com:office:word" xmlns:w="http://schemas.openxmlformats.org/wordprocessingml/2006/main" xmlns:w14="http://schemas.microsoft.com/office/word/2010/wordml" xmlns:wpg="http://schemas.microsoft.com/office/word/2010/wordprocessingGroup" xmlns:wpi="http://schemas.microsoft.com/office/word/2010/wordprocessingInk" xmlns:wne="http://schemas.microsoft.com/office/word/2006/wordml" xmlns:wps="http://schemas.microsoft.com/office/word/2010/wordprocessingShape" mc:Ignorable="w14 wp14">
   <w:background w:color="FFFFFF"/>
   <w:body>
     <w:p>
       <w:pPr>
         <w:pStyle w:val="Heading1"/>
-        <w:spacing w:before="240"/>
       </w:pPr>
       <w:bookmarkStart w:id="0" w:name="_Toc346956447"/>
       <w:bookmarkStart w:id="1" w:name="_Toc347554041"/>
@@ -29,19 +28,18 @@
         <w:br/>
         <w:t>Special Contracting Methods</w:t>
       </w:r>
-    </w:p>
-    <w:bookmarkEnd w:id="0"/>
-    <w:bookmarkEnd w:id="1"/>
-    <w:bookmarkEnd w:id="2"/>
-    <w:bookmarkEnd w:id="3"/>
-    <w:bookmarkEnd w:id="4"/>
-    <w:bookmarkEnd w:id="5"/>
-    <w:bookmarkEnd w:id="6"/>
-    <w:bookmarkEnd w:id="7"/>
+      <w:bookmarkEnd w:id="0"/>
+      <w:bookmarkEnd w:id="1"/>
+      <w:bookmarkEnd w:id="2"/>
+      <w:bookmarkEnd w:id="3"/>
+      <w:bookmarkEnd w:id="4"/>
+      <w:bookmarkEnd w:id="5"/>
+      <w:bookmarkEnd w:id="6"/>
+      <w:bookmarkEnd w:id="7"/>
+    </w:p>
     <w:p>
       <w:pPr>
         <w:pStyle w:val="Heading1"/>
-        <w:spacing w:before="240"/>
         <w:rPr>
           <w:sz w:val="28"/>
         </w:rPr>
@@ -49,15 +47,6 @@
     </w:p>
     <w:p>
       <w:pPr>
-        <w:pStyle w:val="Heading1"/>
-        <w:spacing w:before="240"/>
-        <w:rPr>
-          <w:sz w:val="28"/>
-        </w:rPr>
-      </w:pPr>
-    </w:p>
-    <w:p>
-      <w:pPr>
         <w:jc w:val="center"/>
       </w:pPr>
       <w:r>
@@ -66,15 +55,6 @@
         </w:rPr>
         <w:t>Table of Contents</w:t>
       </w:r>
-    </w:p>
-    <w:p>
-      <w:pPr>
-        <w:pStyle w:val="Heading1"/>
-        <w:spacing w:before="240"/>
-        <w:rPr>
-          <w:sz w:val="28"/>
-        </w:rPr>
-      </w:pPr>
     </w:p>
     <w:p>
       <w:pPr>
@@ -734,7 +714,6 @@
     <w:p>
       <w:pPr>
         <w:pStyle w:val="Heading1"/>
-        <w:spacing w:before="240"/>
         <w:rPr>
           <w:sz w:val="28"/>
         </w:rPr>
@@ -747,21 +726,12 @@
         </w:rPr>
         <w:fldChar w:fldCharType="end"/>
       </w:r>
-    </w:p>
-    <w:p>
-      <w:pPr>
-        <w:pStyle w:val="Heading1"/>
-        <w:spacing w:before="240"/>
-        <w:rPr>
-          <w:sz w:val="28"/>
-        </w:rPr>
-      </w:pPr>
-    </w:p>
-    <w:p>
       <w:bookmarkStart w:id="8" w:name="_Toc346956448"/>
       <w:bookmarkStart w:id="9" w:name="_Toc350304664"/>
       <w:bookmarkStart w:id="10" w:name="_Toc350304882"/>
       <w:bookmarkStart w:id="11" w:name="_Toc351649476"/>
+      <w:bookmarkStart w:id="12" w:name="_GoBack"/>
+      <w:bookmarkEnd w:id="12"/>
     </w:p>
     <w:p>
       <w:pPr>
@@ -786,36 +756,33 @@
         </w:rPr>
         <w:t>]</w:t>
       </w:r>
-    </w:p>
-    <w:p/>
+      <w:bookmarkStart w:id="13" w:name="_Toc38365360"/>
+    </w:p>
     <w:p>
       <w:pPr>
         <w:pStyle w:val="Heading2"/>
       </w:pPr>
-      <w:bookmarkStart w:id="12" w:name="_Toc38365360"/>
       <w:r>
         <w:rPr>
           <w:bCs/>
         </w:rPr>
         <w:t>SUBPART 5317.1 — MULTIYEAR CONTRACTING</w:t>
       </w:r>
+      <w:bookmarkStart w:id="14" w:name="_Toc38365361"/>
+      <w:bookmarkStart w:id="15" w:name="_Toc346956450"/>
+      <w:bookmarkStart w:id="16" w:name="_Toc350304666"/>
+      <w:bookmarkStart w:id="17" w:name="_Toc350304884"/>
+      <w:bookmarkStart w:id="18" w:name="_Toc351649479"/>
       <w:bookmarkEnd w:id="8"/>
       <w:bookmarkEnd w:id="9"/>
       <w:bookmarkEnd w:id="10"/>
       <w:bookmarkEnd w:id="11"/>
-      <w:bookmarkEnd w:id="12"/>
-    </w:p>
-    <w:p>
-      <w:bookmarkStart w:id="13" w:name="_Toc346956450"/>
-      <w:bookmarkStart w:id="14" w:name="_Toc350304666"/>
-      <w:bookmarkStart w:id="15" w:name="_Toc350304884"/>
-      <w:bookmarkStart w:id="16" w:name="_Toc351649479"/>
+      <w:bookmarkEnd w:id="13"/>
     </w:p>
     <w:p>
       <w:pPr>
         <w:pStyle w:val="Heading3"/>
       </w:pPr>
-      <w:bookmarkStart w:id="17" w:name="_Toc38365361"/>
       <w:r>
         <w:t>5317.105</w:t>
       </w:r>
@@ -831,9 +798,8 @@
       <w:r>
         <w:t>Uses</w:t>
       </w:r>
-      <w:bookmarkEnd w:id="17"/>
-    </w:p>
-    <w:p/>
+      <w:bookmarkEnd w:id="14"/>
+    </w:p>
     <w:p>
       <w:pPr>
         <w:pStyle w:val="List1"/>
@@ -856,22 +822,20 @@
       <w:r>
         <w:t xml:space="preserve"> review current statute and other Congressional language for potential restrictions.  </w:t>
       </w:r>
-    </w:p>
-    <w:p/>
+      <w:bookmarkStart w:id="19" w:name="_Toc38365362"/>
+    </w:p>
     <w:p>
       <w:pPr>
         <w:pStyle w:val="Heading3"/>
       </w:pPr>
-      <w:bookmarkStart w:id="18" w:name="_Toc38365362"/>
       <w:r>
         <w:t xml:space="preserve">5317.106  </w:t>
       </w:r>
       <w:r>
         <w:t xml:space="preserve"> Procedures</w:t>
       </w:r>
-      <w:bookmarkEnd w:id="18"/>
-    </w:p>
-    <w:p/>
+      <w:bookmarkEnd w:id="19"/>
+    </w:p>
     <w:p>
       <w:r>
         <w:rPr>
@@ -894,7 +858,7 @@
         </w:rPr>
         <w:t xml:space="preserve"> </w:t>
       </w:r>
-      <w:hyperlink r:id="rId11" w:history="1">
+      <w:hyperlink r:id="rId12" w:history="1">
         <w:r>
           <w:rPr>
             <w:rStyle w:val="Hyperlink"/>
@@ -947,13 +911,12 @@
         </w:rPr>
         <w:t>ontracting to acquire supplies and services.</w:t>
       </w:r>
-    </w:p>
-    <w:p/>
+      <w:bookmarkStart w:id="20" w:name="_Toc38365363"/>
+    </w:p>
     <w:p>
       <w:pPr>
         <w:pStyle w:val="Heading3"/>
       </w:pPr>
-      <w:bookmarkStart w:id="19" w:name="_Toc38365363"/>
       <w:r>
         <w:rPr>
           <w:bCs/>
@@ -970,11 +933,24 @@
         <w:rPr>
           <w:bCs/>
         </w:rPr>
-        <w:t>Special Procedures Applicable to DoD, NASA, and the Coast Guard</w:t>
-      </w:r>
-      <w:bookmarkEnd w:id="19"/>
-    </w:p>
-    <w:p/>
+        <w:t xml:space="preserve">Special Procedures Applicable to </w:t>
+      </w:r>
+      <w:proofErr w:type="gramStart"/>
+      <w:r>
+        <w:rPr>
+          <w:bCs/>
+        </w:rPr>
+        <w:t>DoD</w:t>
+      </w:r>
+      <w:proofErr w:type="gramEnd"/>
+      <w:r>
+        <w:rPr>
+          <w:bCs/>
+        </w:rPr>
+        <w:t>, NASA, and the Coast Guard</w:t>
+      </w:r>
+      <w:bookmarkEnd w:id="20"/>
+    </w:p>
     <w:p>
       <w:pPr>
         <w:pStyle w:val="List1"/>
@@ -1008,12 +984,34 @@
         </w:rPr>
         <w:t xml:space="preserve"> See </w:t>
       </w:r>
-      <w:hyperlink r:id="rId12" w:anchor="p53171063f" w:history="1">
-        <w:r>
-          <w:rPr>
-            <w:rStyle w:val="Hyperlink"/>
-          </w:rPr>
-          <w:t>MP5301.601(a)(i)</w:t>
+      <w:hyperlink r:id="rId13" w:anchor="p53171063f" w:history="1">
+        <w:proofErr w:type="gramStart"/>
+        <w:r>
+          <w:rPr>
+            <w:rStyle w:val="Hyperlink"/>
+          </w:rPr>
+          <w:t>MP5301.601(</w:t>
+        </w:r>
+        <w:proofErr w:type="gramEnd"/>
+        <w:r>
+          <w:rPr>
+            <w:rStyle w:val="Hyperlink"/>
+          </w:rPr>
+          <w:t>a)(</w:t>
+        </w:r>
+        <w:proofErr w:type="spellStart"/>
+        <w:r>
+          <w:rPr>
+            <w:rStyle w:val="Hyperlink"/>
+          </w:rPr>
+          <w:t>i</w:t>
+        </w:r>
+        <w:proofErr w:type="spellEnd"/>
+        <w:r>
+          <w:rPr>
+            <w:rStyle w:val="Hyperlink"/>
+          </w:rPr>
+          <w:t>)</w:t>
         </w:r>
       </w:hyperlink>
       <w:r>
@@ -1027,13 +1025,6 @@
     </w:p>
     <w:p>
       <w:pPr>
-        <w:rPr>
-          <w:rStyle w:val="Hyperlink"/>
-        </w:rPr>
-      </w:pPr>
-    </w:p>
-    <w:p>
-      <w:pPr>
         <w:pStyle w:val="List1"/>
         <w:rPr>
           <w:rStyle w:val="Hyperlink"/>
@@ -1047,7 +1038,6 @@
           <w:color w:val="auto"/>
           <w:u w:val="none"/>
         </w:rPr>
-        <w:lastRenderedPageBreak/>
         <w:t xml:space="preserve">(g) </w:t>
       </w:r>
       <w:r>
@@ -1067,12 +1057,34 @@
         </w:rPr>
         <w:t xml:space="preserve">  See </w:t>
       </w:r>
-      <w:hyperlink r:id="rId13" w:anchor="p53171063g" w:history="1">
-        <w:r>
-          <w:rPr>
-            <w:rStyle w:val="Hyperlink"/>
-          </w:rPr>
-          <w:t>MP5301.601(a)(i)</w:t>
+      <w:hyperlink r:id="rId14" w:anchor="p53171063g" w:history="1">
+        <w:proofErr w:type="gramStart"/>
+        <w:r>
+          <w:rPr>
+            <w:rStyle w:val="Hyperlink"/>
+          </w:rPr>
+          <w:t>MP5301.601(</w:t>
+        </w:r>
+        <w:proofErr w:type="gramEnd"/>
+        <w:r>
+          <w:rPr>
+            <w:rStyle w:val="Hyperlink"/>
+          </w:rPr>
+          <w:t>a)(</w:t>
+        </w:r>
+        <w:proofErr w:type="spellStart"/>
+        <w:r>
+          <w:rPr>
+            <w:rStyle w:val="Hyperlink"/>
+          </w:rPr>
+          <w:t>i</w:t>
+        </w:r>
+        <w:proofErr w:type="spellEnd"/>
+        <w:r>
+          <w:rPr>
+            <w:rStyle w:val="Hyperlink"/>
+          </w:rPr>
+          <w:t>)</w:t>
         </w:r>
       </w:hyperlink>
       <w:r>
@@ -1083,218 +1095,220 @@
         </w:rPr>
         <w:t>.</w:t>
       </w:r>
-    </w:p>
-    <w:bookmarkEnd w:id="13"/>
-    <w:bookmarkEnd w:id="14"/>
-    <w:bookmarkEnd w:id="15"/>
-    <w:bookmarkEnd w:id="16"/>
-    <w:p>
-      <w:pPr>
+      <w:bookmarkStart w:id="21" w:name="_Toc38365364"/>
+      <w:bookmarkEnd w:id="15"/>
+      <w:bookmarkEnd w:id="16"/>
+      <w:bookmarkEnd w:id="17"/>
+      <w:bookmarkEnd w:id="18"/>
+    </w:p>
+    <w:p>
+      <w:pPr>
+        <w:pStyle w:val="Heading3"/>
+      </w:pPr>
+      <w:r>
+        <w:t>5317.1</w:t>
+      </w:r>
+      <w:r>
+        <w:t xml:space="preserve">70 </w:t>
+      </w:r>
+      <w:r>
+        <w:t xml:space="preserve">  </w:t>
+      </w:r>
+      <w:r>
+        <w:t>General</w:t>
+      </w:r>
+      <w:bookmarkEnd w:id="21"/>
+    </w:p>
+    <w:p>
+      <w:pPr>
+        <w:pStyle w:val="List1"/>
+      </w:pPr>
+      <w:r>
+        <w:t>(</w:t>
+      </w:r>
+      <w:r>
+        <w:t>d</w:t>
+      </w:r>
+      <w:r>
+        <w:t xml:space="preserve">)(1)  </w:t>
+      </w:r>
+      <w:r>
+        <w:t xml:space="preserve">The contracting officer </w:t>
+      </w:r>
+      <w:r>
+        <w:t xml:space="preserve">must provide the congressional notification described in </w:t>
+      </w:r>
+      <w:r>
+        <w:t>DFARS 217.170(d)(1)</w:t>
+      </w:r>
+      <w:r>
+        <w:t xml:space="preserve">, using the 1279 format in </w:t>
+      </w:r>
+      <w:hyperlink r:id="rId15" w:history="1">
+        <w:r>
+          <w:rPr>
+            <w:rStyle w:val="Hyperlink"/>
+          </w:rPr>
+          <w:t>MP530</w:t>
+        </w:r>
+        <w:r>
+          <w:rPr>
+            <w:rStyle w:val="Hyperlink"/>
+          </w:rPr>
+          <w:t>5</w:t>
+        </w:r>
+        <w:r>
+          <w:rPr>
+            <w:rStyle w:val="Hyperlink"/>
+          </w:rPr>
+          <w:t>.303</w:t>
+        </w:r>
+      </w:hyperlink>
+      <w:r>
+        <w:t xml:space="preserve">, </w:t>
+      </w:r>
+      <w:r>
+        <w:t xml:space="preserve">to </w:t>
+      </w:r>
+      <w:hyperlink r:id="rId16" w:history="1">
+        <w:r>
+          <w:rPr>
+            <w:rStyle w:val="Hyperlink"/>
+          </w:rPr>
+          <w:t>SAF/AQC</w:t>
+        </w:r>
+      </w:hyperlink>
+      <w:r>
+        <w:t xml:space="preserve"> </w:t>
+      </w:r>
+      <w:r>
+        <w:t xml:space="preserve">40 days before the planned contract award date, with an information copy to </w:t>
+      </w:r>
+      <w:hyperlink r:id="rId17" w:history="1">
+        <w:r>
+          <w:rPr>
+            <w:rStyle w:val="Hyperlink"/>
+          </w:rPr>
+          <w:t>SAF/FMB</w:t>
+        </w:r>
+        <w:r>
+          <w:rPr>
+            <w:rStyle w:val="Hyperlink"/>
+          </w:rPr>
+          <w:t>L</w:t>
+        </w:r>
+      </w:hyperlink>
+      <w:r>
+        <w:t xml:space="preserve">, </w:t>
+      </w:r>
+      <w:hyperlink r:id="rId18" w:history="1">
+        <w:r>
+          <w:rPr>
+            <w:rStyle w:val="Hyperlink"/>
+          </w:rPr>
+          <w:t>SAF/LLP</w:t>
+        </w:r>
+      </w:hyperlink>
+      <w:r>
+        <w:rPr>
+          <w:rStyle w:val="Hyperlink"/>
+        </w:rPr>
+        <w:t>,</w:t>
+      </w:r>
+      <w:r>
+        <w:t xml:space="preserve"> and the SCO.</w:t>
+      </w:r>
+      <w:r>
+        <w:t xml:space="preserve">  </w:t>
+      </w:r>
+      <w:r>
+        <w:t xml:space="preserve">SAF/AQC will notify the DoD offices listed in </w:t>
+      </w:r>
+      <w:r>
+        <w:t>DFARS 217.170(</w:t>
+      </w:r>
+      <w:r>
+        <w:t>d</w:t>
+      </w:r>
+      <w:proofErr w:type="gramStart"/>
+      <w:r>
+        <w:t>)(</w:t>
+      </w:r>
+      <w:proofErr w:type="gramEnd"/>
+      <w:r>
+        <w:t>4)</w:t>
+      </w:r>
+      <w:r>
+        <w:t>.</w:t>
+      </w:r>
+      <w:r>
+        <w:t xml:space="preserve">  This congressional no</w:t>
+      </w:r>
+      <w:r>
+        <w:t xml:space="preserve">tification does not fulfill the </w:t>
+      </w:r>
+      <w:r>
+        <w:t xml:space="preserve">requirement to announce contract awards in accordance with </w:t>
+      </w:r>
+      <w:r>
+        <w:t>FAR 5.3</w:t>
+      </w:r>
+      <w:r>
+        <w:t>, as supplemented.</w:t>
+      </w:r>
+      <w:bookmarkStart w:id="22" w:name="_Toc38365365"/>
+    </w:p>
+    <w:p>
+      <w:pPr>
+        <w:pStyle w:val="Heading3"/>
+      </w:pPr>
+      <w:r>
+        <w:lastRenderedPageBreak/>
+        <w:t>5317.171</w:t>
+      </w:r>
+      <w:r>
+        <w:t xml:space="preserve"> </w:t>
+      </w:r>
+      <w:r>
+        <w:t xml:space="preserve">  Multiyear </w:t>
+      </w:r>
+      <w:r>
+        <w:t>C</w:t>
+      </w:r>
+      <w:r>
+        <w:t xml:space="preserve">ontracts for </w:t>
+      </w:r>
+      <w:r>
+        <w:t>S</w:t>
+      </w:r>
+      <w:r>
+        <w:t>ervices</w:t>
+      </w:r>
+      <w:bookmarkEnd w:id="22"/>
+    </w:p>
+    <w:p>
+      <w:pPr>
+        <w:pStyle w:val="List1"/>
+      </w:pPr>
+      <w:r>
+        <w:t xml:space="preserve">(c)  The contracting officer must provide the determination described in </w:t>
+      </w:r>
+      <w:r>
+        <w:t>DFARS 217.171(c)</w:t>
+      </w:r>
+      <w:r>
+        <w:t xml:space="preserve"> </w:t>
+      </w:r>
+      <w:r>
+        <w:t xml:space="preserve">through </w:t>
+      </w:r>
+      <w:r>
         <w:rPr>
           <w:rStyle w:val="Hyperlink"/>
           <w:color w:val="auto"/>
           <w:u w:val="none"/>
         </w:rPr>
-      </w:pPr>
-    </w:p>
-    <w:p>
-      <w:pPr>
-        <w:pStyle w:val="Heading3"/>
-      </w:pPr>
-      <w:bookmarkStart w:id="20" w:name="_Toc38365364"/>
-      <w:r>
-        <w:t>5317.1</w:t>
-      </w:r>
-      <w:r>
-        <w:t xml:space="preserve">70 </w:t>
-      </w:r>
-      <w:r>
-        <w:t xml:space="preserve">  </w:t>
-      </w:r>
-      <w:r>
-        <w:t>General</w:t>
-      </w:r>
-      <w:bookmarkEnd w:id="20"/>
-    </w:p>
-    <w:p/>
-    <w:p>
-      <w:pPr>
-        <w:pStyle w:val="List1"/>
-      </w:pPr>
-      <w:r>
-        <w:t>(</w:t>
-      </w:r>
-      <w:r>
-        <w:t>d</w:t>
-      </w:r>
-      <w:r>
-        <w:t xml:space="preserve">)(1)  </w:t>
-      </w:r>
-      <w:r>
-        <w:t xml:space="preserve">The contracting officer </w:t>
-      </w:r>
-      <w:r>
-        <w:t xml:space="preserve">must provide the congressional notification described in </w:t>
-      </w:r>
-      <w:r>
-        <w:t>DFARS 217.170(d)(1)</w:t>
-      </w:r>
-      <w:r>
-        <w:t xml:space="preserve">, using the 1279 format in </w:t>
-      </w:r>
-      <w:hyperlink r:id="rId14" w:history="1">
-        <w:r>
-          <w:rPr>
-            <w:rStyle w:val="Hyperlink"/>
-          </w:rPr>
-          <w:t>MP530</w:t>
-        </w:r>
-        <w:r>
-          <w:rPr>
-            <w:rStyle w:val="Hyperlink"/>
-          </w:rPr>
-          <w:t>5</w:t>
-        </w:r>
-        <w:r>
-          <w:rPr>
-            <w:rStyle w:val="Hyperlink"/>
-          </w:rPr>
-          <w:t>.303</w:t>
-        </w:r>
-      </w:hyperlink>
-      <w:r>
-        <w:t xml:space="preserve">, </w:t>
-      </w:r>
-      <w:r>
-        <w:t xml:space="preserve">to </w:t>
-      </w:r>
-      <w:hyperlink r:id="rId15" w:history="1">
-        <w:r>
-          <w:rPr>
-            <w:rStyle w:val="Hyperlink"/>
-          </w:rPr>
-          <w:t>SAF/AQC</w:t>
-        </w:r>
-      </w:hyperlink>
-      <w:r>
-        <w:t xml:space="preserve"> </w:t>
-      </w:r>
-      <w:r>
-        <w:t xml:space="preserve">40 days before the planned contract award date, with an information copy to </w:t>
-      </w:r>
-      <w:hyperlink r:id="rId16" w:history="1">
-        <w:r>
-          <w:rPr>
-            <w:rStyle w:val="Hyperlink"/>
-          </w:rPr>
-          <w:t>SAF/FMB</w:t>
-        </w:r>
-        <w:r>
-          <w:rPr>
-            <w:rStyle w:val="Hyperlink"/>
-          </w:rPr>
-          <w:t>L</w:t>
-        </w:r>
-      </w:hyperlink>
-      <w:r>
-        <w:t xml:space="preserve">, </w:t>
-      </w:r>
-      <w:hyperlink r:id="rId17" w:history="1">
-        <w:r>
-          <w:rPr>
-            <w:rStyle w:val="Hyperlink"/>
-          </w:rPr>
-          <w:t>SAF/LLP</w:t>
-        </w:r>
-      </w:hyperlink>
-      <w:r>
-        <w:rPr>
-          <w:rStyle w:val="Hyperlink"/>
-        </w:rPr>
-        <w:t>,</w:t>
-      </w:r>
-      <w:r>
-        <w:t xml:space="preserve"> and the SCO.</w:t>
-      </w:r>
-      <w:r>
-        <w:t xml:space="preserve">  </w:t>
-      </w:r>
-      <w:r>
-        <w:t xml:space="preserve">SAF/AQC will notify the DoD offices listed in </w:t>
-      </w:r>
-      <w:r>
-        <w:t>DFARS 217.170(</w:t>
-      </w:r>
-      <w:r>
-        <w:t>d</w:t>
-      </w:r>
-      <w:r>
-        <w:t>)(4)</w:t>
-      </w:r>
-      <w:r>
-        <w:t>.</w:t>
-      </w:r>
-      <w:r>
-        <w:t xml:space="preserve">  This congressional no</w:t>
-      </w:r>
-      <w:r>
-        <w:t xml:space="preserve">tification does not fulfill the </w:t>
-      </w:r>
-      <w:r>
-        <w:t xml:space="preserve">requirement to announce contract awards in accordance with </w:t>
-      </w:r>
-      <w:r>
-        <w:t>FAR 5.3</w:t>
-      </w:r>
-      <w:r>
-        <w:t>, as supplemented.</w:t>
-      </w:r>
-    </w:p>
-    <w:p/>
-    <w:p>
-      <w:pPr>
-        <w:pStyle w:val="Heading3"/>
-      </w:pPr>
-      <w:bookmarkStart w:id="21" w:name="_Toc38365365"/>
-      <w:r>
-        <w:t>5317.171</w:t>
-      </w:r>
-      <w:r>
-        <w:t xml:space="preserve"> </w:t>
-      </w:r>
-      <w:r>
-        <w:t xml:space="preserve">  Multiyear </w:t>
-      </w:r>
-      <w:r>
-        <w:t>C</w:t>
-      </w:r>
-      <w:r>
-        <w:t xml:space="preserve">ontracts for </w:t>
-      </w:r>
-      <w:r>
-        <w:t>S</w:t>
-      </w:r>
-      <w:r>
-        <w:t>ervices</w:t>
-      </w:r>
-      <w:bookmarkEnd w:id="21"/>
-    </w:p>
-    <w:p/>
-    <w:p>
-      <w:pPr>
-        <w:pStyle w:val="List1"/>
-      </w:pPr>
-      <w:r>
-        <w:t xml:space="preserve">(c)  The contracting officer must provide the determination described in </w:t>
-      </w:r>
-      <w:r>
-        <w:t>DFARS 217.171(c)</w:t>
-      </w:r>
-      <w:r>
-        <w:t xml:space="preserve"> </w:t>
-      </w:r>
-      <w:r>
-        <w:t xml:space="preserve">through </w:t>
+        <w:t>the SCO</w:t>
       </w:r>
       <w:r>
         <w:rPr>
@@ -1302,7 +1316,145 @@
           <w:color w:val="auto"/>
           <w:u w:val="none"/>
         </w:rPr>
-        <w:t>the SCO</w:t>
+        <w:t xml:space="preserve"> </w:t>
+      </w:r>
+      <w:r>
+        <w:t xml:space="preserve">to </w:t>
+      </w:r>
+      <w:hyperlink r:id="rId19" w:history="1">
+        <w:r>
+          <w:rPr>
+            <w:rStyle w:val="Hyperlink"/>
+          </w:rPr>
+          <w:t>SAF/AQC</w:t>
+        </w:r>
+      </w:hyperlink>
+      <w:r>
+        <w:t xml:space="preserve"> for approval</w:t>
+      </w:r>
+      <w:r>
+        <w:t xml:space="preserve"> processing</w:t>
+      </w:r>
+      <w:r>
+        <w:t>.</w:t>
+      </w:r>
+      <w:bookmarkStart w:id="23" w:name="_Toc38365366"/>
+    </w:p>
+    <w:p>
+      <w:pPr>
+        <w:pStyle w:val="Heading3"/>
+      </w:pPr>
+      <w:r>
+        <w:t>5317.172</w:t>
+      </w:r>
+      <w:r>
+        <w:t xml:space="preserve"> </w:t>
+      </w:r>
+      <w:r>
+        <w:t xml:space="preserve">  Multiyear </w:t>
+      </w:r>
+      <w:r>
+        <w:t>C</w:t>
+      </w:r>
+      <w:r>
+        <w:t xml:space="preserve">ontracts for </w:t>
+      </w:r>
+      <w:r>
+        <w:t>S</w:t>
+      </w:r>
+      <w:r>
+        <w:t>upplies</w:t>
+      </w:r>
+      <w:bookmarkEnd w:id="23"/>
+    </w:p>
+    <w:p>
+      <w:pPr>
+        <w:pStyle w:val="List1"/>
+      </w:pPr>
+      <w:r>
+        <w:t>(</w:t>
+      </w:r>
+      <w:r>
+        <w:t>f</w:t>
+      </w:r>
+      <w:r>
+        <w:t xml:space="preserve">)(2)  </w:t>
+      </w:r>
+      <w:r>
+        <w:t>S</w:t>
+      </w:r>
+      <w:r>
+        <w:t xml:space="preserve">ee </w:t>
+      </w:r>
+      <w:hyperlink r:id="rId20" w:anchor="p5317172e2" w:history="1">
+        <w:proofErr w:type="gramStart"/>
+        <w:r>
+          <w:rPr>
+            <w:rStyle w:val="Hyperlink"/>
+          </w:rPr>
+          <w:t>MP5301.601(</w:t>
+        </w:r>
+        <w:proofErr w:type="gramEnd"/>
+        <w:r>
+          <w:rPr>
+            <w:rStyle w:val="Hyperlink"/>
+          </w:rPr>
+          <w:t>a)(</w:t>
+        </w:r>
+        <w:proofErr w:type="spellStart"/>
+        <w:r>
+          <w:rPr>
+            <w:rStyle w:val="Hyperlink"/>
+          </w:rPr>
+          <w:t>i</w:t>
+        </w:r>
+        <w:proofErr w:type="spellEnd"/>
+        <w:r>
+          <w:rPr>
+            <w:rStyle w:val="Hyperlink"/>
+          </w:rPr>
+          <w:t>)</w:t>
+        </w:r>
+      </w:hyperlink>
+      <w:r>
+        <w:t>.</w:t>
+      </w:r>
+    </w:p>
+    <w:p>
+      <w:pPr>
+        <w:pStyle w:val="List1"/>
+      </w:pPr>
+      <w:r>
+        <w:t xml:space="preserve">(g)  The contracting officer must provide the information supporting </w:t>
+      </w:r>
+      <w:r>
+        <w:t xml:space="preserve">all requirements </w:t>
+      </w:r>
+      <w:r>
+        <w:t xml:space="preserve">described in </w:t>
+      </w:r>
+      <w:r>
+        <w:t>DFARS 217.172(g</w:t>
+      </w:r>
+      <w:proofErr w:type="gramStart"/>
+      <w:r>
+        <w:t>)</w:t>
+      </w:r>
+      <w:r>
+        <w:t>(</w:t>
+      </w:r>
+      <w:proofErr w:type="gramEnd"/>
+      <w:r>
+        <w:t>2)</w:t>
+      </w:r>
+      <w:r>
+        <w:t xml:space="preserve"> </w:t>
+      </w:r>
+      <w:r>
+        <w:t xml:space="preserve"> </w:t>
+      </w:r>
+      <w:r>
+        <w:t xml:space="preserve">through </w:t>
       </w:r>
       <w:r>
         <w:rPr>
@@ -1310,118 +1462,7 @@
           <w:color w:val="auto"/>
           <w:u w:val="none"/>
         </w:rPr>
-        <w:t xml:space="preserve"> </w:t>
-      </w:r>
-      <w:r>
-        <w:t xml:space="preserve">to </w:t>
-      </w:r>
-      <w:hyperlink r:id="rId18" w:history="1">
-        <w:r>
-          <w:rPr>
-            <w:rStyle w:val="Hyperlink"/>
-          </w:rPr>
-          <w:t>SAF/AQC</w:t>
-        </w:r>
-      </w:hyperlink>
-      <w:r>
-        <w:t xml:space="preserve"> for approval</w:t>
-      </w:r>
-      <w:r>
-        <w:t xml:space="preserve"> processing</w:t>
-      </w:r>
-      <w:r>
-        <w:t>.</w:t>
-      </w:r>
-    </w:p>
-    <w:p/>
-    <w:p>
-      <w:pPr>
-        <w:pStyle w:val="Heading3"/>
-      </w:pPr>
-      <w:bookmarkStart w:id="22" w:name="_Toc38365366"/>
-      <w:r>
-        <w:t>5317.172</w:t>
-      </w:r>
-      <w:r>
-        <w:t xml:space="preserve"> </w:t>
-      </w:r>
-      <w:r>
-        <w:t xml:space="preserve">  Multiyear </w:t>
-      </w:r>
-      <w:r>
-        <w:t>C</w:t>
-      </w:r>
-      <w:r>
-        <w:t xml:space="preserve">ontracts for </w:t>
-      </w:r>
-      <w:r>
-        <w:t>S</w:t>
-      </w:r>
-      <w:r>
-        <w:t>upplies</w:t>
-      </w:r>
-      <w:bookmarkEnd w:id="22"/>
-    </w:p>
-    <w:p/>
-    <w:p>
-      <w:pPr>
-        <w:pStyle w:val="List1"/>
-      </w:pPr>
-      <w:r>
-        <w:t>(</w:t>
-      </w:r>
-      <w:r>
-        <w:t>f</w:t>
-      </w:r>
-      <w:r>
-        <w:t xml:space="preserve">)(2)  </w:t>
-      </w:r>
-      <w:r>
-        <w:t>S</w:t>
-      </w:r>
-      <w:r>
-        <w:t xml:space="preserve">ee </w:t>
-      </w:r>
-      <w:hyperlink r:id="rId19" w:anchor="p5317172e2" w:history="1">
-        <w:r>
-          <w:rPr>
-            <w:rStyle w:val="Hyperlink"/>
-          </w:rPr>
-          <w:t>MP5301.601(a)(i)</w:t>
-        </w:r>
-      </w:hyperlink>
-      <w:r>
-        <w:t>.</w:t>
-      </w:r>
-    </w:p>
-    <w:p/>
-    <w:p>
-      <w:pPr>
-        <w:pStyle w:val="List1"/>
-      </w:pPr>
-      <w:r>
-        <w:t xml:space="preserve">(g)  The contracting officer must provide the information supporting </w:t>
-      </w:r>
-      <w:r>
-        <w:t xml:space="preserve">all requirements </w:t>
-      </w:r>
-      <w:r>
-        <w:t xml:space="preserve">described in </w:t>
-      </w:r>
-      <w:r>
-        <w:t>DFARS 217.172(g)</w:t>
-      </w:r>
-      <w:r>
-        <w:t>(2)</w:t>
-      </w:r>
-      <w:r>
-        <w:t xml:space="preserve"> </w:t>
-      </w:r>
-      <w:r>
-        <w:t xml:space="preserve"> </w:t>
-      </w:r>
-      <w:r>
-        <w:t xml:space="preserve">through </w:t>
+        <w:t xml:space="preserve">the </w:t>
       </w:r>
       <w:r>
         <w:rPr>
@@ -1429,7 +1470,7 @@
           <w:color w:val="auto"/>
           <w:u w:val="none"/>
         </w:rPr>
-        <w:t xml:space="preserve">the </w:t>
+        <w:t xml:space="preserve"> </w:t>
       </w:r>
       <w:r>
         <w:rPr>
@@ -1437,7 +1478,7 @@
           <w:color w:val="auto"/>
           <w:u w:val="none"/>
         </w:rPr>
-        <w:t xml:space="preserve"> </w:t>
+        <w:t>SCO</w:t>
       </w:r>
       <w:r>
         <w:rPr>
@@ -1445,161 +1486,172 @@
           <w:color w:val="auto"/>
           <w:u w:val="none"/>
         </w:rPr>
-        <w:t>SCO</w:t>
-      </w:r>
+        <w:t xml:space="preserve"> </w:t>
+      </w:r>
+      <w:r>
+        <w:t xml:space="preserve">to </w:t>
+      </w:r>
+      <w:hyperlink r:id="rId21" w:history="1">
+        <w:r>
+          <w:rPr>
+            <w:rStyle w:val="Hyperlink"/>
+          </w:rPr>
+          <w:t>SAF/AQC</w:t>
+        </w:r>
+      </w:hyperlink>
+      <w:r>
+        <w:t xml:space="preserve"> for </w:t>
+      </w:r>
+      <w:r>
+        <w:t>approval processing</w:t>
+      </w:r>
+      <w:r>
+        <w:t>.</w:t>
+      </w:r>
+    </w:p>
+    <w:p>
+      <w:pPr>
+        <w:pStyle w:val="List1"/>
+      </w:pPr>
+      <w:r>
+        <w:rPr>
+          <w:b/>
+        </w:rPr>
+        <w:t xml:space="preserve">5317.174  </w:t>
+      </w:r>
+      <w:r>
+        <w:rPr>
+          <w:b/>
+        </w:rPr>
+        <w:t xml:space="preserve"> </w:t>
+      </w:r>
+      <w:r>
+        <w:rPr>
+          <w:b/>
+        </w:rPr>
+        <w:t xml:space="preserve">Multiyear </w:t>
+      </w:r>
+      <w:r>
+        <w:rPr>
+          <w:b/>
+        </w:rPr>
+        <w:t>C</w:t>
+      </w:r>
+      <w:r>
+        <w:rPr>
+          <w:b/>
+        </w:rPr>
+        <w:t xml:space="preserve">ontracts for </w:t>
+      </w:r>
+      <w:r>
+        <w:rPr>
+          <w:b/>
+        </w:rPr>
+        <w:t>E</w:t>
+      </w:r>
+      <w:r>
+        <w:rPr>
+          <w:b/>
+        </w:rPr>
+        <w:t xml:space="preserve">lectricity from </w:t>
+      </w:r>
+      <w:r>
+        <w:rPr>
+          <w:b/>
+        </w:rPr>
+        <w:t>R</w:t>
+      </w:r>
+      <w:r>
+        <w:rPr>
+          <w:b/>
+        </w:rPr>
+        <w:t xml:space="preserve">enewable </w:t>
+      </w:r>
+      <w:r>
+        <w:rPr>
+          <w:b/>
+        </w:rPr>
+        <w:t>E</w:t>
+      </w:r>
+      <w:r>
+        <w:rPr>
+          <w:b/>
+        </w:rPr>
+        <w:t xml:space="preserve">nergy </w:t>
+      </w:r>
+      <w:r>
+        <w:rPr>
+          <w:b/>
+        </w:rPr>
+        <w:t>S</w:t>
+      </w:r>
+      <w:r>
+        <w:rPr>
+          <w:b/>
+        </w:rPr>
+        <w:t>ources</w:t>
+      </w:r>
+    </w:p>
+    <w:p>
+      <w:pPr>
+        <w:pStyle w:val="List1"/>
+      </w:pPr>
+      <w:bookmarkStart w:id="24" w:name="s5317174b"/>
+      <w:bookmarkEnd w:id="24"/>
+      <w:r>
+        <w:t xml:space="preserve">(b)  </w:t>
+      </w:r>
+      <w:r>
+        <w:t xml:space="preserve">See </w:t>
+      </w:r>
+      <w:hyperlink r:id="rId22" w:anchor="p5317174b" w:history="1">
+        <w:proofErr w:type="gramStart"/>
+        <w:r>
+          <w:rPr>
+            <w:rStyle w:val="Hyperlink"/>
+          </w:rPr>
+          <w:t>MP5301.601(</w:t>
+        </w:r>
+        <w:proofErr w:type="gramEnd"/>
+        <w:r>
+          <w:rPr>
+            <w:rStyle w:val="Hyperlink"/>
+          </w:rPr>
+          <w:t>a)(</w:t>
+        </w:r>
+        <w:proofErr w:type="spellStart"/>
+        <w:r>
+          <w:rPr>
+            <w:rStyle w:val="Hyperlink"/>
+          </w:rPr>
+          <w:t>i</w:t>
+        </w:r>
+        <w:proofErr w:type="spellEnd"/>
+        <w:r>
+          <w:rPr>
+            <w:rStyle w:val="Hyperlink"/>
+          </w:rPr>
+          <w:t>)</w:t>
+        </w:r>
+      </w:hyperlink>
       <w:r>
         <w:rPr>
           <w:rStyle w:val="Hyperlink"/>
           <w:color w:val="auto"/>
           <w:u w:val="none"/>
         </w:rPr>
-        <w:t xml:space="preserve"> </w:t>
-      </w:r>
-      <w:r>
-        <w:t xml:space="preserve">to </w:t>
-      </w:r>
-      <w:hyperlink r:id="rId20" w:history="1">
-        <w:r>
-          <w:rPr>
-            <w:rStyle w:val="Hyperlink"/>
-          </w:rPr>
-          <w:t>SAF/AQC</w:t>
-        </w:r>
-      </w:hyperlink>
-      <w:r>
-        <w:t xml:space="preserve"> for </w:t>
-      </w:r>
-      <w:r>
-        <w:t>approval processing</w:t>
-      </w:r>
-      <w:r>
         <w:t>.</w:t>
       </w:r>
-    </w:p>
-    <w:p/>
-    <w:p>
-      <w:pPr>
-        <w:pStyle w:val="List1"/>
-      </w:pPr>
-      <w:r>
-        <w:rPr>
-          <w:b/>
-        </w:rPr>
-        <w:t xml:space="preserve">5317.174  </w:t>
-      </w:r>
-      <w:r>
-        <w:rPr>
-          <w:b/>
-        </w:rPr>
-        <w:t xml:space="preserve"> </w:t>
-      </w:r>
-      <w:r>
-        <w:rPr>
-          <w:b/>
-        </w:rPr>
-        <w:t xml:space="preserve">Multiyear </w:t>
-      </w:r>
-      <w:r>
-        <w:rPr>
-          <w:b/>
-        </w:rPr>
-        <w:t>C</w:t>
-      </w:r>
-      <w:r>
-        <w:rPr>
-          <w:b/>
-        </w:rPr>
-        <w:t xml:space="preserve">ontracts for </w:t>
-      </w:r>
-      <w:r>
-        <w:rPr>
-          <w:b/>
-        </w:rPr>
-        <w:t>E</w:t>
-      </w:r>
-      <w:r>
-        <w:rPr>
-          <w:b/>
-        </w:rPr>
-        <w:t xml:space="preserve">lectricity from </w:t>
-      </w:r>
-      <w:r>
-        <w:rPr>
-          <w:b/>
-        </w:rPr>
-        <w:t>R</w:t>
-      </w:r>
-      <w:r>
-        <w:rPr>
-          <w:b/>
-        </w:rPr>
-        <w:t xml:space="preserve">enewable </w:t>
-      </w:r>
-      <w:r>
-        <w:rPr>
-          <w:b/>
-        </w:rPr>
-        <w:t>E</w:t>
-      </w:r>
-      <w:r>
-        <w:rPr>
-          <w:b/>
-        </w:rPr>
-        <w:t xml:space="preserve">nergy </w:t>
-      </w:r>
-      <w:r>
-        <w:rPr>
-          <w:b/>
-        </w:rPr>
-        <w:t>S</w:t>
-      </w:r>
-      <w:r>
-        <w:rPr>
-          <w:b/>
-        </w:rPr>
-        <w:t>ources</w:t>
-      </w:r>
-    </w:p>
-    <w:p>
-      <w:pPr>
-        <w:pStyle w:val="List1"/>
-      </w:pPr>
-      <w:bookmarkStart w:id="23" w:name="s5317174b"/>
-      <w:bookmarkEnd w:id="23"/>
-      <w:r>
-        <w:t xml:space="preserve">(b)  </w:t>
-      </w:r>
-      <w:r>
-        <w:t xml:space="preserve">See </w:t>
-      </w:r>
-      <w:hyperlink r:id="rId21" w:anchor="p5317174b" w:history="1">
-        <w:r>
-          <w:rPr>
-            <w:rStyle w:val="Hyperlink"/>
-          </w:rPr>
-          <w:t>MP5301.601(a)(i)</w:t>
-        </w:r>
-      </w:hyperlink>
-      <w:r>
-        <w:rPr>
-          <w:rStyle w:val="Hyperlink"/>
-          <w:color w:val="auto"/>
-          <w:u w:val="none"/>
-        </w:rPr>
-        <w:t>.</w:t>
-      </w:r>
-    </w:p>
-    <w:p>
-      <w:bookmarkStart w:id="24" w:name="_Toc346956453"/>
-      <w:bookmarkStart w:id="25" w:name="_Toc350304669"/>
-      <w:bookmarkStart w:id="26" w:name="_Toc350304887"/>
-      <w:bookmarkStart w:id="27" w:name="_Toc351649482"/>
+      <w:bookmarkStart w:id="25" w:name="_Toc346956453"/>
+      <w:bookmarkStart w:id="26" w:name="_Toc350304669"/>
+      <w:bookmarkStart w:id="27" w:name="_Toc350304887"/>
+      <w:bookmarkStart w:id="28" w:name="_Toc351649482"/>
+      <w:bookmarkStart w:id="29" w:name="_Toc38365367"/>
     </w:p>
     <w:p>
       <w:pPr>
         <w:pStyle w:val="Heading2"/>
       </w:pPr>
-      <w:bookmarkStart w:id="28" w:name="_Toc38365367"/>
       <w:r>
         <w:rPr>
           <w:bCs/>
@@ -1607,17 +1659,16 @@
         </w:rPr>
         <w:t>SUBPART 5317.2 — OPTIONS</w:t>
       </w:r>
-      <w:bookmarkEnd w:id="24"/>
+      <w:bookmarkStart w:id="30" w:name="_Toc346956455"/>
+      <w:bookmarkStart w:id="31" w:name="_Toc350304671"/>
+      <w:bookmarkStart w:id="32" w:name="_Toc350304889"/>
+      <w:bookmarkStart w:id="33" w:name="_Toc351649484"/>
+      <w:bookmarkStart w:id="34" w:name="_Toc38365368"/>
       <w:bookmarkEnd w:id="25"/>
       <w:bookmarkEnd w:id="26"/>
       <w:bookmarkEnd w:id="27"/>
       <w:bookmarkEnd w:id="28"/>
-    </w:p>
-    <w:p>
-      <w:bookmarkStart w:id="29" w:name="_Toc346956455"/>
-      <w:bookmarkStart w:id="30" w:name="_Toc350304671"/>
-      <w:bookmarkStart w:id="31" w:name="_Toc350304889"/>
-      <w:bookmarkStart w:id="32" w:name="_Toc351649484"/>
+      <w:bookmarkEnd w:id="29"/>
     </w:p>
     <w:p>
       <w:pPr>
@@ -1626,7 +1677,6 @@
           <w:highlight w:val="yellow"/>
         </w:rPr>
       </w:pPr>
-      <w:bookmarkStart w:id="33" w:name="_Toc38365368"/>
       <w:r>
         <w:t xml:space="preserve">5317.204 </w:t>
       </w:r>
@@ -1636,18 +1686,11 @@
       <w:r>
         <w:t xml:space="preserve"> Contracts</w:t>
       </w:r>
-      <w:bookmarkEnd w:id="29"/>
       <w:bookmarkEnd w:id="30"/>
       <w:bookmarkEnd w:id="31"/>
       <w:bookmarkEnd w:id="32"/>
       <w:bookmarkEnd w:id="33"/>
-    </w:p>
-    <w:p>
-      <w:pPr>
-        <w:rPr>
-          <w:highlight w:val="yellow"/>
-        </w:rPr>
-      </w:pPr>
+      <w:bookmarkEnd w:id="34"/>
     </w:p>
     <w:p>
       <w:pPr>
@@ -1657,7 +1700,17 @@
         <w:t>(e)</w:t>
       </w:r>
       <w:r>
-        <w:t>(i)(A)</w:t>
+        <w:t>(</w:t>
+      </w:r>
+      <w:proofErr w:type="spellStart"/>
+      <w:proofErr w:type="gramStart"/>
+      <w:r>
+        <w:t>i</w:t>
+      </w:r>
+      <w:proofErr w:type="spellEnd"/>
+      <w:proofErr w:type="gramEnd"/>
+      <w:r>
+        <w:t>)(A)</w:t>
       </w:r>
       <w:r>
         <w:t>-(B)</w:t>
@@ -1714,14 +1767,22 @@
         <w:t>e.</w:t>
       </w:r>
     </w:p>
-    <w:p/>
     <w:p>
       <w:pPr>
         <w:pStyle w:val="List1"/>
       </w:pPr>
       <w:r>
-        <w:lastRenderedPageBreak/>
-        <w:t xml:space="preserve">(e)(i)(C)  SAF/AQ </w:t>
+        <w:t>(e)(</w:t>
+      </w:r>
+      <w:proofErr w:type="spellStart"/>
+      <w:proofErr w:type="gramStart"/>
+      <w:r>
+        <w:t>i</w:t>
+      </w:r>
+      <w:proofErr w:type="spellEnd"/>
+      <w:proofErr w:type="gramEnd"/>
+      <w:r>
+        <w:t xml:space="preserve">)(C)  SAF/AQ </w:t>
       </w:r>
       <w:r>
         <w:t>must</w:t>
@@ -1763,7 +1824,7 @@
       <w:r>
         <w:t xml:space="preserve">to </w:t>
       </w:r>
-      <w:hyperlink r:id="rId22" w:history="1">
+      <w:hyperlink r:id="rId23" w:history="1">
         <w:r>
           <w:rPr>
             <w:rStyle w:val="Hyperlink"/>
@@ -1775,7 +1836,6 @@
         <w:t>.</w:t>
       </w:r>
     </w:p>
-    <w:p/>
     <w:p>
       <w:pPr>
         <w:pStyle w:val="List1"/>
@@ -1834,7 +1894,7 @@
       <w:r>
         <w:t xml:space="preserve">to </w:t>
       </w:r>
-      <w:hyperlink r:id="rId23" w:history="1">
+      <w:hyperlink r:id="rId24" w:history="1">
         <w:r>
           <w:rPr>
             <w:rStyle w:val="Hyperlink"/>
@@ -1855,12 +1915,11 @@
         <w:t xml:space="preserve"> </w:t>
       </w:r>
     </w:p>
-    <w:p/>
     <w:p>
       <w:r>
         <w:t xml:space="preserve">See </w:t>
       </w:r>
-      <w:hyperlink r:id="rId24" w:history="1">
+      <w:hyperlink r:id="rId25" w:history="1">
         <w:r>
           <w:rPr>
             <w:rStyle w:val="Hyperlink"/>
@@ -1879,7 +1938,7 @@
       <w:r>
         <w:t xml:space="preserve">See </w:t>
       </w:r>
-      <w:hyperlink r:id="rId25" w:history="1">
+      <w:hyperlink r:id="rId26" w:history="1">
         <w:r>
           <w:rPr>
             <w:rStyle w:val="Hyperlink"/>
@@ -1896,24 +1955,22 @@
       <w:r>
         <w:t>.</w:t>
       </w:r>
-    </w:p>
-    <w:p/>
+      <w:bookmarkStart w:id="35" w:name="_Toc38365369"/>
+    </w:p>
     <w:p>
       <w:pPr>
         <w:pStyle w:val="Heading3"/>
       </w:pPr>
-      <w:bookmarkStart w:id="34" w:name="_Toc38365369"/>
       <w:r>
         <w:t>5317.205   Documentation</w:t>
       </w:r>
-      <w:bookmarkEnd w:id="34"/>
-    </w:p>
-    <w:p/>
+      <w:bookmarkEnd w:id="35"/>
+    </w:p>
     <w:p>
       <w:r>
         <w:t xml:space="preserve">See the tailorable </w:t>
       </w:r>
-      <w:hyperlink r:id="rId26" w:history="1">
+      <w:hyperlink r:id="rId27" w:history="1">
         <w:r>
           <w:rPr>
             <w:rStyle w:val="Hyperlink"/>
@@ -1927,19 +1984,17 @@
       <w:r>
         <w:t>template.</w:t>
       </w:r>
-    </w:p>
-    <w:p/>
+      <w:bookmarkStart w:id="36" w:name="_Toc38365370"/>
+    </w:p>
     <w:p>
       <w:pPr>
         <w:pStyle w:val="Heading3"/>
       </w:pPr>
-      <w:bookmarkStart w:id="35" w:name="_Toc38365370"/>
       <w:r>
         <w:t>5317.207   Exercise of Options</w:t>
       </w:r>
-      <w:bookmarkEnd w:id="35"/>
-    </w:p>
-    <w:p/>
+      <w:bookmarkEnd w:id="36"/>
+    </w:p>
     <w:p>
       <w:pPr>
         <w:pStyle w:val="List1"/>
@@ -1947,7 +2002,7 @@
       <w:r>
         <w:t xml:space="preserve">(c) See the tailorable </w:t>
       </w:r>
-      <w:hyperlink r:id="rId27" w:history="1">
+      <w:hyperlink r:id="rId28" w:history="1">
         <w:r>
           <w:rPr>
             <w:rStyle w:val="Hyperlink"/>
@@ -1966,12 +2021,12 @@
         <w:t>template.</w:t>
       </w:r>
     </w:p>
-    <w:p/>
     <w:p>
       <w:pPr>
         <w:pStyle w:val="List2"/>
       </w:pPr>
       <w:r>
+        <w:lastRenderedPageBreak/>
         <w:t>(</w:t>
       </w:r>
       <w:r>
@@ -1989,7 +2044,7 @@
       <w:r>
         <w:t xml:space="preserve"> </w:t>
       </w:r>
-      <w:hyperlink r:id="rId28" w:history="1">
+      <w:hyperlink r:id="rId29" w:history="1">
         <w:r>
           <w:rPr>
             <w:rStyle w:val="Hyperlink"/>
@@ -2015,7 +2070,7 @@
       <w:r>
         <w:t>the contractor is not listed on the Contractor Responsibility Watch List (</w:t>
       </w:r>
-      <w:hyperlink r:id="rId29" w:history="1">
+      <w:hyperlink r:id="rId30" w:history="1">
         <w:r>
           <w:rPr>
             <w:rStyle w:val="Hyperlink"/>
@@ -2026,7 +2081,7 @@
       <w:r>
         <w:t xml:space="preserve">).  If the contractor is listed on the CRWL, the contracting officer shall not exercise the option without obtaining approval (See </w:t>
       </w:r>
-      <w:hyperlink r:id="rId30" w:history="1">
+      <w:hyperlink r:id="rId31" w:history="1">
         <w:r>
           <w:rPr>
             <w:rStyle w:val="Hyperlink"/>
@@ -2043,38 +2098,34 @@
       <w:r>
         <w:t>).</w:t>
       </w:r>
-    </w:p>
-    <w:p>
-      <w:bookmarkStart w:id="36" w:name="_Toc346956460"/>
-      <w:bookmarkStart w:id="37" w:name="_Toc350304678"/>
-      <w:bookmarkStart w:id="38" w:name="_Toc350304896"/>
-      <w:bookmarkStart w:id="39" w:name="_Toc351649491"/>
+      <w:bookmarkStart w:id="37" w:name="_Toc38365371"/>
+      <w:bookmarkStart w:id="38" w:name="_Toc346956460"/>
+      <w:bookmarkStart w:id="39" w:name="_Toc350304678"/>
+      <w:bookmarkStart w:id="40" w:name="_Toc350304896"/>
+      <w:bookmarkStart w:id="41" w:name="_Toc351649491"/>
     </w:p>
     <w:p>
       <w:pPr>
         <w:pStyle w:val="Heading2"/>
       </w:pPr>
-      <w:bookmarkStart w:id="40" w:name="_Toc38365371"/>
       <w:r>
         <w:t>SUBPART 5317.5 — INTERAGENCY ACQUISITIONS</w:t>
       </w:r>
-      <w:bookmarkEnd w:id="40"/>
+      <w:bookmarkEnd w:id="37"/>
       <w:r>
         <w:t xml:space="preserve"> </w:t>
       </w:r>
-    </w:p>
-    <w:p/>
+      <w:bookmarkStart w:id="42" w:name="_Toc38365372"/>
+    </w:p>
     <w:p>
       <w:pPr>
         <w:pStyle w:val="Heading3"/>
       </w:pPr>
-      <w:bookmarkStart w:id="41" w:name="_Toc38365372"/>
       <w:r>
         <w:t>5317.500   Scope of Subpart</w:t>
       </w:r>
-      <w:bookmarkEnd w:id="41"/>
-    </w:p>
-    <w:p/>
+      <w:bookmarkEnd w:id="42"/>
+    </w:p>
     <w:p>
       <w:r>
         <w:rPr>
@@ -2082,7 +2133,7 @@
         </w:rPr>
         <w:t xml:space="preserve">See </w:t>
       </w:r>
-      <w:hyperlink r:id="rId31" w:history="1">
+      <w:hyperlink r:id="rId32" w:history="1">
         <w:r>
           <w:rPr>
             <w:rStyle w:val="Hyperlink"/>
@@ -2153,12 +2204,11 @@
         <w:t>.</w:t>
       </w:r>
     </w:p>
-    <w:p/>
     <w:p>
       <w:r>
         <w:t xml:space="preserve">See </w:t>
       </w:r>
-      <w:hyperlink r:id="rId32" w:history="1">
+      <w:hyperlink r:id="rId33" w:history="1">
         <w:r>
           <w:rPr>
             <w:rStyle w:val="Hyperlink"/>
@@ -2177,7 +2227,7 @@
       <w:r>
         <w:t xml:space="preserve">See </w:t>
       </w:r>
-      <w:hyperlink r:id="rId33" w:history="1">
+      <w:hyperlink r:id="rId34" w:history="1">
         <w:r>
           <w:rPr>
             <w:rStyle w:val="Hyperlink"/>
@@ -2188,45 +2238,41 @@
       <w:r>
         <w:t>.</w:t>
       </w:r>
-    </w:p>
-    <w:p/>
+      <w:bookmarkStart w:id="43" w:name="_Toc38365373"/>
+    </w:p>
     <w:p>
       <w:pPr>
         <w:pStyle w:val="Heading2"/>
       </w:pPr>
-      <w:bookmarkStart w:id="42" w:name="_Toc38365373"/>
       <w:r>
         <w:rPr>
           <w:bCs/>
         </w:rPr>
-        <w:lastRenderedPageBreak/>
         <w:t xml:space="preserve">SUBPART 5317.7 </w:t>
       </w:r>
       <w:r>
         <w:t>— INTERAGENCY ACQUISITIONS:  ACQUISITIONS BY NONDEFENSE AGENCIES ON BEHALF OF THE DEPARTMENT OF DEFENSE</w:t>
       </w:r>
-      <w:bookmarkEnd w:id="42"/>
-    </w:p>
-    <w:p/>
+      <w:bookmarkStart w:id="44" w:name="_Toc38365374"/>
+      <w:bookmarkEnd w:id="43"/>
+    </w:p>
     <w:p>
       <w:pPr>
         <w:pStyle w:val="Heading3"/>
       </w:pPr>
-      <w:bookmarkStart w:id="43" w:name="_Toc38365374"/>
       <w:r>
         <w:rPr>
           <w:bCs/>
         </w:rPr>
         <w:t>5317.770   Procedures</w:t>
       </w:r>
-      <w:bookmarkEnd w:id="43"/>
-    </w:p>
-    <w:p/>
+      <w:bookmarkEnd w:id="44"/>
+    </w:p>
     <w:p>
       <w:r>
         <w:t xml:space="preserve">See </w:t>
       </w:r>
-      <w:hyperlink r:id="rId34" w:history="1">
+      <w:hyperlink r:id="rId35" w:history="1">
         <w:r>
           <w:rPr>
             <w:rStyle w:val="Hyperlink"/>
@@ -2248,33 +2294,30 @@
       <w:r>
         <w:t xml:space="preserve"> </w:t>
       </w:r>
-    </w:p>
-    <w:p/>
+      <w:bookmarkStart w:id="45" w:name="_Toc38365375"/>
+    </w:p>
     <w:p>
       <w:pPr>
         <w:pStyle w:val="Heading2"/>
       </w:pPr>
-      <w:bookmarkStart w:id="44" w:name="_Toc38365375"/>
       <w:r>
         <w:t>SUBPART 5317.74 — UNDEFINITIZED CONTRACT ACTIONS</w:t>
       </w:r>
-      <w:bookmarkEnd w:id="36"/>
-      <w:bookmarkEnd w:id="37"/>
+      <w:bookmarkStart w:id="46" w:name="_Toc38365376"/>
+      <w:bookmarkStart w:id="47" w:name="_Toc346956463"/>
+      <w:bookmarkStart w:id="48" w:name="_Toc350304681"/>
+      <w:bookmarkStart w:id="49" w:name="_Toc350304899"/>
+      <w:bookmarkStart w:id="50" w:name="_Toc351649494"/>
       <w:bookmarkEnd w:id="38"/>
       <w:bookmarkEnd w:id="39"/>
-      <w:bookmarkEnd w:id="44"/>
-    </w:p>
-    <w:p>
-      <w:bookmarkStart w:id="45" w:name="_Toc346956463"/>
-      <w:bookmarkStart w:id="46" w:name="_Toc350304681"/>
-      <w:bookmarkStart w:id="47" w:name="_Toc350304899"/>
-      <w:bookmarkStart w:id="48" w:name="_Toc351649494"/>
+      <w:bookmarkEnd w:id="40"/>
+      <w:bookmarkEnd w:id="41"/>
+      <w:bookmarkEnd w:id="45"/>
     </w:p>
     <w:p>
       <w:pPr>
         <w:pStyle w:val="Heading3"/>
       </w:pPr>
-      <w:bookmarkStart w:id="49" w:name="_Toc38365376"/>
       <w:r>
         <w:rPr>
           <w:bCs/>
@@ -2293,9 +2336,8 @@
         </w:rPr>
         <w:t>Exceptions</w:t>
       </w:r>
-      <w:bookmarkEnd w:id="49"/>
-    </w:p>
-    <w:p/>
+      <w:bookmarkEnd w:id="46"/>
+    </w:p>
     <w:p>
       <w:pPr>
         <w:pStyle w:val="List1"/>
@@ -2312,7 +2354,7 @@
       <w:r>
         <w:t xml:space="preserve">See </w:t>
       </w:r>
-      <w:hyperlink r:id="rId35" w:history="1">
+      <w:hyperlink r:id="rId36" w:history="1">
         <w:r>
           <w:rPr>
             <w:rStyle w:val="Hyperlink"/>
@@ -2354,7 +2396,23 @@
         <w:t xml:space="preserve"> </w:t>
       </w:r>
       <w:r>
-        <w:t xml:space="preserve">When procurement funds must be added to an undefinitized long-lead procurement contract issued with advance procurement funds prior to definitization, follow the procedures at </w:t>
+        <w:t xml:space="preserve">When procurement funds must be added to an </w:t>
+      </w:r>
+      <w:proofErr w:type="spellStart"/>
+      <w:r>
+        <w:t>undefinitized</w:t>
+      </w:r>
+      <w:proofErr w:type="spellEnd"/>
+      <w:r>
+        <w:t xml:space="preserve"> long-lead procurement contract issued with advance procurement funds prior to </w:t>
+      </w:r>
+      <w:proofErr w:type="spellStart"/>
+      <w:r>
+        <w:t>definitization</w:t>
+      </w:r>
+      <w:proofErr w:type="spellEnd"/>
+      <w:r>
+        <w:t xml:space="preserve">, follow the procedures at </w:t>
       </w:r>
       <w:r>
         <w:t>DFARS 217.74</w:t>
@@ -2366,7 +2424,6 @@
         <w:t>.</w:t>
       </w:r>
     </w:p>
-    <w:p/>
     <w:p>
       <w:pPr>
         <w:pStyle w:val="List1"/>
@@ -2398,7 +2455,7 @@
       <w:r>
         <w:t xml:space="preserve"> to </w:t>
       </w:r>
-      <w:hyperlink r:id="rId36" w:history="1">
+      <w:hyperlink r:id="rId37" w:history="1">
         <w:r>
           <w:rPr>
             <w:rStyle w:val="Hyperlink"/>
@@ -2422,22 +2479,20 @@
       <w:r>
         <w:t>Maintain proof of submission in the contract file.</w:t>
       </w:r>
-      <w:bookmarkEnd w:id="45"/>
-      <w:bookmarkEnd w:id="46"/>
+      <w:bookmarkStart w:id="51" w:name="_Toc346956464"/>
+      <w:bookmarkStart w:id="52" w:name="_Toc350304682"/>
+      <w:bookmarkStart w:id="53" w:name="_Toc350304900"/>
+      <w:bookmarkStart w:id="54" w:name="_Toc351649495"/>
       <w:bookmarkEnd w:id="47"/>
       <w:bookmarkEnd w:id="48"/>
-    </w:p>
-    <w:p>
-      <w:bookmarkStart w:id="50" w:name="_Toc346956464"/>
-      <w:bookmarkStart w:id="51" w:name="_Toc350304682"/>
-      <w:bookmarkStart w:id="52" w:name="_Toc350304900"/>
-      <w:bookmarkStart w:id="53" w:name="_Toc351649495"/>
+      <w:bookmarkEnd w:id="49"/>
+      <w:bookmarkEnd w:id="50"/>
     </w:p>
     <w:p>
       <w:r>
         <w:t xml:space="preserve">See </w:t>
       </w:r>
-      <w:hyperlink r:id="rId37" w:history="1">
+      <w:hyperlink r:id="rId38" w:history="1">
         <w:r>
           <w:rPr>
             <w:rStyle w:val="Hyperlink"/>
@@ -2449,7 +2504,6 @@
         <w:t>.</w:t>
       </w:r>
     </w:p>
-    <w:p/>
     <w:p>
       <w:pPr>
         <w:pStyle w:val="List1"/>
@@ -2500,14 +2554,37 @@
           <w:rFonts w:eastAsia="Calibri"/>
           <w:lang w:val="en"/>
         </w:rPr>
+        <w:lastRenderedPageBreak/>
         <w:t xml:space="preserve">(b)(2) See </w:t>
       </w:r>
-      <w:hyperlink r:id="rId38" w:anchor="p531774041" w:history="1">
-        <w:r>
-          <w:rPr>
-            <w:rStyle w:val="Hyperlink"/>
-          </w:rPr>
-          <w:t>MP5301.601(a)(i)</w:t>
+      <w:hyperlink r:id="rId39" w:anchor="p531774041" w:history="1">
+        <w:proofErr w:type="gramStart"/>
+        <w:r>
+          <w:rPr>
+            <w:rStyle w:val="Hyperlink"/>
+          </w:rPr>
+          <w:t>MP5301.601(</w:t>
+        </w:r>
+        <w:proofErr w:type="gramEnd"/>
+        <w:r>
+          <w:rPr>
+            <w:rStyle w:val="Hyperlink"/>
+          </w:rPr>
+          <w:t>a)(</w:t>
+        </w:r>
+        <w:proofErr w:type="spellStart"/>
+        <w:r>
+          <w:rPr>
+            <w:rStyle w:val="Hyperlink"/>
+          </w:rPr>
+          <w:t>i</w:t>
+        </w:r>
+        <w:proofErr w:type="spellEnd"/>
+        <w:r>
+          <w:rPr>
+            <w:rStyle w:val="Hyperlink"/>
+          </w:rPr>
+          <w:t>)</w:t>
         </w:r>
       </w:hyperlink>
       <w:r>
@@ -2517,13 +2594,12 @@
         </w:rPr>
         <w:t>.</w:t>
       </w:r>
-    </w:p>
-    <w:p/>
+      <w:bookmarkStart w:id="55" w:name="_Toc38365377"/>
+    </w:p>
     <w:p>
       <w:pPr>
         <w:pStyle w:val="Heading3"/>
       </w:pPr>
-      <w:bookmarkStart w:id="54" w:name="_Toc38365377"/>
       <w:r>
         <w:t xml:space="preserve">5317.7404-1  </w:t>
       </w:r>
@@ -2533,23 +2609,44 @@
       <w:r>
         <w:t>Authorization</w:t>
       </w:r>
-      <w:bookmarkEnd w:id="50"/>
       <w:bookmarkEnd w:id="51"/>
       <w:bookmarkEnd w:id="52"/>
       <w:bookmarkEnd w:id="53"/>
       <w:bookmarkEnd w:id="54"/>
-    </w:p>
-    <w:p/>
+      <w:bookmarkEnd w:id="55"/>
+    </w:p>
     <w:p>
       <w:r>
         <w:t xml:space="preserve">See </w:t>
       </w:r>
-      <w:hyperlink r:id="rId39" w:anchor="p531774041" w:history="1">
-        <w:r>
-          <w:rPr>
-            <w:rStyle w:val="Hyperlink"/>
-          </w:rPr>
-          <w:t>MP5301.601(a)(i)</w:t>
+      <w:hyperlink r:id="rId40" w:anchor="p531774041" w:history="1">
+        <w:proofErr w:type="gramStart"/>
+        <w:r>
+          <w:rPr>
+            <w:rStyle w:val="Hyperlink"/>
+          </w:rPr>
+          <w:t>MP5301.601(</w:t>
+        </w:r>
+        <w:proofErr w:type="gramEnd"/>
+        <w:r>
+          <w:rPr>
+            <w:rStyle w:val="Hyperlink"/>
+          </w:rPr>
+          <w:t>a)(</w:t>
+        </w:r>
+        <w:proofErr w:type="spellStart"/>
+        <w:r>
+          <w:rPr>
+            <w:rStyle w:val="Hyperlink"/>
+          </w:rPr>
+          <w:t>i</w:t>
+        </w:r>
+        <w:proofErr w:type="spellEnd"/>
+        <w:r>
+          <w:rPr>
+            <w:rStyle w:val="Hyperlink"/>
+          </w:rPr>
+          <w:t>)</w:t>
         </w:r>
       </w:hyperlink>
       <w:r>
@@ -2558,7 +2655,7 @@
       <w:r>
         <w:t xml:space="preserve">  See the tailorable </w:t>
       </w:r>
-      <w:hyperlink r:id="rId40" w:history="1">
+      <w:hyperlink r:id="rId41" w:history="1">
         <w:r>
           <w:rPr>
             <w:rStyle w:val="Hyperlink"/>
@@ -2569,19 +2666,16 @@
       <w:r>
         <w:t xml:space="preserve"> template.</w:t>
       </w:r>
-    </w:p>
-    <w:p>
-      <w:bookmarkStart w:id="55" w:name="_Toc346956465"/>
-      <w:bookmarkStart w:id="56" w:name="_Toc350304683"/>
-      <w:bookmarkStart w:id="57" w:name="_Toc350304901"/>
-      <w:bookmarkStart w:id="58" w:name="_Toc351649496"/>
+      <w:bookmarkStart w:id="56" w:name="_Toc346956465"/>
+      <w:bookmarkStart w:id="57" w:name="_Toc350304683"/>
+      <w:bookmarkStart w:id="58" w:name="_Toc350304901"/>
+      <w:bookmarkStart w:id="59" w:name="_Toc351649496"/>
     </w:p>
     <w:p>
       <w:r>
         <w:rPr>
           <w:bCs/>
         </w:rPr>
-        <w:lastRenderedPageBreak/>
         <w:t>See SMC PGI 5317.7404-1</w:t>
       </w:r>
       <w:r>
@@ -2590,21 +2684,25 @@
         </w:rPr>
         <w:t>.</w:t>
       </w:r>
-    </w:p>
-    <w:p/>
+      <w:bookmarkStart w:id="60" w:name="_Toc38365378"/>
+    </w:p>
     <w:p>
       <w:pPr>
         <w:pStyle w:val="Heading3"/>
       </w:pPr>
-      <w:bookmarkStart w:id="59" w:name="_Toc38365378"/>
       <w:r>
         <w:t xml:space="preserve">5317.7404-3  </w:t>
       </w:r>
       <w:r>
         <w:t xml:space="preserve"> </w:t>
       </w:r>
-      <w:r>
-        <w:t xml:space="preserve">Definitization </w:t>
+      <w:proofErr w:type="spellStart"/>
+      <w:r>
+        <w:t>Definitization</w:t>
+      </w:r>
+      <w:proofErr w:type="spellEnd"/>
+      <w:r>
+        <w:t xml:space="preserve"> </w:t>
       </w:r>
       <w:r>
         <w:t>S</w:t>
@@ -2612,13 +2710,12 @@
       <w:r>
         <w:t>chedule</w:t>
       </w:r>
-      <w:bookmarkEnd w:id="55"/>
       <w:bookmarkEnd w:id="56"/>
       <w:bookmarkEnd w:id="57"/>
       <w:bookmarkEnd w:id="58"/>
       <w:bookmarkEnd w:id="59"/>
-    </w:p>
-    <w:p/>
+      <w:bookmarkEnd w:id="60"/>
+    </w:p>
     <w:p>
       <w:pPr>
         <w:pStyle w:val="List1"/>
@@ -2632,12 +2729,34 @@
         </w:rPr>
         <w:t xml:space="preserve">(a)(1) See </w:t>
       </w:r>
-      <w:hyperlink r:id="rId41" w:anchor="p531774041" w:history="1">
-        <w:r>
-          <w:rPr>
-            <w:rStyle w:val="Hyperlink"/>
-          </w:rPr>
-          <w:t>MP5301.601(a)(i)</w:t>
+      <w:hyperlink r:id="rId42" w:anchor="p531774041" w:history="1">
+        <w:proofErr w:type="gramStart"/>
+        <w:r>
+          <w:rPr>
+            <w:rStyle w:val="Hyperlink"/>
+          </w:rPr>
+          <w:t>MP5301.601(</w:t>
+        </w:r>
+        <w:proofErr w:type="gramEnd"/>
+        <w:r>
+          <w:rPr>
+            <w:rStyle w:val="Hyperlink"/>
+          </w:rPr>
+          <w:t>a)(</w:t>
+        </w:r>
+        <w:proofErr w:type="spellStart"/>
+        <w:r>
+          <w:rPr>
+            <w:rStyle w:val="Hyperlink"/>
+          </w:rPr>
+          <w:t>i</w:t>
+        </w:r>
+        <w:proofErr w:type="spellEnd"/>
+        <w:r>
+          <w:rPr>
+            <w:rStyle w:val="Hyperlink"/>
+          </w:rPr>
+          <w:t>)</w:t>
         </w:r>
       </w:hyperlink>
       <w:r>
@@ -2648,98 +2767,89 @@
       </w:r>
     </w:p>
     <w:p>
-      <w:pPr>
+      <w:r>
+        <w:rPr>
+          <w:bCs/>
+        </w:rPr>
+        <w:t xml:space="preserve">See </w:t>
+      </w:r>
+      <w:hyperlink r:id="rId43" w:history="1">
+        <w:r>
+          <w:rPr>
+            <w:rStyle w:val="Hyperlink"/>
+            <w:bCs/>
+          </w:rPr>
+          <w:t xml:space="preserve">AFMC </w:t>
+        </w:r>
+        <w:r>
+          <w:rPr>
+            <w:rStyle w:val="Hyperlink"/>
+            <w:bCs/>
+          </w:rPr>
+          <w:t xml:space="preserve">PGI </w:t>
+        </w:r>
+        <w:r>
+          <w:rPr>
+            <w:rStyle w:val="Hyperlink"/>
+            <w:bCs/>
+          </w:rPr>
+          <w:t>5317.</w:t>
+        </w:r>
+        <w:r>
+          <w:rPr>
+            <w:rStyle w:val="Hyperlink"/>
+            <w:bCs/>
+          </w:rPr>
+          <w:t>7404-3</w:t>
+        </w:r>
+        <w:r>
+          <w:rPr>
+            <w:rStyle w:val="Hyperlink"/>
+            <w:bCs/>
+          </w:rPr>
+          <w:t>-90</w:t>
+        </w:r>
+      </w:hyperlink>
+      <w:r>
+        <w:rPr>
+          <w:bCs/>
+        </w:rPr>
+        <w:t>.</w:t>
+      </w:r>
+      <w:bookmarkStart w:id="61" w:name="_Toc38365379"/>
+    </w:p>
+    <w:p>
+      <w:pPr>
+        <w:pStyle w:val="Heading3"/>
+      </w:pPr>
+      <w:r>
+        <w:rPr>
+          <w:bCs/>
+        </w:rPr>
+        <w:t xml:space="preserve">5317.7404-5 </w:t>
+      </w:r>
+      <w:r>
+        <w:rPr>
+          <w:bCs/>
+        </w:rPr>
+        <w:t xml:space="preserve">  Exceptions</w:t>
+      </w:r>
+      <w:bookmarkEnd w:id="61"/>
+    </w:p>
+    <w:p>
+      <w:pPr>
+        <w:pStyle w:val="List1"/>
+      </w:pPr>
+      <w:r>
+        <w:t xml:space="preserve">(b)  The authority to grant waivers to the limitations set </w:t>
+      </w:r>
+      <w:r>
+        <w:t xml:space="preserve">out in </w:t>
+      </w:r>
+      <w:r>
         <w:rPr>
           <w:lang w:val="en"/>
         </w:rPr>
-      </w:pPr>
-    </w:p>
-    <w:p>
-      <w:r>
-        <w:rPr>
-          <w:bCs/>
-        </w:rPr>
-        <w:t xml:space="preserve">See </w:t>
-      </w:r>
-      <w:hyperlink r:id="rId42" w:history="1">
-        <w:r>
-          <w:rPr>
-            <w:rStyle w:val="Hyperlink"/>
-            <w:bCs/>
-          </w:rPr>
-          <w:t xml:space="preserve">AFMC </w:t>
-        </w:r>
-        <w:r>
-          <w:rPr>
-            <w:rStyle w:val="Hyperlink"/>
-            <w:bCs/>
-          </w:rPr>
-          <w:t xml:space="preserve">PGI </w:t>
-        </w:r>
-        <w:r>
-          <w:rPr>
-            <w:rStyle w:val="Hyperlink"/>
-            <w:bCs/>
-          </w:rPr>
-          <w:t>5317.</w:t>
-        </w:r>
-        <w:r>
-          <w:rPr>
-            <w:rStyle w:val="Hyperlink"/>
-            <w:bCs/>
-          </w:rPr>
-          <w:t>7404-3</w:t>
-        </w:r>
-        <w:r>
-          <w:rPr>
-            <w:rStyle w:val="Hyperlink"/>
-            <w:bCs/>
-          </w:rPr>
-          <w:t>-90</w:t>
-        </w:r>
-      </w:hyperlink>
-      <w:r>
-        <w:rPr>
-          <w:bCs/>
-        </w:rPr>
-        <w:t>.</w:t>
-      </w:r>
-    </w:p>
-    <w:p/>
-    <w:p>
-      <w:pPr>
-        <w:pStyle w:val="Heading3"/>
-      </w:pPr>
-      <w:bookmarkStart w:id="60" w:name="_Toc38365379"/>
-      <w:r>
-        <w:rPr>
-          <w:bCs/>
-        </w:rPr>
-        <w:t xml:space="preserve">5317.7404-5 </w:t>
-      </w:r>
-      <w:r>
-        <w:rPr>
-          <w:bCs/>
-        </w:rPr>
-        <w:t xml:space="preserve">  Exceptions</w:t>
-      </w:r>
-      <w:bookmarkEnd w:id="60"/>
-    </w:p>
-    <w:p/>
-    <w:p>
-      <w:pPr>
-        <w:pStyle w:val="List1"/>
-      </w:pPr>
-      <w:r>
-        <w:t xml:space="preserve">(b)  The authority to grant waivers to the limitations set </w:t>
-      </w:r>
-      <w:r>
-        <w:t xml:space="preserve">out in </w:t>
-      </w:r>
-      <w:r>
-        <w:rPr>
-          <w:lang w:val="en"/>
-        </w:rPr>
         <w:t xml:space="preserve">DFARS 217.7404(a), </w:t>
       </w:r>
       <w:r>
@@ -2772,9 +2882,11 @@
       <w:r>
         <w:t xml:space="preserve">is not </w:t>
       </w:r>
+      <w:proofErr w:type="spellStart"/>
       <w:r>
         <w:t>redelegable</w:t>
       </w:r>
+      <w:proofErr w:type="spellEnd"/>
       <w:r>
         <w:t>.</w:t>
       </w:r>
@@ -2812,7 +2924,7 @@
       <w:r>
         <w:t xml:space="preserve">to </w:t>
       </w:r>
-      <w:hyperlink r:id="rId43" w:history="1">
+      <w:hyperlink r:id="rId44" w:history="1">
         <w:r>
           <w:rPr>
             <w:rStyle w:val="Hyperlink"/>
@@ -2832,13 +2944,12 @@
       <w:r>
         <w:t>.</w:t>
       </w:r>
-    </w:p>
-    <w:p/>
+      <w:bookmarkStart w:id="62" w:name="_Toc38365380"/>
+    </w:p>
     <w:p>
       <w:pPr>
         <w:pStyle w:val="Heading3"/>
       </w:pPr>
-      <w:bookmarkStart w:id="61" w:name="_Toc38365380"/>
       <w:r>
         <w:rPr>
           <w:bCs/>
@@ -2857,9 +2968,8 @@
         </w:rPr>
         <w:t>Plans and Reports</w:t>
       </w:r>
-      <w:bookmarkEnd w:id="61"/>
-    </w:p>
-    <w:p/>
+      <w:bookmarkEnd w:id="62"/>
+    </w:p>
     <w:p>
       <w:pPr>
         <w:widowControl w:val="0"/>
@@ -2893,9 +3003,17 @@
         <w:t xml:space="preserve">, </w:t>
       </w:r>
       <w:r>
-        <w:t xml:space="preserve">SCOs are required to ensure UCAs with a value equal to or exceeding $5 million are input/updated in the </w:t>
-      </w:r>
-      <w:hyperlink r:id="rId44" w:history="1">
+        <w:t xml:space="preserve">SCOs are required to ensure UCAs with a value equal to or exceeding $5 million are </w:t>
+      </w:r>
+      <w:proofErr w:type="gramStart"/>
+      <w:r>
+        <w:t>input/updated</w:t>
+      </w:r>
+      <w:proofErr w:type="gramEnd"/>
+      <w:r>
+        <w:t xml:space="preserve"> in the </w:t>
+      </w:r>
+      <w:hyperlink r:id="rId45" w:history="1">
         <w:r>
           <w:rPr>
             <w:rStyle w:val="Hyperlink"/>
@@ -2949,7 +3067,15 @@
         <w:t xml:space="preserve">For any reportable UCA that falls 30 days behind its schedule, update status in the reporting tool to identify actions taken to get back on schedule.  </w:t>
       </w:r>
       <w:r>
-        <w:t xml:space="preserve">In addition, the SCO shall ensure a copy of the record of weighted guidelines, or alternative documentation, for each definitized UCA with a value equal to or exceeding $100 million, as described in DFARS PGI 217.7405(1), is </w:t>
+        <w:t xml:space="preserve">In addition, the SCO shall ensure a copy of the record of weighted guidelines, or alternative documentation, for each </w:t>
+      </w:r>
+      <w:proofErr w:type="spellStart"/>
+      <w:r>
+        <w:t>definitized</w:t>
+      </w:r>
+      <w:proofErr w:type="spellEnd"/>
+      <w:r>
+        <w:t xml:space="preserve"> UCA with a value equal to or exceeding $100 million, as described in DFARS PGI 217.7405(1), is </w:t>
       </w:r>
       <w:r>
         <w:t>included</w:t>
@@ -2963,13 +3089,12 @@
       <w:r>
         <w:t xml:space="preserve">.  Special access program offices will provide the information directly to the DAS(C)/ADAS(C), as appropriate.  </w:t>
       </w:r>
-    </w:p>
-    <w:p/>
+      <w:bookmarkStart w:id="63" w:name="_Toc38365381"/>
+    </w:p>
     <w:p>
       <w:pPr>
         <w:pStyle w:val="Heading3"/>
       </w:pPr>
-      <w:bookmarkStart w:id="62" w:name="_Toc38365381"/>
       <w:r>
         <w:t xml:space="preserve">5317.7406  </w:t>
       </w:r>
@@ -2985,9 +3110,8 @@
       <w:r>
         <w:t>lauses</w:t>
       </w:r>
-      <w:bookmarkEnd w:id="62"/>
-    </w:p>
-    <w:p/>
+      <w:bookmarkEnd w:id="63"/>
+    </w:p>
     <w:p>
       <w:pPr>
         <w:spacing w:after="0"/>
@@ -3001,7 +3125,7 @@
       <w:r>
         <w:t xml:space="preserve">insert the clause at </w:t>
       </w:r>
-      <w:hyperlink r:id="rId45" w:anchor="p53522179000" w:history="1">
+      <w:hyperlink r:id="rId46" w:anchor="p53522179000" w:history="1">
         <w:r>
           <w:rPr>
             <w:rStyle w:val="Hyperlink"/>
@@ -3021,34 +3145,191 @@
       <w:r>
         <w:t>, in all long-lead procurement solicitations and contracts initiated with advance procurement funds.</w:t>
       </w:r>
-    </w:p>
-    <w:p/>
+      <w:bookmarkStart w:id="64" w:name="_Toc38365382"/>
+    </w:p>
     <w:p>
       <w:pPr>
         <w:pStyle w:val="Heading2"/>
       </w:pPr>
-      <w:bookmarkStart w:id="63" w:name="_Toc38365382"/>
+      <w:r>
+        <w:t>SUBPART 5317.75 — ACQUISITION OF REPLENISHMENT PARTS</w:t>
+      </w:r>
+      <w:bookmarkEnd w:id="64"/>
+      <w:r>
+        <w:t xml:space="preserve"> </w:t>
+      </w:r>
+      <w:bookmarkStart w:id="65" w:name="_Toc38365383"/>
+    </w:p>
+    <w:p>
+      <w:pPr>
+        <w:pStyle w:val="Heading3"/>
+      </w:pPr>
+      <w:r>
+        <w:t>5317.7502   General</w:t>
+      </w:r>
+      <w:bookmarkEnd w:id="65"/>
+    </w:p>
+    <w:p>
+      <w:r>
+        <w:rPr>
+          <w:bCs/>
+        </w:rPr>
+        <w:t xml:space="preserve">See </w:t>
+      </w:r>
+      <w:hyperlink r:id="rId47" w:history="1">
+        <w:r>
+          <w:rPr>
+            <w:rStyle w:val="Hyperlink"/>
+            <w:bCs/>
+          </w:rPr>
+          <w:t xml:space="preserve">AFMC </w:t>
+        </w:r>
+        <w:r>
+          <w:rPr>
+            <w:rStyle w:val="Hyperlink"/>
+            <w:bCs/>
+          </w:rPr>
+          <w:t>PGI 5317.7502-9</w:t>
+        </w:r>
+        <w:r>
+          <w:rPr>
+            <w:rStyle w:val="Hyperlink"/>
+            <w:bCs/>
+          </w:rPr>
+          <w:t>0</w:t>
+        </w:r>
+      </w:hyperlink>
+      <w:r>
+        <w:rPr>
+          <w:bCs/>
+        </w:rPr>
+        <w:t>.</w:t>
+      </w:r>
+      <w:bookmarkStart w:id="66" w:name="_Toc38365384"/>
+    </w:p>
+    <w:p>
+      <w:pPr>
+        <w:pStyle w:val="Heading3"/>
+      </w:pPr>
       <w:r>
         <w:lastRenderedPageBreak/>
-        <w:t>SUBPART 5317.75 — ACQUISITION OF REPLENISHMENT PARTS</w:t>
-      </w:r>
-      <w:bookmarkEnd w:id="63"/>
+        <w:t xml:space="preserve">5317.7504  </w:t>
+      </w:r>
       <w:r>
         <w:t xml:space="preserve"> </w:t>
       </w:r>
-    </w:p>
-    <w:p/>
+      <w:r>
+        <w:t>Acquisition of Parts When Data is Not Available</w:t>
+      </w:r>
+      <w:bookmarkEnd w:id="66"/>
+    </w:p>
+    <w:p>
+      <w:pPr>
+        <w:pStyle w:val="List2"/>
+      </w:pPr>
+      <w:r>
+        <w:t xml:space="preserve">(4)(ii) </w:t>
+      </w:r>
+      <w:r>
+        <w:t xml:space="preserve">See </w:t>
+      </w:r>
+      <w:hyperlink r:id="rId48" w:anchor="p531775044ii" w:history="1">
+        <w:proofErr w:type="gramStart"/>
+        <w:r>
+          <w:rPr>
+            <w:rStyle w:val="Hyperlink"/>
+          </w:rPr>
+          <w:t>MP5301.601(</w:t>
+        </w:r>
+        <w:proofErr w:type="gramEnd"/>
+        <w:r>
+          <w:rPr>
+            <w:rStyle w:val="Hyperlink"/>
+          </w:rPr>
+          <w:t>a)(</w:t>
+        </w:r>
+        <w:proofErr w:type="spellStart"/>
+        <w:r>
+          <w:rPr>
+            <w:rStyle w:val="Hyperlink"/>
+          </w:rPr>
+          <w:t>i</w:t>
+        </w:r>
+        <w:proofErr w:type="spellEnd"/>
+        <w:r>
+          <w:rPr>
+            <w:rStyle w:val="Hyperlink"/>
+          </w:rPr>
+          <w:t>)</w:t>
+        </w:r>
+      </w:hyperlink>
+      <w:r>
+        <w:t>.</w:t>
+      </w:r>
+      <w:bookmarkStart w:id="67" w:name="_Toc38365385"/>
+    </w:p>
     <w:p>
       <w:pPr>
         <w:pStyle w:val="Heading3"/>
       </w:pPr>
-      <w:bookmarkStart w:id="64" w:name="_Toc38365383"/>
-      <w:r>
-        <w:t>5317.7502   General</w:t>
-      </w:r>
-      <w:bookmarkEnd w:id="64"/>
-    </w:p>
-    <w:p/>
+      <w:r>
+        <w:t>5317.7505</w:t>
+      </w:r>
+      <w:r>
+        <w:t xml:space="preserve"> </w:t>
+      </w:r>
+      <w:r>
+        <w:t xml:space="preserve">  Limitations on Price Increases</w:t>
+      </w:r>
+      <w:bookmarkEnd w:id="67"/>
+    </w:p>
+    <w:p>
+      <w:pPr>
+        <w:pStyle w:val="List1"/>
+      </w:pPr>
+      <w:r>
+        <w:t>(b)</w:t>
+      </w:r>
+      <w:r>
+        <w:t xml:space="preserve">  </w:t>
+      </w:r>
+      <w:r>
+        <w:t xml:space="preserve">See </w:t>
+      </w:r>
+      <w:hyperlink r:id="rId49" w:history="1">
+        <w:proofErr w:type="gramStart"/>
+        <w:r>
+          <w:rPr>
+            <w:rStyle w:val="Hyperlink"/>
+          </w:rPr>
+          <w:t>MP5301.601(</w:t>
+        </w:r>
+        <w:proofErr w:type="gramEnd"/>
+        <w:r>
+          <w:rPr>
+            <w:rStyle w:val="Hyperlink"/>
+          </w:rPr>
+          <w:t>a)(</w:t>
+        </w:r>
+        <w:proofErr w:type="spellStart"/>
+        <w:r>
+          <w:rPr>
+            <w:rStyle w:val="Hyperlink"/>
+          </w:rPr>
+          <w:t>i</w:t>
+        </w:r>
+        <w:proofErr w:type="spellEnd"/>
+        <w:r>
+          <w:rPr>
+            <w:rStyle w:val="Hyperlink"/>
+          </w:rPr>
+          <w:t>)</w:t>
+        </w:r>
+      </w:hyperlink>
+      <w:r>
+        <w:t>.</w:t>
+      </w:r>
+    </w:p>
     <w:p>
       <w:r>
         <w:rPr>
@@ -3056,128 +3337,7 @@
         </w:rPr>
         <w:t xml:space="preserve">See </w:t>
       </w:r>
-      <w:hyperlink r:id="rId46" w:history="1">
-        <w:r>
-          <w:rPr>
-            <w:rStyle w:val="Hyperlink"/>
-            <w:bCs/>
-          </w:rPr>
-          <w:t xml:space="preserve">AFMC </w:t>
-        </w:r>
-        <w:r>
-          <w:rPr>
-            <w:rStyle w:val="Hyperlink"/>
-            <w:bCs/>
-          </w:rPr>
-          <w:t>PGI 5317.7502-9</w:t>
-        </w:r>
-        <w:r>
-          <w:rPr>
-            <w:rStyle w:val="Hyperlink"/>
-            <w:bCs/>
-          </w:rPr>
-          <w:t>0</w:t>
-        </w:r>
-      </w:hyperlink>
-      <w:r>
-        <w:rPr>
-          <w:bCs/>
-        </w:rPr>
-        <w:t>.</w:t>
-      </w:r>
-    </w:p>
-    <w:p/>
-    <w:p>
-      <w:pPr>
-        <w:pStyle w:val="Heading3"/>
-      </w:pPr>
-      <w:bookmarkStart w:id="65" w:name="_Toc38365384"/>
-      <w:r>
-        <w:t xml:space="preserve">5317.7504  </w:t>
-      </w:r>
-      <w:r>
-        <w:t xml:space="preserve"> </w:t>
-      </w:r>
-      <w:r>
-        <w:t>Acquisition of Parts When Data is Not Available</w:t>
-      </w:r>
-      <w:bookmarkEnd w:id="65"/>
-    </w:p>
-    <w:p/>
-    <w:p>
-      <w:pPr>
-        <w:pStyle w:val="List2"/>
-      </w:pPr>
-      <w:r>
-        <w:t xml:space="preserve">(4)(ii) </w:t>
-      </w:r>
-      <w:r>
-        <w:t xml:space="preserve">See </w:t>
-      </w:r>
-      <w:hyperlink r:id="rId47" w:anchor="p531775044ii" w:history="1">
-        <w:r>
-          <w:rPr>
-            <w:rStyle w:val="Hyperlink"/>
-          </w:rPr>
-          <w:t>MP5301.601(a)(i)</w:t>
-        </w:r>
-      </w:hyperlink>
-      <w:r>
-        <w:t>.</w:t>
-      </w:r>
-    </w:p>
-    <w:p/>
-    <w:p>
-      <w:pPr>
-        <w:pStyle w:val="Heading3"/>
-      </w:pPr>
-      <w:bookmarkStart w:id="66" w:name="_Toc38365385"/>
-      <w:r>
-        <w:t>5317.7505</w:t>
-      </w:r>
-      <w:r>
-        <w:t xml:space="preserve"> </w:t>
-      </w:r>
-      <w:r>
-        <w:t xml:space="preserve">  Limitations on Price Increases</w:t>
-      </w:r>
-      <w:bookmarkEnd w:id="66"/>
-    </w:p>
-    <w:p/>
-    <w:p>
-      <w:pPr>
-        <w:pStyle w:val="List1"/>
-      </w:pPr>
-      <w:r>
-        <w:t>(b)</w:t>
-      </w:r>
-      <w:r>
-        <w:t xml:space="preserve">  </w:t>
-      </w:r>
-      <w:r>
-        <w:t xml:space="preserve">See </w:t>
-      </w:r>
-      <w:hyperlink r:id="rId48" w:history="1">
-        <w:r>
-          <w:rPr>
-            <w:rStyle w:val="Hyperlink"/>
-          </w:rPr>
-          <w:t>MP5301.601(a)(i)</w:t>
-        </w:r>
-      </w:hyperlink>
-      <w:r>
-        <w:t>.</w:t>
-      </w:r>
-    </w:p>
-    <w:p/>
-    <w:p>
-      <w:r>
-        <w:rPr>
-          <w:bCs/>
-        </w:rPr>
-        <w:t xml:space="preserve">See </w:t>
-      </w:r>
-      <w:hyperlink r:id="rId49" w:history="1">
+      <w:hyperlink r:id="rId50" w:history="1">
         <w:r>
           <w:rPr>
             <w:rStyle w:val="Hyperlink"/>
@@ -3218,8 +3378,8 @@
           <w:szCs w:val="24"/>
         </w:rPr>
       </w:pPr>
-      <w:bookmarkStart w:id="67" w:name="s531795"/>
-      <w:bookmarkEnd w:id="67"/>
+      <w:bookmarkStart w:id="68" w:name="s531795"/>
+      <w:bookmarkEnd w:id="68"/>
       <w:r>
         <w:rPr>
           <w:rFonts w:eastAsia="Calibri"/>
@@ -3228,7 +3388,7 @@
         </w:rPr>
         <w:t xml:space="preserve">See </w:t>
       </w:r>
-      <w:hyperlink r:id="rId50" w:history="1">
+      <w:hyperlink r:id="rId51" w:history="1">
         <w:r>
           <w:rPr>
             <w:rStyle w:val="Hyperlink"/>
@@ -3262,19 +3422,12 @@
         </w:rPr>
         <w:t>.</w:t>
       </w:r>
-    </w:p>
-    <w:p>
-      <w:pPr>
-        <w:rPr>
-          <w:rFonts w:eastAsia="Calibri"/>
-        </w:rPr>
-      </w:pPr>
+      <w:bookmarkStart w:id="69" w:name="_Toc38365386"/>
     </w:p>
     <w:p>
       <w:pPr>
         <w:pStyle w:val="Heading2"/>
       </w:pPr>
-      <w:bookmarkStart w:id="68" w:name="_Toc38365386"/>
       <w:r>
         <w:rPr>
           <w:bCs/>
@@ -3302,20 +3455,19 @@
         </w:rPr>
         <w:t>ASSOCIATE CONTRACTOR AGREEMENTS</w:t>
       </w:r>
-      <w:bookmarkEnd w:id="68"/>
+      <w:bookmarkEnd w:id="69"/>
       <w:r>
         <w:rPr>
           <w:bCs/>
         </w:rPr>
         <w:t xml:space="preserve"> </w:t>
       </w:r>
-    </w:p>
-    <w:p/>
+      <w:bookmarkStart w:id="70" w:name="_Toc38365387"/>
+    </w:p>
     <w:p>
       <w:pPr>
         <w:pStyle w:val="Heading3"/>
       </w:pPr>
-      <w:bookmarkStart w:id="69" w:name="_Toc38365387"/>
       <w:r>
         <w:rPr>
           <w:bCs/>
@@ -3352,9 +3504,8 @@
         </w:rPr>
         <w:t>Associate Contractor Agreements</w:t>
       </w:r>
-      <w:bookmarkEnd w:id="69"/>
-    </w:p>
-    <w:p/>
+      <w:bookmarkEnd w:id="70"/>
+    </w:p>
     <w:p>
       <w:r>
         <w:rPr>
@@ -3363,7 +3514,7 @@
         </w:rPr>
         <w:t xml:space="preserve">See </w:t>
       </w:r>
-      <w:hyperlink r:id="rId51" w:history="1">
+      <w:hyperlink r:id="rId52" w:history="1">
         <w:r>
           <w:rPr>
             <w:rStyle w:val="Hyperlink"/>
@@ -3385,10 +3536,10 @@
       </w:r>
     </w:p>
     <w:sectPr>
-      <w:headerReference w:type="even" r:id="rId52"/>
-      <w:headerReference w:type="default" r:id="rId53"/>
-      <w:footerReference w:type="even" r:id="rId54"/>
-      <w:footerReference w:type="default" r:id="rId55"/>
+      <w:headerReference w:type="even" r:id="rId53"/>
+      <w:headerReference w:type="default" r:id="rId54"/>
+      <w:footerReference w:type="even" r:id="rId55"/>
+      <w:footerReference w:type="default" r:id="rId56"/>
       <w:pgSz w:w="12240" w:h="15840" w:code="1"/>
       <w:pgMar w:top="1440" w:right="1440" w:bottom="1440" w:left="1440" w:header="432" w:footer="432" w:gutter="0"/>
       <w:cols w:space="432"/>
@@ -3399,7 +3550,7 @@
 </file>
 
 <file path=word/endnotes.xml><?xml version="1.0" encoding="utf-8"?>
-<w:endnotes xmlns:wpc="http://schemas.microsoft.com/office/word/2010/wordprocessingCanvas" xmlns:cx="http://schemas.microsoft.com/office/drawing/2014/chartex" xmlns:cx1="http://schemas.microsoft.com/office/drawing/2015/9/8/chartex" xmlns:cx2="http://schemas.microsoft.com/office/drawing/2015/10/21/chartex" xmlns:cx3="http://schemas.microsoft.com/office/drawing/2016/5/9/chartex" xmlns:cx4="http://schemas.microsoft.com/office/drawing/2016/5/10/chartex" xmlns:cx5="http://schemas.microsoft.com/office/drawing/2016/5/11/chartex" xmlns:cx6="http://schemas.microsoft.com/office/drawing/2016/5/12/chartex" xmlns:cx7="http://schemas.microsoft.com/office/drawing/2016/5/13/chartex" xmlns:cx8="http://schemas.microsoft.com/office/drawing/2016/5/14/chartex" xmlns:mc="http://schemas.openxmlformats.org/markup-compatibility/2006" xmlns:aink="http://schemas.microsoft.com/office/drawing/2016/ink" xmlns:am3d="http://schemas.microsoft.com/office/drawing/2017/model3d" xmlns:o="urn:schemas-microsoft-com:office:office" xmlns:r="http://schemas.openxmlformats.org/officeDocument/2006/relationships" xmlns:m="http://schemas.openxmlformats.org/officeDocument/2006/math" xmlns:v="urn:schemas-microsoft-com:vml" xmlns:wp14="http://schemas.microsoft.com/office/word/2010/wordprocessingDrawing" xmlns:wp="http://schemas.openxmlformats.org/drawingml/2006/wordprocessingDrawing" xmlns:w10="urn:schemas-microsoft-com:office:word" xmlns:w="http://schemas.openxmlformats.org/wordprocessingml/2006/main" xmlns:w14="http://schemas.microsoft.com/office/word/2010/wordml" xmlns:w15="http://schemas.microsoft.com/office/word/2012/wordml" xmlns:w16cid="http://schemas.microsoft.com/office/word/2016/wordml/cid" xmlns:w16se="http://schemas.microsoft.com/office/word/2015/wordml/symex" xmlns:wpg="http://schemas.microsoft.com/office/word/2010/wordprocessingGroup" xmlns:wpi="http://schemas.microsoft.com/office/word/2010/wordprocessingInk" xmlns:wne="http://schemas.microsoft.com/office/word/2006/wordml" xmlns:wps="http://schemas.microsoft.com/office/word/2010/wordprocessingShape" mc:Ignorable="w14 w15 w16se w16cid wp14">
+<w:endnotes xmlns:wpc="http://schemas.microsoft.com/office/word/2010/wordprocessingCanvas" xmlns:mc="http://schemas.openxmlformats.org/markup-compatibility/2006" xmlns:o="urn:schemas-microsoft-com:office:office" xmlns:r="http://schemas.openxmlformats.org/officeDocument/2006/relationships" xmlns:m="http://schemas.openxmlformats.org/officeDocument/2006/math" xmlns:v="urn:schemas-microsoft-com:vml" xmlns:wp14="http://schemas.microsoft.com/office/word/2010/wordprocessingDrawing" xmlns:wp="http://schemas.openxmlformats.org/drawingml/2006/wordprocessingDrawing" xmlns:w10="urn:schemas-microsoft-com:office:word" xmlns:w="http://schemas.openxmlformats.org/wordprocessingml/2006/main" xmlns:w14="http://schemas.microsoft.com/office/word/2010/wordml" xmlns:wpg="http://schemas.microsoft.com/office/word/2010/wordprocessingGroup" xmlns:wpi="http://schemas.microsoft.com/office/word/2010/wordprocessingInk" xmlns:wne="http://schemas.microsoft.com/office/word/2006/wordml" xmlns:wps="http://schemas.microsoft.com/office/word/2010/wordprocessingShape" mc:Ignorable="w14 wp14">
   <w:endnote w:type="separator" w:id="-1">
     <w:p>
       <w:r>
@@ -3418,7 +3569,7 @@
 </file>
 
 <file path=word/footer1.xml><?xml version="1.0" encoding="utf-8"?>
-<w:ftr xmlns:wpc="http://schemas.microsoft.com/office/word/2010/wordprocessingCanvas" xmlns:cx="http://schemas.microsoft.com/office/drawing/2014/chartex" xmlns:cx1="http://schemas.microsoft.com/office/drawing/2015/9/8/chartex" xmlns:cx2="http://schemas.microsoft.com/office/drawing/2015/10/21/chartex" xmlns:cx3="http://schemas.microsoft.com/office/drawing/2016/5/9/chartex" xmlns:cx4="http://schemas.microsoft.com/office/drawing/2016/5/10/chartex" xmlns:cx5="http://schemas.microsoft.com/office/drawing/2016/5/11/chartex" xmlns:cx6="http://schemas.microsoft.com/office/drawing/2016/5/12/chartex" xmlns:cx7="http://schemas.microsoft.com/office/drawing/2016/5/13/chartex" xmlns:cx8="http://schemas.microsoft.com/office/drawing/2016/5/14/chartex" xmlns:mc="http://schemas.openxmlformats.org/markup-compatibility/2006" xmlns:aink="http://schemas.microsoft.com/office/drawing/2016/ink" xmlns:am3d="http://schemas.microsoft.com/office/drawing/2017/model3d" xmlns:o="urn:schemas-microsoft-com:office:office" xmlns:r="http://schemas.openxmlformats.org/officeDocument/2006/relationships" xmlns:m="http://schemas.openxmlformats.org/officeDocument/2006/math" xmlns:v="urn:schemas-microsoft-com:vml" xmlns:wp14="http://schemas.microsoft.com/office/word/2010/wordprocessingDrawing" xmlns:wp="http://schemas.openxmlformats.org/drawingml/2006/wordprocessingDrawing" xmlns:w10="urn:schemas-microsoft-com:office:word" xmlns:w="http://schemas.openxmlformats.org/wordprocessingml/2006/main" xmlns:w14="http://schemas.microsoft.com/office/word/2010/wordml" xmlns:w15="http://schemas.microsoft.com/office/word/2012/wordml" xmlns:w16cid="http://schemas.microsoft.com/office/word/2016/wordml/cid" xmlns:w16se="http://schemas.microsoft.com/office/word/2015/wordml/symex" xmlns:wpg="http://schemas.microsoft.com/office/word/2010/wordprocessingGroup" xmlns:wpi="http://schemas.microsoft.com/office/word/2010/wordprocessingInk" xmlns:wne="http://schemas.microsoft.com/office/word/2006/wordml" xmlns:wps="http://schemas.microsoft.com/office/word/2010/wordprocessingShape" mc:Ignorable="w14 w15 w16se w16cid wp14">
+<w:ftr xmlns:wpc="http://schemas.microsoft.com/office/word/2010/wordprocessingCanvas" xmlns:mc="http://schemas.openxmlformats.org/markup-compatibility/2006" xmlns:o="urn:schemas-microsoft-com:office:office" xmlns:r="http://schemas.openxmlformats.org/officeDocument/2006/relationships" xmlns:m="http://schemas.openxmlformats.org/officeDocument/2006/math" xmlns:v="urn:schemas-microsoft-com:vml" xmlns:wp14="http://schemas.microsoft.com/office/word/2010/wordprocessingDrawing" xmlns:wp="http://schemas.openxmlformats.org/drawingml/2006/wordprocessingDrawing" xmlns:w10="urn:schemas-microsoft-com:office:word" xmlns:w="http://schemas.openxmlformats.org/wordprocessingml/2006/main" xmlns:w14="http://schemas.microsoft.com/office/word/2010/wordml" xmlns:wpg="http://schemas.microsoft.com/office/word/2010/wordprocessingGroup" xmlns:wpi="http://schemas.microsoft.com/office/word/2010/wordprocessingInk" xmlns:wne="http://schemas.microsoft.com/office/word/2006/wordml" xmlns:wps="http://schemas.microsoft.com/office/word/2010/wordprocessingShape" mc:Ignorable="w14 wp14">
   <w:p>
     <w:pPr>
       <w:ind w:right="360" w:firstLine="360"/>
@@ -3498,7 +3649,7 @@
             </wp:anchor>
           </w:drawing>
         </mc:Choice>
-        <mc:Fallback>
+        <mc:Fallback xmlns:w16se="http://schemas.microsoft.com/office/word/2015/wordml/symex" xmlns:w16cid="http://schemas.microsoft.com/office/word/2016/wordml/cid" xmlns:w15="http://schemas.microsoft.com/office/word/2012/wordml" xmlns:am3d="http://schemas.microsoft.com/office/drawing/2017/model3d" xmlns:aink="http://schemas.microsoft.com/office/drawing/2016/ink" xmlns:cx8="http://schemas.microsoft.com/office/drawing/2016/5/14/chartex" xmlns:cx7="http://schemas.microsoft.com/office/drawing/2016/5/13/chartex" xmlns:cx6="http://schemas.microsoft.com/office/drawing/2016/5/12/chartex" xmlns:cx5="http://schemas.microsoft.com/office/drawing/2016/5/11/chartex" xmlns:cx4="http://schemas.microsoft.com/office/drawing/2016/5/10/chartex" xmlns:cx3="http://schemas.microsoft.com/office/drawing/2016/5/9/chartex" xmlns:cx2="http://schemas.microsoft.com/office/drawing/2015/10/21/chartex" xmlns:cx1="http://schemas.microsoft.com/office/drawing/2015/9/8/chartex" xmlns:cx="http://schemas.microsoft.com/office/drawing/2014/chartex">
           <w:pict>
             <v:rect w14:anchorId="452AE97A" id="Rectangle 1" o:spid="_x0000_s1026" style="position:absolute;left:0;text-align:left;margin-left:511pt;margin-top:-5.8pt;width:11.05pt;height:32.05pt;z-index:251657728;visibility:visible;mso-wrap-style:square;mso-width-percent:0;mso-height-percent:0;mso-wrap-distance-left:9pt;mso-wrap-distance-top:0;mso-wrap-distance-right:9pt;mso-wrap-distance-bottom:0;mso-position-horizontal:absolute;mso-position-horizontal-relative:text;mso-position-vertical:absolute;mso-position-vertical-relative:text;mso-width-percent:0;mso-height-percent:0;mso-width-relative:page;mso-height-relative:page;v-text-anchor:top" o:gfxdata="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" o:allowincell="f" stroked="f">
               <v:textbox inset="1pt,1pt,1pt,1pt">
@@ -3519,7 +3670,7 @@
 </file>
 
 <file path=word/footer2.xml><?xml version="1.0" encoding="utf-8"?>
-<w:ftr xmlns:wpc="http://schemas.microsoft.com/office/word/2010/wordprocessingCanvas" xmlns:cx="http://schemas.microsoft.com/office/drawing/2014/chartex" xmlns:cx1="http://schemas.microsoft.com/office/drawing/2015/9/8/chartex" xmlns:cx2="http://schemas.microsoft.com/office/drawing/2015/10/21/chartex" xmlns:cx3="http://schemas.microsoft.com/office/drawing/2016/5/9/chartex" xmlns:cx4="http://schemas.microsoft.com/office/drawing/2016/5/10/chartex" xmlns:cx5="http://schemas.microsoft.com/office/drawing/2016/5/11/chartex" xmlns:cx6="http://schemas.microsoft.com/office/drawing/2016/5/12/chartex" xmlns:cx7="http://schemas.microsoft.com/office/drawing/2016/5/13/chartex" xmlns:cx8="http://schemas.microsoft.com/office/drawing/2016/5/14/chartex" xmlns:mc="http://schemas.openxmlformats.org/markup-compatibility/2006" xmlns:aink="http://schemas.microsoft.com/office/drawing/2016/ink" xmlns:am3d="http://schemas.microsoft.com/office/drawing/2017/model3d" xmlns:o="urn:schemas-microsoft-com:office:office" xmlns:r="http://schemas.openxmlformats.org/officeDocument/2006/relationships" xmlns:m="http://schemas.openxmlformats.org/officeDocument/2006/math" xmlns:v="urn:schemas-microsoft-com:vml" xmlns:wp14="http://schemas.microsoft.com/office/word/2010/wordprocessingDrawing" xmlns:wp="http://schemas.openxmlformats.org/drawingml/2006/wordprocessingDrawing" xmlns:w10="urn:schemas-microsoft-com:office:word" xmlns:w="http://schemas.openxmlformats.org/wordprocessingml/2006/main" xmlns:w14="http://schemas.microsoft.com/office/word/2010/wordml" xmlns:w15="http://schemas.microsoft.com/office/word/2012/wordml" xmlns:w16cid="http://schemas.microsoft.com/office/word/2016/wordml/cid" xmlns:w16se="http://schemas.microsoft.com/office/word/2015/wordml/symex" xmlns:wpg="http://schemas.microsoft.com/office/word/2010/wordprocessingGroup" xmlns:wpi="http://schemas.microsoft.com/office/word/2010/wordprocessingInk" xmlns:wne="http://schemas.microsoft.com/office/word/2006/wordml" xmlns:wps="http://schemas.microsoft.com/office/word/2010/wordprocessingShape" mc:Ignorable="w14 w15 w16se w16cid wp14">
+<w:ftr xmlns:wpc="http://schemas.microsoft.com/office/word/2010/wordprocessingCanvas" xmlns:mc="http://schemas.openxmlformats.org/markup-compatibility/2006" xmlns:o="urn:schemas-microsoft-com:office:office" xmlns:r="http://schemas.openxmlformats.org/officeDocument/2006/relationships" xmlns:m="http://schemas.openxmlformats.org/officeDocument/2006/math" xmlns:v="urn:schemas-microsoft-com:vml" xmlns:wp14="http://schemas.microsoft.com/office/word/2010/wordprocessingDrawing" xmlns:wp="http://schemas.openxmlformats.org/drawingml/2006/wordprocessingDrawing" xmlns:w10="urn:schemas-microsoft-com:office:word" xmlns:w="http://schemas.openxmlformats.org/wordprocessingml/2006/main" xmlns:w14="http://schemas.microsoft.com/office/word/2010/wordml" xmlns:wpg="http://schemas.microsoft.com/office/word/2010/wordprocessingGroup" xmlns:wpi="http://schemas.microsoft.com/office/word/2010/wordprocessingInk" xmlns:wne="http://schemas.microsoft.com/office/word/2006/wordml" xmlns:wps="http://schemas.microsoft.com/office/word/2010/wordprocessingShape" mc:Ignorable="w14 wp14">
   <w:p>
     <w:pPr>
       <w:pStyle w:val="Footer"/>
@@ -3567,7 +3718,7 @@
         <w:rStyle w:val="PageNumber"/>
         <w:noProof/>
       </w:rPr>
-      <w:t>1</w:t>
+      <w:t>6</w:t>
     </w:r>
     <w:r>
       <w:rPr>
@@ -3580,7 +3731,7 @@
 </file>
 
 <file path=word/footnotes.xml><?xml version="1.0" encoding="utf-8"?>
-<w:footnotes xmlns:wpc="http://schemas.microsoft.com/office/word/2010/wordprocessingCanvas" xmlns:cx="http://schemas.microsoft.com/office/drawing/2014/chartex" xmlns:cx1="http://schemas.microsoft.com/office/drawing/2015/9/8/chartex" xmlns:cx2="http://schemas.microsoft.com/office/drawing/2015/10/21/chartex" xmlns:cx3="http://schemas.microsoft.com/office/drawing/2016/5/9/chartex" xmlns:cx4="http://schemas.microsoft.com/office/drawing/2016/5/10/chartex" xmlns:cx5="http://schemas.microsoft.com/office/drawing/2016/5/11/chartex" xmlns:cx6="http://schemas.microsoft.com/office/drawing/2016/5/12/chartex" xmlns:cx7="http://schemas.microsoft.com/office/drawing/2016/5/13/chartex" xmlns:cx8="http://schemas.microsoft.com/office/drawing/2016/5/14/chartex" xmlns:mc="http://schemas.openxmlformats.org/markup-compatibility/2006" xmlns:aink="http://schemas.microsoft.com/office/drawing/2016/ink" xmlns:am3d="http://schemas.microsoft.com/office/drawing/2017/model3d" xmlns:o="urn:schemas-microsoft-com:office:office" xmlns:r="http://schemas.openxmlformats.org/officeDocument/2006/relationships" xmlns:m="http://schemas.openxmlformats.org/officeDocument/2006/math" xmlns:v="urn:schemas-microsoft-com:vml" xmlns:wp14="http://schemas.microsoft.com/office/word/2010/wordprocessingDrawing" xmlns:wp="http://schemas.openxmlformats.org/drawingml/2006/wordprocessingDrawing" xmlns:w10="urn:schemas-microsoft-com:office:word" xmlns:w="http://schemas.openxmlformats.org/wordprocessingml/2006/main" xmlns:w14="http://schemas.microsoft.com/office/word/2010/wordml" xmlns:w15="http://schemas.microsoft.com/office/word/2012/wordml" xmlns:w16cid="http://schemas.microsoft.com/office/word/2016/wordml/cid" xmlns:w16se="http://schemas.microsoft.com/office/word/2015/wordml/symex" xmlns:wpg="http://schemas.microsoft.com/office/word/2010/wordprocessingGroup" xmlns:wpi="http://schemas.microsoft.com/office/word/2010/wordprocessingInk" xmlns:wne="http://schemas.microsoft.com/office/word/2006/wordml" xmlns:wps="http://schemas.microsoft.com/office/word/2010/wordprocessingShape" mc:Ignorable="w14 w15 w16se w16cid wp14">
+<w:footnotes xmlns:wpc="http://schemas.microsoft.com/office/word/2010/wordprocessingCanvas" xmlns:mc="http://schemas.openxmlformats.org/markup-compatibility/2006" xmlns:o="urn:schemas-microsoft-com:office:office" xmlns:r="http://schemas.openxmlformats.org/officeDocument/2006/relationships" xmlns:m="http://schemas.openxmlformats.org/officeDocument/2006/math" xmlns:v="urn:schemas-microsoft-com:vml" xmlns:wp14="http://schemas.microsoft.com/office/word/2010/wordprocessingDrawing" xmlns:wp="http://schemas.openxmlformats.org/drawingml/2006/wordprocessingDrawing" xmlns:w10="urn:schemas-microsoft-com:office:word" xmlns:w="http://schemas.openxmlformats.org/wordprocessingml/2006/main" xmlns:w14="http://schemas.microsoft.com/office/word/2010/wordml" xmlns:wpg="http://schemas.microsoft.com/office/word/2010/wordprocessingGroup" xmlns:wpi="http://schemas.microsoft.com/office/word/2010/wordprocessingInk" xmlns:wne="http://schemas.microsoft.com/office/word/2006/wordml" xmlns:wps="http://schemas.microsoft.com/office/word/2010/wordprocessingShape" mc:Ignorable="w14 wp14">
   <w:footnote w:type="separator" w:id="-1">
     <w:p>
       <w:r>
@@ -3599,7 +3750,7 @@
 </file>
 
 <file path=word/header1.xml><?xml version="1.0" encoding="utf-8"?>
-<w:hdr xmlns:wpc="http://schemas.microsoft.com/office/word/2010/wordprocessingCanvas" xmlns:cx="http://schemas.microsoft.com/office/drawing/2014/chartex" xmlns:cx1="http://schemas.microsoft.com/office/drawing/2015/9/8/chartex" xmlns:cx2="http://schemas.microsoft.com/office/drawing/2015/10/21/chartex" xmlns:cx3="http://schemas.microsoft.com/office/drawing/2016/5/9/chartex" xmlns:cx4="http://schemas.microsoft.com/office/drawing/2016/5/10/chartex" xmlns:cx5="http://schemas.microsoft.com/office/drawing/2016/5/11/chartex" xmlns:cx6="http://schemas.microsoft.com/office/drawing/2016/5/12/chartex" xmlns:cx7="http://schemas.microsoft.com/office/drawing/2016/5/13/chartex" xmlns:cx8="http://schemas.microsoft.com/office/drawing/2016/5/14/chartex" xmlns:mc="http://schemas.openxmlformats.org/markup-compatibility/2006" xmlns:aink="http://schemas.microsoft.com/office/drawing/2016/ink" xmlns:am3d="http://schemas.microsoft.com/office/drawing/2017/model3d" xmlns:o="urn:schemas-microsoft-com:office:office" xmlns:r="http://schemas.openxmlformats.org/officeDocument/2006/relationships" xmlns:m="http://schemas.openxmlformats.org/officeDocument/2006/math" xmlns:v="urn:schemas-microsoft-com:vml" xmlns:wp14="http://schemas.microsoft.com/office/word/2010/wordprocessingDrawing" xmlns:wp="http://schemas.openxmlformats.org/drawingml/2006/wordprocessingDrawing" xmlns:w10="urn:schemas-microsoft-com:office:word" xmlns:w="http://schemas.openxmlformats.org/wordprocessingml/2006/main" xmlns:w14="http://schemas.microsoft.com/office/word/2010/wordml" xmlns:w15="http://schemas.microsoft.com/office/word/2012/wordml" xmlns:w16cid="http://schemas.microsoft.com/office/word/2016/wordml/cid" xmlns:w16se="http://schemas.microsoft.com/office/word/2015/wordml/symex" xmlns:wpg="http://schemas.microsoft.com/office/word/2010/wordprocessingGroup" xmlns:wpi="http://schemas.microsoft.com/office/word/2010/wordprocessingInk" xmlns:wne="http://schemas.microsoft.com/office/word/2006/wordml" xmlns:wps="http://schemas.microsoft.com/office/word/2010/wordprocessingShape" mc:Ignorable="w14 w15 w16se w16cid wp14">
+<w:hdr xmlns:wpc="http://schemas.microsoft.com/office/word/2010/wordprocessingCanvas" xmlns:mc="http://schemas.openxmlformats.org/markup-compatibility/2006" xmlns:o="urn:schemas-microsoft-com:office:office" xmlns:r="http://schemas.openxmlformats.org/officeDocument/2006/relationships" xmlns:m="http://schemas.openxmlformats.org/officeDocument/2006/math" xmlns:v="urn:schemas-microsoft-com:vml" xmlns:wp14="http://schemas.microsoft.com/office/word/2010/wordprocessingDrawing" xmlns:wp="http://schemas.openxmlformats.org/drawingml/2006/wordprocessingDrawing" xmlns:w10="urn:schemas-microsoft-com:office:word" xmlns:w="http://schemas.openxmlformats.org/wordprocessingml/2006/main" xmlns:w14="http://schemas.microsoft.com/office/word/2010/wordml" xmlns:wpg="http://schemas.microsoft.com/office/word/2010/wordprocessingGroup" xmlns:wpi="http://schemas.microsoft.com/office/word/2010/wordprocessingInk" xmlns:wne="http://schemas.microsoft.com/office/word/2006/wordml" xmlns:wps="http://schemas.microsoft.com/office/word/2010/wordprocessingShape" mc:Ignorable="w14 wp14">
   <w:p>
     <w:pPr>
       <w:spacing w:before="120"/>
@@ -3626,13 +3777,13 @@
 </file>
 
 <file path=word/header2.xml><?xml version="1.0" encoding="utf-8"?>
-<w:hdr xmlns:wpc="http://schemas.microsoft.com/office/word/2010/wordprocessingCanvas" xmlns:cx="http://schemas.microsoft.com/office/drawing/2014/chartex" xmlns:cx1="http://schemas.microsoft.com/office/drawing/2015/9/8/chartex" xmlns:cx2="http://schemas.microsoft.com/office/drawing/2015/10/21/chartex" xmlns:cx3="http://schemas.microsoft.com/office/drawing/2016/5/9/chartex" xmlns:cx4="http://schemas.microsoft.com/office/drawing/2016/5/10/chartex" xmlns:cx5="http://schemas.microsoft.com/office/drawing/2016/5/11/chartex" xmlns:cx6="http://schemas.microsoft.com/office/drawing/2016/5/12/chartex" xmlns:cx7="http://schemas.microsoft.com/office/drawing/2016/5/13/chartex" xmlns:cx8="http://schemas.microsoft.com/office/drawing/2016/5/14/chartex" xmlns:mc="http://schemas.openxmlformats.org/markup-compatibility/2006" xmlns:aink="http://schemas.microsoft.com/office/drawing/2016/ink" xmlns:am3d="http://schemas.microsoft.com/office/drawing/2017/model3d" xmlns:o="urn:schemas-microsoft-com:office:office" xmlns:r="http://schemas.openxmlformats.org/officeDocument/2006/relationships" xmlns:m="http://schemas.openxmlformats.org/officeDocument/2006/math" xmlns:v="urn:schemas-microsoft-com:vml" xmlns:wp14="http://schemas.microsoft.com/office/word/2010/wordprocessingDrawing" xmlns:wp="http://schemas.openxmlformats.org/drawingml/2006/wordprocessingDrawing" xmlns:w10="urn:schemas-microsoft-com:office:word" xmlns:w="http://schemas.openxmlformats.org/wordprocessingml/2006/main" xmlns:w14="http://schemas.microsoft.com/office/word/2010/wordml" xmlns:w15="http://schemas.microsoft.com/office/word/2012/wordml" xmlns:w16cid="http://schemas.microsoft.com/office/word/2016/wordml/cid" xmlns:w16se="http://schemas.microsoft.com/office/word/2015/wordml/symex" xmlns:wpg="http://schemas.microsoft.com/office/word/2010/wordprocessingGroup" xmlns:wpi="http://schemas.microsoft.com/office/word/2010/wordprocessingInk" xmlns:wne="http://schemas.microsoft.com/office/word/2006/wordml" xmlns:wps="http://schemas.microsoft.com/office/word/2010/wordprocessingShape" mc:Ignorable="w14 w15 w16se w16cid wp14">
+<w:hdr xmlns:wpc="http://schemas.microsoft.com/office/word/2010/wordprocessingCanvas" xmlns:mc="http://schemas.openxmlformats.org/markup-compatibility/2006" xmlns:o="urn:schemas-microsoft-com:office:office" xmlns:r="http://schemas.openxmlformats.org/officeDocument/2006/relationships" xmlns:m="http://schemas.openxmlformats.org/officeDocument/2006/math" xmlns:v="urn:schemas-microsoft-com:vml" xmlns:wp14="http://schemas.microsoft.com/office/word/2010/wordprocessingDrawing" xmlns:wp="http://schemas.openxmlformats.org/drawingml/2006/wordprocessingDrawing" xmlns:w10="urn:schemas-microsoft-com:office:word" xmlns:w="http://schemas.openxmlformats.org/wordprocessingml/2006/main" xmlns:w14="http://schemas.microsoft.com/office/word/2010/wordml" xmlns:wpg="http://schemas.microsoft.com/office/word/2010/wordprocessingGroup" xmlns:wpi="http://schemas.microsoft.com/office/word/2010/wordprocessingInk" xmlns:wne="http://schemas.microsoft.com/office/word/2006/wordml" xmlns:wps="http://schemas.microsoft.com/office/word/2010/wordprocessingShape" mc:Ignorable="w14 wp14">
   <w:p>
     <w:pPr>
       <w:pStyle w:val="Heading4"/>
     </w:pPr>
-    <w:bookmarkStart w:id="70" w:name="_ig5317504"/>
-    <w:bookmarkEnd w:id="70"/>
+    <w:bookmarkStart w:id="71" w:name="_ig5317504"/>
+    <w:bookmarkEnd w:id="71"/>
     <w:r>
       <w:t>AIR FORCE FAR SUPPLEMENT</w:t>
     </w:r>
@@ -3664,8 +3815,8 @@
 </file>
 
 <file path=word/numbering.xml><?xml version="1.0" encoding="utf-8"?>
-<w:numbering xmlns:wpc="http://schemas.microsoft.com/office/word/2010/wordprocessingCanvas" xmlns:cx="http://schemas.microsoft.com/office/drawing/2014/chartex" xmlns:cx1="http://schemas.microsoft.com/office/drawing/2015/9/8/chartex" xmlns:cx2="http://schemas.microsoft.com/office/drawing/2015/10/21/chartex" xmlns:cx3="http://schemas.microsoft.com/office/drawing/2016/5/9/chartex" xmlns:cx4="http://schemas.microsoft.com/office/drawing/2016/5/10/chartex" xmlns:cx5="http://schemas.microsoft.com/office/drawing/2016/5/11/chartex" xmlns:cx6="http://schemas.microsoft.com/office/drawing/2016/5/12/chartex" xmlns:cx7="http://schemas.microsoft.com/office/drawing/2016/5/13/chartex" xmlns:cx8="http://schemas.microsoft.com/office/drawing/2016/5/14/chartex" xmlns:mc="http://schemas.openxmlformats.org/markup-compatibility/2006" xmlns:aink="http://schemas.microsoft.com/office/drawing/2016/ink" xmlns:am3d="http://schemas.microsoft.com/office/drawing/2017/model3d" xmlns:o="urn:schemas-microsoft-com:office:office" xmlns:r="http://schemas.openxmlformats.org/officeDocument/2006/relationships" xmlns:m="http://schemas.openxmlformats.org/officeDocument/2006/math" xmlns:v="urn:schemas-microsoft-com:vml" xmlns:wp14="http://schemas.microsoft.com/office/word/2010/wordprocessingDrawing" xmlns:wp="http://schemas.openxmlformats.org/drawingml/2006/wordprocessingDrawing" xmlns:w10="urn:schemas-microsoft-com:office:word" xmlns:w="http://schemas.openxmlformats.org/wordprocessingml/2006/main" xmlns:w14="http://schemas.microsoft.com/office/word/2010/wordml" xmlns:w15="http://schemas.microsoft.com/office/word/2012/wordml" xmlns:w16cid="http://schemas.microsoft.com/office/word/2016/wordml/cid" xmlns:w16se="http://schemas.microsoft.com/office/word/2015/wordml/symex" xmlns:wpg="http://schemas.microsoft.com/office/word/2010/wordprocessingGroup" xmlns:wpi="http://schemas.microsoft.com/office/word/2010/wordprocessingInk" xmlns:wne="http://schemas.microsoft.com/office/word/2006/wordml" xmlns:wps="http://schemas.microsoft.com/office/word/2010/wordprocessingShape" mc:Ignorable="w14 w15 w16se w16cid wp14">
-  <w:abstractNum w:abstractNumId="0" w15:restartNumberingAfterBreak="0">
+<w:numbering xmlns:wpc="http://schemas.microsoft.com/office/word/2010/wordprocessingCanvas" xmlns:mc="http://schemas.openxmlformats.org/markup-compatibility/2006" xmlns:o="urn:schemas-microsoft-com:office:office" xmlns:r="http://schemas.openxmlformats.org/officeDocument/2006/relationships" xmlns:m="http://schemas.openxmlformats.org/officeDocument/2006/math" xmlns:v="urn:schemas-microsoft-com:vml" xmlns:wp14="http://schemas.microsoft.com/office/word/2010/wordprocessingDrawing" xmlns:wp="http://schemas.openxmlformats.org/drawingml/2006/wordprocessingDrawing" xmlns:w10="urn:schemas-microsoft-com:office:word" xmlns:w="http://schemas.openxmlformats.org/wordprocessingml/2006/main" xmlns:w14="http://schemas.microsoft.com/office/word/2010/wordml" xmlns:wpg="http://schemas.microsoft.com/office/word/2010/wordprocessingGroup" xmlns:wpi="http://schemas.microsoft.com/office/word/2010/wordprocessingInk" xmlns:wne="http://schemas.microsoft.com/office/word/2006/wordml" xmlns:wps="http://schemas.microsoft.com/office/word/2010/wordprocessingShape" mc:Ignorable="w14 wp14">
+  <w:abstractNum w:abstractNumId="0">
     <w:nsid w:val="7685182A"/>
     <w:multiLevelType w:val="hybridMultilevel"/>
     <w:tmpl w:val="FD6CCA0A"/>
@@ -3754,7 +3905,7 @@
       </w:pPr>
     </w:lvl>
   </w:abstractNum>
-  <w:abstractNum w:abstractNumId="1" w15:restartNumberingAfterBreak="0">
+  <w:abstractNum w:abstractNumId="1">
     <w:nsid w:val="793C5381"/>
     <w:multiLevelType w:val="multilevel"/>
     <w:tmpl w:val="603A2EAC"/>
@@ -3904,7 +4055,7 @@
 </file>
 
 <file path=word/styles.xml><?xml version="1.0" encoding="utf-8"?>
-<w:styles xmlns:mc="http://schemas.openxmlformats.org/markup-compatibility/2006" xmlns:r="http://schemas.openxmlformats.org/officeDocument/2006/relationships" xmlns:w="http://schemas.openxmlformats.org/wordprocessingml/2006/main" xmlns:w14="http://schemas.microsoft.com/office/word/2010/wordml" xmlns:w15="http://schemas.microsoft.com/office/word/2012/wordml" xmlns:w16cid="http://schemas.microsoft.com/office/word/2016/wordml/cid" xmlns:w16se="http://schemas.microsoft.com/office/word/2015/wordml/symex" mc:Ignorable="w14 w15 w16se w16cid">
+<w:styles xmlns:mc="http://schemas.openxmlformats.org/markup-compatibility/2006" xmlns:r="http://schemas.openxmlformats.org/officeDocument/2006/relationships" xmlns:w="http://schemas.openxmlformats.org/wordprocessingml/2006/main" xmlns:w14="http://schemas.microsoft.com/office/word/2010/wordml" mc:Ignorable="w14">
   <w:docDefaults>
     <w:rPrDefault>
       <w:rPr>
@@ -3914,383 +4065,152 @@
     </w:rPrDefault>
     <w:pPrDefault/>
   </w:docDefaults>
-  <w:latentStyles w:defLockedState="0" w:defUIPriority="0" w:defSemiHidden="0" w:defUnhideWhenUsed="0" w:defQFormat="0" w:count="376">
-    <w:lsdException w:name="Normal" w:qFormat="1"/>
-    <w:lsdException w:name="heading 1" w:qFormat="1"/>
-    <w:lsdException w:name="heading 2" w:qFormat="1"/>
-    <w:lsdException w:name="heading 3" w:qFormat="1"/>
-    <w:lsdException w:name="heading 4" w:qFormat="1"/>
-    <w:lsdException w:name="heading 5" w:semiHidden="1" w:unhideWhenUsed="1" w:qFormat="1"/>
-    <w:lsdException w:name="heading 6" w:semiHidden="1" w:unhideWhenUsed="1" w:qFormat="1"/>
-    <w:lsdException w:name="heading 7" w:semiHidden="1" w:unhideWhenUsed="1" w:qFormat="1"/>
-    <w:lsdException w:name="heading 8" w:semiHidden="1" w:unhideWhenUsed="1" w:qFormat="1"/>
-    <w:lsdException w:name="heading 9" w:semiHidden="1" w:unhideWhenUsed="1" w:qFormat="1"/>
-    <w:lsdException w:name="index 1" w:semiHidden="1" w:unhideWhenUsed="1"/>
-    <w:lsdException w:name="index 2" w:semiHidden="1" w:unhideWhenUsed="1"/>
-    <w:lsdException w:name="index 3" w:semiHidden="1" w:unhideWhenUsed="1"/>
-    <w:lsdException w:name="index 4" w:semiHidden="1" w:unhideWhenUsed="1"/>
-    <w:lsdException w:name="index 5" w:semiHidden="1" w:unhideWhenUsed="1"/>
-    <w:lsdException w:name="index 6" w:semiHidden="1" w:unhideWhenUsed="1"/>
-    <w:lsdException w:name="index 7" w:semiHidden="1" w:unhideWhenUsed="1"/>
-    <w:lsdException w:name="index 8" w:semiHidden="1" w:unhideWhenUsed="1"/>
-    <w:lsdException w:name="index 9" w:semiHidden="1" w:unhideWhenUsed="1"/>
-    <w:lsdException w:name="toc 1" w:semiHidden="1" w:unhideWhenUsed="1"/>
-    <w:lsdException w:name="toc 2" w:semiHidden="1" w:uiPriority="39" w:unhideWhenUsed="1"/>
-    <w:lsdException w:name="toc 3" w:semiHidden="1" w:uiPriority="39" w:unhideWhenUsed="1"/>
-    <w:lsdException w:name="toc 4" w:semiHidden="1" w:unhideWhenUsed="1"/>
-    <w:lsdException w:name="toc 5" w:semiHidden="1" w:unhideWhenUsed="1"/>
-    <w:lsdException w:name="toc 6" w:semiHidden="1" w:unhideWhenUsed="1"/>
-    <w:lsdException w:name="toc 7" w:semiHidden="1" w:unhideWhenUsed="1"/>
-    <w:lsdException w:name="toc 8" w:semiHidden="1" w:unhideWhenUsed="1"/>
-    <w:lsdException w:name="toc 9" w:semiHidden="1" w:unhideWhenUsed="1"/>
-    <w:lsdException w:name="Normal Indent" w:semiHidden="1" w:unhideWhenUsed="1"/>
-    <w:lsdException w:name="footnote text" w:semiHidden="1" w:unhideWhenUsed="1"/>
-    <w:lsdException w:name="annotation text" w:semiHidden="1" w:uiPriority="99" w:unhideWhenUsed="1"/>
-    <w:lsdException w:name="header" w:semiHidden="1" w:unhideWhenUsed="1"/>
-    <w:lsdException w:name="footer" w:semiHidden="1" w:unhideWhenUsed="1"/>
-    <w:lsdException w:name="index heading" w:semiHidden="1" w:unhideWhenUsed="1"/>
-    <w:lsdException w:name="caption" w:semiHidden="1" w:unhideWhenUsed="1" w:qFormat="1"/>
-    <w:lsdException w:name="table of figures" w:semiHidden="1" w:unhideWhenUsed="1"/>
-    <w:lsdException w:name="envelope address" w:semiHidden="1" w:unhideWhenUsed="1"/>
-    <w:lsdException w:name="envelope return" w:semiHidden="1" w:unhideWhenUsed="1"/>
-    <w:lsdException w:name="footnote reference" w:semiHidden="1" w:unhideWhenUsed="1"/>
-    <w:lsdException w:name="annotation reference" w:semiHidden="1" w:uiPriority="99" w:unhideWhenUsed="1"/>
-    <w:lsdException w:name="line number" w:semiHidden="1" w:unhideWhenUsed="1"/>
-    <w:lsdException w:name="page number" w:semiHidden="1" w:unhideWhenUsed="1"/>
-    <w:lsdException w:name="endnote reference" w:semiHidden="1" w:unhideWhenUsed="1"/>
-    <w:lsdException w:name="endnote text" w:semiHidden="1" w:unhideWhenUsed="1"/>
-    <w:lsdException w:name="table of authorities" w:semiHidden="1" w:unhideWhenUsed="1"/>
-    <w:lsdException w:name="macro" w:semiHidden="1" w:unhideWhenUsed="1"/>
-    <w:lsdException w:name="toa heading" w:semiHidden="1" w:unhideWhenUsed="1"/>
-    <w:lsdException w:name="List" w:semiHidden="1" w:unhideWhenUsed="1"/>
-    <w:lsdException w:name="List Bullet" w:semiHidden="1" w:unhideWhenUsed="1"/>
-    <w:lsdException w:name="List 2" w:semiHidden="1" w:unhideWhenUsed="1"/>
-    <w:lsdException w:name="List 3" w:semiHidden="1" w:unhideWhenUsed="1"/>
-    <w:lsdException w:name="List Bullet 2" w:semiHidden="1" w:unhideWhenUsed="1"/>
-    <w:lsdException w:name="List Bullet 3" w:semiHidden="1" w:unhideWhenUsed="1"/>
-    <w:lsdException w:name="List Bullet 4" w:semiHidden="1" w:unhideWhenUsed="1"/>
-    <w:lsdException w:name="List Bullet 5" w:semiHidden="1" w:unhideWhenUsed="1"/>
-    <w:lsdException w:name="List Number 2" w:semiHidden="1" w:unhideWhenUsed="1"/>
-    <w:lsdException w:name="List Number 3" w:semiHidden="1" w:unhideWhenUsed="1"/>
-    <w:lsdException w:name="List Number 4" w:semiHidden="1" w:unhideWhenUsed="1"/>
-    <w:lsdException w:name="List Number 5" w:semiHidden="1" w:unhideWhenUsed="1"/>
-    <w:lsdException w:name="Title" w:qFormat="1"/>
-    <w:lsdException w:name="Closing" w:semiHidden="1" w:unhideWhenUsed="1"/>
-    <w:lsdException w:name="Signature" w:semiHidden="1" w:unhideWhenUsed="1"/>
-    <w:lsdException w:name="Default Paragraph Font" w:semiHidden="1" w:unhideWhenUsed="1"/>
-    <w:lsdException w:name="Body Text" w:semiHidden="1" w:unhideWhenUsed="1"/>
-    <w:lsdException w:name="Body Text Indent" w:semiHidden="1" w:unhideWhenUsed="1"/>
-    <w:lsdException w:name="List Continue" w:semiHidden="1" w:unhideWhenUsed="1"/>
-    <w:lsdException w:name="List Continue 2" w:semiHidden="1" w:unhideWhenUsed="1"/>
-    <w:lsdException w:name="List Continue 3" w:semiHidden="1" w:unhideWhenUsed="1"/>
-    <w:lsdException w:name="List Continue 4" w:semiHidden="1" w:unhideWhenUsed="1"/>
-    <w:lsdException w:name="List Continue 5" w:semiHidden="1" w:unhideWhenUsed="1"/>
-    <w:lsdException w:name="Message Header" w:semiHidden="1" w:unhideWhenUsed="1"/>
-    <w:lsdException w:name="Subtitle" w:qFormat="1"/>
-    <w:lsdException w:name="Body Text First Indent 2" w:semiHidden="1" w:unhideWhenUsed="1"/>
-    <w:lsdException w:name="Note Heading" w:semiHidden="1" w:unhideWhenUsed="1"/>
-    <w:lsdException w:name="Body Text 2" w:semiHidden="1" w:unhideWhenUsed="1"/>
-    <w:lsdException w:name="Body Text 3" w:semiHidden="1" w:unhideWhenUsed="1"/>
-    <w:lsdException w:name="Body Text Indent 2" w:semiHidden="1" w:unhideWhenUsed="1"/>
-    <w:lsdException w:name="Body Text Indent 3" w:semiHidden="1" w:unhideWhenUsed="1"/>
-    <w:lsdException w:name="Block Text" w:semiHidden="1" w:unhideWhenUsed="1"/>
-    <w:lsdException w:name="Hyperlink" w:semiHidden="1" w:uiPriority="99" w:unhideWhenUsed="1"/>
-    <w:lsdException w:name="FollowedHyperlink" w:semiHidden="1" w:unhideWhenUsed="1"/>
-    <w:lsdException w:name="Strong" w:qFormat="1"/>
-    <w:lsdException w:name="Emphasis" w:qFormat="1"/>
-    <w:lsdException w:name="Document Map" w:semiHidden="1" w:unhideWhenUsed="1"/>
-    <w:lsdException w:name="Plain Text" w:semiHidden="1" w:unhideWhenUsed="1"/>
-    <w:lsdException w:name="E-mail Signature" w:semiHidden="1" w:unhideWhenUsed="1"/>
-    <w:lsdException w:name="HTML Top of Form" w:semiHidden="1" w:unhideWhenUsed="1"/>
-    <w:lsdException w:name="HTML Bottom of Form" w:semiHidden="1" w:unhideWhenUsed="1"/>
-    <w:lsdException w:name="Normal (Web)" w:semiHidden="1" w:unhideWhenUsed="1"/>
-    <w:lsdException w:name="HTML Acronym" w:semiHidden="1" w:unhideWhenUsed="1"/>
-    <w:lsdException w:name="HTML Address" w:semiHidden="1" w:unhideWhenUsed="1"/>
-    <w:lsdException w:name="HTML Cite" w:semiHidden="1" w:unhideWhenUsed="1"/>
-    <w:lsdException w:name="HTML Code" w:semiHidden="1" w:unhideWhenUsed="1"/>
-    <w:lsdException w:name="HTML Definition" w:semiHidden="1" w:unhideWhenUsed="1"/>
-    <w:lsdException w:name="HTML Keyboard" w:semiHidden="1" w:unhideWhenUsed="1"/>
-    <w:lsdException w:name="HTML Preformatted" w:semiHidden="1" w:unhideWhenUsed="1"/>
-    <w:lsdException w:name="HTML Sample" w:semiHidden="1" w:unhideWhenUsed="1"/>
-    <w:lsdException w:name="HTML Typewriter" w:semiHidden="1" w:unhideWhenUsed="1"/>
-    <w:lsdException w:name="HTML Variable" w:semiHidden="1" w:unhideWhenUsed="1"/>
-    <w:lsdException w:name="Normal Table" w:semiHidden="1" w:unhideWhenUsed="1"/>
-    <w:lsdException w:name="annotation subject" w:semiHidden="1" w:unhideWhenUsed="1"/>
-    <w:lsdException w:name="No List" w:semiHidden="1" w:unhideWhenUsed="1"/>
-    <w:lsdException w:name="Outline List 1" w:semiHidden="1" w:unhideWhenUsed="1"/>
-    <w:lsdException w:name="Outline List 2" w:semiHidden="1" w:unhideWhenUsed="1"/>
-    <w:lsdException w:name="Outline List 3" w:semiHidden="1" w:unhideWhenUsed="1"/>
-    <w:lsdException w:name="Table Simple 1" w:semiHidden="1" w:unhideWhenUsed="1"/>
-    <w:lsdException w:name="Table Simple 2" w:semiHidden="1" w:unhideWhenUsed="1"/>
-    <w:lsdException w:name="Table Simple 3" w:semiHidden="1" w:unhideWhenUsed="1"/>
-    <w:lsdException w:name="Table Classic 1" w:semiHidden="1" w:unhideWhenUsed="1"/>
-    <w:lsdException w:name="Table Classic 2" w:semiHidden="1" w:unhideWhenUsed="1"/>
-    <w:lsdException w:name="Table Classic 3" w:semiHidden="1" w:unhideWhenUsed="1"/>
-    <w:lsdException w:name="Table Classic 4" w:semiHidden="1" w:unhideWhenUsed="1"/>
-    <w:lsdException w:name="Table Colorful 1" w:semiHidden="1" w:unhideWhenUsed="1"/>
-    <w:lsdException w:name="Table Colorful 2" w:semiHidden="1" w:unhideWhenUsed="1"/>
-    <w:lsdException w:name="Table Colorful 3" w:semiHidden="1" w:unhideWhenUsed="1"/>
-    <w:lsdException w:name="Table Columns 1" w:semiHidden="1" w:unhideWhenUsed="1"/>
-    <w:lsdException w:name="Table Columns 2" w:semiHidden="1" w:unhideWhenUsed="1"/>
-    <w:lsdException w:name="Table Columns 3" w:semiHidden="1" w:unhideWhenUsed="1"/>
-    <w:lsdException w:name="Table Columns 4" w:semiHidden="1" w:unhideWhenUsed="1"/>
-    <w:lsdException w:name="Table Columns 5" w:semiHidden="1" w:unhideWhenUsed="1"/>
-    <w:lsdException w:name="Table Grid 1" w:semiHidden="1" w:unhideWhenUsed="1"/>
-    <w:lsdException w:name="Table Grid 2" w:semiHidden="1" w:unhideWhenUsed="1"/>
-    <w:lsdException w:name="Table Grid 3" w:semiHidden="1" w:unhideWhenUsed="1"/>
-    <w:lsdException w:name="Table Grid 4" w:semiHidden="1" w:unhideWhenUsed="1"/>
-    <w:lsdException w:name="Table Grid 5" w:semiHidden="1" w:unhideWhenUsed="1"/>
-    <w:lsdException w:name="Table Grid 6" w:semiHidden="1" w:unhideWhenUsed="1"/>
-    <w:lsdException w:name="Table Grid 7" w:semiHidden="1" w:unhideWhenUsed="1"/>
-    <w:lsdException w:name="Table Grid 8" w:semiHidden="1" w:unhideWhenUsed="1"/>
-    <w:lsdException w:name="Table List 1" w:semiHidden="1" w:unhideWhenUsed="1"/>
-    <w:lsdException w:name="Table List 2" w:semiHidden="1" w:unhideWhenUsed="1"/>
-    <w:lsdException w:name="Table List 3" w:semiHidden="1" w:unhideWhenUsed="1"/>
-    <w:lsdException w:name="Table List 4" w:semiHidden="1" w:unhideWhenUsed="1"/>
-    <w:lsdException w:name="Table List 5" w:semiHidden="1" w:unhideWhenUsed="1"/>
-    <w:lsdException w:name="Table List 6" w:semiHidden="1" w:unhideWhenUsed="1"/>
-    <w:lsdException w:name="Table List 7" w:semiHidden="1" w:unhideWhenUsed="1"/>
-    <w:lsdException w:name="Table List 8" w:semiHidden="1" w:unhideWhenUsed="1"/>
-    <w:lsdException w:name="Table 3D effects 1" w:semiHidden="1" w:unhideWhenUsed="1"/>
-    <w:lsdException w:name="Table 3D effects 2" w:semiHidden="1" w:unhideWhenUsed="1"/>
-    <w:lsdException w:name="Table 3D effects 3" w:semiHidden="1" w:unhideWhenUsed="1"/>
-    <w:lsdException w:name="Table Contemporary" w:semiHidden="1" w:unhideWhenUsed="1"/>
-    <w:lsdException w:name="Table Elegant" w:semiHidden="1" w:unhideWhenUsed="1"/>
-    <w:lsdException w:name="Table Professional" w:semiHidden="1" w:unhideWhenUsed="1"/>
-    <w:lsdException w:name="Table Subtle 1" w:semiHidden="1" w:unhideWhenUsed="1"/>
-    <w:lsdException w:name="Table Subtle 2" w:semiHidden="1" w:unhideWhenUsed="1"/>
-    <w:lsdException w:name="Table Web 1" w:semiHidden="1" w:unhideWhenUsed="1"/>
-    <w:lsdException w:name="Table Web 2" w:semiHidden="1" w:unhideWhenUsed="1"/>
-    <w:lsdException w:name="Table Web 3" w:semiHidden="1" w:unhideWhenUsed="1"/>
-    <w:lsdException w:name="Balloon Text" w:semiHidden="1" w:unhideWhenUsed="1"/>
-    <w:lsdException w:name="Table Theme" w:semiHidden="1" w:unhideWhenUsed="1"/>
-    <w:lsdException w:name="Placeholder Text" w:semiHidden="1" w:uiPriority="99"/>
-    <w:lsdException w:name="No Spacing" w:uiPriority="1" w:qFormat="1"/>
-    <w:lsdException w:name="Light Shading" w:uiPriority="60"/>
-    <w:lsdException w:name="Light List" w:uiPriority="61"/>
-    <w:lsdException w:name="Light Grid" w:uiPriority="62"/>
-    <w:lsdException w:name="Medium Shading 1" w:uiPriority="63"/>
-    <w:lsdException w:name="Medium Shading 2" w:uiPriority="64"/>
-    <w:lsdException w:name="Medium List 1" w:uiPriority="65"/>
-    <w:lsdException w:name="Medium List 2" w:uiPriority="66"/>
-    <w:lsdException w:name="Medium Grid 1" w:uiPriority="67"/>
-    <w:lsdException w:name="Medium Grid 2" w:uiPriority="68"/>
-    <w:lsdException w:name="Medium Grid 3" w:uiPriority="69"/>
-    <w:lsdException w:name="Dark List" w:uiPriority="70"/>
-    <w:lsdException w:name="Colorful Shading" w:uiPriority="71"/>
-    <w:lsdException w:name="Colorful List" w:uiPriority="72"/>
-    <w:lsdException w:name="Colorful Grid" w:uiPriority="73"/>
-    <w:lsdException w:name="Light Shading Accent 1" w:uiPriority="60"/>
-    <w:lsdException w:name="Light List Accent 1" w:uiPriority="61"/>
-    <w:lsdException w:name="Light Grid Accent 1" w:uiPriority="62"/>
-    <w:lsdException w:name="Medium Shading 1 Accent 1" w:uiPriority="63"/>
-    <w:lsdException w:name="Medium Shading 2 Accent 1" w:uiPriority="64"/>
-    <w:lsdException w:name="Medium List 1 Accent 1" w:uiPriority="65"/>
-    <w:lsdException w:name="Revision" w:semiHidden="1" w:uiPriority="99"/>
-    <w:lsdException w:name="List Paragraph" w:uiPriority="34" w:qFormat="1"/>
-    <w:lsdException w:name="Quote" w:uiPriority="29" w:qFormat="1"/>
-    <w:lsdException w:name="Intense Quote" w:uiPriority="30" w:qFormat="1"/>
-    <w:lsdException w:name="Medium List 2 Accent 1" w:uiPriority="66"/>
-    <w:lsdException w:name="Medium Grid 1 Accent 1" w:uiPriority="67"/>
-    <w:lsdException w:name="Medium Grid 2 Accent 1" w:uiPriority="68"/>
-    <w:lsdException w:name="Medium Grid 3 Accent 1" w:uiPriority="69"/>
-    <w:lsdException w:name="Dark List Accent 1" w:uiPriority="70"/>
-    <w:lsdException w:name="Colorful Shading Accent 1" w:uiPriority="71"/>
-    <w:lsdException w:name="Colorful List Accent 1" w:uiPriority="72"/>
-    <w:lsdException w:name="Colorful Grid Accent 1" w:uiPriority="73"/>
-    <w:lsdException w:name="Light Shading Accent 2" w:uiPriority="60"/>
-    <w:lsdException w:name="Light List Accent 2" w:uiPriority="61"/>
-    <w:lsdException w:name="Light Grid Accent 2" w:uiPriority="62"/>
-    <w:lsdException w:name="Medium Shading 1 Accent 2" w:uiPriority="63"/>
-    <w:lsdException w:name="Medium Shading 2 Accent 2" w:uiPriority="64"/>
-    <w:lsdException w:name="Medium List 1 Accent 2" w:uiPriority="65"/>
-    <w:lsdException w:name="Medium List 2 Accent 2" w:uiPriority="66"/>
-    <w:lsdException w:name="Medium Grid 1 Accent 2" w:uiPriority="67"/>
-    <w:lsdException w:name="Medium Grid 2 Accent 2" w:uiPriority="68"/>
-    <w:lsdException w:name="Medium Grid 3 Accent 2" w:uiPriority="69"/>
-    <w:lsdException w:name="Dark List Accent 2" w:uiPriority="70"/>
-    <w:lsdException w:name="Colorful Shading Accent 2" w:uiPriority="71"/>
-    <w:lsdException w:name="Colorful List Accent 2" w:uiPriority="72"/>
-    <w:lsdException w:name="Colorful Grid Accent 2" w:uiPriority="73"/>
-    <w:lsdException w:name="Light Shading Accent 3" w:uiPriority="60"/>
-    <w:lsdException w:name="Light List Accent 3" w:uiPriority="61"/>
-    <w:lsdException w:name="Light Grid Accent 3" w:uiPriority="62"/>
-    <w:lsdException w:name="Medium Shading 1 Accent 3" w:uiPriority="63"/>
-    <w:lsdException w:name="Medium Shading 2 Accent 3" w:uiPriority="64"/>
-    <w:lsdException w:name="Medium List 1 Accent 3" w:uiPriority="65"/>
-    <w:lsdException w:name="Medium List 2 Accent 3" w:uiPriority="66"/>
-    <w:lsdException w:name="Medium Grid 1 Accent 3" w:uiPriority="67"/>
-    <w:lsdException w:name="Medium Grid 2 Accent 3" w:uiPriority="68"/>
-    <w:lsdException w:name="Medium Grid 3 Accent 3" w:uiPriority="69"/>
-    <w:lsdException w:name="Dark List Accent 3" w:uiPriority="70"/>
-    <w:lsdException w:name="Colorful Shading Accent 3" w:uiPriority="71"/>
-    <w:lsdException w:name="Colorful List Accent 3" w:uiPriority="72"/>
-    <w:lsdException w:name="Colorful Grid Accent 3" w:uiPriority="73"/>
-    <w:lsdException w:name="Light Shading Accent 4" w:uiPriority="60"/>
-    <w:lsdException w:name="Light List Accent 4" w:uiPriority="61"/>
-    <w:lsdException w:name="Light Grid Accent 4" w:uiPriority="62"/>
-    <w:lsdException w:name="Medium Shading 1 Accent 4" w:uiPriority="63"/>
-    <w:lsdException w:name="Medium Shading 2 Accent 4" w:uiPriority="64"/>
-    <w:lsdException w:name="Medium List 1 Accent 4" w:uiPriority="65"/>
-    <w:lsdException w:name="Medium List 2 Accent 4" w:uiPriority="66"/>
-    <w:lsdException w:name="Medium Grid 1 Accent 4" w:uiPriority="67"/>
-    <w:lsdException w:name="Medium Grid 2 Accent 4" w:uiPriority="68"/>
-    <w:lsdException w:name="Medium Grid 3 Accent 4" w:uiPriority="69"/>
-    <w:lsdException w:name="Dark List Accent 4" w:uiPriority="70"/>
-    <w:lsdException w:name="Colorful Shading Accent 4" w:uiPriority="71"/>
-    <w:lsdException w:name="Colorful List Accent 4" w:uiPriority="72"/>
-    <w:lsdException w:name="Colorful Grid Accent 4" w:uiPriority="73"/>
-    <w:lsdException w:name="Light Shading Accent 5" w:uiPriority="60"/>
-    <w:lsdException w:name="Light List Accent 5" w:uiPriority="61"/>
-    <w:lsdException w:name="Light Grid Accent 5" w:uiPriority="62"/>
-    <w:lsdException w:name="Medium Shading 1 Accent 5" w:uiPriority="63"/>
-    <w:lsdException w:name="Medium Shading 2 Accent 5" w:uiPriority="64"/>
-    <w:lsdException w:name="Medium List 1 Accent 5" w:uiPriority="65"/>
-    <w:lsdException w:name="Medium List 2 Accent 5" w:uiPriority="66"/>
-    <w:lsdException w:name="Medium Grid 1 Accent 5" w:uiPriority="67"/>
-    <w:lsdException w:name="Medium Grid 2 Accent 5" w:uiPriority="68"/>
-    <w:lsdException w:name="Medium Grid 3 Accent 5" w:uiPriority="69"/>
-    <w:lsdException w:name="Dark List Accent 5" w:uiPriority="70"/>
-    <w:lsdException w:name="Colorful Shading Accent 5" w:uiPriority="71"/>
-    <w:lsdException w:name="Colorful List Accent 5" w:uiPriority="72"/>
-    <w:lsdException w:name="Colorful Grid Accent 5" w:uiPriority="73"/>
-    <w:lsdException w:name="Light Shading Accent 6" w:uiPriority="60"/>
-    <w:lsdException w:name="Light List Accent 6" w:uiPriority="61"/>
-    <w:lsdException w:name="Light Grid Accent 6" w:uiPriority="62"/>
-    <w:lsdException w:name="Medium Shading 1 Accent 6" w:uiPriority="63"/>
-    <w:lsdException w:name="Medium Shading 2 Accent 6" w:uiPriority="64"/>
-    <w:lsdException w:name="Medium List 1 Accent 6" w:uiPriority="65"/>
-    <w:lsdException w:name="Medium List 2 Accent 6" w:uiPriority="66"/>
-    <w:lsdException w:name="Medium Grid 1 Accent 6" w:uiPriority="67"/>
-    <w:lsdException w:name="Medium Grid 2 Accent 6" w:uiPriority="68"/>
-    <w:lsdException w:name="Medium Grid 3 Accent 6" w:uiPriority="69"/>
-    <w:lsdException w:name="Dark List Accent 6" w:uiPriority="70"/>
-    <w:lsdException w:name="Colorful Shading Accent 6" w:uiPriority="71"/>
-    <w:lsdException w:name="Colorful List Accent 6" w:uiPriority="72"/>
-    <w:lsdException w:name="Colorful Grid Accent 6" w:uiPriority="73"/>
-    <w:lsdException w:name="Subtle Emphasis" w:uiPriority="19" w:qFormat="1"/>
-    <w:lsdException w:name="Intense Emphasis" w:uiPriority="21" w:qFormat="1"/>
-    <w:lsdException w:name="Subtle Reference" w:uiPriority="31" w:qFormat="1"/>
-    <w:lsdException w:name="Intense Reference" w:uiPriority="32" w:qFormat="1"/>
-    <w:lsdException w:name="Book Title" w:uiPriority="33" w:qFormat="1"/>
-    <w:lsdException w:name="Bibliography" w:semiHidden="1" w:uiPriority="37" w:unhideWhenUsed="1"/>
-    <w:lsdException w:name="TOC Heading" w:semiHidden="1" w:uiPriority="39" w:unhideWhenUsed="1" w:qFormat="1"/>
-    <w:lsdException w:name="Plain Table 1" w:uiPriority="41"/>
-    <w:lsdException w:name="Plain Table 2" w:uiPriority="42"/>
-    <w:lsdException w:name="Plain Table 3" w:uiPriority="43"/>
-    <w:lsdException w:name="Plain Table 4" w:uiPriority="44"/>
-    <w:lsdException w:name="Plain Table 5" w:uiPriority="45"/>
-    <w:lsdException w:name="Grid Table Light" w:uiPriority="40"/>
-    <w:lsdException w:name="Grid Table 1 Light" w:uiPriority="46"/>
-    <w:lsdException w:name="Grid Table 2" w:uiPriority="47"/>
-    <w:lsdException w:name="Grid Table 3" w:uiPriority="48"/>
-    <w:lsdException w:name="Grid Table 4" w:uiPriority="49"/>
-    <w:lsdException w:name="Grid Table 5 Dark" w:uiPriority="50"/>
-    <w:lsdException w:name="Grid Table 6 Colorful" w:uiPriority="51"/>
-    <w:lsdException w:name="Grid Table 7 Colorful" w:uiPriority="52"/>
-    <w:lsdException w:name="Grid Table 1 Light Accent 1" w:uiPriority="46"/>
-    <w:lsdException w:name="Grid Table 2 Accent 1" w:uiPriority="47"/>
-    <w:lsdException w:name="Grid Table 3 Accent 1" w:uiPriority="48"/>
-    <w:lsdException w:name="Grid Table 4 Accent 1" w:uiPriority="49"/>
-    <w:lsdException w:name="Grid Table 5 Dark Accent 1" w:uiPriority="50"/>
-    <w:lsdException w:name="Grid Table 6 Colorful Accent 1" w:uiPriority="51"/>
-    <w:lsdException w:name="Grid Table 7 Colorful Accent 1" w:uiPriority="52"/>
-    <w:lsdException w:name="Grid Table 1 Light Accent 2" w:uiPriority="46"/>
-    <w:lsdException w:name="Grid Table 2 Accent 2" w:uiPriority="47"/>
-    <w:lsdException w:name="Grid Table 3 Accent 2" w:uiPriority="48"/>
-    <w:lsdException w:name="Grid Table 4 Accent 2" w:uiPriority="49"/>
-    <w:lsdException w:name="Grid Table 5 Dark Accent 2" w:uiPriority="50"/>
-    <w:lsdException w:name="Grid Table 6 Colorful Accent 2" w:uiPriority="51"/>
-    <w:lsdException w:name="Grid Table 7 Colorful Accent 2" w:uiPriority="52"/>
-    <w:lsdException w:name="Grid Table 1 Light Accent 3" w:uiPriority="46"/>
-    <w:lsdException w:name="Grid Table 2 Accent 3" w:uiPriority="47"/>
-    <w:lsdException w:name="Grid Table 3 Accent 3" w:uiPriority="48"/>
-    <w:lsdException w:name="Grid Table 4 Accent 3" w:uiPriority="49"/>
-    <w:lsdException w:name="Grid Table 5 Dark Accent 3" w:uiPriority="50"/>
-    <w:lsdException w:name="Grid Table 6 Colorful Accent 3" w:uiPriority="51"/>
-    <w:lsdException w:name="Grid Table 7 Colorful Accent 3" w:uiPriority="52"/>
-    <w:lsdException w:name="Grid Table 1 Light Accent 4" w:uiPriority="46"/>
-    <w:lsdException w:name="Grid Table 2 Accent 4" w:uiPriority="47"/>
-    <w:lsdException w:name="Grid Table 3 Accent 4" w:uiPriority="48"/>
-    <w:lsdException w:name="Grid Table 4 Accent 4" w:uiPriority="49"/>
-    <w:lsdException w:name="Grid Table 5 Dark Accent 4" w:uiPriority="50"/>
-    <w:lsdException w:name="Grid Table 6 Colorful Accent 4" w:uiPriority="51"/>
-    <w:lsdException w:name="Grid Table 7 Colorful Accent 4" w:uiPriority="52"/>
-    <w:lsdException w:name="Grid Table 1 Light Accent 5" w:uiPriority="46"/>
-    <w:lsdException w:name="Grid Table 2 Accent 5" w:uiPriority="47"/>
-    <w:lsdException w:name="Grid Table 3 Accent 5" w:uiPriority="48"/>
-    <w:lsdException w:name="Grid Table 4 Accent 5" w:uiPriority="49"/>
-    <w:lsdException w:name="Grid Table 5 Dark Accent 5" w:uiPriority="50"/>
-    <w:lsdException w:name="Grid Table 6 Colorful Accent 5" w:uiPriority="51"/>
-    <w:lsdException w:name="Grid Table 7 Colorful Accent 5" w:uiPriority="52"/>
-    <w:lsdException w:name="Grid Table 1 Light Accent 6" w:uiPriority="46"/>
-    <w:lsdException w:name="Grid Table 2 Accent 6" w:uiPriority="47"/>
-    <w:lsdException w:name="Grid Table 3 Accent 6" w:uiPriority="48"/>
-    <w:lsdException w:name="Grid Table 4 Accent 6" w:uiPriority="49"/>
-    <w:lsdException w:name="Grid Table 5 Dark Accent 6" w:uiPriority="50"/>
-    <w:lsdException w:name="Grid Table 6 Colorful Accent 6" w:uiPriority="51"/>
-    <w:lsdException w:name="Grid Table 7 Colorful Accent 6" w:uiPriority="52"/>
-    <w:lsdException w:name="List Table 1 Light" w:uiPriority="46"/>
-    <w:lsdException w:name="List Table 2" w:uiPriority="47"/>
-    <w:lsdException w:name="List Table 3" w:uiPriority="48"/>
-    <w:lsdException w:name="List Table 4" w:uiPriority="49"/>
-    <w:lsdException w:name="List Table 5 Dark" w:uiPriority="50"/>
-    <w:lsdException w:name="List Table 6 Colorful" w:uiPriority="51"/>
-    <w:lsdException w:name="List Table 7 Colorful" w:uiPriority="52"/>
-    <w:lsdException w:name="List Table 1 Light Accent 1" w:uiPriority="46"/>
-    <w:lsdException w:name="List Table 2 Accent 1" w:uiPriority="47"/>
-    <w:lsdException w:name="List Table 3 Accent 1" w:uiPriority="48"/>
-    <w:lsdException w:name="List Table 4 Accent 1" w:uiPriority="49"/>
-    <w:lsdException w:name="List Table 5 Dark Accent 1" w:uiPriority="50"/>
-    <w:lsdException w:name="List Table 6 Colorful Accent 1" w:uiPriority="51"/>
-    <w:lsdException w:name="List Table 7 Colorful Accent 1" w:uiPriority="52"/>
-    <w:lsdException w:name="List Table 1 Light Accent 2" w:uiPriority="46"/>
-    <w:lsdException w:name="List Table 2 Accent 2" w:uiPriority="47"/>
-    <w:lsdException w:name="List Table 3 Accent 2" w:uiPriority="48"/>
-    <w:lsdException w:name="List Table 4 Accent 2" w:uiPriority="49"/>
-    <w:lsdException w:name="List Table 5 Dark Accent 2" w:uiPriority="50"/>
-    <w:lsdException w:name="List Table 6 Colorful Accent 2" w:uiPriority="51"/>
-    <w:lsdException w:name="List Table 7 Colorful Accent 2" w:uiPriority="52"/>
-    <w:lsdException w:name="List Table 1 Light Accent 3" w:uiPriority="46"/>
-    <w:lsdException w:name="List Table 2 Accent 3" w:uiPriority="47"/>
-    <w:lsdException w:name="List Table 3 Accent 3" w:uiPriority="48"/>
-    <w:lsdException w:name="List Table 4 Accent 3" w:uiPriority="49"/>
-    <w:lsdException w:name="List Table 5 Dark Accent 3" w:uiPriority="50"/>
-    <w:lsdException w:name="List Table 6 Colorful Accent 3" w:uiPriority="51"/>
-    <w:lsdException w:name="List Table 7 Colorful Accent 3" w:uiPriority="52"/>
-    <w:lsdException w:name="List Table 1 Light Accent 4" w:uiPriority="46"/>
-    <w:lsdException w:name="List Table 2 Accent 4" w:uiPriority="47"/>
-    <w:lsdException w:name="List Table 3 Accent 4" w:uiPriority="48"/>
-    <w:lsdException w:name="List Table 4 Accent 4" w:uiPriority="49"/>
-    <w:lsdException w:name="List Table 5 Dark Accent 4" w:uiPriority="50"/>
-    <w:lsdException w:name="List Table 6 Colorful Accent 4" w:uiPriority="51"/>
-    <w:lsdException w:name="List Table 7 Colorful Accent 4" w:uiPriority="52"/>
-    <w:lsdException w:name="List Table 1 Light Accent 5" w:uiPriority="46"/>
-    <w:lsdException w:name="List Table 2 Accent 5" w:uiPriority="47"/>
-    <w:lsdException w:name="List Table 3 Accent 5" w:uiPriority="48"/>
-    <w:lsdException w:name="List Table 4 Accent 5" w:uiPriority="49"/>
-    <w:lsdException w:name="List Table 5 Dark Accent 5" w:uiPriority="50"/>
-    <w:lsdException w:name="List Table 6 Colorful Accent 5" w:uiPriority="51"/>
-    <w:lsdException w:name="List Table 7 Colorful Accent 5" w:uiPriority="52"/>
-    <w:lsdException w:name="List Table 1 Light Accent 6" w:uiPriority="46"/>
-    <w:lsdException w:name="List Table 2 Accent 6" w:uiPriority="47"/>
-    <w:lsdException w:name="List Table 3 Accent 6" w:uiPriority="48"/>
-    <w:lsdException w:name="List Table 4 Accent 6" w:uiPriority="49"/>
-    <w:lsdException w:name="List Table 5 Dark Accent 6" w:uiPriority="50"/>
-    <w:lsdException w:name="List Table 6 Colorful Accent 6" w:uiPriority="51"/>
-    <w:lsdException w:name="List Table 7 Colorful Accent 6" w:uiPriority="52"/>
-    <w:lsdException w:name="Mention" w:semiHidden="1" w:uiPriority="99" w:unhideWhenUsed="1"/>
-    <w:lsdException w:name="Smart Hyperlink" w:semiHidden="1" w:uiPriority="99" w:unhideWhenUsed="1"/>
-    <w:lsdException w:name="Hashtag" w:semiHidden="1" w:uiPriority="99" w:unhideWhenUsed="1"/>
-    <w:lsdException w:name="Unresolved Mention" w:semiHidden="1" w:uiPriority="99" w:unhideWhenUsed="1"/>
-    <w:lsdException w:name="Smart Link" w:semiHidden="1" w:uiPriority="99" w:unhideWhenUsed="1"/>
+  <w:latentStyles w:defLockedState="0" w:defUIPriority="0" w:defSemiHidden="1" w:defUnhideWhenUsed="1" w:defQFormat="0" w:count="267">
+    <w:lsdException w:name="Normal" w:semiHidden="0" w:unhideWhenUsed="0" w:qFormat="1"/>
+    <w:lsdException w:name="heading 1" w:semiHidden="0" w:unhideWhenUsed="0" w:qFormat="1"/>
+    <w:lsdException w:name="heading 2" w:semiHidden="0" w:unhideWhenUsed="0" w:qFormat="1"/>
+    <w:lsdException w:name="heading 3" w:semiHidden="0" w:unhideWhenUsed="0" w:qFormat="1"/>
+    <w:lsdException w:name="heading 4" w:semiHidden="0" w:unhideWhenUsed="0" w:qFormat="1"/>
+    <w:lsdException w:name="heading 5" w:qFormat="1"/>
+    <w:lsdException w:name="heading 6" w:qFormat="1"/>
+    <w:lsdException w:name="heading 7" w:qFormat="1"/>
+    <w:lsdException w:name="heading 8" w:qFormat="1"/>
+    <w:lsdException w:name="heading 9" w:qFormat="1"/>
+    <w:lsdException w:name="toc 2" w:uiPriority="39"/>
+    <w:lsdException w:name="toc 3" w:uiPriority="39"/>
+    <w:lsdException w:name="annotation text" w:uiPriority="99"/>
+    <w:lsdException w:name="caption" w:qFormat="1"/>
+    <w:lsdException w:name="annotation reference" w:uiPriority="99"/>
+    <w:lsdException w:name="List Number" w:semiHidden="0" w:unhideWhenUsed="0"/>
+    <w:lsdException w:name="List 4" w:semiHidden="0" w:unhideWhenUsed="0"/>
+    <w:lsdException w:name="List 5" w:semiHidden="0" w:unhideWhenUsed="0"/>
+    <w:lsdException w:name="Title" w:semiHidden="0" w:unhideWhenUsed="0" w:qFormat="1"/>
+    <w:lsdException w:name="Subtitle" w:semiHidden="0" w:unhideWhenUsed="0" w:qFormat="1"/>
+    <w:lsdException w:name="Salutation" w:semiHidden="0" w:unhideWhenUsed="0"/>
+    <w:lsdException w:name="Date" w:semiHidden="0" w:unhideWhenUsed="0"/>
+    <w:lsdException w:name="Body Text First Indent" w:semiHidden="0" w:unhideWhenUsed="0"/>
+    <w:lsdException w:name="Hyperlink" w:uiPriority="99"/>
+    <w:lsdException w:name="Strong" w:semiHidden="0" w:unhideWhenUsed="0" w:qFormat="1"/>
+    <w:lsdException w:name="Emphasis" w:semiHidden="0" w:unhideWhenUsed="0" w:qFormat="1"/>
+    <w:lsdException w:name="Table Grid" w:semiHidden="0" w:unhideWhenUsed="0"/>
+    <w:lsdException w:name="Placeholder Text" w:uiPriority="99" w:unhideWhenUsed="0"/>
+    <w:lsdException w:name="No Spacing" w:semiHidden="0" w:uiPriority="1" w:unhideWhenUsed="0" w:qFormat="1"/>
+    <w:lsdException w:name="Light Shading" w:semiHidden="0" w:uiPriority="60" w:unhideWhenUsed="0"/>
+    <w:lsdException w:name="Light List" w:semiHidden="0" w:uiPriority="61" w:unhideWhenUsed="0"/>
+    <w:lsdException w:name="Light Grid" w:semiHidden="0" w:uiPriority="62" w:unhideWhenUsed="0"/>
+    <w:lsdException w:name="Medium Shading 1" w:semiHidden="0" w:uiPriority="63" w:unhideWhenUsed="0"/>
+    <w:lsdException w:name="Medium Shading 2" w:semiHidden="0" w:uiPriority="64" w:unhideWhenUsed="0"/>
+    <w:lsdException w:name="Medium List 1" w:semiHidden="0" w:uiPriority="65" w:unhideWhenUsed="0"/>
+    <w:lsdException w:name="Medium List 2" w:semiHidden="0" w:uiPriority="66" w:unhideWhenUsed="0"/>
+    <w:lsdException w:name="Medium Grid 1" w:semiHidden="0" w:uiPriority="67" w:unhideWhenUsed="0"/>
+    <w:lsdException w:name="Medium Grid 2" w:semiHidden="0" w:uiPriority="68" w:unhideWhenUsed="0"/>
+    <w:lsdException w:name="Medium Grid 3" w:semiHidden="0" w:uiPriority="69" w:unhideWhenUsed="0"/>
+    <w:lsdException w:name="Dark List" w:semiHidden="0" w:uiPriority="70" w:unhideWhenUsed="0"/>
+    <w:lsdException w:name="Colorful Shading" w:semiHidden="0" w:uiPriority="71" w:unhideWhenUsed="0"/>
+    <w:lsdException w:name="Colorful List" w:semiHidden="0" w:uiPriority="72" w:unhideWhenUsed="0"/>
+    <w:lsdException w:name="Colorful Grid" w:semiHidden="0" w:uiPriority="73" w:unhideWhenUsed="0"/>
+    <w:lsdException w:name="Light Shading Accent 1" w:semiHidden="0" w:uiPriority="60" w:unhideWhenUsed="0"/>
+    <w:lsdException w:name="Light List Accent 1" w:semiHidden="0" w:uiPriority="61" w:unhideWhenUsed="0"/>
+    <w:lsdException w:name="Light Grid Accent 1" w:semiHidden="0" w:uiPriority="62" w:unhideWhenUsed="0"/>
+    <w:lsdException w:name="Medium Shading 1 Accent 1" w:semiHidden="0" w:uiPriority="63" w:unhideWhenUsed="0"/>
+    <w:lsdException w:name="Medium Shading 2 Accent 1" w:semiHidden="0" w:uiPriority="64" w:unhideWhenUsed="0"/>
+    <w:lsdException w:name="Medium List 1 Accent 1" w:semiHidden="0" w:uiPriority="65" w:unhideWhenUsed="0"/>
+    <w:lsdException w:name="Revision" w:uiPriority="99" w:unhideWhenUsed="0"/>
+    <w:lsdException w:name="List Paragraph" w:semiHidden="0" w:uiPriority="34" w:unhideWhenUsed="0" w:qFormat="1"/>
+    <w:lsdException w:name="Quote" w:semiHidden="0" w:uiPriority="29" w:unhideWhenUsed="0" w:qFormat="1"/>
+    <w:lsdException w:name="Intense Quote" w:semiHidden="0" w:uiPriority="30" w:unhideWhenUsed="0" w:qFormat="1"/>
+    <w:lsdException w:name="Medium List 2 Accent 1" w:semiHidden="0" w:uiPriority="66" w:unhideWhenUsed="0"/>
+    <w:lsdException w:name="Medium Grid 1 Accent 1" w:semiHidden="0" w:uiPriority="67" w:unhideWhenUsed="0"/>
+    <w:lsdException w:name="Medium Grid 2 Accent 1" w:semiHidden="0" w:uiPriority="68" w:unhideWhenUsed="0"/>
+    <w:lsdException w:name="Medium Grid 3 Accent 1" w:semiHidden="0" w:uiPriority="69" w:unhideWhenUsed="0"/>
+    <w:lsdException w:name="Dark List Accent 1" w:semiHidden="0" w:uiPriority="70" w:unhideWhenUsed="0"/>
+    <w:lsdException w:name="Colorful Shading Accent 1" w:semiHidden="0" w:uiPriority="71" w:unhideWhenUsed="0"/>
+    <w:lsdException w:name="Colorful List Accent 1" w:semiHidden="0" w:uiPriority="72" w:unhideWhenUsed="0"/>
+    <w:lsdException w:name="Colorful Grid Accent 1" w:semiHidden="0" w:uiPriority="73" w:unhideWhenUsed="0"/>
+    <w:lsdException w:name="Light Shading Accent 2" w:semiHidden="0" w:uiPriority="60" w:unhideWhenUsed="0"/>
+    <w:lsdException w:name="Light List Accent 2" w:semiHidden="0" w:uiPriority="61" w:unhideWhenUsed="0"/>
+    <w:lsdException w:name="Light Grid Accent 2" w:semiHidden="0" w:uiPriority="62" w:unhideWhenUsed="0"/>
+    <w:lsdException w:name="Medium Shading 1 Accent 2" w:semiHidden="0" w:uiPriority="63" w:unhideWhenUsed="0"/>
+    <w:lsdException w:name="Medium Shading 2 Accent 2" w:semiHidden="0" w:uiPriority="64" w:unhideWhenUsed="0"/>
+    <w:lsdException w:name="Medium List 1 Accent 2" w:semiHidden="0" w:uiPriority="65" w:unhideWhenUsed="0"/>
+    <w:lsdException w:name="Medium List 2 Accent 2" w:semiHidden="0" w:uiPriority="66" w:unhideWhenUsed="0"/>
+    <w:lsdException w:name="Medium Grid 1 Accent 2" w:semiHidden="0" w:uiPriority="67" w:unhideWhenUsed="0"/>
+    <w:lsdException w:name="Medium Grid 2 Accent 2" w:semiHidden="0" w:uiPriority="68" w:unhideWhenUsed="0"/>
+    <w:lsdException w:name="Medium Grid 3 Accent 2" w:semiHidden="0" w:uiPriority="69" w:unhideWhenUsed="0"/>
+    <w:lsdException w:name="Dark List Accent 2" w:semiHidden="0" w:uiPriority="70" w:unhideWhenUsed="0"/>
+    <w:lsdException w:name="Colorful Shading Accent 2" w:semiHidden="0" w:uiPriority="71" w:unhideWhenUsed="0"/>
+    <w:lsdException w:name="Colorful List Accent 2" w:semiHidden="0" w:uiPriority="72" w:unhideWhenUsed="0"/>
+    <w:lsdException w:name="Colorful Grid Accent 2" w:semiHidden="0" w:uiPriority="73" w:unhideWhenUsed="0"/>
+    <w:lsdException w:name="Light Shading Accent 3" w:semiHidden="0" w:uiPriority="60" w:unhideWhenUsed="0"/>
+    <w:lsdException w:name="Light List Accent 3" w:semiHidden="0" w:uiPriority="61" w:unhideWhenUsed="0"/>
+    <w:lsdException w:name="Light Grid Accent 3" w:semiHidden="0" w:uiPriority="62" w:unhideWhenUsed="0"/>
+    <w:lsdException w:name="Medium Shading 1 Accent 3" w:semiHidden="0" w:uiPriority="63" w:unhideWhenUsed="0"/>
+    <w:lsdException w:name="Medium Shading 2 Accent 3" w:semiHidden="0" w:uiPriority="64" w:unhideWhenUsed="0"/>
+    <w:lsdException w:name="Medium List 1 Accent 3" w:semiHidden="0" w:uiPriority="65" w:unhideWhenUsed="0"/>
+    <w:lsdException w:name="Medium List 2 Accent 3" w:semiHidden="0" w:uiPriority="66" w:unhideWhenUsed="0"/>
+    <w:lsdException w:name="Medium Grid 1 Accent 3" w:semiHidden="0" w:uiPriority="67" w:unhideWhenUsed="0"/>
+    <w:lsdException w:name="Medium Grid 2 Accent 3" w:semiHidden="0" w:uiPriority="68" w:unhideWhenUsed="0"/>
+    <w:lsdException w:name="Medium Grid 3 Accent 3" w:semiHidden="0" w:uiPriority="69" w:unhideWhenUsed="0"/>
+    <w:lsdException w:name="Dark List Accent 3" w:semiHidden="0" w:uiPriority="70" w:unhideWhenUsed="0"/>
+    <w:lsdException w:name="Colorful Shading Accent 3" w:semiHidden="0" w:uiPriority="71" w:unhideWhenUsed="0"/>
+    <w:lsdException w:name="Colorful List Accent 3" w:semiHidden="0" w:uiPriority="72" w:unhideWhenUsed="0"/>
+    <w:lsdException w:name="Colorful Grid Accent 3" w:semiHidden="0" w:uiPriority="73" w:unhideWhenUsed="0"/>
+    <w:lsdException w:name="Light Shading Accent 4" w:semiHidden="0" w:uiPriority="60" w:unhideWhenUsed="0"/>
+    <w:lsdException w:name="Light List Accent 4" w:semiHidden="0" w:uiPriority="61" w:unhideWhenUsed="0"/>
+    <w:lsdException w:name="Light Grid Accent 4" w:semiHidden="0" w:uiPriority="62" w:unhideWhenUsed="0"/>
+    <w:lsdException w:name="Medium Shading 1 Accent 4" w:semiHidden="0" w:uiPriority="63" w:unhideWhenUsed="0"/>
+    <w:lsdException w:name="Medium Shading 2 Accent 4" w:semiHidden="0" w:uiPriority="64" w:unhideWhenUsed="0"/>
+    <w:lsdException w:name="Medium List 1 Accent 4" w:semiHidden="0" w:uiPriority="65" w:unhideWhenUsed="0"/>
+    <w:lsdException w:name="Medium List 2 Accent 4" w:semiHidden="0" w:uiPriority="66" w:unhideWhenUsed="0"/>
+    <w:lsdException w:name="Medium Grid 1 Accent 4" w:semiHidden="0" w:uiPriority="67" w:unhideWhenUsed="0"/>
+    <w:lsdException w:name="Medium Grid 2 Accent 4" w:semiHidden="0" w:uiPriority="68" w:unhideWhenUsed="0"/>
+    <w:lsdException w:name="Medium Grid 3 Accent 4" w:semiHidden="0" w:uiPriority="69" w:unhideWhenUsed="0"/>
+    <w:lsdException w:name="Dark List Accent 4" w:semiHidden="0" w:uiPriority="70" w:unhideWhenUsed="0"/>
+    <w:lsdException w:name="Colorful Shading Accent 4" w:semiHidden="0" w:uiPriority="71" w:unhideWhenUsed="0"/>
+    <w:lsdException w:name="Colorful List Accent 4" w:semiHidden="0" w:uiPriority="72" w:unhideWhenUsed="0"/>
+    <w:lsdException w:name="Colorful Grid Accent 4" w:semiHidden="0" w:uiPriority="73" w:unhideWhenUsed="0"/>
+    <w:lsdException w:name="Light Shading Accent 5" w:semiHidden="0" w:uiPriority="60" w:unhideWhenUsed="0"/>
+    <w:lsdException w:name="Light List Accent 5" w:semiHidden="0" w:uiPriority="61" w:unhideWhenUsed="0"/>
+    <w:lsdException w:name="Light Grid Accent 5" w:semiHidden="0" w:uiPriority="62" w:unhideWhenUsed="0"/>
+    <w:lsdException w:name="Medium Shading 1 Accent 5" w:semiHidden="0" w:uiPriority="63" w:unhideWhenUsed="0"/>
+    <w:lsdException w:name="Medium Shading 2 Accent 5" w:semiHidden="0" w:uiPriority="64" w:unhideWhenUsed="0"/>
+    <w:lsdException w:name="Medium List 1 Accent 5" w:semiHidden="0" w:uiPriority="65" w:unhideWhenUsed="0"/>
+    <w:lsdException w:name="Medium List 2 Accent 5" w:semiHidden="0" w:uiPriority="66" w:unhideWhenUsed="0"/>
+    <w:lsdException w:name="Medium Grid 1 Accent 5" w:semiHidden="0" w:uiPriority="67" w:unhideWhenUsed="0"/>
+    <w:lsdException w:name="Medium Grid 2 Accent 5" w:semiHidden="0" w:uiPriority="68" w:unhideWhenUsed="0"/>
+    <w:lsdException w:name="Medium Grid 3 Accent 5" w:semiHidden="0" w:uiPriority="69" w:unhideWhenUsed="0"/>
+    <w:lsdException w:name="Dark List Accent 5" w:semiHidden="0" w:uiPriority="70" w:unhideWhenUsed="0"/>
+    <w:lsdException w:name="Colorful Shading Accent 5" w:semiHidden="0" w:uiPriority="71" w:unhideWhenUsed="0"/>
+    <w:lsdException w:name="Colorful List Accent 5" w:semiHidden="0" w:uiPriority="72" w:unhideWhenUsed="0"/>
+    <w:lsdException w:name="Colorful Grid Accent 5" w:semiHidden="0" w:uiPriority="73" w:unhideWhenUsed="0"/>
+    <w:lsdException w:name="Light Shading Accent 6" w:semiHidden="0" w:uiPriority="60" w:unhideWhenUsed="0"/>
+    <w:lsdException w:name="Light List Accent 6" w:semiHidden="0" w:uiPriority="61" w:unhideWhenUsed="0"/>
+    <w:lsdException w:name="Light Grid Accent 6" w:semiHidden="0" w:uiPriority="62" w:unhideWhenUsed="0"/>
+    <w:lsdException w:name="Medium Shading 1 Accent 6" w:semiHidden="0" w:uiPriority="63" w:unhideWhenUsed="0"/>
+    <w:lsdException w:name="Medium Shading 2 Accent 6" w:semiHidden="0" w:uiPriority="64" w:unhideWhenUsed="0"/>
+    <w:lsdException w:name="Medium List 1 Accent 6" w:semiHidden="0" w:uiPriority="65" w:unhideWhenUsed="0"/>
+    <w:lsdException w:name="Medium List 2 Accent 6" w:semiHidden="0" w:uiPriority="66" w:unhideWhenUsed="0"/>
+    <w:lsdException w:name="Medium Grid 1 Accent 6" w:semiHidden="0" w:uiPriority="67" w:unhideWhenUsed="0"/>
+    <w:lsdException w:name="Medium Grid 2 Accent 6" w:semiHidden="0" w:uiPriority="68" w:unhideWhenUsed="0"/>
+    <w:lsdException w:name="Medium Grid 3 Accent 6" w:semiHidden="0" w:uiPriority="69" w:unhideWhenUsed="0"/>
+    <w:lsdException w:name="Dark List Accent 6" w:semiHidden="0" w:uiPriority="70" w:unhideWhenUsed="0"/>
+    <w:lsdException w:name="Colorful Shading Accent 6" w:semiHidden="0" w:uiPriority="71" w:unhideWhenUsed="0"/>
+    <w:lsdException w:name="Colorful List Accent 6" w:semiHidden="0" w:uiPriority="72" w:unhideWhenUsed="0"/>
+    <w:lsdException w:name="Colorful Grid Accent 6" w:semiHidden="0" w:uiPriority="73" w:unhideWhenUsed="0"/>
+    <w:lsdException w:name="Subtle Emphasis" w:semiHidden="0" w:uiPriority="19" w:unhideWhenUsed="0" w:qFormat="1"/>
+    <w:lsdException w:name="Intense Emphasis" w:semiHidden="0" w:uiPriority="21" w:unhideWhenUsed="0" w:qFormat="1"/>
+    <w:lsdException w:name="Subtle Reference" w:semiHidden="0" w:uiPriority="31" w:unhideWhenUsed="0" w:qFormat="1"/>
+    <w:lsdException w:name="Intense Reference" w:semiHidden="0" w:uiPriority="32" w:unhideWhenUsed="0" w:qFormat="1"/>
+    <w:lsdException w:name="Book Title" w:semiHidden="0" w:uiPriority="33" w:unhideWhenUsed="0" w:qFormat="1"/>
+    <w:lsdException w:name="Bibliography" w:uiPriority="37"/>
+    <w:lsdException w:name="TOC Heading" w:uiPriority="39" w:qFormat="1"/>
   </w:latentStyles>
   <w:style w:type="paragraph" w:default="1" w:styleId="Normal">
     <w:name w:val="Normal"/>
     <w:qFormat/>
     <w:rsid w:val="009374CB"/>
     <w:pPr>
-      <w:spacing w:after="240"/>
+      <w:spacing w:before="240" w:after="240"/>
     </w:pPr>
     <w:rPr>
       <w:sz w:val="24"/>
@@ -4343,7 +4263,7 @@
     <w:pPr>
       <w:keepNext/>
       <w:keepLines/>
-      <w:spacing w:before="240" w:after="0"/>
+      <w:spacing w:before="360"/>
       <w:outlineLvl w:val="2"/>
     </w:pPr>
     <w:rPr>
@@ -4413,7 +4333,7 @@
     <w:qFormat/>
     <w:rsid w:val="009374CB"/>
     <w:pPr>
-      <w:spacing w:before="240" w:after="60"/>
+      <w:spacing w:after="60"/>
       <w:jc w:val="both"/>
       <w:outlineLvl w:val="8"/>
     </w:pPr>
@@ -4456,9 +4376,8 @@
     <w:link w:val="List1Char"/>
     <w:rsid w:val="00B13934"/>
     <w:pPr>
-      <w:spacing w:before="120"/>
+      <w:spacing w:before="240" w:after="240"/>
       <w:ind w:left="432"/>
-      <w:contextualSpacing/>
     </w:pPr>
     <w:rPr>
       <w:bCs/>
@@ -4947,7 +4866,6 @@
       <w:tabs>
         <w:tab w:val="right" w:pos="10080"/>
       </w:tabs>
-      <w:spacing w:before="240"/>
     </w:pPr>
     <w:rPr>
       <w:b/>
@@ -4992,7 +4910,7 @@
     <w:semiHidden/>
     <w:rsid w:val="009374CB"/>
     <w:pPr>
-      <w:spacing w:before="240" w:after="120"/>
+      <w:spacing w:after="120"/>
       <w:jc w:val="center"/>
     </w:pPr>
     <w:rPr>
@@ -5201,9 +5119,7 @@
     <w:pPr>
       <w:keepNext/>
       <w:keepLines/>
-      <w:spacing w:before="120" w:after="0"/>
       <w:ind w:left="821"/>
-      <w:contextualSpacing/>
     </w:pPr>
   </w:style>
   <w:style w:type="paragraph" w:styleId="List3">
@@ -5215,9 +5131,7 @@
     <w:pPr>
       <w:keepNext/>
       <w:keepLines/>
-      <w:spacing w:before="120" w:after="0"/>
       <w:ind w:left="1282"/>
-      <w:contextualSpacing/>
     </w:pPr>
   </w:style>
   <w:style w:type="paragraph" w:styleId="List4">
@@ -5227,9 +5141,7 @@
     <w:pPr>
       <w:keepNext/>
       <w:keepLines/>
-      <w:spacing w:before="120" w:after="0"/>
       <w:ind w:left="1642"/>
-      <w:contextualSpacing/>
     </w:pPr>
   </w:style>
   <w:style w:type="paragraph" w:styleId="List5">
@@ -5485,9 +5397,7 @@
     <w:pPr>
       <w:keepNext/>
       <w:keepLines/>
-      <w:spacing w:before="120"/>
       <w:ind w:left="432"/>
-      <w:contextualSpacing/>
     </w:pPr>
     <w:rPr>
       <w:i/>
@@ -5501,10 +5411,1618 @@
     <w:link w:val="List1change"/>
     <w:rsid w:val="00B13934"/>
     <w:rPr>
+      <w:b w:val="0"/>
+      <w:i/>
+      <w:iCs/>
+      <w:color w:val="000000"/>
+      <w:sz w:val="24"/>
+    </w:rPr>
+  </w:style>
+  <w:style w:type="paragraph" w:customStyle="1" w:styleId="List2change">
+    <w:name w:val="List 2_change"/>
+    <w:basedOn w:val="Normal"/>
+    <w:link w:val="List2changeChar"/>
+    <w:rsid w:val="00B13934"/>
+    <w:pPr>
+      <w:spacing w:before="120"/>
+      <w:ind w:left="821"/>
+      <w:contextualSpacing/>
+    </w:pPr>
+    <w:rPr>
+      <w:i/>
+      <w:iCs/>
+      <w:color w:val="000000"/>
+    </w:rPr>
+  </w:style>
+  <w:style w:type="character" w:customStyle="1" w:styleId="List2changeChar">
+    <w:name w:val="List 2_change Char"/>
+    <w:basedOn w:val="editionChar"/>
+    <w:link w:val="List2change"/>
+    <w:rsid w:val="00B13934"/>
+    <w:rPr>
       <w:b/>
       <w:i/>
       <w:iCs/>
       <w:color w:val="000000" w:themeColor="text1"/>
+      <w:sz w:val="24"/>
+    </w:rPr>
+  </w:style>
+  <w:style w:type="paragraph" w:customStyle="1" w:styleId="List3change">
+    <w:name w:val="List 3_change"/>
+    <w:basedOn w:val="Normal"/>
+    <w:link w:val="List3changeChar"/>
+    <w:rsid w:val="00B13934"/>
+    <w:pPr>
+      <w:keepNext/>
+      <w:keepLines/>
+      <w:spacing w:before="120"/>
+      <w:ind w:left="1282"/>
+      <w:contextualSpacing/>
+    </w:pPr>
+    <w:rPr>
+      <w:i/>
+      <w:iCs/>
+      <w:color w:val="000000"/>
+    </w:rPr>
+  </w:style>
+  <w:style w:type="character" w:customStyle="1" w:styleId="List3changeChar">
+    <w:name w:val="List 3_change Char"/>
+    <w:basedOn w:val="editionChar"/>
+    <w:link w:val="List3change"/>
+    <w:rsid w:val="00B13934"/>
+    <w:rPr>
+      <w:b/>
+      <w:i/>
+      <w:iCs/>
+      <w:color w:val="000000" w:themeColor="text1"/>
+      <w:sz w:val="24"/>
+    </w:rPr>
+  </w:style>
+  <w:style w:type="paragraph" w:customStyle="1" w:styleId="List4change">
+    <w:name w:val="List 4_change"/>
+    <w:basedOn w:val="Normal"/>
+    <w:link w:val="List4changeChar"/>
+    <w:rsid w:val="00B13934"/>
+    <w:pPr>
+      <w:spacing w:before="120"/>
+      <w:ind w:left="1642"/>
+      <w:contextualSpacing/>
+    </w:pPr>
+    <w:rPr>
+      <w:i/>
+      <w:iCs/>
+      <w:color w:val="000000"/>
+    </w:rPr>
+  </w:style>
+  <w:style w:type="character" w:customStyle="1" w:styleId="List4changeChar">
+    <w:name w:val="List 4_change Char"/>
+    <w:basedOn w:val="editionChar"/>
+    <w:link w:val="List4change"/>
+    <w:rsid w:val="00B13934"/>
+    <w:rPr>
+      <w:b/>
+      <w:i/>
+      <w:iCs/>
+      <w:color w:val="000000" w:themeColor="text1"/>
+      <w:sz w:val="24"/>
+    </w:rPr>
+  </w:style>
+  <w:style w:type="paragraph" w:customStyle="1" w:styleId="List5change">
+    <w:name w:val="List 5_change"/>
+    <w:basedOn w:val="Normal"/>
+    <w:link w:val="List5changeChar"/>
+    <w:rsid w:val="00B13934"/>
+    <w:pPr>
+      <w:keepNext/>
+      <w:keepLines/>
+      <w:spacing w:before="120"/>
+      <w:ind w:left="1872"/>
+      <w:contextualSpacing/>
+    </w:pPr>
+    <w:rPr>
+      <w:i/>
+      <w:iCs/>
+      <w:color w:val="000000"/>
+    </w:rPr>
+  </w:style>
+  <w:style w:type="character" w:customStyle="1" w:styleId="List5changeChar">
+    <w:name w:val="List 5_change Char"/>
+    <w:basedOn w:val="editionChar"/>
+    <w:link w:val="List5change"/>
+    <w:rsid w:val="00B13934"/>
+    <w:rPr>
+      <w:b/>
+      <w:i/>
+      <w:iCs/>
+      <w:color w:val="000000" w:themeColor="text1"/>
+      <w:sz w:val="24"/>
+    </w:rPr>
+  </w:style>
+  <w:style w:type="paragraph" w:customStyle="1" w:styleId="List6change">
+    <w:name w:val="List 6_change"/>
+    <w:basedOn w:val="Normal"/>
+    <w:link w:val="List6changeChar"/>
+    <w:rsid w:val="00B13934"/>
+    <w:pPr>
+      <w:keepNext/>
+      <w:keepLines/>
+      <w:spacing w:before="120"/>
+      <w:ind w:left="2088"/>
+      <w:contextualSpacing/>
+    </w:pPr>
+    <w:rPr>
+      <w:iCs/>
+      <w:color w:val="000000"/>
+      <w:sz w:val="22"/>
+    </w:rPr>
+  </w:style>
+  <w:style w:type="character" w:customStyle="1" w:styleId="List6changeChar">
+    <w:name w:val="List 6_change Char"/>
+    <w:basedOn w:val="editionChar"/>
+    <w:link w:val="List6change"/>
+    <w:rsid w:val="00B13934"/>
+    <w:rPr>
+      <w:b/>
+      <w:i w:val="0"/>
+      <w:iCs/>
+      <w:color w:val="000000" w:themeColor="text1"/>
+      <w:sz w:val="22"/>
+    </w:rPr>
+  </w:style>
+  <w:style w:type="paragraph" w:customStyle="1" w:styleId="List7change">
+    <w:name w:val="List 7_change"/>
+    <w:basedOn w:val="Normal"/>
+    <w:link w:val="List7changeChar"/>
+    <w:rsid w:val="00B13934"/>
+    <w:pPr>
+      <w:keepNext/>
+      <w:keepLines/>
+      <w:spacing w:before="120"/>
+      <w:ind w:left="2534"/>
+      <w:contextualSpacing/>
+    </w:pPr>
+    <w:rPr>
+      <w:iCs/>
+      <w:color w:val="000000"/>
+    </w:rPr>
+  </w:style>
+  <w:style w:type="character" w:customStyle="1" w:styleId="List7changeChar">
+    <w:name w:val="List 7_change Char"/>
+    <w:basedOn w:val="editionChar"/>
+    <w:link w:val="List7change"/>
+    <w:rsid w:val="00B13934"/>
+    <w:rPr>
+      <w:b/>
+      <w:i w:val="0"/>
+      <w:iCs/>
+      <w:color w:val="000000" w:themeColor="text1"/>
+      <w:sz w:val="24"/>
+    </w:rPr>
+  </w:style>
+  <w:style w:type="paragraph" w:customStyle="1" w:styleId="List8change">
+    <w:name w:val="List 8_change"/>
+    <w:basedOn w:val="Normal"/>
+    <w:link w:val="List8changeChar"/>
+    <w:rsid w:val="00B13934"/>
+    <w:pPr>
+      <w:keepNext/>
+      <w:keepLines/>
+      <w:spacing w:before="120"/>
+      <w:ind w:left="2880"/>
+      <w:contextualSpacing/>
+    </w:pPr>
+    <w:rPr>
+      <w:iCs/>
+      <w:color w:val="000000"/>
+    </w:rPr>
+  </w:style>
+  <w:style w:type="character" w:customStyle="1" w:styleId="List8changeChar">
+    <w:name w:val="List 8_change Char"/>
+    <w:basedOn w:val="editionChar"/>
+    <w:link w:val="List8change"/>
+    <w:rsid w:val="00B13934"/>
+    <w:rPr>
+      <w:b/>
+      <w:i w:val="0"/>
+      <w:iCs/>
+      <w:color w:val="000000" w:themeColor="text1"/>
+      <w:sz w:val="24"/>
+    </w:rPr>
+  </w:style>
+  <w:style w:type="paragraph" w:customStyle="1" w:styleId="Normalchange">
+    <w:name w:val="Normal_change"/>
+    <w:basedOn w:val="edition"/>
+    <w:link w:val="NormalchangeChar"/>
+    <w:rsid w:val="00B13934"/>
+    <w:pPr>
+      <w:widowControl/>
+      <w:spacing w:after="160" w:line="259" w:lineRule="auto"/>
+    </w:pPr>
+    <w:rPr>
+      <w:rFonts w:asciiTheme="minorHAnsi" w:hAnsiTheme="minorHAnsi" w:cstheme="minorHAnsi"/>
+      <w:i w:val="0"/>
+      <w:iCs/>
+      <w:sz w:val="22"/>
+    </w:rPr>
+  </w:style>
+  <w:style w:type="character" w:customStyle="1" w:styleId="NormalchangeChar">
+    <w:name w:val="Normal_change Char"/>
+    <w:basedOn w:val="editionChar"/>
+    <w:link w:val="Normalchange"/>
+    <w:rsid w:val="00B13934"/>
+    <w:rPr>
+      <w:rFonts w:asciiTheme="minorHAnsi" w:hAnsiTheme="minorHAnsi" w:cstheme="minorHAnsi"/>
+      <w:b/>
+      <w:i w:val="0"/>
+      <w:iCs/>
+      <w:color w:val="000000" w:themeColor="text1"/>
+      <w:sz w:val="22"/>
+    </w:rPr>
+  </w:style>
+</w:styles>
+</file>
+
+<file path=word/stylesWithEffects.xml><?xml version="1.0" encoding="utf-8"?>
+<w:styles xmlns:wpc="http://schemas.microsoft.com/office/word/2010/wordprocessingCanvas" xmlns:mc="http://schemas.openxmlformats.org/markup-compatibility/2006" xmlns:o="urn:schemas-microsoft-com:office:office" xmlns:r="http://schemas.openxmlformats.org/officeDocument/2006/relationships" xmlns:m="http://schemas.openxmlformats.org/officeDocument/2006/math" xmlns:v="urn:schemas-microsoft-com:vml" xmlns:wp14="http://schemas.microsoft.com/office/word/2010/wordprocessingDrawing" xmlns:wp="http://schemas.openxmlformats.org/drawingml/2006/wordprocessingDrawing" xmlns:w10="urn:schemas-microsoft-com:office:word" xmlns:w="http://schemas.openxmlformats.org/wordprocessingml/2006/main" xmlns:w14="http://schemas.microsoft.com/office/word/2010/wordml" xmlns:wpg="http://schemas.microsoft.com/office/word/2010/wordprocessingGroup" xmlns:wpi="http://schemas.microsoft.com/office/word/2010/wordprocessingInk" xmlns:wne="http://schemas.microsoft.com/office/word/2006/wordml" xmlns:wps="http://schemas.microsoft.com/office/word/2010/wordprocessingShape" mc:Ignorable="w14 wp14">
+  <w:docDefaults>
+    <w:rPrDefault>
+      <w:rPr>
+        <w:rFonts w:ascii="Times New Roman" w:eastAsia="Times New Roman" w:hAnsi="Times New Roman" w:cs="Times New Roman"/>
+        <w:lang w:val="en-US" w:eastAsia="en-US" w:bidi="ar-SA"/>
+      </w:rPr>
+    </w:rPrDefault>
+    <w:pPrDefault/>
+  </w:docDefaults>
+  <w:latentStyles w:defLockedState="0" w:defUIPriority="0" w:defSemiHidden="1" w:defUnhideWhenUsed="1" w:defQFormat="0" w:count="267">
+    <w:lsdException w:name="Normal" w:semiHidden="0" w:unhideWhenUsed="0" w:qFormat="1"/>
+    <w:lsdException w:name="heading 1" w:semiHidden="0" w:unhideWhenUsed="0" w:qFormat="1"/>
+    <w:lsdException w:name="heading 2" w:semiHidden="0" w:unhideWhenUsed="0" w:qFormat="1"/>
+    <w:lsdException w:name="heading 3" w:semiHidden="0" w:unhideWhenUsed="0" w:qFormat="1"/>
+    <w:lsdException w:name="heading 4" w:semiHidden="0" w:unhideWhenUsed="0" w:qFormat="1"/>
+    <w:lsdException w:name="heading 5" w:qFormat="1"/>
+    <w:lsdException w:name="heading 6" w:qFormat="1"/>
+    <w:lsdException w:name="heading 7" w:qFormat="1"/>
+    <w:lsdException w:name="heading 8" w:qFormat="1"/>
+    <w:lsdException w:name="heading 9" w:qFormat="1"/>
+    <w:lsdException w:name="toc 2" w:uiPriority="39"/>
+    <w:lsdException w:name="toc 3" w:uiPriority="39"/>
+    <w:lsdException w:name="annotation text" w:uiPriority="99"/>
+    <w:lsdException w:name="caption" w:qFormat="1"/>
+    <w:lsdException w:name="annotation reference" w:uiPriority="99"/>
+    <w:lsdException w:name="List Number" w:semiHidden="0" w:unhideWhenUsed="0"/>
+    <w:lsdException w:name="List 4" w:semiHidden="0" w:unhideWhenUsed="0"/>
+    <w:lsdException w:name="List 5" w:semiHidden="0" w:unhideWhenUsed="0"/>
+    <w:lsdException w:name="Title" w:semiHidden="0" w:unhideWhenUsed="0" w:qFormat="1"/>
+    <w:lsdException w:name="Subtitle" w:semiHidden="0" w:unhideWhenUsed="0" w:qFormat="1"/>
+    <w:lsdException w:name="Salutation" w:semiHidden="0" w:unhideWhenUsed="0"/>
+    <w:lsdException w:name="Date" w:semiHidden="0" w:unhideWhenUsed="0"/>
+    <w:lsdException w:name="Body Text First Indent" w:semiHidden="0" w:unhideWhenUsed="0"/>
+    <w:lsdException w:name="Hyperlink" w:uiPriority="99"/>
+    <w:lsdException w:name="Strong" w:semiHidden="0" w:unhideWhenUsed="0" w:qFormat="1"/>
+    <w:lsdException w:name="Emphasis" w:semiHidden="0" w:unhideWhenUsed="0" w:qFormat="1"/>
+    <w:lsdException w:name="Table Grid" w:semiHidden="0" w:unhideWhenUsed="0"/>
+    <w:lsdException w:name="Placeholder Text" w:uiPriority="99" w:unhideWhenUsed="0"/>
+    <w:lsdException w:name="No Spacing" w:semiHidden="0" w:uiPriority="1" w:unhideWhenUsed="0" w:qFormat="1"/>
+    <w:lsdException w:name="Light Shading" w:semiHidden="0" w:uiPriority="60" w:unhideWhenUsed="0"/>
+    <w:lsdException w:name="Light List" w:semiHidden="0" w:uiPriority="61" w:unhideWhenUsed="0"/>
+    <w:lsdException w:name="Light Grid" w:semiHidden="0" w:uiPriority="62" w:unhideWhenUsed="0"/>
+    <w:lsdException w:name="Medium Shading 1" w:semiHidden="0" w:uiPriority="63" w:unhideWhenUsed="0"/>
+    <w:lsdException w:name="Medium Shading 2" w:semiHidden="0" w:uiPriority="64" w:unhideWhenUsed="0"/>
+    <w:lsdException w:name="Medium List 1" w:semiHidden="0" w:uiPriority="65" w:unhideWhenUsed="0"/>
+    <w:lsdException w:name="Medium List 2" w:semiHidden="0" w:uiPriority="66" w:unhideWhenUsed="0"/>
+    <w:lsdException w:name="Medium Grid 1" w:semiHidden="0" w:uiPriority="67" w:unhideWhenUsed="0"/>
+    <w:lsdException w:name="Medium Grid 2" w:semiHidden="0" w:uiPriority="68" w:unhideWhenUsed="0"/>
+    <w:lsdException w:name="Medium Grid 3" w:semiHidden="0" w:uiPriority="69" w:unhideWhenUsed="0"/>
+    <w:lsdException w:name="Dark List" w:semiHidden="0" w:uiPriority="70" w:unhideWhenUsed="0"/>
+    <w:lsdException w:name="Colorful Shading" w:semiHidden="0" w:uiPriority="71" w:unhideWhenUsed="0"/>
+    <w:lsdException w:name="Colorful List" w:semiHidden="0" w:uiPriority="72" w:unhideWhenUsed="0"/>
+    <w:lsdException w:name="Colorful Grid" w:semiHidden="0" w:uiPriority="73" w:unhideWhenUsed="0"/>
+    <w:lsdException w:name="Light Shading Accent 1" w:semiHidden="0" w:uiPriority="60" w:unhideWhenUsed="0"/>
+    <w:lsdException w:name="Light List Accent 1" w:semiHidden="0" w:uiPriority="61" w:unhideWhenUsed="0"/>
+    <w:lsdException w:name="Light Grid Accent 1" w:semiHidden="0" w:uiPriority="62" w:unhideWhenUsed="0"/>
+    <w:lsdException w:name="Medium Shading 1 Accent 1" w:semiHidden="0" w:uiPriority="63" w:unhideWhenUsed="0"/>
+    <w:lsdException w:name="Medium Shading 2 Accent 1" w:semiHidden="0" w:uiPriority="64" w:unhideWhenUsed="0"/>
+    <w:lsdException w:name="Medium List 1 Accent 1" w:semiHidden="0" w:uiPriority="65" w:unhideWhenUsed="0"/>
+    <w:lsdException w:name="Revision" w:uiPriority="99" w:unhideWhenUsed="0"/>
+    <w:lsdException w:name="List Paragraph" w:semiHidden="0" w:uiPriority="34" w:unhideWhenUsed="0" w:qFormat="1"/>
+    <w:lsdException w:name="Quote" w:semiHidden="0" w:uiPriority="29" w:unhideWhenUsed="0" w:qFormat="1"/>
+    <w:lsdException w:name="Intense Quote" w:semiHidden="0" w:uiPriority="30" w:unhideWhenUsed="0" w:qFormat="1"/>
+    <w:lsdException w:name="Medium List 2 Accent 1" w:semiHidden="0" w:uiPriority="66" w:unhideWhenUsed="0"/>
+    <w:lsdException w:name="Medium Grid 1 Accent 1" w:semiHidden="0" w:uiPriority="67" w:unhideWhenUsed="0"/>
+    <w:lsdException w:name="Medium Grid 2 Accent 1" w:semiHidden="0" w:uiPriority="68" w:unhideWhenUsed="0"/>
+    <w:lsdException w:name="Medium Grid 3 Accent 1" w:semiHidden="0" w:uiPriority="69" w:unhideWhenUsed="0"/>
+    <w:lsdException w:name="Dark List Accent 1" w:semiHidden="0" w:uiPriority="70" w:unhideWhenUsed="0"/>
+    <w:lsdException w:name="Colorful Shading Accent 1" w:semiHidden="0" w:uiPriority="71" w:unhideWhenUsed="0"/>
+    <w:lsdException w:name="Colorful List Accent 1" w:semiHidden="0" w:uiPriority="72" w:unhideWhenUsed="0"/>
+    <w:lsdException w:name="Colorful Grid Accent 1" w:semiHidden="0" w:uiPriority="73" w:unhideWhenUsed="0"/>
+    <w:lsdException w:name="Light Shading Accent 2" w:semiHidden="0" w:uiPriority="60" w:unhideWhenUsed="0"/>
+    <w:lsdException w:name="Light List Accent 2" w:semiHidden="0" w:uiPriority="61" w:unhideWhenUsed="0"/>
+    <w:lsdException w:name="Light Grid Accent 2" w:semiHidden="0" w:uiPriority="62" w:unhideWhenUsed="0"/>
+    <w:lsdException w:name="Medium Shading 1 Accent 2" w:semiHidden="0" w:uiPriority="63" w:unhideWhenUsed="0"/>
+    <w:lsdException w:name="Medium Shading 2 Accent 2" w:semiHidden="0" w:uiPriority="64" w:unhideWhenUsed="0"/>
+    <w:lsdException w:name="Medium List 1 Accent 2" w:semiHidden="0" w:uiPriority="65" w:unhideWhenUsed="0"/>
+    <w:lsdException w:name="Medium List 2 Accent 2" w:semiHidden="0" w:uiPriority="66" w:unhideWhenUsed="0"/>
+    <w:lsdException w:name="Medium Grid 1 Accent 2" w:semiHidden="0" w:uiPriority="67" w:unhideWhenUsed="0"/>
+    <w:lsdException w:name="Medium Grid 2 Accent 2" w:semiHidden="0" w:uiPriority="68" w:unhideWhenUsed="0"/>
+    <w:lsdException w:name="Medium Grid 3 Accent 2" w:semiHidden="0" w:uiPriority="69" w:unhideWhenUsed="0"/>
+    <w:lsdException w:name="Dark List Accent 2" w:semiHidden="0" w:uiPriority="70" w:unhideWhenUsed="0"/>
+    <w:lsdException w:name="Colorful Shading Accent 2" w:semiHidden="0" w:uiPriority="71" w:unhideWhenUsed="0"/>
+    <w:lsdException w:name="Colorful List Accent 2" w:semiHidden="0" w:uiPriority="72" w:unhideWhenUsed="0"/>
+    <w:lsdException w:name="Colorful Grid Accent 2" w:semiHidden="0" w:uiPriority="73" w:unhideWhenUsed="0"/>
+    <w:lsdException w:name="Light Shading Accent 3" w:semiHidden="0" w:uiPriority="60" w:unhideWhenUsed="0"/>
+    <w:lsdException w:name="Light List Accent 3" w:semiHidden="0" w:uiPriority="61" w:unhideWhenUsed="0"/>
+    <w:lsdException w:name="Light Grid Accent 3" w:semiHidden="0" w:uiPriority="62" w:unhideWhenUsed="0"/>
+    <w:lsdException w:name="Medium Shading 1 Accent 3" w:semiHidden="0" w:uiPriority="63" w:unhideWhenUsed="0"/>
+    <w:lsdException w:name="Medium Shading 2 Accent 3" w:semiHidden="0" w:uiPriority="64" w:unhideWhenUsed="0"/>
+    <w:lsdException w:name="Medium List 1 Accent 3" w:semiHidden="0" w:uiPriority="65" w:unhideWhenUsed="0"/>
+    <w:lsdException w:name="Medium List 2 Accent 3" w:semiHidden="0" w:uiPriority="66" w:unhideWhenUsed="0"/>
+    <w:lsdException w:name="Medium Grid 1 Accent 3" w:semiHidden="0" w:uiPriority="67" w:unhideWhenUsed="0"/>
+    <w:lsdException w:name="Medium Grid 2 Accent 3" w:semiHidden="0" w:uiPriority="68" w:unhideWhenUsed="0"/>
+    <w:lsdException w:name="Medium Grid 3 Accent 3" w:semiHidden="0" w:uiPriority="69" w:unhideWhenUsed="0"/>
+    <w:lsdException w:name="Dark List Accent 3" w:semiHidden="0" w:uiPriority="70" w:unhideWhenUsed="0"/>
+    <w:lsdException w:name="Colorful Shading Accent 3" w:semiHidden="0" w:uiPriority="71" w:unhideWhenUsed="0"/>
+    <w:lsdException w:name="Colorful List Accent 3" w:semiHidden="0" w:uiPriority="72" w:unhideWhenUsed="0"/>
+    <w:lsdException w:name="Colorful Grid Accent 3" w:semiHidden="0" w:uiPriority="73" w:unhideWhenUsed="0"/>
+    <w:lsdException w:name="Light Shading Accent 4" w:semiHidden="0" w:uiPriority="60" w:unhideWhenUsed="0"/>
+    <w:lsdException w:name="Light List Accent 4" w:semiHidden="0" w:uiPriority="61" w:unhideWhenUsed="0"/>
+    <w:lsdException w:name="Light Grid Accent 4" w:semiHidden="0" w:uiPriority="62" w:unhideWhenUsed="0"/>
+    <w:lsdException w:name="Medium Shading 1 Accent 4" w:semiHidden="0" w:uiPriority="63" w:unhideWhenUsed="0"/>
+    <w:lsdException w:name="Medium Shading 2 Accent 4" w:semiHidden="0" w:uiPriority="64" w:unhideWhenUsed="0"/>
+    <w:lsdException w:name="Medium List 1 Accent 4" w:semiHidden="0" w:uiPriority="65" w:unhideWhenUsed="0"/>
+    <w:lsdException w:name="Medium List 2 Accent 4" w:semiHidden="0" w:uiPriority="66" w:unhideWhenUsed="0"/>
+    <w:lsdException w:name="Medium Grid 1 Accent 4" w:semiHidden="0" w:uiPriority="67" w:unhideWhenUsed="0"/>
+    <w:lsdException w:name="Medium Grid 2 Accent 4" w:semiHidden="0" w:uiPriority="68" w:unhideWhenUsed="0"/>
+    <w:lsdException w:name="Medium Grid 3 Accent 4" w:semiHidden="0" w:uiPriority="69" w:unhideWhenUsed="0"/>
+    <w:lsdException w:name="Dark List Accent 4" w:semiHidden="0" w:uiPriority="70" w:unhideWhenUsed="0"/>
+    <w:lsdException w:name="Colorful Shading Accent 4" w:semiHidden="0" w:uiPriority="71" w:unhideWhenUsed="0"/>
+    <w:lsdException w:name="Colorful List Accent 4" w:semiHidden="0" w:uiPriority="72" w:unhideWhenUsed="0"/>
+    <w:lsdException w:name="Colorful Grid Accent 4" w:semiHidden="0" w:uiPriority="73" w:unhideWhenUsed="0"/>
+    <w:lsdException w:name="Light Shading Accent 5" w:semiHidden="0" w:uiPriority="60" w:unhideWhenUsed="0"/>
+    <w:lsdException w:name="Light List Accent 5" w:semiHidden="0" w:uiPriority="61" w:unhideWhenUsed="0"/>
+    <w:lsdException w:name="Light Grid Accent 5" w:semiHidden="0" w:uiPriority="62" w:unhideWhenUsed="0"/>
+    <w:lsdException w:name="Medium Shading 1 Accent 5" w:semiHidden="0" w:uiPriority="63" w:unhideWhenUsed="0"/>
+    <w:lsdException w:name="Medium Shading 2 Accent 5" w:semiHidden="0" w:uiPriority="64" w:unhideWhenUsed="0"/>
+    <w:lsdException w:name="Medium List 1 Accent 5" w:semiHidden="0" w:uiPriority="65" w:unhideWhenUsed="0"/>
+    <w:lsdException w:name="Medium List 2 Accent 5" w:semiHidden="0" w:uiPriority="66" w:unhideWhenUsed="0"/>
+    <w:lsdException w:name="Medium Grid 1 Accent 5" w:semiHidden="0" w:uiPriority="67" w:unhideWhenUsed="0"/>
+    <w:lsdException w:name="Medium Grid 2 Accent 5" w:semiHidden="0" w:uiPriority="68" w:unhideWhenUsed="0"/>
+    <w:lsdException w:name="Medium Grid 3 Accent 5" w:semiHidden="0" w:uiPriority="69" w:unhideWhenUsed="0"/>
+    <w:lsdException w:name="Dark List Accent 5" w:semiHidden="0" w:uiPriority="70" w:unhideWhenUsed="0"/>
+    <w:lsdException w:name="Colorful Shading Accent 5" w:semiHidden="0" w:uiPriority="71" w:unhideWhenUsed="0"/>
+    <w:lsdException w:name="Colorful List Accent 5" w:semiHidden="0" w:uiPriority="72" w:unhideWhenUsed="0"/>
+    <w:lsdException w:name="Colorful Grid Accent 5" w:semiHidden="0" w:uiPriority="73" w:unhideWhenUsed="0"/>
+    <w:lsdException w:name="Light Shading Accent 6" w:semiHidden="0" w:uiPriority="60" w:unhideWhenUsed="0"/>
+    <w:lsdException w:name="Light List Accent 6" w:semiHidden="0" w:uiPriority="61" w:unhideWhenUsed="0"/>
+    <w:lsdException w:name="Light Grid Accent 6" w:semiHidden="0" w:uiPriority="62" w:unhideWhenUsed="0"/>
+    <w:lsdException w:name="Medium Shading 1 Accent 6" w:semiHidden="0" w:uiPriority="63" w:unhideWhenUsed="0"/>
+    <w:lsdException w:name="Medium Shading 2 Accent 6" w:semiHidden="0" w:uiPriority="64" w:unhideWhenUsed="0"/>
+    <w:lsdException w:name="Medium List 1 Accent 6" w:semiHidden="0" w:uiPriority="65" w:unhideWhenUsed="0"/>
+    <w:lsdException w:name="Medium List 2 Accent 6" w:semiHidden="0" w:uiPriority="66" w:unhideWhenUsed="0"/>
+    <w:lsdException w:name="Medium Grid 1 Accent 6" w:semiHidden="0" w:uiPriority="67" w:unhideWhenUsed="0"/>
+    <w:lsdException w:name="Medium Grid 2 Accent 6" w:semiHidden="0" w:uiPriority="68" w:unhideWhenUsed="0"/>
+    <w:lsdException w:name="Medium Grid 3 Accent 6" w:semiHidden="0" w:uiPriority="69" w:unhideWhenUsed="0"/>
+    <w:lsdException w:name="Dark List Accent 6" w:semiHidden="0" w:uiPriority="70" w:unhideWhenUsed="0"/>
+    <w:lsdException w:name="Colorful Shading Accent 6" w:semiHidden="0" w:uiPriority="71" w:unhideWhenUsed="0"/>
+    <w:lsdException w:name="Colorful List Accent 6" w:semiHidden="0" w:uiPriority="72" w:unhideWhenUsed="0"/>
+    <w:lsdException w:name="Colorful Grid Accent 6" w:semiHidden="0" w:uiPriority="73" w:unhideWhenUsed="0"/>
+    <w:lsdException w:name="Subtle Emphasis" w:semiHidden="0" w:uiPriority="19" w:unhideWhenUsed="0" w:qFormat="1"/>
+    <w:lsdException w:name="Intense Emphasis" w:semiHidden="0" w:uiPriority="21" w:unhideWhenUsed="0" w:qFormat="1"/>
+    <w:lsdException w:name="Subtle Reference" w:semiHidden="0" w:uiPriority="31" w:unhideWhenUsed="0" w:qFormat="1"/>
+    <w:lsdException w:name="Intense Reference" w:semiHidden="0" w:uiPriority="32" w:unhideWhenUsed="0" w:qFormat="1"/>
+    <w:lsdException w:name="Book Title" w:semiHidden="0" w:uiPriority="33" w:unhideWhenUsed="0" w:qFormat="1"/>
+    <w:lsdException w:name="Bibliography" w:uiPriority="37"/>
+    <w:lsdException w:name="TOC Heading" w:uiPriority="39" w:qFormat="1"/>
+  </w:latentStyles>
+  <w:style w:type="paragraph" w:default="1" w:styleId="Normal">
+    <w:name w:val="Normal"/>
+    <w:qFormat/>
+    <w:rsid w:val="009374CB"/>
+    <w:pPr>
+      <w:spacing w:before="240" w:after="240"/>
+    </w:pPr>
+    <w:rPr>
+      <w:sz w:val="24"/>
+    </w:rPr>
+  </w:style>
+  <w:style w:type="paragraph" w:styleId="Heading1">
+    <w:name w:val="heading 1"/>
+    <w:aliases w:val="Subpart,Subpart XXXX.X-Title"/>
+    <w:basedOn w:val="Normal"/>
+    <w:next w:val="Normal"/>
+    <w:qFormat/>
+    <w:rsid w:val="009374CB"/>
+    <w:pPr>
+      <w:widowControl w:val="0"/>
+      <w:jc w:val="center"/>
+      <w:outlineLvl w:val="0"/>
+    </w:pPr>
+    <w:rPr>
+      <w:b/>
+      <w:color w:val="000000" w:themeColor="text1"/>
+      <w:sz w:val="32"/>
+    </w:rPr>
+  </w:style>
+  <w:style w:type="paragraph" w:styleId="Heading2">
+    <w:name w:val="heading 2"/>
+    <w:aliases w:val="Section,Section .XXX Title."/>
+    <w:qFormat/>
+    <w:rsid w:val="009374CB"/>
+    <w:pPr>
+      <w:keepNext/>
+      <w:keepLines/>
+      <w:spacing w:before="360" w:after="120"/>
+      <w:jc w:val="center"/>
+      <w:outlineLvl w:val="1"/>
+    </w:pPr>
+    <w:rPr>
+      <w:b/>
+      <w:color w:val="000000" w:themeColor="text1"/>
+      <w:sz w:val="28"/>
+    </w:rPr>
+  </w:style>
+  <w:style w:type="paragraph" w:styleId="Heading3">
+    <w:name w:val="heading 3"/>
+    <w:aliases w:val="Subsection,Subsection -X Title."/>
+    <w:basedOn w:val="Normal"/>
+    <w:next w:val="Normal"/>
+    <w:link w:val="Heading3Char"/>
+    <w:qFormat/>
+    <w:rsid w:val="009374CB"/>
+    <w:pPr>
+      <w:keepNext/>
+      <w:keepLines/>
+      <w:spacing w:before="360"/>
+      <w:outlineLvl w:val="2"/>
+    </w:pPr>
+    <w:rPr>
+      <w:b/>
+      <w:color w:val="000000" w:themeColor="text1"/>
+    </w:rPr>
+  </w:style>
+  <w:style w:type="paragraph" w:styleId="Heading4">
+    <w:name w:val="heading 4"/>
+    <w:basedOn w:val="Normal"/>
+    <w:next w:val="Normal"/>
+    <w:qFormat/>
+    <w:rsid w:val="009374CB"/>
+    <w:pPr>
+      <w:keepNext/>
+      <w:spacing w:after="0"/>
+      <w:outlineLvl w:val="3"/>
+    </w:pPr>
+    <w:rPr>
+      <w:b/>
+    </w:rPr>
+  </w:style>
+  <w:style w:type="paragraph" w:styleId="Heading5">
+    <w:name w:val="heading 5"/>
+    <w:basedOn w:val="Normal"/>
+    <w:next w:val="Normal"/>
+    <w:link w:val="Heading5Char"/>
+    <w:semiHidden/>
+    <w:unhideWhenUsed/>
+    <w:qFormat/>
+    <w:rsid w:val="00B13934"/>
+    <w:pPr>
+      <w:keepNext/>
+      <w:keepLines/>
+      <w:spacing w:before="40" w:after="0"/>
+      <w:outlineLvl w:val="4"/>
+    </w:pPr>
+    <w:rPr>
+      <w:rFonts w:asciiTheme="majorHAnsi" w:eastAsiaTheme="majorEastAsia" w:hAnsiTheme="majorHAnsi" w:cstheme="majorBidi"/>
+      <w:color w:val="365F91" w:themeColor="accent1" w:themeShade="BF"/>
+    </w:rPr>
+  </w:style>
+  <w:style w:type="paragraph" w:styleId="Heading7">
+    <w:name w:val="heading 7"/>
+    <w:basedOn w:val="Normal"/>
+    <w:next w:val="Normal"/>
+    <w:qFormat/>
+    <w:rsid w:val="009374CB"/>
+    <w:pPr>
+      <w:keepNext/>
+      <w:tabs>
+        <w:tab w:val="left" w:pos="540"/>
+      </w:tabs>
+      <w:jc w:val="center"/>
+      <w:outlineLvl w:val="6"/>
+    </w:pPr>
+    <w:rPr>
+      <w:b/>
+      <w:sz w:val="32"/>
+      <w:u w:val="single"/>
+    </w:rPr>
+  </w:style>
+  <w:style w:type="paragraph" w:styleId="Heading9">
+    <w:name w:val="heading 9"/>
+    <w:basedOn w:val="Normal"/>
+    <w:next w:val="Normal"/>
+    <w:qFormat/>
+    <w:rsid w:val="009374CB"/>
+    <w:pPr>
+      <w:spacing w:after="60"/>
+      <w:jc w:val="both"/>
+      <w:outlineLvl w:val="8"/>
+    </w:pPr>
+    <w:rPr>
+      <w:rFonts w:ascii="Arial" w:hAnsi="Arial"/>
+      <w:i/>
+      <w:color w:val="000000"/>
+      <w:sz w:val="18"/>
+    </w:rPr>
+  </w:style>
+  <w:style w:type="character" w:default="1" w:styleId="DefaultParagraphFont">
+    <w:name w:val="Default Paragraph Font"/>
+    <w:uiPriority w:val="1"/>
+    <w:semiHidden/>
+    <w:unhideWhenUsed/>
+  </w:style>
+  <w:style w:type="table" w:default="1" w:styleId="TableNormal">
+    <w:name w:val="Normal Table"/>
+    <w:uiPriority w:val="99"/>
+    <w:semiHidden/>
+    <w:unhideWhenUsed/>
+    <w:tblPr>
+      <w:tblInd w:w="0" w:type="dxa"/>
+      <w:tblCellMar>
+        <w:top w:w="0" w:type="dxa"/>
+        <w:left w:w="108" w:type="dxa"/>
+        <w:bottom w:w="0" w:type="dxa"/>
+        <w:right w:w="108" w:type="dxa"/>
+      </w:tblCellMar>
+    </w:tblPr>
+  </w:style>
+  <w:style w:type="numbering" w:default="1" w:styleId="NoList">
+    <w:name w:val="No List"/>
+    <w:uiPriority w:val="99"/>
+    <w:semiHidden/>
+    <w:unhideWhenUsed/>
+  </w:style>
+  <w:style w:type="paragraph" w:customStyle="1" w:styleId="List1">
+    <w:name w:val="List 1"/>
+    <w:link w:val="List1Char"/>
+    <w:rsid w:val="00B13934"/>
+    <w:pPr>
+      <w:spacing w:before="240" w:after="240"/>
+      <w:ind w:left="432"/>
+    </w:pPr>
+    <w:rPr>
+      <w:bCs/>
+      <w:color w:val="000000" w:themeColor="text1"/>
+      <w:sz w:val="24"/>
+    </w:rPr>
+  </w:style>
+  <w:style w:type="paragraph" w:customStyle="1" w:styleId="OmniPage258">
+    <w:name w:val="OmniPage #258"/>
+    <w:rsid w:val="009374CB"/>
+    <w:pPr>
+      <w:ind w:left="100" w:right="363"/>
+    </w:pPr>
+    <w:rPr>
+      <w:rFonts w:ascii="Courier New" w:hAnsi="Courier New"/>
+      <w:sz w:val="24"/>
+    </w:rPr>
+  </w:style>
+  <w:style w:type="paragraph" w:customStyle="1" w:styleId="OmniPage260">
+    <w:name w:val="OmniPage #260"/>
+    <w:rsid w:val="009374CB"/>
+    <w:pPr>
+      <w:tabs>
+        <w:tab w:val="left" w:pos="157"/>
+        <w:tab w:val="right" w:pos="9124"/>
+      </w:tabs>
+    </w:pPr>
+    <w:rPr>
+      <w:rFonts w:ascii="Courier New" w:hAnsi="Courier New"/>
+      <w:sz w:val="24"/>
+    </w:rPr>
+  </w:style>
+  <w:style w:type="paragraph" w:customStyle="1" w:styleId="OmniPage261">
+    <w:name w:val="OmniPage #261"/>
+    <w:rsid w:val="009374CB"/>
+    <w:pPr>
+      <w:tabs>
+        <w:tab w:val="left" w:pos="178"/>
+        <w:tab w:val="right" w:pos="9580"/>
+      </w:tabs>
+    </w:pPr>
+    <w:rPr>
+      <w:rFonts w:ascii="Courier New" w:hAnsi="Courier New"/>
+      <w:sz w:val="24"/>
+    </w:rPr>
+  </w:style>
+  <w:style w:type="paragraph" w:customStyle="1" w:styleId="OmniPage264">
+    <w:name w:val="OmniPage #264"/>
+    <w:rsid w:val="009374CB"/>
+    <w:pPr>
+      <w:tabs>
+        <w:tab w:val="left" w:pos="219"/>
+        <w:tab w:val="right" w:pos="8736"/>
+      </w:tabs>
+    </w:pPr>
+    <w:rPr>
+      <w:rFonts w:ascii="Courier New" w:hAnsi="Courier New"/>
+      <w:sz w:val="24"/>
+    </w:rPr>
+  </w:style>
+  <w:style w:type="paragraph" w:customStyle="1" w:styleId="OmniPage262">
+    <w:name w:val="OmniPage #262"/>
+    <w:rsid w:val="009374CB"/>
+    <w:pPr>
+      <w:tabs>
+        <w:tab w:val="left" w:pos="188"/>
+        <w:tab w:val="right" w:pos="9280"/>
+      </w:tabs>
+    </w:pPr>
+    <w:rPr>
+      <w:rFonts w:ascii="Courier New" w:hAnsi="Courier New"/>
+      <w:sz w:val="24"/>
+    </w:rPr>
+  </w:style>
+  <w:style w:type="paragraph" w:customStyle="1" w:styleId="OmniPage263">
+    <w:name w:val="OmniPage #263"/>
+    <w:rsid w:val="009374CB"/>
+    <w:pPr>
+      <w:tabs>
+        <w:tab w:val="left" w:pos="211"/>
+        <w:tab w:val="right" w:pos="9028"/>
+      </w:tabs>
+    </w:pPr>
+    <w:rPr>
+      <w:rFonts w:ascii="Courier New" w:hAnsi="Courier New"/>
+      <w:sz w:val="24"/>
+    </w:rPr>
+  </w:style>
+  <w:style w:type="paragraph" w:customStyle="1" w:styleId="OmniPage265">
+    <w:name w:val="OmniPage #265"/>
+    <w:rsid w:val="009374CB"/>
+    <w:pPr>
+      <w:tabs>
+        <w:tab w:val="left" w:pos="227"/>
+        <w:tab w:val="right" w:pos="9285"/>
+      </w:tabs>
+    </w:pPr>
+    <w:rPr>
+      <w:rFonts w:ascii="Courier New" w:hAnsi="Courier New"/>
+      <w:sz w:val="24"/>
+    </w:rPr>
+  </w:style>
+  <w:style w:type="paragraph" w:customStyle="1" w:styleId="OmniPage266">
+    <w:name w:val="OmniPage #266"/>
+    <w:rsid w:val="009374CB"/>
+    <w:pPr>
+      <w:tabs>
+        <w:tab w:val="left" w:pos="248"/>
+        <w:tab w:val="right" w:pos="9287"/>
+      </w:tabs>
+    </w:pPr>
+    <w:rPr>
+      <w:rFonts w:ascii="Courier New" w:hAnsi="Courier New"/>
+      <w:sz w:val="24"/>
+    </w:rPr>
+  </w:style>
+  <w:style w:type="paragraph" w:customStyle="1" w:styleId="Indent1">
+    <w:name w:val="Indent1"/>
+    <w:aliases w:val="(a,b,c) (Ctrl-1)"/>
+    <w:basedOn w:val="Normal"/>
+    <w:next w:val="Normal"/>
+    <w:rsid w:val="009374CB"/>
+    <w:pPr>
+      <w:tabs>
+        <w:tab w:val="left" w:pos="540"/>
+      </w:tabs>
+      <w:spacing w:after="120" w:line="240" w:lineRule="exact"/>
+      <w:ind w:firstLine="187"/>
+      <w:jc w:val="both"/>
+    </w:pPr>
+    <w:rPr>
+      <w:rFonts w:ascii="Times" w:hAnsi="Times"/>
+      <w:color w:val="000000"/>
+    </w:rPr>
+  </w:style>
+  <w:style w:type="paragraph" w:customStyle="1" w:styleId="Indent3">
+    <w:name w:val="Indent3"/>
+    <w:aliases w:val="(i,ii,iii) (Ctrl-3)"/>
+    <w:basedOn w:val="Indent2"/>
+    <w:rsid w:val="009374CB"/>
+    <w:pPr>
+      <w:tabs>
+        <w:tab w:val="left" w:pos="810"/>
+      </w:tabs>
+      <w:ind w:left="360" w:firstLine="180"/>
+    </w:pPr>
+  </w:style>
+  <w:style w:type="paragraph" w:customStyle="1" w:styleId="Indent2">
+    <w:name w:val="Indent2"/>
+    <w:aliases w:val="(1,2,3) (Ctrl-2)"/>
+    <w:basedOn w:val="BodyText"/>
+    <w:rsid w:val="009374CB"/>
+    <w:pPr>
+      <w:tabs>
+        <w:tab w:val="left" w:pos="720"/>
+      </w:tabs>
+      <w:spacing w:line="240" w:lineRule="exact"/>
+      <w:ind w:left="187" w:firstLine="173"/>
+    </w:pPr>
+    <w:rPr>
+      <w:rFonts w:ascii="Times New Roman" w:hAnsi="Times New Roman"/>
+    </w:rPr>
+  </w:style>
+  <w:style w:type="paragraph" w:styleId="BodyText">
+    <w:name w:val="Body Text"/>
+    <w:aliases w:val="Definitions"/>
+    <w:basedOn w:val="Normal"/>
+    <w:rsid w:val="009374CB"/>
+    <w:pPr>
+      <w:spacing w:after="120"/>
+      <w:jc w:val="both"/>
+    </w:pPr>
+    <w:rPr>
+      <w:rFonts w:ascii="Times" w:hAnsi="Times"/>
+      <w:color w:val="000000"/>
+    </w:rPr>
+  </w:style>
+  <w:style w:type="paragraph" w:customStyle="1" w:styleId="Indent4">
+    <w:name w:val="Indent4"/>
+    <w:aliases w:val="(A,B,C) (Ctrl-4)"/>
+    <w:basedOn w:val="Indent3"/>
+    <w:rsid w:val="009374CB"/>
+    <w:pPr>
+      <w:tabs>
+        <w:tab w:val="clear" w:pos="810"/>
+        <w:tab w:val="left" w:pos="1080"/>
+      </w:tabs>
+      <w:ind w:left="547" w:firstLine="173"/>
+    </w:pPr>
+  </w:style>
+  <w:style w:type="paragraph" w:customStyle="1" w:styleId="Indent5">
+    <w:name w:val="Indent5"/>
+    <w:rsid w:val="009374CB"/>
+    <w:pPr>
+      <w:tabs>
+        <w:tab w:val="left" w:pos="1620"/>
+      </w:tabs>
+      <w:spacing w:after="120"/>
+      <w:ind w:left="1080" w:right="1188" w:firstLine="270"/>
+      <w:jc w:val="both"/>
+    </w:pPr>
+    <w:rPr>
+      <w:noProof/>
+    </w:rPr>
+  </w:style>
+  <w:style w:type="paragraph" w:customStyle="1" w:styleId="HeadingFigureAlt-F">
+    <w:name w:val="Heading Figure (Alt-F)"/>
+    <w:basedOn w:val="Heading9"/>
+    <w:rsid w:val="009374CB"/>
+    <w:pPr>
+      <w:spacing w:before="120" w:after="120"/>
+      <w:jc w:val="center"/>
+      <w:outlineLvl w:val="9"/>
+    </w:pPr>
+    <w:rPr>
+      <w:rFonts w:ascii="Times" w:hAnsi="Times"/>
+      <w:b/>
+      <w:i w:val="0"/>
+      <w:caps/>
+      <w:noProof/>
+      <w:color w:val="auto"/>
+      <w:sz w:val="22"/>
+    </w:rPr>
+  </w:style>
+  <w:style w:type="paragraph" w:customStyle="1" w:styleId="OmniPage513">
+    <w:name w:val="OmniPage #513"/>
+    <w:rsid w:val="009374CB"/>
+    <w:pPr>
+      <w:ind w:left="100" w:right="2484"/>
+    </w:pPr>
+    <w:rPr>
+      <w:rFonts w:ascii="Courier New" w:hAnsi="Courier New"/>
+      <w:sz w:val="24"/>
+    </w:rPr>
+  </w:style>
+  <w:style w:type="paragraph" w:customStyle="1" w:styleId="OmniPage515">
+    <w:name w:val="OmniPage #515"/>
+    <w:rsid w:val="009374CB"/>
+    <w:pPr>
+      <w:tabs>
+        <w:tab w:val="left" w:pos="146"/>
+      </w:tabs>
+    </w:pPr>
+    <w:rPr>
+      <w:rFonts w:ascii="Courier New" w:hAnsi="Courier New"/>
+      <w:sz w:val="24"/>
+    </w:rPr>
+  </w:style>
+  <w:style w:type="paragraph" w:customStyle="1" w:styleId="OmniPage516">
+    <w:name w:val="OmniPage #516"/>
+    <w:rsid w:val="009374CB"/>
+    <w:pPr>
+      <w:tabs>
+        <w:tab w:val="left" w:pos="153"/>
+      </w:tabs>
+    </w:pPr>
+    <w:rPr>
+      <w:rFonts w:ascii="Courier New" w:hAnsi="Courier New"/>
+      <w:sz w:val="24"/>
+    </w:rPr>
+  </w:style>
+  <w:style w:type="paragraph" w:customStyle="1" w:styleId="OmniPage517">
+    <w:name w:val="OmniPage #517"/>
+    <w:rsid w:val="009374CB"/>
+    <w:pPr>
+      <w:tabs>
+        <w:tab w:val="left" w:pos="2158"/>
+        <w:tab w:val="right" w:pos="6771"/>
+      </w:tabs>
+    </w:pPr>
+    <w:rPr>
+      <w:rFonts w:ascii="Courier New" w:hAnsi="Courier New"/>
+      <w:sz w:val="24"/>
+    </w:rPr>
+  </w:style>
+  <w:style w:type="paragraph" w:customStyle="1" w:styleId="OmniPage518">
+    <w:name w:val="OmniPage #518"/>
+    <w:rsid w:val="009374CB"/>
+    <w:pPr>
+      <w:tabs>
+        <w:tab w:val="left" w:pos="183"/>
+      </w:tabs>
+    </w:pPr>
+    <w:rPr>
+      <w:rFonts w:ascii="Courier New" w:hAnsi="Courier New"/>
+      <w:sz w:val="24"/>
+    </w:rPr>
+  </w:style>
+  <w:style w:type="paragraph" w:customStyle="1" w:styleId="OmniPage519">
+    <w:name w:val="OmniPage #519"/>
+    <w:rsid w:val="009374CB"/>
+    <w:pPr>
+      <w:tabs>
+        <w:tab w:val="left" w:pos="229"/>
+      </w:tabs>
+    </w:pPr>
+    <w:rPr>
+      <w:rFonts w:ascii="Courier New" w:hAnsi="Courier New"/>
+      <w:sz w:val="24"/>
+    </w:rPr>
+  </w:style>
+  <w:style w:type="paragraph" w:customStyle="1" w:styleId="OmniPage1281">
+    <w:name w:val="OmniPage #1281"/>
+    <w:rsid w:val="009374CB"/>
+    <w:pPr>
+      <w:tabs>
+        <w:tab w:val="left" w:pos="2336"/>
+        <w:tab w:val="right" w:pos="7130"/>
+      </w:tabs>
+      <w:jc w:val="center"/>
+    </w:pPr>
+    <w:rPr>
+      <w:rFonts w:ascii="Courier New" w:hAnsi="Courier New"/>
+      <w:sz w:val="21"/>
+    </w:rPr>
+  </w:style>
+  <w:style w:type="paragraph" w:customStyle="1" w:styleId="OmniPage1282">
+    <w:name w:val="OmniPage #1282"/>
+    <w:rsid w:val="009374CB"/>
+    <w:pPr>
+      <w:tabs>
+        <w:tab w:val="left" w:pos="100"/>
+        <w:tab w:val="right" w:pos="9508"/>
+      </w:tabs>
+      <w:ind w:left="58" w:right="108"/>
+    </w:pPr>
+    <w:rPr>
+      <w:rFonts w:ascii="Courier New" w:hAnsi="Courier New"/>
+      <w:sz w:val="21"/>
+    </w:rPr>
+  </w:style>
+  <w:style w:type="paragraph" w:customStyle="1" w:styleId="OmniPage1283">
+    <w:name w:val="OmniPage #1283"/>
+    <w:rsid w:val="009374CB"/>
+    <w:pPr>
+      <w:tabs>
+        <w:tab w:val="left" w:pos="4257"/>
+        <w:tab w:val="right" w:pos="5388"/>
+      </w:tabs>
+      <w:jc w:val="center"/>
+    </w:pPr>
+    <w:rPr>
+      <w:rFonts w:ascii="Courier New" w:hAnsi="Courier New"/>
+      <w:sz w:val="21"/>
+    </w:rPr>
+  </w:style>
+  <w:style w:type="paragraph" w:customStyle="1" w:styleId="OmniPage1291">
+    <w:name w:val="OmniPage #1291"/>
+    <w:rsid w:val="009374CB"/>
+    <w:pPr>
+      <w:tabs>
+        <w:tab w:val="left" w:pos="200"/>
+        <w:tab w:val="left" w:pos="250"/>
+        <w:tab w:val="left" w:pos="4714"/>
+        <w:tab w:val="left" w:pos="5190"/>
+        <w:tab w:val="left" w:pos="6697"/>
+        <w:tab w:val="right" w:pos="5340"/>
+      </w:tabs>
+    </w:pPr>
+    <w:rPr>
+      <w:rFonts w:ascii="Courier New" w:hAnsi="Courier New"/>
+      <w:sz w:val="21"/>
+    </w:rPr>
+  </w:style>
+  <w:style w:type="paragraph" w:customStyle="1" w:styleId="OmniPage1292">
+    <w:name w:val="OmniPage #1292"/>
+    <w:rsid w:val="009374CB"/>
+    <w:pPr>
+      <w:tabs>
+        <w:tab w:val="left" w:pos="4748"/>
+        <w:tab w:val="right" w:pos="7190"/>
+      </w:tabs>
+    </w:pPr>
+    <w:rPr>
+      <w:rFonts w:ascii="Courier New" w:hAnsi="Courier New"/>
+      <w:sz w:val="21"/>
+    </w:rPr>
+  </w:style>
+  <w:style w:type="paragraph" w:customStyle="1" w:styleId="OmniPage1293">
+    <w:name w:val="OmniPage #1293"/>
+    <w:rsid w:val="009374CB"/>
+    <w:pPr>
+      <w:tabs>
+        <w:tab w:val="left" w:pos="5539"/>
+        <w:tab w:val="right" w:pos="6134"/>
+      </w:tabs>
+    </w:pPr>
+    <w:rPr>
+      <w:rFonts w:ascii="Courier New" w:hAnsi="Courier New"/>
+      <w:sz w:val="21"/>
+    </w:rPr>
+  </w:style>
+  <w:style w:type="paragraph" w:customStyle="1" w:styleId="OmniPage1298">
+    <w:name w:val="OmniPage #1298"/>
+    <w:rsid w:val="009374CB"/>
+    <w:pPr>
+      <w:tabs>
+        <w:tab w:val="left" w:pos="237"/>
+        <w:tab w:val="right" w:pos="7513"/>
+      </w:tabs>
+    </w:pPr>
+    <w:rPr>
+      <w:rFonts w:ascii="Courier New" w:hAnsi="Courier New"/>
+      <w:sz w:val="21"/>
+    </w:rPr>
+  </w:style>
+  <w:style w:type="paragraph" w:customStyle="1" w:styleId="OmniPage1537">
+    <w:name w:val="OmniPage #1537"/>
+    <w:rsid w:val="009374CB"/>
+    <w:pPr>
+      <w:ind w:left="100" w:right="2654"/>
+    </w:pPr>
+    <w:rPr>
+      <w:rFonts w:ascii="Courier New" w:hAnsi="Courier New"/>
+      <w:sz w:val="21"/>
+    </w:rPr>
+  </w:style>
+  <w:style w:type="paragraph" w:customStyle="1" w:styleId="OmniPage1545">
+    <w:name w:val="OmniPage #1545"/>
+    <w:rsid w:val="009374CB"/>
+    <w:pPr>
+      <w:tabs>
+        <w:tab w:val="left" w:pos="160"/>
+        <w:tab w:val="left" w:pos="210"/>
+        <w:tab w:val="left" w:pos="2395"/>
+      </w:tabs>
+    </w:pPr>
+    <w:rPr>
+      <w:rFonts w:ascii="Courier New" w:hAnsi="Courier New"/>
+      <w:sz w:val="21"/>
+    </w:rPr>
+  </w:style>
+  <w:style w:type="character" w:styleId="PageNumber">
+    <w:name w:val="page number"/>
+    <w:basedOn w:val="DefaultParagraphFont"/>
+    <w:rsid w:val="009374CB"/>
+    <w:rPr>
+      <w:rFonts w:ascii="Times" w:hAnsi="Times"/>
+      <w:sz w:val="24"/>
+    </w:rPr>
+  </w:style>
+  <w:style w:type="paragraph" w:styleId="Footer">
+    <w:name w:val="footer"/>
+    <w:aliases w:val="(Alt-E)"/>
+    <w:basedOn w:val="Normal"/>
+    <w:rsid w:val="009374CB"/>
+    <w:pPr>
+      <w:tabs>
+        <w:tab w:val="center" w:pos="4320"/>
+        <w:tab w:val="right" w:pos="8640"/>
+        <w:tab w:val="right" w:pos="10296"/>
+      </w:tabs>
+      <w:spacing w:before="120" w:after="120"/>
+      <w:jc w:val="both"/>
+    </w:pPr>
+    <w:rPr>
+      <w:rFonts w:ascii="Times" w:hAnsi="Times"/>
+      <w:color w:val="000000"/>
+    </w:rPr>
+  </w:style>
+  <w:style w:type="paragraph" w:styleId="TOC5">
+    <w:name w:val="toc 5"/>
+    <w:basedOn w:val="Normal"/>
+    <w:next w:val="Normal"/>
+    <w:autoRedefine/>
+    <w:semiHidden/>
+    <w:rsid w:val="009374CB"/>
+    <w:pPr>
+      <w:tabs>
+        <w:tab w:val="right" w:leader="dot" w:pos="10080"/>
+      </w:tabs>
+      <w:spacing w:after="120"/>
+    </w:pPr>
+    <w:rPr>
+      <w:i/>
+      <w:color w:val="000000"/>
+    </w:rPr>
+  </w:style>
+  <w:style w:type="paragraph" w:styleId="TOC2">
+    <w:name w:val="toc 2"/>
+    <w:basedOn w:val="Normal"/>
+    <w:next w:val="Normal"/>
+    <w:uiPriority w:val="39"/>
+    <w:rsid w:val="009374CB"/>
+    <w:pPr>
+      <w:tabs>
+        <w:tab w:val="right" w:pos="10080"/>
+      </w:tabs>
+    </w:pPr>
+    <w:rPr>
+      <w:b/>
+      <w:caps/>
+      <w:color w:val="000000"/>
+    </w:rPr>
+  </w:style>
+  <w:style w:type="paragraph" w:styleId="TOC3">
+    <w:name w:val="toc 3"/>
+    <w:basedOn w:val="Normal"/>
+    <w:next w:val="Normal"/>
+    <w:autoRedefine/>
+    <w:uiPriority w:val="39"/>
+    <w:rsid w:val="009374CB"/>
+    <w:pPr>
+      <w:tabs>
+        <w:tab w:val="right" w:leader="dot" w:pos="10080"/>
+      </w:tabs>
+      <w:spacing w:after="120"/>
+      <w:ind w:left="288"/>
+    </w:pPr>
+    <w:rPr>
+      <w:color w:val="000000"/>
+    </w:rPr>
+  </w:style>
+  <w:style w:type="paragraph" w:styleId="TOC4">
+    <w:name w:val="toc 4"/>
+    <w:basedOn w:val="TOC3"/>
+    <w:next w:val="Normal"/>
+    <w:autoRedefine/>
+    <w:semiHidden/>
+    <w:rsid w:val="009374CB"/>
+    <w:pPr>
+      <w:ind w:left="576"/>
+    </w:pPr>
+  </w:style>
+  <w:style w:type="paragraph" w:styleId="TOC1">
+    <w:name w:val="toc 1"/>
+    <w:basedOn w:val="Normal"/>
+    <w:next w:val="Normal"/>
+    <w:autoRedefine/>
+    <w:semiHidden/>
+    <w:rsid w:val="009374CB"/>
+    <w:pPr>
+      <w:spacing w:after="120"/>
+      <w:jc w:val="center"/>
+    </w:pPr>
+    <w:rPr>
+      <w:b/>
+      <w:caps/>
+      <w:color w:val="000000"/>
+    </w:rPr>
+  </w:style>
+  <w:style w:type="paragraph" w:styleId="Header">
+    <w:name w:val="header"/>
+    <w:basedOn w:val="Normal"/>
+    <w:rsid w:val="009374CB"/>
+    <w:pPr>
+      <w:tabs>
+        <w:tab w:val="center" w:pos="4320"/>
+        <w:tab w:val="right" w:pos="8640"/>
+      </w:tabs>
+    </w:pPr>
+  </w:style>
+  <w:style w:type="paragraph" w:styleId="DocumentMap">
+    <w:name w:val="Document Map"/>
+    <w:basedOn w:val="Normal"/>
+    <w:semiHidden/>
+    <w:rsid w:val="009374CB"/>
+    <w:pPr>
+      <w:shd w:val="clear" w:color="auto" w:fill="000080"/>
+    </w:pPr>
+    <w:rPr>
+      <w:rFonts w:ascii="Tahoma" w:hAnsi="Tahoma"/>
+    </w:rPr>
+  </w:style>
+  <w:style w:type="paragraph" w:styleId="BalloonText">
+    <w:name w:val="Balloon Text"/>
+    <w:basedOn w:val="Normal"/>
+    <w:semiHidden/>
+    <w:rsid w:val="009374CB"/>
+    <w:rPr>
+      <w:rFonts w:ascii="Tahoma" w:hAnsi="Tahoma" w:cs="Tahoma"/>
+      <w:sz w:val="16"/>
+      <w:szCs w:val="16"/>
+    </w:rPr>
+  </w:style>
+  <w:style w:type="character" w:styleId="CommentReference">
+    <w:name w:val="annotation reference"/>
+    <w:basedOn w:val="DefaultParagraphFont"/>
+    <w:uiPriority w:val="99"/>
+    <w:rsid w:val="009374CB"/>
+    <w:rPr>
+      <w:sz w:val="16"/>
+      <w:szCs w:val="16"/>
+    </w:rPr>
+  </w:style>
+  <w:style w:type="paragraph" w:styleId="CommentText">
+    <w:name w:val="annotation text"/>
+    <w:basedOn w:val="Normal"/>
+    <w:link w:val="CommentTextChar"/>
+    <w:uiPriority w:val="99"/>
+    <w:rsid w:val="009374CB"/>
+    <w:rPr>
+      <w:sz w:val="20"/>
+    </w:rPr>
+  </w:style>
+  <w:style w:type="paragraph" w:styleId="CommentSubject">
+    <w:name w:val="annotation subject"/>
+    <w:basedOn w:val="CommentText"/>
+    <w:next w:val="CommentText"/>
+    <w:semiHidden/>
+    <w:rsid w:val="009374CB"/>
+    <w:rPr>
+      <w:b/>
+      <w:bCs/>
+    </w:rPr>
+  </w:style>
+  <w:style w:type="paragraph" w:styleId="Title">
+    <w:name w:val="Title"/>
+    <w:basedOn w:val="Normal"/>
+    <w:qFormat/>
+    <w:rsid w:val="009374CB"/>
+    <w:pPr>
+      <w:jc w:val="center"/>
+    </w:pPr>
+    <w:rPr>
+      <w:b/>
+      <w:sz w:val="28"/>
+    </w:rPr>
+  </w:style>
+  <w:style w:type="paragraph" w:styleId="BodyTextIndent">
+    <w:name w:val="Body Text Indent"/>
+    <w:basedOn w:val="Normal"/>
+    <w:rsid w:val="009374CB"/>
+    <w:pPr>
+      <w:ind w:left="360"/>
+    </w:pPr>
+  </w:style>
+  <w:style w:type="character" w:styleId="Strong">
+    <w:name w:val="Strong"/>
+    <w:basedOn w:val="DefaultParagraphFont"/>
+    <w:qFormat/>
+    <w:rsid w:val="009374CB"/>
+    <w:rPr>
+      <w:b/>
+      <w:bCs/>
+    </w:rPr>
+  </w:style>
+  <w:style w:type="character" w:styleId="Hyperlink">
+    <w:name w:val="Hyperlink"/>
+    <w:basedOn w:val="DefaultParagraphFont"/>
+    <w:uiPriority w:val="99"/>
+    <w:rsid w:val="009374CB"/>
+    <w:rPr>
+      <w:color w:val="0000FF"/>
+      <w:u w:val="single"/>
+    </w:rPr>
+  </w:style>
+  <w:style w:type="character" w:styleId="FollowedHyperlink">
+    <w:name w:val="FollowedHyperlink"/>
+    <w:basedOn w:val="DefaultParagraphFont"/>
+    <w:rsid w:val="009374CB"/>
+    <w:rPr>
+      <w:color w:val="800080"/>
+      <w:u w:val="single"/>
+    </w:rPr>
+  </w:style>
+  <w:style w:type="paragraph" w:styleId="NormalWeb">
+    <w:name w:val="Normal (Web)"/>
+    <w:basedOn w:val="Normal"/>
+    <w:rsid w:val="009374CB"/>
+    <w:pPr>
+      <w:spacing w:before="100" w:beforeAutospacing="1" w:after="100" w:afterAutospacing="1"/>
+    </w:pPr>
+    <w:rPr>
+      <w:rFonts w:ascii="Arial Unicode MS" w:eastAsia="Arial Unicode MS" w:hAnsi="Arial Unicode MS" w:cs="Arial Unicode MS"/>
+      <w:szCs w:val="24"/>
+    </w:rPr>
+  </w:style>
+  <w:style w:type="paragraph" w:styleId="BodyText2">
+    <w:name w:val="Body Text 2"/>
+    <w:basedOn w:val="Normal"/>
+    <w:rsid w:val="009374CB"/>
+    <w:pPr>
+      <w:spacing w:after="0"/>
+      <w:jc w:val="center"/>
+    </w:pPr>
+  </w:style>
+  <w:style w:type="paragraph" w:customStyle="1" w:styleId="AttachListLetter">
+    <w:name w:val="AttachList Letter"/>
+    <w:basedOn w:val="Normal"/>
+    <w:rsid w:val="009374CB"/>
+    <w:pPr>
+      <w:tabs>
+        <w:tab w:val="left" w:pos="360"/>
+      </w:tabs>
+      <w:spacing w:after="0"/>
+      <w:ind w:left="360" w:right="4320" w:hanging="360"/>
+    </w:pPr>
+  </w:style>
+  <w:style w:type="paragraph" w:styleId="ListParagraph">
+    <w:name w:val="List Paragraph"/>
+    <w:basedOn w:val="Normal"/>
+    <w:uiPriority w:val="34"/>
+    <w:qFormat/>
+    <w:rsid w:val="002E23EF"/>
+    <w:pPr>
+      <w:ind w:left="720"/>
+      <w:contextualSpacing/>
+    </w:pPr>
+  </w:style>
+  <w:style w:type="character" w:customStyle="1" w:styleId="CommentTextChar">
+    <w:name w:val="Comment Text Char"/>
+    <w:basedOn w:val="DefaultParagraphFont"/>
+    <w:link w:val="CommentText"/>
+    <w:uiPriority w:val="99"/>
+    <w:rsid w:val="0079690F"/>
+  </w:style>
+  <w:style w:type="character" w:customStyle="1" w:styleId="Heading3Char">
+    <w:name w:val="Heading 3 Char"/>
+    <w:aliases w:val="Subsection Char,Subsection -X Title. Char"/>
+    <w:basedOn w:val="DefaultParagraphFont"/>
+    <w:link w:val="Heading3"/>
+    <w:rsid w:val="00B13934"/>
+    <w:rPr>
+      <w:b/>
+      <w:color w:val="000000" w:themeColor="text1"/>
+      <w:sz w:val="24"/>
+    </w:rPr>
+  </w:style>
+  <w:style w:type="character" w:customStyle="1" w:styleId="List1Char">
+    <w:name w:val="List 1 Char"/>
+    <w:basedOn w:val="Heading3Char"/>
+    <w:link w:val="List1"/>
+    <w:rsid w:val="00B13934"/>
+    <w:rPr>
+      <w:b w:val="0"/>
+      <w:bCs/>
+      <w:color w:val="000000" w:themeColor="text1"/>
+      <w:sz w:val="24"/>
+    </w:rPr>
+  </w:style>
+  <w:style w:type="paragraph" w:styleId="List2">
+    <w:name w:val="List 2"/>
+    <w:basedOn w:val="Normal"/>
+    <w:link w:val="List2Char"/>
+    <w:semiHidden/>
+    <w:unhideWhenUsed/>
+    <w:rsid w:val="00B13934"/>
+    <w:pPr>
+      <w:keepNext/>
+      <w:keepLines/>
+      <w:ind w:left="821"/>
+    </w:pPr>
+  </w:style>
+  <w:style w:type="paragraph" w:styleId="List3">
+    <w:name w:val="List 3"/>
+    <w:basedOn w:val="Normal"/>
+    <w:semiHidden/>
+    <w:unhideWhenUsed/>
+    <w:rsid w:val="00B13934"/>
+    <w:pPr>
+      <w:keepNext/>
+      <w:keepLines/>
+      <w:ind w:left="1282"/>
+    </w:pPr>
+  </w:style>
+  <w:style w:type="paragraph" w:styleId="List4">
+    <w:name w:val="List 4"/>
+    <w:basedOn w:val="Normal"/>
+    <w:rsid w:val="00B13934"/>
+    <w:pPr>
+      <w:keepNext/>
+      <w:keepLines/>
+      <w:ind w:left="1642"/>
+    </w:pPr>
+  </w:style>
+  <w:style w:type="paragraph" w:styleId="List5">
+    <w:name w:val="List 5"/>
+    <w:basedOn w:val="Normal"/>
+    <w:rsid w:val="00B13934"/>
+    <w:pPr>
+      <w:spacing w:before="120" w:after="0"/>
+      <w:ind w:left="1872"/>
+      <w:contextualSpacing/>
+    </w:pPr>
+  </w:style>
+  <w:style w:type="paragraph" w:customStyle="1" w:styleId="List6">
+    <w:name w:val="List 6"/>
+    <w:basedOn w:val="List4"/>
+    <w:link w:val="List6Char"/>
+    <w:rsid w:val="00B13934"/>
+    <w:pPr>
+      <w:ind w:left="2088"/>
+    </w:pPr>
+    <w:rPr>
+      <w:i/>
+    </w:rPr>
+  </w:style>
+  <w:style w:type="character" w:customStyle="1" w:styleId="List2Char">
+    <w:name w:val="List 2 Char"/>
+    <w:basedOn w:val="DefaultParagraphFont"/>
+    <w:link w:val="List2"/>
+    <w:semiHidden/>
+    <w:rsid w:val="00B13934"/>
+    <w:rPr>
+      <w:sz w:val="24"/>
+    </w:rPr>
+  </w:style>
+  <w:style w:type="character" w:customStyle="1" w:styleId="List6Char">
+    <w:name w:val="List 6 Char"/>
+    <w:basedOn w:val="List2Char"/>
+    <w:link w:val="List6"/>
+    <w:rsid w:val="00B13934"/>
+    <w:rPr>
+      <w:i/>
+      <w:sz w:val="24"/>
+    </w:rPr>
+  </w:style>
+  <w:style w:type="paragraph" w:customStyle="1" w:styleId="List7">
+    <w:name w:val="List 7"/>
+    <w:basedOn w:val="List4"/>
+    <w:link w:val="List7Char"/>
+    <w:rsid w:val="00B13934"/>
+    <w:pPr>
+      <w:ind w:left="2534"/>
+    </w:pPr>
+    <w:rPr>
+      <w:i/>
+      <w:color w:val="000000"/>
+      <w:sz w:val="22"/>
+    </w:rPr>
+  </w:style>
+  <w:style w:type="character" w:customStyle="1" w:styleId="List7Char">
+    <w:name w:val="List 7 Char"/>
+    <w:basedOn w:val="List2Char"/>
+    <w:link w:val="List7"/>
+    <w:rsid w:val="00B13934"/>
+    <w:rPr>
+      <w:i/>
+      <w:color w:val="000000"/>
+      <w:sz w:val="22"/>
+    </w:rPr>
+  </w:style>
+  <w:style w:type="paragraph" w:customStyle="1" w:styleId="List8">
+    <w:name w:val="List 8"/>
+    <w:basedOn w:val="List4"/>
+    <w:link w:val="List8Char"/>
+    <w:rsid w:val="00B13934"/>
+    <w:pPr>
+      <w:ind w:left="2880"/>
+    </w:pPr>
+    <w:rPr>
+      <w:i/>
+      <w:color w:val="000000"/>
+      <w:sz w:val="22"/>
+    </w:rPr>
+  </w:style>
+  <w:style w:type="character" w:customStyle="1" w:styleId="List8Char">
+    <w:name w:val="List 8 Char"/>
+    <w:basedOn w:val="List2Char"/>
+    <w:link w:val="List8"/>
+    <w:rsid w:val="00B13934"/>
+    <w:rPr>
+      <w:i/>
+      <w:color w:val="000000"/>
+      <w:sz w:val="22"/>
+    </w:rPr>
+  </w:style>
+  <w:style w:type="paragraph" w:customStyle="1" w:styleId="Heading1Red">
+    <w:name w:val="Heading 1_Red"/>
+    <w:basedOn w:val="Normal"/>
+    <w:link w:val="Heading1RedChar"/>
+    <w:rsid w:val="00B13934"/>
+    <w:pPr>
+      <w:spacing w:after="0"/>
+      <w:jc w:val="center"/>
+      <w:outlineLvl w:val="0"/>
+    </w:pPr>
+    <w:rPr>
+      <w:b/>
+      <w:color w:val="FF0000"/>
+      <w:sz w:val="40"/>
+    </w:rPr>
+  </w:style>
+  <w:style w:type="character" w:customStyle="1" w:styleId="Heading1RedChar">
+    <w:name w:val="Heading 1_Red Char"/>
+    <w:basedOn w:val="DefaultParagraphFont"/>
+    <w:link w:val="Heading1Red"/>
+    <w:rsid w:val="00B13934"/>
+    <w:rPr>
+      <w:b/>
+      <w:color w:val="FF0000"/>
+      <w:sz w:val="40"/>
+    </w:rPr>
+  </w:style>
+  <w:style w:type="character" w:customStyle="1" w:styleId="Heading5Char">
+    <w:name w:val="Heading 5 Char"/>
+    <w:basedOn w:val="DefaultParagraphFont"/>
+    <w:link w:val="Heading5"/>
+    <w:semiHidden/>
+    <w:rsid w:val="00B13934"/>
+    <w:rPr>
+      <w:rFonts w:asciiTheme="majorHAnsi" w:eastAsiaTheme="majorEastAsia" w:hAnsiTheme="majorHAnsi" w:cstheme="majorBidi"/>
+      <w:color w:val="365F91" w:themeColor="accent1" w:themeShade="BF"/>
+      <w:sz w:val="24"/>
+    </w:rPr>
+  </w:style>
+  <w:style w:type="paragraph" w:customStyle="1" w:styleId="edition">
+    <w:name w:val="edition"/>
+    <w:link w:val="editionChar"/>
+    <w:rsid w:val="00B13934"/>
+    <w:pPr>
+      <w:widowControl w:val="0"/>
+      <w:spacing w:after="200" w:line="276" w:lineRule="auto"/>
+    </w:pPr>
+    <w:rPr>
+      <w:b/>
+      <w:i/>
+      <w:color w:val="000000" w:themeColor="text1"/>
+      <w:sz w:val="28"/>
+    </w:rPr>
+  </w:style>
+  <w:style w:type="character" w:customStyle="1" w:styleId="editionChar">
+    <w:name w:val="edition Char"/>
+    <w:basedOn w:val="DefaultParagraphFont"/>
+    <w:link w:val="edition"/>
+    <w:rsid w:val="00B13934"/>
+    <w:rPr>
+      <w:b/>
+      <w:i/>
+      <w:color w:val="000000" w:themeColor="text1"/>
+      <w:sz w:val="28"/>
+    </w:rPr>
+  </w:style>
+  <w:style w:type="paragraph" w:customStyle="1" w:styleId="Heading1change">
+    <w:name w:val="Heading 1_change"/>
+    <w:basedOn w:val="edition"/>
+    <w:link w:val="Heading1changeChar"/>
+    <w:rsid w:val="00B13934"/>
+    <w:pPr>
+      <w:widowControl/>
+    </w:pPr>
+    <w:rPr>
+      <w:b w:val="0"/>
+      <w:i w:val="0"/>
+      <w:iCs/>
+    </w:rPr>
+  </w:style>
+  <w:style w:type="character" w:customStyle="1" w:styleId="Heading1changeChar">
+    <w:name w:val="Heading 1_change Char"/>
+    <w:basedOn w:val="editionChar"/>
+    <w:link w:val="Heading1change"/>
+    <w:rsid w:val="00B13934"/>
+    <w:rPr>
+      <w:b w:val="0"/>
+      <w:i w:val="0"/>
+      <w:iCs/>
+      <w:color w:val="000000" w:themeColor="text1"/>
+      <w:sz w:val="28"/>
+    </w:rPr>
+  </w:style>
+  <w:style w:type="paragraph" w:customStyle="1" w:styleId="Heading2change">
+    <w:name w:val="Heading 2_change"/>
+    <w:basedOn w:val="edition"/>
+    <w:link w:val="Heading2changeChar"/>
+    <w:rsid w:val="00B13934"/>
+    <w:pPr>
+      <w:keepNext/>
+      <w:widowControl/>
+      <w:outlineLvl w:val="1"/>
+    </w:pPr>
+    <w:rPr>
+      <w:b w:val="0"/>
+      <w:i w:val="0"/>
+      <w:iCs/>
+    </w:rPr>
+  </w:style>
+  <w:style w:type="character" w:customStyle="1" w:styleId="Heading2changeChar">
+    <w:name w:val="Heading 2_change Char"/>
+    <w:basedOn w:val="editionChar"/>
+    <w:link w:val="Heading2change"/>
+    <w:rsid w:val="00B13934"/>
+    <w:rPr>
+      <w:b w:val="0"/>
+      <w:i w:val="0"/>
+      <w:iCs/>
+      <w:color w:val="000000" w:themeColor="text1"/>
+      <w:sz w:val="28"/>
+    </w:rPr>
+  </w:style>
+  <w:style w:type="paragraph" w:customStyle="1" w:styleId="Heading3change">
+    <w:name w:val="Heading 3_change"/>
+    <w:basedOn w:val="edition"/>
+    <w:link w:val="Heading3changeChar"/>
+    <w:rsid w:val="00B13934"/>
+    <w:pPr>
+      <w:widowControl/>
+      <w:outlineLvl w:val="2"/>
+    </w:pPr>
+    <w:rPr>
+      <w:b w:val="0"/>
+      <w:i w:val="0"/>
+      <w:iCs/>
+      <w:caps/>
+      <w:sz w:val="24"/>
+    </w:rPr>
+  </w:style>
+  <w:style w:type="character" w:customStyle="1" w:styleId="Heading3changeChar">
+    <w:name w:val="Heading 3_change Char"/>
+    <w:basedOn w:val="editionChar"/>
+    <w:link w:val="Heading3change"/>
+    <w:rsid w:val="00B13934"/>
+    <w:rPr>
+      <w:b w:val="0"/>
+      <w:i w:val="0"/>
+      <w:iCs/>
+      <w:caps/>
+      <w:color w:val="000000" w:themeColor="text1"/>
+      <w:sz w:val="24"/>
+    </w:rPr>
+  </w:style>
+  <w:style w:type="paragraph" w:customStyle="1" w:styleId="List1change">
+    <w:name w:val="List 1_change"/>
+    <w:basedOn w:val="Normal"/>
+    <w:link w:val="List1changeChar"/>
+    <w:rsid w:val="00B13934"/>
+    <w:pPr>
+      <w:keepNext/>
+      <w:keepLines/>
+      <w:ind w:left="432"/>
+    </w:pPr>
+    <w:rPr>
+      <w:i/>
+      <w:iCs/>
+      <w:color w:val="000000"/>
+    </w:rPr>
+  </w:style>
+  <w:style w:type="character" w:customStyle="1" w:styleId="List1changeChar">
+    <w:name w:val="List 1_change Char"/>
+    <w:basedOn w:val="editionChar"/>
+    <w:link w:val="List1change"/>
+    <w:rsid w:val="00B13934"/>
+    <w:rPr>
+      <w:b w:val="0"/>
+      <w:i/>
+      <w:iCs/>
+      <w:color w:val="000000"/>
       <w:sz w:val="24"/>
     </w:rPr>
   </w:style>
@@ -6202,7 +7720,7 @@
 </file>
 
 <file path=customXml/itemProps4.xml><?xml version="1.0" encoding="utf-8"?>
-<ds:datastoreItem xmlns:ds="http://schemas.openxmlformats.org/officeDocument/2006/customXml" ds:itemID="{1934E586-1D46-4A32-A4B3-F095179B8405}">
+<ds:datastoreItem xmlns:ds="http://schemas.openxmlformats.org/officeDocument/2006/customXml" ds:itemID="{311D9C34-369C-4348-A73B-2E0E6B0817E3}">
   <ds:schemaRefs>
     <ds:schemaRef ds:uri="http://schemas.openxmlformats.org/officeDocument/2006/bibliography"/>
   </ds:schemaRefs>

--- a/AFFARS/SOURCE/5317.docx
+++ b/AFFARS/SOURCE/5317.docx
@@ -1,6 +1,6 @@
 
 <file path=word/document.xml><?xml version="1.0" encoding="utf-8"?>
-<w:document xmlns:wpc="http://schemas.microsoft.com/office/word/2010/wordprocessingCanvas" xmlns:mc="http://schemas.openxmlformats.org/markup-compatibility/2006" xmlns:o="urn:schemas-microsoft-com:office:office" xmlns:r="http://schemas.openxmlformats.org/officeDocument/2006/relationships" xmlns:m="http://schemas.openxmlformats.org/officeDocument/2006/math" xmlns:v="urn:schemas-microsoft-com:vml" xmlns:wp14="http://schemas.microsoft.com/office/word/2010/wordprocessingDrawing" xmlns:wp="http://schemas.openxmlformats.org/drawingml/2006/wordprocessingDrawing" xmlns:w10="urn:schemas-microsoft-com:office:word" xmlns:w="http://schemas.openxmlformats.org/wordprocessingml/2006/main" xmlns:w14="http://schemas.microsoft.com/office/word/2010/wordml" xmlns:wpg="http://schemas.microsoft.com/office/word/2010/wordprocessingGroup" xmlns:wpi="http://schemas.microsoft.com/office/word/2010/wordprocessingInk" xmlns:wne="http://schemas.microsoft.com/office/word/2006/wordml" xmlns:wps="http://schemas.microsoft.com/office/word/2010/wordprocessingShape" mc:Ignorable="w14 wp14">
+<w:document xmlns:wpc="http://schemas.microsoft.com/office/word/2010/wordprocessingCanvas" xmlns:cx="http://schemas.microsoft.com/office/drawing/2014/chartex" xmlns:cx1="http://schemas.microsoft.com/office/drawing/2015/9/8/chartex" xmlns:cx2="http://schemas.microsoft.com/office/drawing/2015/10/21/chartex" xmlns:cx3="http://schemas.microsoft.com/office/drawing/2016/5/9/chartex" xmlns:cx4="http://schemas.microsoft.com/office/drawing/2016/5/10/chartex" xmlns:cx5="http://schemas.microsoft.com/office/drawing/2016/5/11/chartex" xmlns:cx6="http://schemas.microsoft.com/office/drawing/2016/5/12/chartex" xmlns:cx7="http://schemas.microsoft.com/office/drawing/2016/5/13/chartex" xmlns:cx8="http://schemas.microsoft.com/office/drawing/2016/5/14/chartex" xmlns:mc="http://schemas.openxmlformats.org/markup-compatibility/2006" xmlns:aink="http://schemas.microsoft.com/office/drawing/2016/ink" xmlns:am3d="http://schemas.microsoft.com/office/drawing/2017/model3d" xmlns:o="urn:schemas-microsoft-com:office:office" xmlns:r="http://schemas.openxmlformats.org/officeDocument/2006/relationships" xmlns:m="http://schemas.openxmlformats.org/officeDocument/2006/math" xmlns:v="urn:schemas-microsoft-com:vml" xmlns:wp14="http://schemas.microsoft.com/office/word/2010/wordprocessingDrawing" xmlns:wp="http://schemas.openxmlformats.org/drawingml/2006/wordprocessingDrawing" xmlns:w10="urn:schemas-microsoft-com:office:word" xmlns:w="http://schemas.openxmlformats.org/wordprocessingml/2006/main" xmlns:w14="http://schemas.microsoft.com/office/word/2010/wordml" xmlns:w15="http://schemas.microsoft.com/office/word/2012/wordml" xmlns:w16cex="http://schemas.microsoft.com/office/word/2018/wordml/cex" xmlns:w16cid="http://schemas.microsoft.com/office/word/2016/wordml/cid" xmlns:w16="http://schemas.microsoft.com/office/word/2018/wordml" xmlns:w16se="http://schemas.microsoft.com/office/word/2015/wordml/symex" xmlns:wpg="http://schemas.microsoft.com/office/word/2010/wordprocessingGroup" xmlns:wpi="http://schemas.microsoft.com/office/word/2010/wordprocessingInk" xmlns:wne="http://schemas.microsoft.com/office/word/2006/wordml" xmlns:wps="http://schemas.microsoft.com/office/word/2010/wordprocessingShape" mc:Ignorable="w14 w15 w16se w16cid w16 w16cex wp14">
   <w:background w:color="FFFFFF"/>
   <w:body>
     <w:p>
@@ -39,14 +39,6 @@
     </w:p>
     <w:p>
       <w:pPr>
-        <w:pStyle w:val="Heading1"/>
-        <w:rPr>
-          <w:sz w:val="28"/>
-        </w:rPr>
-      </w:pPr>
-    </w:p>
-    <w:p>
-      <w:pPr>
         <w:jc w:val="center"/>
       </w:pPr>
       <w:r>
@@ -90,7 +82,7 @@
         </w:rPr>
         <w:fldChar w:fldCharType="separate"/>
       </w:r>
-      <w:hyperlink w:anchor="_Toc38365360" w:history="1">
+      <w:hyperlink w:anchor="_Toc40877628" w:history="1">
         <w:r>
           <w:rPr>
             <w:rStyle w:val="Hyperlink"/>
@@ -112,7 +104,7 @@
           <w:szCs w:val="22"/>
         </w:rPr>
       </w:pPr>
-      <w:hyperlink w:anchor="_Toc38365361" w:history="1">
+      <w:hyperlink w:anchor="_Toc40877629" w:history="1">
         <w:r>
           <w:rPr>
             <w:rStyle w:val="Hyperlink"/>
@@ -133,7 +125,7 @@
           <w:szCs w:val="22"/>
         </w:rPr>
       </w:pPr>
-      <w:hyperlink w:anchor="_Toc38365362" w:history="1">
+      <w:hyperlink w:anchor="_Toc40877630" w:history="1">
         <w:r>
           <w:rPr>
             <w:rStyle w:val="Hyperlink"/>
@@ -154,7 +146,7 @@
           <w:szCs w:val="22"/>
         </w:rPr>
       </w:pPr>
-      <w:hyperlink w:anchor="_Toc38365363" w:history="1">
+      <w:hyperlink w:anchor="_Toc40877631" w:history="1">
         <w:r>
           <w:rPr>
             <w:rStyle w:val="Hyperlink"/>
@@ -176,7 +168,7 @@
           <w:szCs w:val="22"/>
         </w:rPr>
       </w:pPr>
-      <w:hyperlink w:anchor="_Toc38365364" w:history="1">
+      <w:hyperlink w:anchor="_Toc40877632" w:history="1">
         <w:r>
           <w:rPr>
             <w:rStyle w:val="Hyperlink"/>
@@ -197,7 +189,7 @@
           <w:szCs w:val="22"/>
         </w:rPr>
       </w:pPr>
-      <w:hyperlink w:anchor="_Toc38365365" w:history="1">
+      <w:hyperlink w:anchor="_Toc40877633" w:history="1">
         <w:r>
           <w:rPr>
             <w:rStyle w:val="Hyperlink"/>
@@ -218,13 +210,55 @@
           <w:szCs w:val="22"/>
         </w:rPr>
       </w:pPr>
-      <w:hyperlink w:anchor="_Toc38365366" w:history="1">
+      <w:hyperlink w:anchor="_Toc40877634" w:history="1">
         <w:r>
           <w:rPr>
             <w:rStyle w:val="Hyperlink"/>
             <w:noProof/>
           </w:rPr>
           <w:t>5317.172   Multiyear Contracts for Supplies</w:t>
+        </w:r>
+      </w:hyperlink>
+    </w:p>
+    <w:p>
+      <w:pPr>
+        <w:pStyle w:val="TOC3"/>
+        <w:rPr>
+          <w:rFonts w:asciiTheme="minorHAnsi" w:eastAsiaTheme="minorEastAsia" w:hAnsiTheme="minorHAnsi" w:cstheme="minorBidi"/>
+          <w:noProof/>
+          <w:color w:val="auto"/>
+          <w:sz w:val="22"/>
+          <w:szCs w:val="22"/>
+        </w:rPr>
+      </w:pPr>
+      <w:hyperlink w:anchor="_Toc40877635" w:history="1">
+        <w:r>
+          <w:rPr>
+            <w:rStyle w:val="Hyperlink"/>
+            <w:noProof/>
+          </w:rPr>
+          <w:t>5317.173   Multiyear Contracts for Military Family Housing</w:t>
+        </w:r>
+      </w:hyperlink>
+    </w:p>
+    <w:p>
+      <w:pPr>
+        <w:pStyle w:val="TOC3"/>
+        <w:rPr>
+          <w:rFonts w:asciiTheme="minorHAnsi" w:eastAsiaTheme="minorEastAsia" w:hAnsiTheme="minorHAnsi" w:cstheme="minorBidi"/>
+          <w:noProof/>
+          <w:color w:val="auto"/>
+          <w:sz w:val="22"/>
+          <w:szCs w:val="22"/>
+        </w:rPr>
+      </w:pPr>
+      <w:hyperlink w:anchor="_Toc40877636" w:history="1">
+        <w:r>
+          <w:rPr>
+            <w:rStyle w:val="Hyperlink"/>
+            <w:noProof/>
+          </w:rPr>
+          <w:t>5317.174   Multiyear Contracts for Electricity from Renewable Energy Sources</w:t>
         </w:r>
       </w:hyperlink>
     </w:p>
@@ -241,7 +275,7 @@
           <w:szCs w:val="22"/>
         </w:rPr>
       </w:pPr>
-      <w:hyperlink w:anchor="_Toc38365367" w:history="1">
+      <w:hyperlink w:anchor="_Toc40877637" w:history="1">
         <w:r>
           <w:rPr>
             <w:rStyle w:val="Hyperlink"/>
@@ -263,7 +297,7 @@
           <w:szCs w:val="22"/>
         </w:rPr>
       </w:pPr>
-      <w:hyperlink w:anchor="_Toc38365368" w:history="1">
+      <w:hyperlink w:anchor="_Toc40877638" w:history="1">
         <w:r>
           <w:rPr>
             <w:rStyle w:val="Hyperlink"/>
@@ -284,7 +318,7 @@
           <w:szCs w:val="22"/>
         </w:rPr>
       </w:pPr>
-      <w:hyperlink w:anchor="_Toc38365369" w:history="1">
+      <w:hyperlink w:anchor="_Toc40877639" w:history="1">
         <w:r>
           <w:rPr>
             <w:rStyle w:val="Hyperlink"/>
@@ -305,7 +339,7 @@
           <w:szCs w:val="22"/>
         </w:rPr>
       </w:pPr>
-      <w:hyperlink w:anchor="_Toc38365370" w:history="1">
+      <w:hyperlink w:anchor="_Toc40877640" w:history="1">
         <w:r>
           <w:rPr>
             <w:rStyle w:val="Hyperlink"/>
@@ -328,7 +362,7 @@
           <w:szCs w:val="22"/>
         </w:rPr>
       </w:pPr>
-      <w:hyperlink w:anchor="_Toc38365371" w:history="1">
+      <w:hyperlink w:anchor="_Toc40877641" w:history="1">
         <w:r>
           <w:rPr>
             <w:rStyle w:val="Hyperlink"/>
@@ -349,7 +383,7 @@
           <w:szCs w:val="22"/>
         </w:rPr>
       </w:pPr>
-      <w:hyperlink w:anchor="_Toc38365372" w:history="1">
+      <w:hyperlink w:anchor="_Toc40877642" w:history="1">
         <w:r>
           <w:rPr>
             <w:rStyle w:val="Hyperlink"/>
@@ -372,7 +406,7 @@
           <w:szCs w:val="22"/>
         </w:rPr>
       </w:pPr>
-      <w:hyperlink w:anchor="_Toc38365373" w:history="1">
+      <w:hyperlink w:anchor="_Toc40877643" w:history="1">
         <w:r>
           <w:rPr>
             <w:rStyle w:val="Hyperlink"/>
@@ -401,7 +435,29 @@
           <w:szCs w:val="22"/>
         </w:rPr>
       </w:pPr>
-      <w:hyperlink w:anchor="_Toc38365374" w:history="1">
+      <w:hyperlink w:anchor="_Toc40877644" w:history="1">
+        <w:r>
+          <w:rPr>
+            <w:rStyle w:val="Hyperlink"/>
+            <w:bCs/>
+            <w:noProof/>
+          </w:rPr>
+          <w:t>5317.703   Policy</w:t>
+        </w:r>
+      </w:hyperlink>
+    </w:p>
+    <w:p>
+      <w:pPr>
+        <w:pStyle w:val="TOC3"/>
+        <w:rPr>
+          <w:rFonts w:asciiTheme="minorHAnsi" w:eastAsiaTheme="minorEastAsia" w:hAnsiTheme="minorHAnsi" w:cstheme="minorBidi"/>
+          <w:noProof/>
+          <w:color w:val="auto"/>
+          <w:sz w:val="22"/>
+          <w:szCs w:val="22"/>
+        </w:rPr>
+      </w:pPr>
+      <w:hyperlink w:anchor="_Toc40877645" w:history="1">
         <w:r>
           <w:rPr>
             <w:rStyle w:val="Hyperlink"/>
@@ -425,7 +481,7 @@
           <w:szCs w:val="22"/>
         </w:rPr>
       </w:pPr>
-      <w:hyperlink w:anchor="_Toc38365375" w:history="1">
+      <w:hyperlink w:anchor="_Toc40877646" w:history="1">
         <w:r>
           <w:rPr>
             <w:rStyle w:val="Hyperlink"/>
@@ -446,7 +502,7 @@
           <w:szCs w:val="22"/>
         </w:rPr>
       </w:pPr>
-      <w:hyperlink w:anchor="_Toc38365376" w:history="1">
+      <w:hyperlink w:anchor="_Toc40877647" w:history="1">
         <w:r>
           <w:rPr>
             <w:rStyle w:val="Hyperlink"/>
@@ -468,13 +524,14 @@
           <w:szCs w:val="22"/>
         </w:rPr>
       </w:pPr>
-      <w:hyperlink w:anchor="_Toc38365377" w:history="1">
+      <w:hyperlink w:anchor="_Toc40877648" w:history="1">
         <w:r>
           <w:rPr>
             <w:rStyle w:val="Hyperlink"/>
             <w:noProof/>
-          </w:rPr>
-          <w:t>5317.7404-1   Authorization</w:t>
+            <w:lang w:val="en"/>
+          </w:rPr>
+          <w:t>5317.7404 Limitations</w:t>
         </w:r>
       </w:hyperlink>
     </w:p>
@@ -489,13 +546,13 @@
           <w:szCs w:val="22"/>
         </w:rPr>
       </w:pPr>
-      <w:hyperlink w:anchor="_Toc38365378" w:history="1">
+      <w:hyperlink w:anchor="_Toc40877649" w:history="1">
         <w:r>
           <w:rPr>
             <w:rStyle w:val="Hyperlink"/>
             <w:noProof/>
           </w:rPr>
-          <w:t>5317.7404-3   Definitization Schedule</w:t>
+          <w:t>5317.7404-1   Authorization</w:t>
         </w:r>
       </w:hyperlink>
     </w:p>
@@ -510,14 +567,13 @@
           <w:szCs w:val="22"/>
         </w:rPr>
       </w:pPr>
-      <w:hyperlink w:anchor="_Toc38365379" w:history="1">
-        <w:r>
-          <w:rPr>
-            <w:rStyle w:val="Hyperlink"/>
-            <w:bCs/>
+      <w:hyperlink w:anchor="_Toc40877650" w:history="1">
+        <w:r>
+          <w:rPr>
+            <w:rStyle w:val="Hyperlink"/>
             <w:noProof/>
           </w:rPr>
-          <w:t>5317.7404-5   Exceptions</w:t>
+          <w:t>5317.7404-3   Definitization Schedule</w:t>
         </w:r>
       </w:hyperlink>
     </w:p>
@@ -532,14 +588,14 @@
           <w:szCs w:val="22"/>
         </w:rPr>
       </w:pPr>
-      <w:hyperlink w:anchor="_Toc38365380" w:history="1">
+      <w:hyperlink w:anchor="_Toc40877651" w:history="1">
         <w:r>
           <w:rPr>
             <w:rStyle w:val="Hyperlink"/>
             <w:bCs/>
             <w:noProof/>
           </w:rPr>
-          <w:t>5317.7405   Plans and Reports</w:t>
+          <w:t>5317.7404-5   Exceptions</w:t>
         </w:r>
       </w:hyperlink>
     </w:p>
@@ -554,7 +610,29 @@
           <w:szCs w:val="22"/>
         </w:rPr>
       </w:pPr>
-      <w:hyperlink w:anchor="_Toc38365381" w:history="1">
+      <w:hyperlink w:anchor="_Toc40877652" w:history="1">
+        <w:r>
+          <w:rPr>
+            <w:rStyle w:val="Hyperlink"/>
+            <w:bCs/>
+            <w:noProof/>
+          </w:rPr>
+          <w:t>5317.7405   Plans and Reports</w:t>
+        </w:r>
+      </w:hyperlink>
+    </w:p>
+    <w:p>
+      <w:pPr>
+        <w:pStyle w:val="TOC3"/>
+        <w:rPr>
+          <w:rFonts w:asciiTheme="minorHAnsi" w:eastAsiaTheme="minorEastAsia" w:hAnsiTheme="minorHAnsi" w:cstheme="minorBidi"/>
+          <w:noProof/>
+          <w:color w:val="auto"/>
+          <w:sz w:val="22"/>
+          <w:szCs w:val="22"/>
+        </w:rPr>
+      </w:pPr>
+      <w:hyperlink w:anchor="_Toc40877653" w:history="1">
         <w:r>
           <w:rPr>
             <w:rStyle w:val="Hyperlink"/>
@@ -577,7 +655,7 @@
           <w:szCs w:val="22"/>
         </w:rPr>
       </w:pPr>
-      <w:hyperlink w:anchor="_Toc38365382" w:history="1">
+      <w:hyperlink w:anchor="_Toc40877654" w:history="1">
         <w:r>
           <w:rPr>
             <w:rStyle w:val="Hyperlink"/>
@@ -598,7 +676,7 @@
           <w:szCs w:val="22"/>
         </w:rPr>
       </w:pPr>
-      <w:hyperlink w:anchor="_Toc38365383" w:history="1">
+      <w:hyperlink w:anchor="_Toc40877655" w:history="1">
         <w:r>
           <w:rPr>
             <w:rStyle w:val="Hyperlink"/>
@@ -619,7 +697,7 @@
           <w:szCs w:val="22"/>
         </w:rPr>
       </w:pPr>
-      <w:hyperlink w:anchor="_Toc38365384" w:history="1">
+      <w:hyperlink w:anchor="_Toc40877656" w:history="1">
         <w:r>
           <w:rPr>
             <w:rStyle w:val="Hyperlink"/>
@@ -640,7 +718,7 @@
           <w:szCs w:val="22"/>
         </w:rPr>
       </w:pPr>
-      <w:hyperlink w:anchor="_Toc38365385" w:history="1">
+      <w:hyperlink w:anchor="_Toc40877657" w:history="1">
         <w:r>
           <w:rPr>
             <w:rStyle w:val="Hyperlink"/>
@@ -663,7 +741,7 @@
           <w:szCs w:val="22"/>
         </w:rPr>
       </w:pPr>
-      <w:hyperlink w:anchor="_Toc38365386" w:history="1">
+      <w:hyperlink w:anchor="_Toc40877658" w:history="1">
         <w:r>
           <w:rPr>
             <w:rStyle w:val="Hyperlink"/>
@@ -700,7 +778,7 @@
           <w:szCs w:val="22"/>
         </w:rPr>
       </w:pPr>
-      <w:hyperlink w:anchor="_Toc38365387" w:history="1">
+      <w:hyperlink w:anchor="_Toc40877659" w:history="1">
         <w:r>
           <w:rPr>
             <w:rStyle w:val="Hyperlink"/>
@@ -730,8 +808,6 @@
       <w:bookmarkStart w:id="9" w:name="_Toc350304664"/>
       <w:bookmarkStart w:id="10" w:name="_Toc350304882"/>
       <w:bookmarkStart w:id="11" w:name="_Toc351649476"/>
-      <w:bookmarkStart w:id="12" w:name="_GoBack"/>
-      <w:bookmarkEnd w:id="12"/>
     </w:p>
     <w:p>
       <w:pPr>
@@ -756,33 +832,78 @@
         </w:rPr>
         <w:t>]</w:t>
       </w:r>
-      <w:bookmarkStart w:id="13" w:name="_Toc38365360"/>
+    </w:p>
+    <w:p>
+      <w:pPr>
+        <w:spacing w:before="360" w:after="360"/>
+        <w:jc w:val="center"/>
+        <w:rPr>
+          <w:color w:val="0000FF"/>
+          <w:lang w:val="en"/>
+        </w:rPr>
+      </w:pPr>
+      <w:r>
+        <w:rPr>
+          <w:color w:val="0000FF"/>
+          <w:lang w:val="en"/>
+        </w:rPr>
+        <w:t xml:space="preserve">INTERIM CHANGE:  </w:t>
+      </w:r>
+      <w:r>
+        <w:rPr>
+          <w:lang w:val="en"/>
+        </w:rPr>
+        <w:t>See</w:t>
+      </w:r>
+      <w:r>
+        <w:rPr>
+          <w:lang w:val="en"/>
+        </w:rPr>
+        <w:t xml:space="preserve"> </w:t>
+      </w:r>
+      <w:hyperlink r:id="rId11" w:history="1">
+        <w:r>
+          <w:rPr>
+            <w:rStyle w:val="Hyperlink"/>
+            <w:lang w:val="en"/>
+          </w:rPr>
+          <w:t>CPM 19-C-11</w:t>
+        </w:r>
+      </w:hyperlink>
+      <w:r>
+        <w:rPr>
+          <w:color w:val="0000FF"/>
+          <w:lang w:val="en"/>
+        </w:rPr>
+        <w:t>.</w:t>
+      </w:r>
     </w:p>
     <w:p>
       <w:pPr>
         <w:pStyle w:val="Heading2"/>
       </w:pPr>
+      <w:bookmarkStart w:id="12" w:name="_Toc40877628"/>
       <w:r>
         <w:rPr>
           <w:bCs/>
         </w:rPr>
         <w:t>SUBPART 5317.1 — MULTIYEAR CONTRACTING</w:t>
       </w:r>
-      <w:bookmarkStart w:id="14" w:name="_Toc38365361"/>
-      <w:bookmarkStart w:id="15" w:name="_Toc346956450"/>
-      <w:bookmarkStart w:id="16" w:name="_Toc350304666"/>
-      <w:bookmarkStart w:id="17" w:name="_Toc350304884"/>
-      <w:bookmarkStart w:id="18" w:name="_Toc351649479"/>
+      <w:bookmarkStart w:id="13" w:name="_Toc346956450"/>
+      <w:bookmarkStart w:id="14" w:name="_Toc350304666"/>
+      <w:bookmarkStart w:id="15" w:name="_Toc350304884"/>
+      <w:bookmarkStart w:id="16" w:name="_Toc351649479"/>
       <w:bookmarkEnd w:id="8"/>
       <w:bookmarkEnd w:id="9"/>
       <w:bookmarkEnd w:id="10"/>
       <w:bookmarkEnd w:id="11"/>
-      <w:bookmarkEnd w:id="13"/>
+      <w:bookmarkEnd w:id="12"/>
     </w:p>
     <w:p>
       <w:pPr>
         <w:pStyle w:val="Heading3"/>
       </w:pPr>
+      <w:bookmarkStart w:id="17" w:name="_Toc40877629"/>
       <w:r>
         <w:t>5317.105</w:t>
       </w:r>
@@ -798,7 +919,7 @@
       <w:r>
         <w:t>Uses</w:t>
       </w:r>
-      <w:bookmarkEnd w:id="14"/>
+      <w:bookmarkEnd w:id="17"/>
     </w:p>
     <w:p>
       <w:pPr>
@@ -820,21 +941,51 @@
         <w:t>must</w:t>
       </w:r>
       <w:r>
-        <w:t xml:space="preserve"> review current statute and other Congressional language for potential restrictions.  </w:t>
-      </w:r>
-      <w:bookmarkStart w:id="19" w:name="_Toc38365362"/>
+        <w:t xml:space="preserve"> review current statute and other Congressional language for potential restrictions. </w:t>
+      </w:r>
+    </w:p>
+    <w:p>
+      <w:pPr>
+        <w:pStyle w:val="List1"/>
+      </w:pPr>
+      <w:r>
+        <w:rPr>
+          <w:color w:val="0000FF"/>
+          <w:lang w:val="en"/>
+        </w:rPr>
+        <w:t xml:space="preserve">INTERIM CHANGE:  </w:t>
+      </w:r>
+      <w:r>
+        <w:rPr>
+          <w:lang w:val="en"/>
+        </w:rPr>
+        <w:t xml:space="preserve">See </w:t>
+      </w:r>
+      <w:hyperlink r:id="rId12" w:history="1">
+        <w:r>
+          <w:rPr>
+            <w:rStyle w:val="Hyperlink"/>
+            <w:lang w:val="en"/>
+          </w:rPr>
+          <w:t>CPM 19-C-11.</w:t>
+        </w:r>
+      </w:hyperlink>
+      <w:r>
+        <w:t xml:space="preserve"> </w:t>
+      </w:r>
     </w:p>
     <w:p>
       <w:pPr>
         <w:pStyle w:val="Heading3"/>
       </w:pPr>
+      <w:bookmarkStart w:id="18" w:name="_Toc40877630"/>
       <w:r>
         <w:t xml:space="preserve">5317.106  </w:t>
       </w:r>
       <w:r>
         <w:t xml:space="preserve"> Procedures</w:t>
       </w:r>
-      <w:bookmarkEnd w:id="19"/>
+      <w:bookmarkEnd w:id="18"/>
     </w:p>
     <w:p>
       <w:r>
@@ -858,7 +1009,7 @@
         </w:rPr>
         <w:t xml:space="preserve"> </w:t>
       </w:r>
-      <w:hyperlink r:id="rId12" w:history="1">
+      <w:hyperlink r:id="rId13" w:history="1">
         <w:r>
           <w:rPr>
             <w:rStyle w:val="Hyperlink"/>
@@ -911,12 +1062,12 @@
         </w:rPr>
         <w:t>ontracting to acquire supplies and services.</w:t>
       </w:r>
-      <w:bookmarkStart w:id="20" w:name="_Toc38365363"/>
     </w:p>
     <w:p>
       <w:pPr>
         <w:pStyle w:val="Heading3"/>
       </w:pPr>
+      <w:bookmarkStart w:id="19" w:name="_Toc40877631"/>
       <w:r>
         <w:rPr>
           <w:bCs/>
@@ -933,23 +1084,9 @@
         <w:rPr>
           <w:bCs/>
         </w:rPr>
-        <w:t xml:space="preserve">Special Procedures Applicable to </w:t>
-      </w:r>
-      <w:proofErr w:type="gramStart"/>
-      <w:r>
-        <w:rPr>
-          <w:bCs/>
-        </w:rPr>
-        <w:t>DoD</w:t>
-      </w:r>
-      <w:proofErr w:type="gramEnd"/>
-      <w:r>
-        <w:rPr>
-          <w:bCs/>
-        </w:rPr>
-        <w:t>, NASA, and the Coast Guard</w:t>
-      </w:r>
-      <w:bookmarkEnd w:id="20"/>
+        <w:t>Special Procedures Applicable to DoD, NASA, and the Coast Guard</w:t>
+      </w:r>
+      <w:bookmarkEnd w:id="19"/>
     </w:p>
     <w:p>
       <w:pPr>
@@ -984,34 +1121,12 @@
         </w:rPr>
         <w:t xml:space="preserve"> See </w:t>
       </w:r>
-      <w:hyperlink r:id="rId13" w:anchor="p53171063f" w:history="1">
-        <w:proofErr w:type="gramStart"/>
-        <w:r>
-          <w:rPr>
-            <w:rStyle w:val="Hyperlink"/>
-          </w:rPr>
-          <w:t>MP5301.601(</w:t>
-        </w:r>
-        <w:proofErr w:type="gramEnd"/>
-        <w:r>
-          <w:rPr>
-            <w:rStyle w:val="Hyperlink"/>
-          </w:rPr>
-          <w:t>a)(</w:t>
-        </w:r>
-        <w:proofErr w:type="spellStart"/>
-        <w:r>
-          <w:rPr>
-            <w:rStyle w:val="Hyperlink"/>
-          </w:rPr>
-          <w:t>i</w:t>
-        </w:r>
-        <w:proofErr w:type="spellEnd"/>
-        <w:r>
-          <w:rPr>
-            <w:rStyle w:val="Hyperlink"/>
-          </w:rPr>
-          <w:t>)</w:t>
+      <w:hyperlink r:id="rId14" w:anchor="p53171063f" w:history="1">
+        <w:r>
+          <w:rPr>
+            <w:rStyle w:val="Hyperlink"/>
+          </w:rPr>
+          <w:t>MP5301.601(a)(i)</w:t>
         </w:r>
       </w:hyperlink>
       <w:r>
@@ -1038,6 +1153,7 @@
           <w:color w:val="auto"/>
           <w:u w:val="none"/>
         </w:rPr>
+        <w:lastRenderedPageBreak/>
         <w:t xml:space="preserve">(g) </w:t>
       </w:r>
       <w:r>
@@ -1057,34 +1173,12 @@
         </w:rPr>
         <w:t xml:space="preserve">  See </w:t>
       </w:r>
-      <w:hyperlink r:id="rId14" w:anchor="p53171063g" w:history="1">
-        <w:proofErr w:type="gramStart"/>
-        <w:r>
-          <w:rPr>
-            <w:rStyle w:val="Hyperlink"/>
-          </w:rPr>
-          <w:t>MP5301.601(</w:t>
-        </w:r>
-        <w:proofErr w:type="gramEnd"/>
-        <w:r>
-          <w:rPr>
-            <w:rStyle w:val="Hyperlink"/>
-          </w:rPr>
-          <w:t>a)(</w:t>
-        </w:r>
-        <w:proofErr w:type="spellStart"/>
-        <w:r>
-          <w:rPr>
-            <w:rStyle w:val="Hyperlink"/>
-          </w:rPr>
-          <w:t>i</w:t>
-        </w:r>
-        <w:proofErr w:type="spellEnd"/>
-        <w:r>
-          <w:rPr>
-            <w:rStyle w:val="Hyperlink"/>
-          </w:rPr>
-          <w:t>)</w:t>
+      <w:hyperlink r:id="rId15" w:anchor="p53171063g" w:history="1">
+        <w:r>
+          <w:rPr>
+            <w:rStyle w:val="Hyperlink"/>
+          </w:rPr>
+          <w:t>MP5301.601(a)(i)</w:t>
         </w:r>
       </w:hyperlink>
       <w:r>
@@ -1095,16 +1189,16 @@
         </w:rPr>
         <w:t>.</w:t>
       </w:r>
-      <w:bookmarkStart w:id="21" w:name="_Toc38365364"/>
+      <w:bookmarkEnd w:id="13"/>
+      <w:bookmarkEnd w:id="14"/>
       <w:bookmarkEnd w:id="15"/>
       <w:bookmarkEnd w:id="16"/>
-      <w:bookmarkEnd w:id="17"/>
-      <w:bookmarkEnd w:id="18"/>
     </w:p>
     <w:p>
       <w:pPr>
         <w:pStyle w:val="Heading3"/>
       </w:pPr>
+      <w:bookmarkStart w:id="20" w:name="_Toc40877632"/>
       <w:r>
         <w:t>5317.1</w:t>
       </w:r>
@@ -1117,174 +1211,198 @@
       <w:r>
         <w:t>General</w:t>
       </w:r>
+      <w:bookmarkEnd w:id="20"/>
+    </w:p>
+    <w:p>
+      <w:pPr>
+        <w:pStyle w:val="List1"/>
+      </w:pPr>
+      <w:r>
+        <w:rPr>
+          <w:color w:val="0000FF"/>
+          <w:lang w:val="en"/>
+        </w:rPr>
+        <w:t xml:space="preserve">INTERIM CHANGE:  </w:t>
+      </w:r>
+      <w:r>
+        <w:rPr>
+          <w:lang w:val="en"/>
+        </w:rPr>
+        <w:t xml:space="preserve">See </w:t>
+      </w:r>
+      <w:hyperlink r:id="rId16" w:history="1">
+        <w:r>
+          <w:rPr>
+            <w:rStyle w:val="Hyperlink"/>
+            <w:lang w:val="en"/>
+          </w:rPr>
+          <w:t>CPM 19-C-11.</w:t>
+        </w:r>
+      </w:hyperlink>
+      <w:r>
+        <w:t xml:space="preserve"> </w:t>
+      </w:r>
+    </w:p>
+    <w:p>
+      <w:pPr>
+        <w:pStyle w:val="List1"/>
+      </w:pPr>
+      <w:r>
+        <w:t>(</w:t>
+      </w:r>
+      <w:r>
+        <w:t>d</w:t>
+      </w:r>
+      <w:r>
+        <w:t xml:space="preserve">)(1)  </w:t>
+      </w:r>
+      <w:r>
+        <w:t xml:space="preserve">The contracting officer </w:t>
+      </w:r>
+      <w:r>
+        <w:t xml:space="preserve">must provide the congressional notification described in </w:t>
+      </w:r>
+      <w:r>
+        <w:t>DFARS 217.170(d)(1)</w:t>
+      </w:r>
+      <w:r>
+        <w:t xml:space="preserve">, using the 1279 format in </w:t>
+      </w:r>
+      <w:hyperlink r:id="rId17" w:history="1">
+        <w:r>
+          <w:rPr>
+            <w:rStyle w:val="Hyperlink"/>
+          </w:rPr>
+          <w:t>MP530</w:t>
+        </w:r>
+        <w:r>
+          <w:rPr>
+            <w:rStyle w:val="Hyperlink"/>
+          </w:rPr>
+          <w:t>5</w:t>
+        </w:r>
+        <w:r>
+          <w:rPr>
+            <w:rStyle w:val="Hyperlink"/>
+          </w:rPr>
+          <w:t>.303</w:t>
+        </w:r>
+      </w:hyperlink>
+      <w:r>
+        <w:t xml:space="preserve">, </w:t>
+      </w:r>
+      <w:r>
+        <w:t xml:space="preserve">to </w:t>
+      </w:r>
+      <w:hyperlink r:id="rId18" w:history="1">
+        <w:r>
+          <w:rPr>
+            <w:rStyle w:val="Hyperlink"/>
+          </w:rPr>
+          <w:t>SAF/AQC</w:t>
+        </w:r>
+      </w:hyperlink>
+      <w:r>
+        <w:t xml:space="preserve"> </w:t>
+      </w:r>
+      <w:r>
+        <w:t xml:space="preserve">40 days before the planned contract award date, with an information copy to </w:t>
+      </w:r>
+      <w:hyperlink r:id="rId19" w:history="1">
+        <w:r>
+          <w:rPr>
+            <w:rStyle w:val="Hyperlink"/>
+          </w:rPr>
+          <w:t>SAF/FMB</w:t>
+        </w:r>
+        <w:r>
+          <w:rPr>
+            <w:rStyle w:val="Hyperlink"/>
+          </w:rPr>
+          <w:t>L</w:t>
+        </w:r>
+      </w:hyperlink>
+      <w:r>
+        <w:t xml:space="preserve">, </w:t>
+      </w:r>
+      <w:hyperlink r:id="rId20" w:history="1">
+        <w:r>
+          <w:rPr>
+            <w:rStyle w:val="Hyperlink"/>
+          </w:rPr>
+          <w:t>SAF/LLP</w:t>
+        </w:r>
+      </w:hyperlink>
+      <w:r>
+        <w:rPr>
+          <w:rStyle w:val="Hyperlink"/>
+        </w:rPr>
+        <w:t>,</w:t>
+      </w:r>
+      <w:r>
+        <w:t xml:space="preserve"> and the SCO.</w:t>
+      </w:r>
+      <w:r>
+        <w:t xml:space="preserve">  </w:t>
+      </w:r>
+      <w:r>
+        <w:t xml:space="preserve">SAF/AQC will notify the DoD offices listed in </w:t>
+      </w:r>
+      <w:r>
+        <w:t>DFARS 217.170(</w:t>
+      </w:r>
+      <w:r>
+        <w:t>d</w:t>
+      </w:r>
+      <w:r>
+        <w:t>)(4)</w:t>
+      </w:r>
+      <w:r>
+        <w:t>.</w:t>
+      </w:r>
+      <w:r>
+        <w:t xml:space="preserve">  This congressional no</w:t>
+      </w:r>
+      <w:r>
+        <w:t xml:space="preserve">tification does not fulfill the </w:t>
+      </w:r>
+      <w:r>
+        <w:t xml:space="preserve">requirement to announce contract awards in accordance with </w:t>
+      </w:r>
+      <w:r>
+        <w:t>FAR 5.3</w:t>
+      </w:r>
+      <w:r>
+        <w:t>, as supplemented.</w:t>
+      </w:r>
+    </w:p>
+    <w:p>
+      <w:pPr>
+        <w:pStyle w:val="Heading3"/>
+      </w:pPr>
+      <w:bookmarkStart w:id="21" w:name="_Toc40877633"/>
+      <w:r>
+        <w:t>5317.171</w:t>
+      </w:r>
+      <w:r>
+        <w:t xml:space="preserve"> </w:t>
+      </w:r>
+      <w:r>
+        <w:t xml:space="preserve">  Multiyear </w:t>
+      </w:r>
+      <w:r>
+        <w:t>C</w:t>
+      </w:r>
+      <w:r>
+        <w:t xml:space="preserve">ontracts for </w:t>
+      </w:r>
+      <w:r>
+        <w:t>S</w:t>
+      </w:r>
+      <w:r>
+        <w:t>ervices</w:t>
+      </w:r>
       <w:bookmarkEnd w:id="21"/>
-    </w:p>
-    <w:p>
-      <w:pPr>
-        <w:pStyle w:val="List1"/>
-      </w:pPr>
-      <w:r>
-        <w:t>(</w:t>
-      </w:r>
-      <w:r>
-        <w:t>d</w:t>
-      </w:r>
-      <w:r>
-        <w:t xml:space="preserve">)(1)  </w:t>
-      </w:r>
-      <w:r>
-        <w:t xml:space="preserve">The contracting officer </w:t>
-      </w:r>
-      <w:r>
-        <w:t xml:space="preserve">must provide the congressional notification described in </w:t>
-      </w:r>
-      <w:r>
-        <w:t>DFARS 217.170(d)(1)</w:t>
-      </w:r>
-      <w:r>
-        <w:t xml:space="preserve">, using the 1279 format in </w:t>
-      </w:r>
-      <w:hyperlink r:id="rId15" w:history="1">
-        <w:r>
-          <w:rPr>
-            <w:rStyle w:val="Hyperlink"/>
-          </w:rPr>
-          <w:t>MP530</w:t>
-        </w:r>
-        <w:r>
-          <w:rPr>
-            <w:rStyle w:val="Hyperlink"/>
-          </w:rPr>
-          <w:t>5</w:t>
-        </w:r>
-        <w:r>
-          <w:rPr>
-            <w:rStyle w:val="Hyperlink"/>
-          </w:rPr>
-          <w:t>.303</w:t>
-        </w:r>
-      </w:hyperlink>
-      <w:r>
-        <w:t xml:space="preserve">, </w:t>
-      </w:r>
-      <w:r>
-        <w:t xml:space="preserve">to </w:t>
-      </w:r>
-      <w:hyperlink r:id="rId16" w:history="1">
-        <w:r>
-          <w:rPr>
-            <w:rStyle w:val="Hyperlink"/>
-          </w:rPr>
-          <w:t>SAF/AQC</w:t>
-        </w:r>
-      </w:hyperlink>
-      <w:r>
-        <w:t xml:space="preserve"> </w:t>
-      </w:r>
-      <w:r>
-        <w:t xml:space="preserve">40 days before the planned contract award date, with an information copy to </w:t>
-      </w:r>
-      <w:hyperlink r:id="rId17" w:history="1">
-        <w:r>
-          <w:rPr>
-            <w:rStyle w:val="Hyperlink"/>
-          </w:rPr>
-          <w:t>SAF/FMB</w:t>
-        </w:r>
-        <w:r>
-          <w:rPr>
-            <w:rStyle w:val="Hyperlink"/>
-          </w:rPr>
-          <w:t>L</w:t>
-        </w:r>
-      </w:hyperlink>
-      <w:r>
-        <w:t xml:space="preserve">, </w:t>
-      </w:r>
-      <w:hyperlink r:id="rId18" w:history="1">
-        <w:r>
-          <w:rPr>
-            <w:rStyle w:val="Hyperlink"/>
-          </w:rPr>
-          <w:t>SAF/LLP</w:t>
-        </w:r>
-      </w:hyperlink>
-      <w:r>
-        <w:rPr>
-          <w:rStyle w:val="Hyperlink"/>
-        </w:rPr>
-        <w:t>,</w:t>
-      </w:r>
-      <w:r>
-        <w:t xml:space="preserve"> and the SCO.</w:t>
-      </w:r>
-      <w:r>
-        <w:t xml:space="preserve">  </w:t>
-      </w:r>
-      <w:r>
-        <w:t xml:space="preserve">SAF/AQC will notify the DoD offices listed in </w:t>
-      </w:r>
-      <w:r>
-        <w:t>DFARS 217.170(</w:t>
-      </w:r>
-      <w:r>
-        <w:t>d</w:t>
-      </w:r>
-      <w:proofErr w:type="gramStart"/>
-      <w:r>
-        <w:t>)(</w:t>
-      </w:r>
-      <w:proofErr w:type="gramEnd"/>
-      <w:r>
-        <w:t>4)</w:t>
-      </w:r>
-      <w:r>
-        <w:t>.</w:t>
-      </w:r>
-      <w:r>
-        <w:t xml:space="preserve">  This congressional no</w:t>
-      </w:r>
-      <w:r>
-        <w:t xml:space="preserve">tification does not fulfill the </w:t>
-      </w:r>
-      <w:r>
-        <w:t xml:space="preserve">requirement to announce contract awards in accordance with </w:t>
-      </w:r>
-      <w:r>
-        <w:t>FAR 5.3</w:t>
-      </w:r>
-      <w:r>
-        <w:t>, as supplemented.</w:t>
-      </w:r>
-      <w:bookmarkStart w:id="22" w:name="_Toc38365365"/>
-    </w:p>
-    <w:p>
-      <w:pPr>
-        <w:pStyle w:val="Heading3"/>
-      </w:pPr>
-      <w:r>
-        <w:lastRenderedPageBreak/>
-        <w:t>5317.171</w:t>
-      </w:r>
-      <w:r>
-        <w:t xml:space="preserve"> </w:t>
-      </w:r>
-      <w:r>
-        <w:t xml:space="preserve">  Multiyear </w:t>
-      </w:r>
-      <w:r>
-        <w:t>C</w:t>
-      </w:r>
-      <w:r>
-        <w:t xml:space="preserve">ontracts for </w:t>
-      </w:r>
-      <w:r>
-        <w:t>S</w:t>
-      </w:r>
-      <w:r>
-        <w:t>ervices</w:t>
-      </w:r>
-      <w:bookmarkEnd w:id="22"/>
     </w:p>
     <w:p>
       <w:pPr>
@@ -1321,7 +1439,7 @@
       <w:r>
         <w:t xml:space="preserve">to </w:t>
       </w:r>
-      <w:hyperlink r:id="rId19" w:history="1">
+      <w:hyperlink r:id="rId21" w:history="1">
         <w:r>
           <w:rPr>
             <w:rStyle w:val="Hyperlink"/>
@@ -1338,12 +1456,39 @@
       <w:r>
         <w:t>.</w:t>
       </w:r>
-      <w:bookmarkStart w:id="23" w:name="_Toc38365366"/>
+    </w:p>
+    <w:p>
+      <w:pPr>
+        <w:pStyle w:val="List1"/>
+      </w:pPr>
+      <w:r>
+        <w:rPr>
+          <w:color w:val="0000FF"/>
+          <w:lang w:val="en"/>
+        </w:rPr>
+        <w:t xml:space="preserve">INTERIM CHANGE:  </w:t>
+      </w:r>
+      <w:r>
+        <w:rPr>
+          <w:lang w:val="en"/>
+        </w:rPr>
+        <w:t xml:space="preserve">See </w:t>
+      </w:r>
+      <w:hyperlink r:id="rId22" w:history="1">
+        <w:r>
+          <w:rPr>
+            <w:rStyle w:val="Hyperlink"/>
+            <w:lang w:val="en"/>
+          </w:rPr>
+          <w:t>CPM 19-C-11.</w:t>
+        </w:r>
+      </w:hyperlink>
     </w:p>
     <w:p>
       <w:pPr>
         <w:pStyle w:val="Heading3"/>
       </w:pPr>
+      <w:bookmarkStart w:id="22" w:name="_Toc40877634"/>
       <w:r>
         <w:t>5317.172</w:t>
       </w:r>
@@ -1365,7 +1510,7 @@
       <w:r>
         <w:t>upplies</w:t>
       </w:r>
-      <w:bookmarkEnd w:id="23"/>
+      <w:bookmarkEnd w:id="22"/>
     </w:p>
     <w:p>
       <w:pPr>
@@ -1386,34 +1531,12 @@
       <w:r>
         <w:t xml:space="preserve">ee </w:t>
       </w:r>
-      <w:hyperlink r:id="rId20" w:anchor="p5317172e2" w:history="1">
-        <w:proofErr w:type="gramStart"/>
-        <w:r>
-          <w:rPr>
-            <w:rStyle w:val="Hyperlink"/>
-          </w:rPr>
-          <w:t>MP5301.601(</w:t>
-        </w:r>
-        <w:proofErr w:type="gramEnd"/>
-        <w:r>
-          <w:rPr>
-            <w:rStyle w:val="Hyperlink"/>
-          </w:rPr>
-          <w:t>a)(</w:t>
-        </w:r>
-        <w:proofErr w:type="spellStart"/>
-        <w:r>
-          <w:rPr>
-            <w:rStyle w:val="Hyperlink"/>
-          </w:rPr>
-          <w:t>i</w:t>
-        </w:r>
-        <w:proofErr w:type="spellEnd"/>
-        <w:r>
-          <w:rPr>
-            <w:rStyle w:val="Hyperlink"/>
-          </w:rPr>
-          <w:t>)</w:t>
+      <w:hyperlink r:id="rId23" w:anchor="p5317172e2" w:history="1">
+        <w:r>
+          <w:rPr>
+            <w:rStyle w:val="Hyperlink"/>
+          </w:rPr>
+          <w:t>MP5301.601(a)(i)</w:t>
         </w:r>
       </w:hyperlink>
       <w:r>
@@ -1434,18 +1557,10 @@
         <w:t xml:space="preserve">described in </w:t>
       </w:r>
       <w:r>
-        <w:t>DFARS 217.172(g</w:t>
-      </w:r>
-      <w:proofErr w:type="gramStart"/>
-      <w:r>
-        <w:t>)</w:t>
-      </w:r>
-      <w:r>
-        <w:t>(</w:t>
-      </w:r>
-      <w:proofErr w:type="gramEnd"/>
-      <w:r>
-        <w:t>2)</w:t>
+        <w:t>DFARS 217.172(g)</w:t>
+      </w:r>
+      <w:r>
+        <w:t>(2)</w:t>
       </w:r>
       <w:r>
         <w:t xml:space="preserve"> </w:t>
@@ -1491,7 +1606,7 @@
       <w:r>
         <w:t xml:space="preserve">to </w:t>
       </w:r>
-      <w:hyperlink r:id="rId21" w:history="1">
+      <w:hyperlink r:id="rId24" w:history="1">
         <w:r>
           <w:rPr>
             <w:rStyle w:val="Hyperlink"/>
@@ -1515,123 +1630,149 @@
       </w:pPr>
       <w:r>
         <w:rPr>
-          <w:b/>
-        </w:rPr>
+          <w:color w:val="0000FF"/>
+          <w:lang w:val="en"/>
+        </w:rPr>
+        <w:t xml:space="preserve">INTERIM CHANGE:  </w:t>
+      </w:r>
+      <w:r>
+        <w:rPr>
+          <w:lang w:val="en"/>
+        </w:rPr>
+        <w:t xml:space="preserve">See </w:t>
+      </w:r>
+      <w:hyperlink r:id="rId25" w:history="1">
+        <w:r>
+          <w:rPr>
+            <w:rStyle w:val="Hyperlink"/>
+            <w:lang w:val="en"/>
+          </w:rPr>
+          <w:t>CPM 19-C-11.</w:t>
+        </w:r>
+      </w:hyperlink>
+    </w:p>
+    <w:p>
+      <w:pPr>
+        <w:pStyle w:val="Heading3"/>
+      </w:pPr>
+      <w:bookmarkStart w:id="23" w:name="_Toc40877635"/>
+      <w:r>
+        <w:t>5317.17</w:t>
+      </w:r>
+      <w:r>
+        <w:t>3</w:t>
+      </w:r>
+      <w:r>
+        <w:t xml:space="preserve">  </w:t>
+      </w:r>
+      <w:r>
+        <w:t xml:space="preserve"> </w:t>
+      </w:r>
+      <w:r>
+        <w:t xml:space="preserve">Multiyear </w:t>
+      </w:r>
+      <w:r>
+        <w:t>C</w:t>
+      </w:r>
+      <w:r>
+        <w:t xml:space="preserve">ontracts for </w:t>
+      </w:r>
+      <w:r>
+        <w:t>Military Family Housing</w:t>
+      </w:r>
+      <w:bookmarkEnd w:id="23"/>
+    </w:p>
+    <w:p>
+      <w:pPr>
+        <w:pStyle w:val="List1"/>
+      </w:pPr>
+      <w:r>
+        <w:rPr>
+          <w:color w:val="0000FF"/>
+          <w:lang w:val="en"/>
+        </w:rPr>
+        <w:t xml:space="preserve">INTERIM CHANGE:  </w:t>
+      </w:r>
+      <w:r>
+        <w:rPr>
+          <w:lang w:val="en"/>
+        </w:rPr>
+        <w:t xml:space="preserve">See </w:t>
+      </w:r>
+      <w:hyperlink r:id="rId26" w:history="1">
+        <w:r>
+          <w:rPr>
+            <w:rStyle w:val="Hyperlink"/>
+            <w:lang w:val="en"/>
+          </w:rPr>
+          <w:t>CPM 19-C-11.</w:t>
+        </w:r>
+      </w:hyperlink>
+    </w:p>
+    <w:p>
+      <w:pPr>
+        <w:pStyle w:val="Heading3"/>
+      </w:pPr>
+      <w:bookmarkStart w:id="24" w:name="_Toc40877636"/>
+      <w:r>
         <w:t xml:space="preserve">5317.174  </w:t>
       </w:r>
       <w:r>
-        <w:rPr>
-          <w:b/>
-        </w:rPr>
         <w:t xml:space="preserve"> </w:t>
       </w:r>
       <w:r>
-        <w:rPr>
-          <w:b/>
-        </w:rPr>
         <w:t xml:space="preserve">Multiyear </w:t>
       </w:r>
       <w:r>
-        <w:rPr>
-          <w:b/>
-        </w:rPr>
         <w:t>C</w:t>
       </w:r>
       <w:r>
-        <w:rPr>
-          <w:b/>
-        </w:rPr>
         <w:t xml:space="preserve">ontracts for </w:t>
       </w:r>
       <w:r>
-        <w:rPr>
-          <w:b/>
-        </w:rPr>
         <w:t>E</w:t>
       </w:r>
       <w:r>
-        <w:rPr>
-          <w:b/>
-        </w:rPr>
         <w:t xml:space="preserve">lectricity from </w:t>
       </w:r>
       <w:r>
-        <w:rPr>
-          <w:b/>
-        </w:rPr>
         <w:t>R</w:t>
       </w:r>
       <w:r>
-        <w:rPr>
-          <w:b/>
-        </w:rPr>
         <w:t xml:space="preserve">enewable </w:t>
       </w:r>
       <w:r>
-        <w:rPr>
-          <w:b/>
-        </w:rPr>
         <w:t>E</w:t>
       </w:r>
       <w:r>
-        <w:rPr>
-          <w:b/>
-        </w:rPr>
         <w:t xml:space="preserve">nergy </w:t>
       </w:r>
       <w:r>
-        <w:rPr>
-          <w:b/>
-        </w:rPr>
         <w:t>S</w:t>
       </w:r>
       <w:r>
-        <w:rPr>
-          <w:b/>
-        </w:rPr>
         <w:t>ources</w:t>
       </w:r>
+      <w:bookmarkEnd w:id="24"/>
     </w:p>
     <w:p>
       <w:pPr>
         <w:pStyle w:val="List1"/>
       </w:pPr>
-      <w:bookmarkStart w:id="24" w:name="s5317174b"/>
-      <w:bookmarkEnd w:id="24"/>
+      <w:bookmarkStart w:id="25" w:name="s5317174b"/>
+      <w:bookmarkEnd w:id="25"/>
       <w:r>
         <w:t xml:space="preserve">(b)  </w:t>
       </w:r>
       <w:r>
         <w:t xml:space="preserve">See </w:t>
       </w:r>
-      <w:hyperlink r:id="rId22" w:anchor="p5317174b" w:history="1">
-        <w:proofErr w:type="gramStart"/>
-        <w:r>
-          <w:rPr>
-            <w:rStyle w:val="Hyperlink"/>
-          </w:rPr>
-          <w:t>MP5301.601(</w:t>
-        </w:r>
-        <w:proofErr w:type="gramEnd"/>
-        <w:r>
-          <w:rPr>
-            <w:rStyle w:val="Hyperlink"/>
-          </w:rPr>
-          <w:t>a)(</w:t>
-        </w:r>
-        <w:proofErr w:type="spellStart"/>
-        <w:r>
-          <w:rPr>
-            <w:rStyle w:val="Hyperlink"/>
-          </w:rPr>
-          <w:t>i</w:t>
-        </w:r>
-        <w:proofErr w:type="spellEnd"/>
-        <w:r>
-          <w:rPr>
-            <w:rStyle w:val="Hyperlink"/>
-          </w:rPr>
-          <w:t>)</w:t>
+      <w:hyperlink r:id="rId27" w:anchor="p5317174b" w:history="1">
+        <w:r>
+          <w:rPr>
+            <w:rStyle w:val="Hyperlink"/>
+          </w:rPr>
+          <w:t>MP5301.601(a)(i)</w:t>
         </w:r>
       </w:hyperlink>
       <w:r>
@@ -1642,16 +1783,16 @@
         </w:rPr>
         <w:t>.</w:t>
       </w:r>
-      <w:bookmarkStart w:id="25" w:name="_Toc346956453"/>
-      <w:bookmarkStart w:id="26" w:name="_Toc350304669"/>
-      <w:bookmarkStart w:id="27" w:name="_Toc350304887"/>
-      <w:bookmarkStart w:id="28" w:name="_Toc351649482"/>
-      <w:bookmarkStart w:id="29" w:name="_Toc38365367"/>
+      <w:bookmarkStart w:id="26" w:name="_Toc346956453"/>
+      <w:bookmarkStart w:id="27" w:name="_Toc350304669"/>
+      <w:bookmarkStart w:id="28" w:name="_Toc350304887"/>
+      <w:bookmarkStart w:id="29" w:name="_Toc351649482"/>
     </w:p>
     <w:p>
       <w:pPr>
         <w:pStyle w:val="Heading2"/>
       </w:pPr>
+      <w:bookmarkStart w:id="30" w:name="_Toc40877637"/>
       <w:r>
         <w:rPr>
           <w:bCs/>
@@ -1659,16 +1800,15 @@
         </w:rPr>
         <w:t>SUBPART 5317.2 — OPTIONS</w:t>
       </w:r>
-      <w:bookmarkStart w:id="30" w:name="_Toc346956455"/>
-      <w:bookmarkStart w:id="31" w:name="_Toc350304671"/>
-      <w:bookmarkStart w:id="32" w:name="_Toc350304889"/>
-      <w:bookmarkStart w:id="33" w:name="_Toc351649484"/>
-      <w:bookmarkStart w:id="34" w:name="_Toc38365368"/>
-      <w:bookmarkEnd w:id="25"/>
+      <w:bookmarkStart w:id="31" w:name="_Toc346956455"/>
+      <w:bookmarkStart w:id="32" w:name="_Toc350304671"/>
+      <w:bookmarkStart w:id="33" w:name="_Toc350304889"/>
+      <w:bookmarkStart w:id="34" w:name="_Toc351649484"/>
       <w:bookmarkEnd w:id="26"/>
       <w:bookmarkEnd w:id="27"/>
       <w:bookmarkEnd w:id="28"/>
       <w:bookmarkEnd w:id="29"/>
+      <w:bookmarkEnd w:id="30"/>
     </w:p>
     <w:p>
       <w:pPr>
@@ -1677,6 +1817,7 @@
           <w:highlight w:val="yellow"/>
         </w:rPr>
       </w:pPr>
+      <w:bookmarkStart w:id="35" w:name="_Toc40877638"/>
       <w:r>
         <w:t xml:space="preserve">5317.204 </w:t>
       </w:r>
@@ -1686,11 +1827,11 @@
       <w:r>
         <w:t xml:space="preserve"> Contracts</w:t>
       </w:r>
-      <w:bookmarkEnd w:id="30"/>
       <w:bookmarkEnd w:id="31"/>
       <w:bookmarkEnd w:id="32"/>
       <w:bookmarkEnd w:id="33"/>
       <w:bookmarkEnd w:id="34"/>
+      <w:bookmarkEnd w:id="35"/>
     </w:p>
     <w:p>
       <w:pPr>
@@ -1700,17 +1841,7 @@
         <w:t>(e)</w:t>
       </w:r>
       <w:r>
-        <w:t>(</w:t>
-      </w:r>
-      <w:proofErr w:type="spellStart"/>
-      <w:proofErr w:type="gramStart"/>
-      <w:r>
-        <w:t>i</w:t>
-      </w:r>
-      <w:proofErr w:type="spellEnd"/>
-      <w:proofErr w:type="gramEnd"/>
-      <w:r>
-        <w:t>)(A)</w:t>
+        <w:t>(i)(A)</w:t>
       </w:r>
       <w:r>
         <w:t>-(B)</w:t>
@@ -1758,7 +1889,11 @@
         <w:t>/ASP</w:t>
       </w:r>
       <w:r>
-        <w:t xml:space="preserve"> is not required, the contracting officer has the authority to approve contract periods in excess of five years, unless otherwise restricted by statu</w:t>
+        <w:t xml:space="preserve"> is </w:t>
+      </w:r>
+      <w:r>
+        <w:lastRenderedPageBreak/>
+        <w:t>not required, the contracting officer has the authority to approve contract periods in excess of five years, unless otherwise restricted by statu</w:t>
       </w:r>
       <w:r>
         <w:t>t</w:t>
@@ -1772,17 +1907,7 @@
         <w:pStyle w:val="List1"/>
       </w:pPr>
       <w:r>
-        <w:t>(e)(</w:t>
-      </w:r>
-      <w:proofErr w:type="spellStart"/>
-      <w:proofErr w:type="gramStart"/>
-      <w:r>
-        <w:t>i</w:t>
-      </w:r>
-      <w:proofErr w:type="spellEnd"/>
-      <w:proofErr w:type="gramEnd"/>
-      <w:r>
-        <w:t xml:space="preserve">)(C)  SAF/AQ </w:t>
+        <w:t xml:space="preserve">(e)(i)(C)  SAF/AQ </w:t>
       </w:r>
       <w:r>
         <w:t>must</w:t>
@@ -1824,7 +1949,7 @@
       <w:r>
         <w:t xml:space="preserve">to </w:t>
       </w:r>
-      <w:hyperlink r:id="rId23" w:history="1">
+      <w:hyperlink r:id="rId28" w:history="1">
         <w:r>
           <w:rPr>
             <w:rStyle w:val="Hyperlink"/>
@@ -1835,6 +1960,33 @@
       <w:r>
         <w:t>.</w:t>
       </w:r>
+    </w:p>
+    <w:p>
+      <w:pPr>
+        <w:pStyle w:val="List1"/>
+      </w:pPr>
+      <w:r>
+        <w:rPr>
+          <w:color w:val="0000FF"/>
+          <w:lang w:val="en"/>
+        </w:rPr>
+        <w:t xml:space="preserve">INTERIM CHANGE:  </w:t>
+      </w:r>
+      <w:r>
+        <w:rPr>
+          <w:lang w:val="en"/>
+        </w:rPr>
+        <w:t xml:space="preserve">See </w:t>
+      </w:r>
+      <w:hyperlink r:id="rId29" w:history="1">
+        <w:r>
+          <w:rPr>
+            <w:rStyle w:val="Hyperlink"/>
+            <w:lang w:val="en"/>
+          </w:rPr>
+          <w:t>CPM 19-C-11.</w:t>
+        </w:r>
+      </w:hyperlink>
     </w:p>
     <w:p>
       <w:pPr>
@@ -1894,7 +2046,7 @@
       <w:r>
         <w:t xml:space="preserve">to </w:t>
       </w:r>
-      <w:hyperlink r:id="rId24" w:history="1">
+      <w:hyperlink r:id="rId30" w:history="1">
         <w:r>
           <w:rPr>
             <w:rStyle w:val="Hyperlink"/>
@@ -1916,10 +2068,37 @@
       </w:r>
     </w:p>
     <w:p>
-      <w:r>
+      <w:pPr>
+        <w:pStyle w:val="List1"/>
+      </w:pPr>
+      <w:r>
+        <w:rPr>
+          <w:color w:val="0000FF"/>
+          <w:lang w:val="en"/>
+        </w:rPr>
+        <w:t xml:space="preserve">INTERIM CHANGE:  </w:t>
+      </w:r>
+      <w:r>
+        <w:rPr>
+          <w:lang w:val="en"/>
+        </w:rPr>
         <w:t xml:space="preserve">See </w:t>
       </w:r>
-      <w:hyperlink r:id="rId25" w:history="1">
+      <w:hyperlink r:id="rId31" w:history="1">
+        <w:r>
+          <w:rPr>
+            <w:rStyle w:val="Hyperlink"/>
+            <w:lang w:val="en"/>
+          </w:rPr>
+          <w:t>CPM 19-C-11.</w:t>
+        </w:r>
+      </w:hyperlink>
+    </w:p>
+    <w:p>
+      <w:r>
+        <w:t xml:space="preserve">See </w:t>
+      </w:r>
+      <w:hyperlink r:id="rId32" w:history="1">
         <w:r>
           <w:rPr>
             <w:rStyle w:val="Hyperlink"/>
@@ -1938,7 +2117,7 @@
       <w:r>
         <w:t xml:space="preserve">See </w:t>
       </w:r>
-      <w:hyperlink r:id="rId26" w:history="1">
+      <w:hyperlink r:id="rId33" w:history="1">
         <w:r>
           <w:rPr>
             <w:rStyle w:val="Hyperlink"/>
@@ -1955,22 +2134,22 @@
       <w:r>
         <w:t>.</w:t>
       </w:r>
-      <w:bookmarkStart w:id="35" w:name="_Toc38365369"/>
     </w:p>
     <w:p>
       <w:pPr>
         <w:pStyle w:val="Heading3"/>
       </w:pPr>
+      <w:bookmarkStart w:id="36" w:name="_Toc40877639"/>
       <w:r>
         <w:t>5317.205   Documentation</w:t>
       </w:r>
-      <w:bookmarkEnd w:id="35"/>
+      <w:bookmarkEnd w:id="36"/>
     </w:p>
     <w:p>
       <w:r>
         <w:t xml:space="preserve">See the tailorable </w:t>
       </w:r>
-      <w:hyperlink r:id="rId27" w:history="1">
+      <w:hyperlink r:id="rId34" w:history="1">
         <w:r>
           <w:rPr>
             <w:rStyle w:val="Hyperlink"/>
@@ -1984,16 +2163,16 @@
       <w:r>
         <w:t>template.</w:t>
       </w:r>
-      <w:bookmarkStart w:id="36" w:name="_Toc38365370"/>
     </w:p>
     <w:p>
       <w:pPr>
         <w:pStyle w:val="Heading3"/>
       </w:pPr>
+      <w:bookmarkStart w:id="37" w:name="_Toc40877640"/>
       <w:r>
         <w:t>5317.207   Exercise of Options</w:t>
       </w:r>
-      <w:bookmarkEnd w:id="36"/>
+      <w:bookmarkEnd w:id="37"/>
     </w:p>
     <w:p>
       <w:pPr>
@@ -2002,7 +2181,7 @@
       <w:r>
         <w:t xml:space="preserve">(c) See the tailorable </w:t>
       </w:r>
-      <w:hyperlink r:id="rId28" w:history="1">
+      <w:hyperlink r:id="rId35" w:history="1">
         <w:r>
           <w:rPr>
             <w:rStyle w:val="Hyperlink"/>
@@ -2026,7 +2205,6 @@
         <w:pStyle w:val="List2"/>
       </w:pPr>
       <w:r>
-        <w:lastRenderedPageBreak/>
         <w:t>(</w:t>
       </w:r>
       <w:r>
@@ -2044,7 +2222,7 @@
       <w:r>
         <w:t xml:space="preserve"> </w:t>
       </w:r>
-      <w:hyperlink r:id="rId29" w:history="1">
+      <w:hyperlink r:id="rId36" w:history="1">
         <w:r>
           <w:rPr>
             <w:rStyle w:val="Hyperlink"/>
@@ -2070,7 +2248,7 @@
       <w:r>
         <w:t>the contractor is not listed on the Contractor Responsibility Watch List (</w:t>
       </w:r>
-      <w:hyperlink r:id="rId30" w:history="1">
+      <w:hyperlink r:id="rId37" w:history="1">
         <w:r>
           <w:rPr>
             <w:rStyle w:val="Hyperlink"/>
@@ -2081,7 +2259,7 @@
       <w:r>
         <w:t xml:space="preserve">).  If the contractor is listed on the CRWL, the contracting officer shall not exercise the option without obtaining approval (See </w:t>
       </w:r>
-      <w:hyperlink r:id="rId31" w:history="1">
+      <w:hyperlink r:id="rId38" w:history="1">
         <w:r>
           <w:rPr>
             <w:rStyle w:val="Hyperlink"/>
@@ -2098,7 +2276,6 @@
       <w:r>
         <w:t>).</w:t>
       </w:r>
-      <w:bookmarkStart w:id="37" w:name="_Toc38365371"/>
       <w:bookmarkStart w:id="38" w:name="_Toc346956460"/>
       <w:bookmarkStart w:id="39" w:name="_Toc350304678"/>
       <w:bookmarkStart w:id="40" w:name="_Toc350304896"/>
@@ -2108,23 +2285,24 @@
       <w:pPr>
         <w:pStyle w:val="Heading2"/>
       </w:pPr>
+      <w:bookmarkStart w:id="42" w:name="_Toc40877641"/>
       <w:r>
         <w:t>SUBPART 5317.5 — INTERAGENCY ACQUISITIONS</w:t>
       </w:r>
-      <w:bookmarkEnd w:id="37"/>
+      <w:bookmarkEnd w:id="42"/>
       <w:r>
         <w:t xml:space="preserve"> </w:t>
       </w:r>
-      <w:bookmarkStart w:id="42" w:name="_Toc38365372"/>
     </w:p>
     <w:p>
       <w:pPr>
         <w:pStyle w:val="Heading3"/>
       </w:pPr>
+      <w:bookmarkStart w:id="43" w:name="_Toc40877642"/>
       <w:r>
         <w:t>5317.500   Scope of Subpart</w:t>
       </w:r>
-      <w:bookmarkEnd w:id="42"/>
+      <w:bookmarkEnd w:id="43"/>
     </w:p>
     <w:p>
       <w:r>
@@ -2133,7 +2311,7 @@
         </w:rPr>
         <w:t xml:space="preserve">See </w:t>
       </w:r>
-      <w:hyperlink r:id="rId32" w:history="1">
+      <w:hyperlink r:id="rId39" w:history="1">
         <w:r>
           <w:rPr>
             <w:rStyle w:val="Hyperlink"/>
@@ -2208,7 +2386,7 @@
       <w:r>
         <w:t xml:space="preserve">See </w:t>
       </w:r>
-      <w:hyperlink r:id="rId33" w:history="1">
+      <w:hyperlink r:id="rId40" w:history="1">
         <w:r>
           <w:rPr>
             <w:rStyle w:val="Hyperlink"/>
@@ -2227,7 +2405,7 @@
       <w:r>
         <w:t xml:space="preserve">See </w:t>
       </w:r>
-      <w:hyperlink r:id="rId34" w:history="1">
+      <w:hyperlink r:id="rId41" w:history="1">
         <w:r>
           <w:rPr>
             <w:rStyle w:val="Hyperlink"/>
@@ -2238,41 +2416,60 @@
       <w:r>
         <w:t>.</w:t>
       </w:r>
-      <w:bookmarkStart w:id="43" w:name="_Toc38365373"/>
     </w:p>
     <w:p>
       <w:pPr>
         <w:pStyle w:val="Heading2"/>
       </w:pPr>
+      <w:bookmarkStart w:id="44" w:name="_Toc40877643"/>
       <w:r>
         <w:rPr>
           <w:bCs/>
         </w:rPr>
+        <w:lastRenderedPageBreak/>
         <w:t xml:space="preserve">SUBPART 5317.7 </w:t>
       </w:r>
       <w:r>
         <w:t>— INTERAGENCY ACQUISITIONS:  ACQUISITIONS BY NONDEFENSE AGENCIES ON BEHALF OF THE DEPARTMENT OF DEFENSE</w:t>
       </w:r>
-      <w:bookmarkStart w:id="44" w:name="_Toc38365374"/>
-      <w:bookmarkEnd w:id="43"/>
+      <w:bookmarkEnd w:id="44"/>
     </w:p>
     <w:p>
       <w:pPr>
         <w:pStyle w:val="Heading3"/>
       </w:pPr>
+      <w:bookmarkStart w:id="45" w:name="_Toc40877644"/>
       <w:r>
         <w:rPr>
           <w:bCs/>
         </w:rPr>
+        <w:t>5317.703   Policy</w:t>
+      </w:r>
+      <w:bookmarkEnd w:id="45"/>
+    </w:p>
+    <w:p>
+      <w:r>
+        <w:t>(e)  See MP5301.601(a)(i).</w:t>
+      </w:r>
+    </w:p>
+    <w:p>
+      <w:pPr>
+        <w:pStyle w:val="Heading3"/>
+      </w:pPr>
+      <w:bookmarkStart w:id="46" w:name="_Toc40877645"/>
+      <w:r>
+        <w:rPr>
+          <w:bCs/>
+        </w:rPr>
         <w:t>5317.770   Procedures</w:t>
       </w:r>
-      <w:bookmarkEnd w:id="44"/>
+      <w:bookmarkEnd w:id="46"/>
     </w:p>
     <w:p>
       <w:r>
         <w:t xml:space="preserve">See </w:t>
       </w:r>
-      <w:hyperlink r:id="rId35" w:history="1">
+      <w:hyperlink r:id="rId42" w:history="1">
         <w:r>
           <w:rPr>
             <w:rStyle w:val="Hyperlink"/>
@@ -2294,30 +2491,30 @@
       <w:r>
         <w:t xml:space="preserve"> </w:t>
       </w:r>
-      <w:bookmarkStart w:id="45" w:name="_Toc38365375"/>
     </w:p>
     <w:p>
       <w:pPr>
         <w:pStyle w:val="Heading2"/>
       </w:pPr>
+      <w:bookmarkStart w:id="47" w:name="_Toc40877646"/>
       <w:r>
         <w:t>SUBPART 5317.74 — UNDEFINITIZED CONTRACT ACTIONS</w:t>
       </w:r>
-      <w:bookmarkStart w:id="46" w:name="_Toc38365376"/>
-      <w:bookmarkStart w:id="47" w:name="_Toc346956463"/>
-      <w:bookmarkStart w:id="48" w:name="_Toc350304681"/>
-      <w:bookmarkStart w:id="49" w:name="_Toc350304899"/>
-      <w:bookmarkStart w:id="50" w:name="_Toc351649494"/>
+      <w:bookmarkStart w:id="48" w:name="_Toc346956463"/>
+      <w:bookmarkStart w:id="49" w:name="_Toc350304681"/>
+      <w:bookmarkStart w:id="50" w:name="_Toc350304899"/>
+      <w:bookmarkStart w:id="51" w:name="_Toc351649494"/>
       <w:bookmarkEnd w:id="38"/>
       <w:bookmarkEnd w:id="39"/>
       <w:bookmarkEnd w:id="40"/>
       <w:bookmarkEnd w:id="41"/>
-      <w:bookmarkEnd w:id="45"/>
+      <w:bookmarkEnd w:id="47"/>
     </w:p>
     <w:p>
       <w:pPr>
         <w:pStyle w:val="Heading3"/>
       </w:pPr>
+      <w:bookmarkStart w:id="52" w:name="_Toc40877647"/>
       <w:r>
         <w:rPr>
           <w:bCs/>
@@ -2336,7 +2533,7 @@
         </w:rPr>
         <w:t>Exceptions</w:t>
       </w:r>
-      <w:bookmarkEnd w:id="46"/>
+      <w:bookmarkEnd w:id="52"/>
     </w:p>
     <w:p>
       <w:pPr>
@@ -2354,7 +2551,7 @@
       <w:r>
         <w:t xml:space="preserve">See </w:t>
       </w:r>
-      <w:hyperlink r:id="rId36" w:history="1">
+      <w:hyperlink r:id="rId43" w:history="1">
         <w:r>
           <w:rPr>
             <w:rStyle w:val="Hyperlink"/>
@@ -2396,23 +2593,7 @@
         <w:t xml:space="preserve"> </w:t>
       </w:r>
       <w:r>
-        <w:t xml:space="preserve">When procurement funds must be added to an </w:t>
-      </w:r>
-      <w:proofErr w:type="spellStart"/>
-      <w:r>
-        <w:t>undefinitized</w:t>
-      </w:r>
-      <w:proofErr w:type="spellEnd"/>
-      <w:r>
-        <w:t xml:space="preserve"> long-lead procurement contract issued with advance procurement funds prior to </w:t>
-      </w:r>
-      <w:proofErr w:type="spellStart"/>
-      <w:r>
-        <w:t>definitization</w:t>
-      </w:r>
-      <w:proofErr w:type="spellEnd"/>
-      <w:r>
-        <w:t xml:space="preserve">, follow the procedures at </w:t>
+        <w:t xml:space="preserve">When procurement funds must be added to an undefinitized long-lead procurement contract issued with advance procurement funds prior to definitization, follow the procedures at </w:t>
       </w:r>
       <w:r>
         <w:t>DFARS 217.74</w:t>
@@ -2455,7 +2636,7 @@
       <w:r>
         <w:t xml:space="preserve"> to </w:t>
       </w:r>
-      <w:hyperlink r:id="rId37" w:history="1">
+      <w:hyperlink r:id="rId44" w:history="1">
         <w:r>
           <w:rPr>
             <w:rStyle w:val="Hyperlink"/>
@@ -2479,20 +2660,20 @@
       <w:r>
         <w:t>Maintain proof of submission in the contract file.</w:t>
       </w:r>
-      <w:bookmarkStart w:id="51" w:name="_Toc346956464"/>
-      <w:bookmarkStart w:id="52" w:name="_Toc350304682"/>
-      <w:bookmarkStart w:id="53" w:name="_Toc350304900"/>
-      <w:bookmarkStart w:id="54" w:name="_Toc351649495"/>
-      <w:bookmarkEnd w:id="47"/>
+      <w:bookmarkStart w:id="53" w:name="_Toc346956464"/>
+      <w:bookmarkStart w:id="54" w:name="_Toc350304682"/>
+      <w:bookmarkStart w:id="55" w:name="_Toc350304900"/>
+      <w:bookmarkStart w:id="56" w:name="_Toc351649495"/>
       <w:bookmarkEnd w:id="48"/>
       <w:bookmarkEnd w:id="49"/>
       <w:bookmarkEnd w:id="50"/>
+      <w:bookmarkEnd w:id="51"/>
     </w:p>
     <w:p>
       <w:r>
         <w:t xml:space="preserve">See </w:t>
       </w:r>
-      <w:hyperlink r:id="rId38" w:history="1">
+      <w:hyperlink r:id="rId45" w:history="1">
         <w:r>
           <w:rPr>
             <w:rStyle w:val="Hyperlink"/>
@@ -2506,19 +2687,20 @@
     </w:p>
     <w:p>
       <w:pPr>
-        <w:pStyle w:val="List1"/>
+        <w:pStyle w:val="Heading3"/>
         <w:rPr>
           <w:lang w:val="en"/>
         </w:rPr>
       </w:pPr>
-      <w:r>
-        <w:rPr>
-          <w:b/>
+      <w:bookmarkStart w:id="57" w:name="_Toc40877648"/>
+      <w:r>
+        <w:rPr>
           <w:szCs w:val="24"/>
           <w:lang w:val="en"/>
         </w:rPr>
         <w:t>5317.7404 Limitations</w:t>
       </w:r>
+      <w:bookmarkEnd w:id="57"/>
     </w:p>
     <w:p>
       <w:pPr>
@@ -2554,37 +2736,14 @@
           <w:rFonts w:eastAsia="Calibri"/>
           <w:lang w:val="en"/>
         </w:rPr>
-        <w:lastRenderedPageBreak/>
         <w:t xml:space="preserve">(b)(2) See </w:t>
       </w:r>
-      <w:hyperlink r:id="rId39" w:anchor="p531774041" w:history="1">
-        <w:proofErr w:type="gramStart"/>
-        <w:r>
-          <w:rPr>
-            <w:rStyle w:val="Hyperlink"/>
-          </w:rPr>
-          <w:t>MP5301.601(</w:t>
-        </w:r>
-        <w:proofErr w:type="gramEnd"/>
-        <w:r>
-          <w:rPr>
-            <w:rStyle w:val="Hyperlink"/>
-          </w:rPr>
-          <w:t>a)(</w:t>
-        </w:r>
-        <w:proofErr w:type="spellStart"/>
-        <w:r>
-          <w:rPr>
-            <w:rStyle w:val="Hyperlink"/>
-          </w:rPr>
-          <w:t>i</w:t>
-        </w:r>
-        <w:proofErr w:type="spellEnd"/>
-        <w:r>
-          <w:rPr>
-            <w:rStyle w:val="Hyperlink"/>
-          </w:rPr>
-          <w:t>)</w:t>
+      <w:hyperlink r:id="rId46" w:anchor="p531774041" w:history="1">
+        <w:r>
+          <w:rPr>
+            <w:rStyle w:val="Hyperlink"/>
+          </w:rPr>
+          <w:t>MP5301.601(a)(i)</w:t>
         </w:r>
       </w:hyperlink>
       <w:r>
@@ -2594,12 +2753,12 @@
         </w:rPr>
         <w:t>.</w:t>
       </w:r>
-      <w:bookmarkStart w:id="55" w:name="_Toc38365377"/>
     </w:p>
     <w:p>
       <w:pPr>
         <w:pStyle w:val="Heading3"/>
       </w:pPr>
+      <w:bookmarkStart w:id="58" w:name="_Toc40877649"/>
       <w:r>
         <w:t xml:space="preserve">5317.7404-1  </w:t>
       </w:r>
@@ -2609,44 +2768,22 @@
       <w:r>
         <w:t>Authorization</w:t>
       </w:r>
-      <w:bookmarkEnd w:id="51"/>
-      <w:bookmarkEnd w:id="52"/>
       <w:bookmarkEnd w:id="53"/>
       <w:bookmarkEnd w:id="54"/>
       <w:bookmarkEnd w:id="55"/>
+      <w:bookmarkEnd w:id="56"/>
+      <w:bookmarkEnd w:id="58"/>
     </w:p>
     <w:p>
       <w:r>
         <w:t xml:space="preserve">See </w:t>
       </w:r>
-      <w:hyperlink r:id="rId40" w:anchor="p531774041" w:history="1">
-        <w:proofErr w:type="gramStart"/>
-        <w:r>
-          <w:rPr>
-            <w:rStyle w:val="Hyperlink"/>
-          </w:rPr>
-          <w:t>MP5301.601(</w:t>
-        </w:r>
-        <w:proofErr w:type="gramEnd"/>
-        <w:r>
-          <w:rPr>
-            <w:rStyle w:val="Hyperlink"/>
-          </w:rPr>
-          <w:t>a)(</w:t>
-        </w:r>
-        <w:proofErr w:type="spellStart"/>
-        <w:r>
-          <w:rPr>
-            <w:rStyle w:val="Hyperlink"/>
-          </w:rPr>
-          <w:t>i</w:t>
-        </w:r>
-        <w:proofErr w:type="spellEnd"/>
-        <w:r>
-          <w:rPr>
-            <w:rStyle w:val="Hyperlink"/>
-          </w:rPr>
-          <w:t>)</w:t>
+      <w:hyperlink r:id="rId47" w:anchor="p531774041" w:history="1">
+        <w:r>
+          <w:rPr>
+            <w:rStyle w:val="Hyperlink"/>
+          </w:rPr>
+          <w:t>MP5301.601(a)(i)</w:t>
         </w:r>
       </w:hyperlink>
       <w:r>
@@ -2655,7 +2792,7 @@
       <w:r>
         <w:t xml:space="preserve">  See the tailorable </w:t>
       </w:r>
-      <w:hyperlink r:id="rId41" w:history="1">
+      <w:hyperlink r:id="rId48" w:history="1">
         <w:r>
           <w:rPr>
             <w:rStyle w:val="Hyperlink"/>
@@ -2666,10 +2803,10 @@
       <w:r>
         <w:t xml:space="preserve"> template.</w:t>
       </w:r>
-      <w:bookmarkStart w:id="56" w:name="_Toc346956465"/>
-      <w:bookmarkStart w:id="57" w:name="_Toc350304683"/>
-      <w:bookmarkStart w:id="58" w:name="_Toc350304901"/>
-      <w:bookmarkStart w:id="59" w:name="_Toc351649496"/>
+      <w:bookmarkStart w:id="59" w:name="_Toc346956465"/>
+      <w:bookmarkStart w:id="60" w:name="_Toc350304683"/>
+      <w:bookmarkStart w:id="61" w:name="_Toc350304901"/>
+      <w:bookmarkStart w:id="62" w:name="_Toc351649496"/>
     </w:p>
     <w:p>
       <w:r>
@@ -2684,25 +2821,20 @@
         </w:rPr>
         <w:t>.</w:t>
       </w:r>
-      <w:bookmarkStart w:id="60" w:name="_Toc38365378"/>
     </w:p>
     <w:p>
       <w:pPr>
         <w:pStyle w:val="Heading3"/>
       </w:pPr>
+      <w:bookmarkStart w:id="63" w:name="_Toc40877650"/>
       <w:r>
         <w:t xml:space="preserve">5317.7404-3  </w:t>
       </w:r>
       <w:r>
         <w:t xml:space="preserve"> </w:t>
       </w:r>
-      <w:proofErr w:type="spellStart"/>
-      <w:r>
-        <w:t>Definitization</w:t>
-      </w:r>
-      <w:proofErr w:type="spellEnd"/>
-      <w:r>
-        <w:t xml:space="preserve"> </w:t>
+      <w:r>
+        <w:t xml:space="preserve">Definitization </w:t>
       </w:r>
       <w:r>
         <w:t>S</w:t>
@@ -2710,11 +2842,11 @@
       <w:r>
         <w:t>chedule</w:t>
       </w:r>
-      <w:bookmarkEnd w:id="56"/>
-      <w:bookmarkEnd w:id="57"/>
-      <w:bookmarkEnd w:id="58"/>
       <w:bookmarkEnd w:id="59"/>
       <w:bookmarkEnd w:id="60"/>
+      <w:bookmarkEnd w:id="61"/>
+      <w:bookmarkEnd w:id="62"/>
+      <w:bookmarkEnd w:id="63"/>
     </w:p>
     <w:p>
       <w:pPr>
@@ -2729,34 +2861,12 @@
         </w:rPr>
         <w:t xml:space="preserve">(a)(1) See </w:t>
       </w:r>
-      <w:hyperlink r:id="rId42" w:anchor="p531774041" w:history="1">
-        <w:proofErr w:type="gramStart"/>
-        <w:r>
-          <w:rPr>
-            <w:rStyle w:val="Hyperlink"/>
-          </w:rPr>
-          <w:t>MP5301.601(</w:t>
-        </w:r>
-        <w:proofErr w:type="gramEnd"/>
-        <w:r>
-          <w:rPr>
-            <w:rStyle w:val="Hyperlink"/>
-          </w:rPr>
-          <w:t>a)(</w:t>
-        </w:r>
-        <w:proofErr w:type="spellStart"/>
-        <w:r>
-          <w:rPr>
-            <w:rStyle w:val="Hyperlink"/>
-          </w:rPr>
-          <w:t>i</w:t>
-        </w:r>
-        <w:proofErr w:type="spellEnd"/>
-        <w:r>
-          <w:rPr>
-            <w:rStyle w:val="Hyperlink"/>
-          </w:rPr>
-          <w:t>)</w:t>
+      <w:hyperlink r:id="rId49" w:anchor="p531774041" w:history="1">
+        <w:r>
+          <w:rPr>
+            <w:rStyle w:val="Hyperlink"/>
+          </w:rPr>
+          <w:t>MP5301.601(a)(i)</w:t>
         </w:r>
       </w:hyperlink>
       <w:r>
@@ -2771,9 +2881,10 @@
         <w:rPr>
           <w:bCs/>
         </w:rPr>
+        <w:lastRenderedPageBreak/>
         <w:t xml:space="preserve">See </w:t>
       </w:r>
-      <w:hyperlink r:id="rId43" w:history="1">
+      <w:hyperlink r:id="rId50" w:history="1">
         <w:r>
           <w:rPr>
             <w:rStyle w:val="Hyperlink"/>
@@ -2816,12 +2927,12 @@
         </w:rPr>
         <w:t>.</w:t>
       </w:r>
-      <w:bookmarkStart w:id="61" w:name="_Toc38365379"/>
     </w:p>
     <w:p>
       <w:pPr>
         <w:pStyle w:val="Heading3"/>
       </w:pPr>
+      <w:bookmarkStart w:id="64" w:name="_Toc40877651"/>
       <w:r>
         <w:rPr>
           <w:bCs/>
@@ -2834,7 +2945,7 @@
         </w:rPr>
         <w:t xml:space="preserve">  Exceptions</w:t>
       </w:r>
-      <w:bookmarkEnd w:id="61"/>
+      <w:bookmarkEnd w:id="64"/>
     </w:p>
     <w:p>
       <w:pPr>
@@ -2882,11 +2993,9 @@
       <w:r>
         <w:t xml:space="preserve">is not </w:t>
       </w:r>
-      <w:proofErr w:type="spellStart"/>
       <w:r>
         <w:t>redelegable</w:t>
       </w:r>
-      <w:proofErr w:type="spellEnd"/>
       <w:r>
         <w:t>.</w:t>
       </w:r>
@@ -2924,7 +3033,7 @@
       <w:r>
         <w:t xml:space="preserve">to </w:t>
       </w:r>
-      <w:hyperlink r:id="rId44" w:history="1">
+      <w:hyperlink r:id="rId51" w:history="1">
         <w:r>
           <w:rPr>
             <w:rStyle w:val="Hyperlink"/>
@@ -2944,12 +3053,39 @@
       <w:r>
         <w:t>.</w:t>
       </w:r>
-      <w:bookmarkStart w:id="62" w:name="_Toc38365380"/>
+    </w:p>
+    <w:p>
+      <w:pPr>
+        <w:pStyle w:val="List1"/>
+      </w:pPr>
+      <w:r>
+        <w:rPr>
+          <w:color w:val="0000FF"/>
+          <w:lang w:val="en"/>
+        </w:rPr>
+        <w:t xml:space="preserve">INTERIM CHANGE:  </w:t>
+      </w:r>
+      <w:r>
+        <w:rPr>
+          <w:lang w:val="en"/>
+        </w:rPr>
+        <w:t xml:space="preserve">See </w:t>
+      </w:r>
+      <w:hyperlink r:id="rId52" w:history="1">
+        <w:r>
+          <w:rPr>
+            <w:rStyle w:val="Hyperlink"/>
+            <w:lang w:val="en"/>
+          </w:rPr>
+          <w:t>CPM 19-C-11.</w:t>
+        </w:r>
+      </w:hyperlink>
     </w:p>
     <w:p>
       <w:pPr>
         <w:pStyle w:val="Heading3"/>
       </w:pPr>
+      <w:bookmarkStart w:id="65" w:name="_Toc40877652"/>
       <w:r>
         <w:rPr>
           <w:bCs/>
@@ -2968,7 +3104,7 @@
         </w:rPr>
         <w:t>Plans and Reports</w:t>
       </w:r>
-      <w:bookmarkEnd w:id="62"/>
+      <w:bookmarkEnd w:id="65"/>
     </w:p>
     <w:p>
       <w:pPr>
@@ -3003,17 +3139,9 @@
         <w:t xml:space="preserve">, </w:t>
       </w:r>
       <w:r>
-        <w:t xml:space="preserve">SCOs are required to ensure UCAs with a value equal to or exceeding $5 million are </w:t>
-      </w:r>
-      <w:proofErr w:type="gramStart"/>
-      <w:r>
-        <w:t>input/updated</w:t>
-      </w:r>
-      <w:proofErr w:type="gramEnd"/>
-      <w:r>
-        <w:t xml:space="preserve"> in the </w:t>
-      </w:r>
-      <w:hyperlink r:id="rId45" w:history="1">
+        <w:t xml:space="preserve">SCOs are required to ensure UCAs with a value equal to or exceeding $5 million are input/updated in the </w:t>
+      </w:r>
+      <w:hyperlink r:id="rId53" w:history="1">
         <w:r>
           <w:rPr>
             <w:rStyle w:val="Hyperlink"/>
@@ -3067,15 +3195,7 @@
         <w:t xml:space="preserve">For any reportable UCA that falls 30 days behind its schedule, update status in the reporting tool to identify actions taken to get back on schedule.  </w:t>
       </w:r>
       <w:r>
-        <w:t xml:space="preserve">In addition, the SCO shall ensure a copy of the record of weighted guidelines, or alternative documentation, for each </w:t>
-      </w:r>
-      <w:proofErr w:type="spellStart"/>
-      <w:r>
-        <w:t>definitized</w:t>
-      </w:r>
-      <w:proofErr w:type="spellEnd"/>
-      <w:r>
-        <w:t xml:space="preserve"> UCA with a value equal to or exceeding $100 million, as described in DFARS PGI 217.7405(1), is </w:t>
+        <w:t xml:space="preserve">In addition, the SCO shall ensure a copy of the record of weighted guidelines, or alternative documentation, for each definitized UCA with a value equal to or exceeding $100 million, as described in DFARS PGI 217.7405(1), is </w:t>
       </w:r>
       <w:r>
         <w:t>included</w:t>
@@ -3089,12 +3209,12 @@
       <w:r>
         <w:t xml:space="preserve">.  Special access program offices will provide the information directly to the DAS(C)/ADAS(C), as appropriate.  </w:t>
       </w:r>
-      <w:bookmarkStart w:id="63" w:name="_Toc38365381"/>
     </w:p>
     <w:p>
       <w:pPr>
         <w:pStyle w:val="Heading3"/>
       </w:pPr>
+      <w:bookmarkStart w:id="66" w:name="_Toc40877653"/>
       <w:r>
         <w:t xml:space="preserve">5317.7406  </w:t>
       </w:r>
@@ -3110,7 +3230,7 @@
       <w:r>
         <w:t>lauses</w:t>
       </w:r>
-      <w:bookmarkEnd w:id="63"/>
+      <w:bookmarkEnd w:id="66"/>
     </w:p>
     <w:p>
       <w:pPr>
@@ -3125,7 +3245,7 @@
       <w:r>
         <w:t xml:space="preserve">insert the clause at </w:t>
       </w:r>
-      <w:hyperlink r:id="rId46" w:anchor="p53522179000" w:history="1">
+      <w:hyperlink r:id="rId54" w:anchor="p53522179000" w:history="1">
         <w:r>
           <w:rPr>
             <w:rStyle w:val="Hyperlink"/>
@@ -3145,29 +3265,29 @@
       <w:r>
         <w:t>, in all long-lead procurement solicitations and contracts initiated with advance procurement funds.</w:t>
       </w:r>
-      <w:bookmarkStart w:id="64" w:name="_Toc38365382"/>
     </w:p>
     <w:p>
       <w:pPr>
         <w:pStyle w:val="Heading2"/>
       </w:pPr>
+      <w:bookmarkStart w:id="67" w:name="_Toc40877654"/>
       <w:r>
         <w:t>SUBPART 5317.75 — ACQUISITION OF REPLENISHMENT PARTS</w:t>
       </w:r>
-      <w:bookmarkEnd w:id="64"/>
+      <w:bookmarkEnd w:id="67"/>
       <w:r>
         <w:t xml:space="preserve"> </w:t>
       </w:r>
-      <w:bookmarkStart w:id="65" w:name="_Toc38365383"/>
     </w:p>
     <w:p>
       <w:pPr>
         <w:pStyle w:val="Heading3"/>
       </w:pPr>
+      <w:bookmarkStart w:id="68" w:name="_Toc40877655"/>
       <w:r>
         <w:t>5317.7502   General</w:t>
       </w:r>
-      <w:bookmarkEnd w:id="65"/>
+      <w:bookmarkEnd w:id="68"/>
     </w:p>
     <w:p>
       <w:r>
@@ -3176,7 +3296,7 @@
         </w:rPr>
         <w:t xml:space="preserve">See </w:t>
       </w:r>
-      <w:hyperlink r:id="rId47" w:history="1">
+      <w:hyperlink r:id="rId55" w:history="1">
         <w:r>
           <w:rPr>
             <w:rStyle w:val="Hyperlink"/>
@@ -3205,14 +3325,13 @@
         </w:rPr>
         <w:t>.</w:t>
       </w:r>
-      <w:bookmarkStart w:id="66" w:name="_Toc38365384"/>
     </w:p>
     <w:p>
       <w:pPr>
         <w:pStyle w:val="Heading3"/>
       </w:pPr>
-      <w:r>
-        <w:lastRenderedPageBreak/>
+      <w:bookmarkStart w:id="69" w:name="_Toc40877656"/>
+      <w:r>
         <w:t xml:space="preserve">5317.7504  </w:t>
       </w:r>
       <w:r>
@@ -3221,7 +3340,7 @@
       <w:r>
         <w:t>Acquisition of Parts When Data is Not Available</w:t>
       </w:r>
-      <w:bookmarkEnd w:id="66"/>
+      <w:bookmarkEnd w:id="69"/>
     </w:p>
     <w:p>
       <w:pPr>
@@ -3233,45 +3352,23 @@
       <w:r>
         <w:t xml:space="preserve">See </w:t>
       </w:r>
-      <w:hyperlink r:id="rId48" w:anchor="p531775044ii" w:history="1">
-        <w:proofErr w:type="gramStart"/>
-        <w:r>
-          <w:rPr>
-            <w:rStyle w:val="Hyperlink"/>
-          </w:rPr>
-          <w:t>MP5301.601(</w:t>
-        </w:r>
-        <w:proofErr w:type="gramEnd"/>
-        <w:r>
-          <w:rPr>
-            <w:rStyle w:val="Hyperlink"/>
-          </w:rPr>
-          <w:t>a)(</w:t>
-        </w:r>
-        <w:proofErr w:type="spellStart"/>
-        <w:r>
-          <w:rPr>
-            <w:rStyle w:val="Hyperlink"/>
-          </w:rPr>
-          <w:t>i</w:t>
-        </w:r>
-        <w:proofErr w:type="spellEnd"/>
-        <w:r>
-          <w:rPr>
-            <w:rStyle w:val="Hyperlink"/>
-          </w:rPr>
-          <w:t>)</w:t>
+      <w:hyperlink r:id="rId56" w:anchor="p531775044ii" w:history="1">
+        <w:r>
+          <w:rPr>
+            <w:rStyle w:val="Hyperlink"/>
+          </w:rPr>
+          <w:t>MP5301.601(a)(i)</w:t>
         </w:r>
       </w:hyperlink>
       <w:r>
         <w:t>.</w:t>
       </w:r>
-      <w:bookmarkStart w:id="67" w:name="_Toc38365385"/>
     </w:p>
     <w:p>
       <w:pPr>
         <w:pStyle w:val="Heading3"/>
       </w:pPr>
+      <w:bookmarkStart w:id="70" w:name="_Toc40877657"/>
       <w:r>
         <w:t>5317.7505</w:t>
       </w:r>
@@ -3281,7 +3378,7 @@
       <w:r>
         <w:t xml:space="preserve">  Limitations on Price Increases</w:t>
       </w:r>
-      <w:bookmarkEnd w:id="67"/>
+      <w:bookmarkEnd w:id="70"/>
     </w:p>
     <w:p>
       <w:pPr>
@@ -3296,34 +3393,12 @@
       <w:r>
         <w:t xml:space="preserve">See </w:t>
       </w:r>
-      <w:hyperlink r:id="rId49" w:history="1">
-        <w:proofErr w:type="gramStart"/>
-        <w:r>
-          <w:rPr>
-            <w:rStyle w:val="Hyperlink"/>
-          </w:rPr>
-          <w:t>MP5301.601(</w:t>
-        </w:r>
-        <w:proofErr w:type="gramEnd"/>
-        <w:r>
-          <w:rPr>
-            <w:rStyle w:val="Hyperlink"/>
-          </w:rPr>
-          <w:t>a)(</w:t>
-        </w:r>
-        <w:proofErr w:type="spellStart"/>
-        <w:r>
-          <w:rPr>
-            <w:rStyle w:val="Hyperlink"/>
-          </w:rPr>
-          <w:t>i</w:t>
-        </w:r>
-        <w:proofErr w:type="spellEnd"/>
-        <w:r>
-          <w:rPr>
-            <w:rStyle w:val="Hyperlink"/>
-          </w:rPr>
-          <w:t>)</w:t>
+      <w:hyperlink r:id="rId57" w:history="1">
+        <w:r>
+          <w:rPr>
+            <w:rStyle w:val="Hyperlink"/>
+          </w:rPr>
+          <w:t>MP5301.601(a)(i)</w:t>
         </w:r>
       </w:hyperlink>
       <w:r>
@@ -3337,7 +3412,7 @@
         </w:rPr>
         <w:t xml:space="preserve">See </w:t>
       </w:r>
-      <w:hyperlink r:id="rId50" w:history="1">
+      <w:hyperlink r:id="rId58" w:history="1">
         <w:r>
           <w:rPr>
             <w:rStyle w:val="Hyperlink"/>
@@ -3378,17 +3453,18 @@
           <w:szCs w:val="24"/>
         </w:rPr>
       </w:pPr>
-      <w:bookmarkStart w:id="68" w:name="s531795"/>
-      <w:bookmarkEnd w:id="68"/>
+      <w:bookmarkStart w:id="71" w:name="s531795"/>
+      <w:bookmarkEnd w:id="71"/>
       <w:r>
         <w:rPr>
           <w:rFonts w:eastAsia="Calibri"/>
           <w:color w:val="000000"/>
           <w:szCs w:val="24"/>
         </w:rPr>
+        <w:lastRenderedPageBreak/>
         <w:t xml:space="preserve">See </w:t>
       </w:r>
-      <w:hyperlink r:id="rId51" w:history="1">
+      <w:hyperlink r:id="rId59" w:history="1">
         <w:r>
           <w:rPr>
             <w:rStyle w:val="Hyperlink"/>
@@ -3422,12 +3498,12 @@
         </w:rPr>
         <w:t>.</w:t>
       </w:r>
-      <w:bookmarkStart w:id="69" w:name="_Toc38365386"/>
     </w:p>
     <w:p>
       <w:pPr>
         <w:pStyle w:val="Heading2"/>
       </w:pPr>
+      <w:bookmarkStart w:id="72" w:name="_Toc40877658"/>
       <w:r>
         <w:rPr>
           <w:bCs/>
@@ -3455,19 +3531,19 @@
         </w:rPr>
         <w:t>ASSOCIATE CONTRACTOR AGREEMENTS</w:t>
       </w:r>
-      <w:bookmarkEnd w:id="69"/>
+      <w:bookmarkEnd w:id="72"/>
       <w:r>
         <w:rPr>
           <w:bCs/>
         </w:rPr>
         <w:t xml:space="preserve"> </w:t>
       </w:r>
-      <w:bookmarkStart w:id="70" w:name="_Toc38365387"/>
     </w:p>
     <w:p>
       <w:pPr>
         <w:pStyle w:val="Heading3"/>
       </w:pPr>
+      <w:bookmarkStart w:id="73" w:name="_Toc40877659"/>
       <w:r>
         <w:rPr>
           <w:bCs/>
@@ -3504,7 +3580,7 @@
         </w:rPr>
         <w:t>Associate Contractor Agreements</w:t>
       </w:r>
-      <w:bookmarkEnd w:id="70"/>
+      <w:bookmarkEnd w:id="73"/>
     </w:p>
     <w:p>
       <w:r>
@@ -3514,7 +3590,7 @@
         </w:rPr>
         <w:t xml:space="preserve">See </w:t>
       </w:r>
-      <w:hyperlink r:id="rId52" w:history="1">
+      <w:hyperlink r:id="rId60" w:history="1">
         <w:r>
           <w:rPr>
             <w:rStyle w:val="Hyperlink"/>
@@ -3536,10 +3612,10 @@
       </w:r>
     </w:p>
     <w:sectPr>
-      <w:headerReference w:type="even" r:id="rId53"/>
-      <w:headerReference w:type="default" r:id="rId54"/>
-      <w:footerReference w:type="even" r:id="rId55"/>
-      <w:footerReference w:type="default" r:id="rId56"/>
+      <w:headerReference w:type="even" r:id="rId61"/>
+      <w:headerReference w:type="default" r:id="rId62"/>
+      <w:footerReference w:type="even" r:id="rId63"/>
+      <w:footerReference w:type="default" r:id="rId64"/>
       <w:pgSz w:w="12240" w:h="15840" w:code="1"/>
       <w:pgMar w:top="1440" w:right="1440" w:bottom="1440" w:left="1440" w:header="432" w:footer="432" w:gutter="0"/>
       <w:cols w:space="432"/>
@@ -3550,7 +3626,7 @@
 </file>
 
 <file path=word/endnotes.xml><?xml version="1.0" encoding="utf-8"?>
-<w:endnotes xmlns:wpc="http://schemas.microsoft.com/office/word/2010/wordprocessingCanvas" xmlns:mc="http://schemas.openxmlformats.org/markup-compatibility/2006" xmlns:o="urn:schemas-microsoft-com:office:office" xmlns:r="http://schemas.openxmlformats.org/officeDocument/2006/relationships" xmlns:m="http://schemas.openxmlformats.org/officeDocument/2006/math" xmlns:v="urn:schemas-microsoft-com:vml" xmlns:wp14="http://schemas.microsoft.com/office/word/2010/wordprocessingDrawing" xmlns:wp="http://schemas.openxmlformats.org/drawingml/2006/wordprocessingDrawing" xmlns:w10="urn:schemas-microsoft-com:office:word" xmlns:w="http://schemas.openxmlformats.org/wordprocessingml/2006/main" xmlns:w14="http://schemas.microsoft.com/office/word/2010/wordml" xmlns:wpg="http://schemas.microsoft.com/office/word/2010/wordprocessingGroup" xmlns:wpi="http://schemas.microsoft.com/office/word/2010/wordprocessingInk" xmlns:wne="http://schemas.microsoft.com/office/word/2006/wordml" xmlns:wps="http://schemas.microsoft.com/office/word/2010/wordprocessingShape" mc:Ignorable="w14 wp14">
+<w:endnotes xmlns:wpc="http://schemas.microsoft.com/office/word/2010/wordprocessingCanvas" xmlns:cx="http://schemas.microsoft.com/office/drawing/2014/chartex" xmlns:cx1="http://schemas.microsoft.com/office/drawing/2015/9/8/chartex" xmlns:cx2="http://schemas.microsoft.com/office/drawing/2015/10/21/chartex" xmlns:cx3="http://schemas.microsoft.com/office/drawing/2016/5/9/chartex" xmlns:cx4="http://schemas.microsoft.com/office/drawing/2016/5/10/chartex" xmlns:cx5="http://schemas.microsoft.com/office/drawing/2016/5/11/chartex" xmlns:cx6="http://schemas.microsoft.com/office/drawing/2016/5/12/chartex" xmlns:cx7="http://schemas.microsoft.com/office/drawing/2016/5/13/chartex" xmlns:cx8="http://schemas.microsoft.com/office/drawing/2016/5/14/chartex" xmlns:mc="http://schemas.openxmlformats.org/markup-compatibility/2006" xmlns:aink="http://schemas.microsoft.com/office/drawing/2016/ink" xmlns:am3d="http://schemas.microsoft.com/office/drawing/2017/model3d" xmlns:o="urn:schemas-microsoft-com:office:office" xmlns:r="http://schemas.openxmlformats.org/officeDocument/2006/relationships" xmlns:m="http://schemas.openxmlformats.org/officeDocument/2006/math" xmlns:v="urn:schemas-microsoft-com:vml" xmlns:wp14="http://schemas.microsoft.com/office/word/2010/wordprocessingDrawing" xmlns:wp="http://schemas.openxmlformats.org/drawingml/2006/wordprocessingDrawing" xmlns:w10="urn:schemas-microsoft-com:office:word" xmlns:w="http://schemas.openxmlformats.org/wordprocessingml/2006/main" xmlns:w14="http://schemas.microsoft.com/office/word/2010/wordml" xmlns:w15="http://schemas.microsoft.com/office/word/2012/wordml" xmlns:w16cex="http://schemas.microsoft.com/office/word/2018/wordml/cex" xmlns:w16cid="http://schemas.microsoft.com/office/word/2016/wordml/cid" xmlns:w16="http://schemas.microsoft.com/office/word/2018/wordml" xmlns:w16se="http://schemas.microsoft.com/office/word/2015/wordml/symex" xmlns:wpg="http://schemas.microsoft.com/office/word/2010/wordprocessingGroup" xmlns:wpi="http://schemas.microsoft.com/office/word/2010/wordprocessingInk" xmlns:wne="http://schemas.microsoft.com/office/word/2006/wordml" xmlns:wps="http://schemas.microsoft.com/office/word/2010/wordprocessingShape" mc:Ignorable="w14 w15 w16se w16cid w16 w16cex wp14">
   <w:endnote w:type="separator" w:id="-1">
     <w:p>
       <w:r>
@@ -3569,7 +3645,7 @@
 </file>
 
 <file path=word/footer1.xml><?xml version="1.0" encoding="utf-8"?>
-<w:ftr xmlns:wpc="http://schemas.microsoft.com/office/word/2010/wordprocessingCanvas" xmlns:mc="http://schemas.openxmlformats.org/markup-compatibility/2006" xmlns:o="urn:schemas-microsoft-com:office:office" xmlns:r="http://schemas.openxmlformats.org/officeDocument/2006/relationships" xmlns:m="http://schemas.openxmlformats.org/officeDocument/2006/math" xmlns:v="urn:schemas-microsoft-com:vml" xmlns:wp14="http://schemas.microsoft.com/office/word/2010/wordprocessingDrawing" xmlns:wp="http://schemas.openxmlformats.org/drawingml/2006/wordprocessingDrawing" xmlns:w10="urn:schemas-microsoft-com:office:word" xmlns:w="http://schemas.openxmlformats.org/wordprocessingml/2006/main" xmlns:w14="http://schemas.microsoft.com/office/word/2010/wordml" xmlns:wpg="http://schemas.microsoft.com/office/word/2010/wordprocessingGroup" xmlns:wpi="http://schemas.microsoft.com/office/word/2010/wordprocessingInk" xmlns:wne="http://schemas.microsoft.com/office/word/2006/wordml" xmlns:wps="http://schemas.microsoft.com/office/word/2010/wordprocessingShape" mc:Ignorable="w14 wp14">
+<w:ftr xmlns:wpc="http://schemas.microsoft.com/office/word/2010/wordprocessingCanvas" xmlns:cx="http://schemas.microsoft.com/office/drawing/2014/chartex" xmlns:cx1="http://schemas.microsoft.com/office/drawing/2015/9/8/chartex" xmlns:cx2="http://schemas.microsoft.com/office/drawing/2015/10/21/chartex" xmlns:cx3="http://schemas.microsoft.com/office/drawing/2016/5/9/chartex" xmlns:cx4="http://schemas.microsoft.com/office/drawing/2016/5/10/chartex" xmlns:cx5="http://schemas.microsoft.com/office/drawing/2016/5/11/chartex" xmlns:cx6="http://schemas.microsoft.com/office/drawing/2016/5/12/chartex" xmlns:cx7="http://schemas.microsoft.com/office/drawing/2016/5/13/chartex" xmlns:cx8="http://schemas.microsoft.com/office/drawing/2016/5/14/chartex" xmlns:mc="http://schemas.openxmlformats.org/markup-compatibility/2006" xmlns:aink="http://schemas.microsoft.com/office/drawing/2016/ink" xmlns:am3d="http://schemas.microsoft.com/office/drawing/2017/model3d" xmlns:o="urn:schemas-microsoft-com:office:office" xmlns:r="http://schemas.openxmlformats.org/officeDocument/2006/relationships" xmlns:m="http://schemas.openxmlformats.org/officeDocument/2006/math" xmlns:v="urn:schemas-microsoft-com:vml" xmlns:wp14="http://schemas.microsoft.com/office/word/2010/wordprocessingDrawing" xmlns:wp="http://schemas.openxmlformats.org/drawingml/2006/wordprocessingDrawing" xmlns:w10="urn:schemas-microsoft-com:office:word" xmlns:w="http://schemas.openxmlformats.org/wordprocessingml/2006/main" xmlns:w14="http://schemas.microsoft.com/office/word/2010/wordml" xmlns:w15="http://schemas.microsoft.com/office/word/2012/wordml" xmlns:w16cex="http://schemas.microsoft.com/office/word/2018/wordml/cex" xmlns:w16cid="http://schemas.microsoft.com/office/word/2016/wordml/cid" xmlns:w16="http://schemas.microsoft.com/office/word/2018/wordml" xmlns:w16se="http://schemas.microsoft.com/office/word/2015/wordml/symex" xmlns:wpg="http://schemas.microsoft.com/office/word/2010/wordprocessingGroup" xmlns:wpi="http://schemas.microsoft.com/office/word/2010/wordprocessingInk" xmlns:wne="http://schemas.microsoft.com/office/word/2006/wordml" xmlns:wps="http://schemas.microsoft.com/office/word/2010/wordprocessingShape" mc:Ignorable="w14 w15 w16se w16cid w16 w16cex wp14">
   <w:p>
     <w:pPr>
       <w:ind w:right="360" w:firstLine="360"/>
@@ -3649,7 +3725,7 @@
             </wp:anchor>
           </w:drawing>
         </mc:Choice>
-        <mc:Fallback xmlns:w16se="http://schemas.microsoft.com/office/word/2015/wordml/symex" xmlns:w16cid="http://schemas.microsoft.com/office/word/2016/wordml/cid" xmlns:w15="http://schemas.microsoft.com/office/word/2012/wordml" xmlns:am3d="http://schemas.microsoft.com/office/drawing/2017/model3d" xmlns:aink="http://schemas.microsoft.com/office/drawing/2016/ink" xmlns:cx8="http://schemas.microsoft.com/office/drawing/2016/5/14/chartex" xmlns:cx7="http://schemas.microsoft.com/office/drawing/2016/5/13/chartex" xmlns:cx6="http://schemas.microsoft.com/office/drawing/2016/5/12/chartex" xmlns:cx5="http://schemas.microsoft.com/office/drawing/2016/5/11/chartex" xmlns:cx4="http://schemas.microsoft.com/office/drawing/2016/5/10/chartex" xmlns:cx3="http://schemas.microsoft.com/office/drawing/2016/5/9/chartex" xmlns:cx2="http://schemas.microsoft.com/office/drawing/2015/10/21/chartex" xmlns:cx1="http://schemas.microsoft.com/office/drawing/2015/9/8/chartex" xmlns:cx="http://schemas.microsoft.com/office/drawing/2014/chartex">
+        <mc:Fallback>
           <w:pict>
             <v:rect w14:anchorId="452AE97A" id="Rectangle 1" o:spid="_x0000_s1026" style="position:absolute;left:0;text-align:left;margin-left:511pt;margin-top:-5.8pt;width:11.05pt;height:32.05pt;z-index:251657728;visibility:visible;mso-wrap-style:square;mso-width-percent:0;mso-height-percent:0;mso-wrap-distance-left:9pt;mso-wrap-distance-top:0;mso-wrap-distance-right:9pt;mso-wrap-distance-bottom:0;mso-position-horizontal:absolute;mso-position-horizontal-relative:text;mso-position-vertical:absolute;mso-position-vertical-relative:text;mso-width-percent:0;mso-height-percent:0;mso-width-relative:page;mso-height-relative:page;v-text-anchor:top" o:gfxdata="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" o:allowincell="f" stroked="f">
               <v:textbox inset="1pt,1pt,1pt,1pt">
@@ -3670,7 +3746,7 @@
 </file>
 
 <file path=word/footer2.xml><?xml version="1.0" encoding="utf-8"?>
-<w:ftr xmlns:wpc="http://schemas.microsoft.com/office/word/2010/wordprocessingCanvas" xmlns:mc="http://schemas.openxmlformats.org/markup-compatibility/2006" xmlns:o="urn:schemas-microsoft-com:office:office" xmlns:r="http://schemas.openxmlformats.org/officeDocument/2006/relationships" xmlns:m="http://schemas.openxmlformats.org/officeDocument/2006/math" xmlns:v="urn:schemas-microsoft-com:vml" xmlns:wp14="http://schemas.microsoft.com/office/word/2010/wordprocessingDrawing" xmlns:wp="http://schemas.openxmlformats.org/drawingml/2006/wordprocessingDrawing" xmlns:w10="urn:schemas-microsoft-com:office:word" xmlns:w="http://schemas.openxmlformats.org/wordprocessingml/2006/main" xmlns:w14="http://schemas.microsoft.com/office/word/2010/wordml" xmlns:wpg="http://schemas.microsoft.com/office/word/2010/wordprocessingGroup" xmlns:wpi="http://schemas.microsoft.com/office/word/2010/wordprocessingInk" xmlns:wne="http://schemas.microsoft.com/office/word/2006/wordml" xmlns:wps="http://schemas.microsoft.com/office/word/2010/wordprocessingShape" mc:Ignorable="w14 wp14">
+<w:ftr xmlns:wpc="http://schemas.microsoft.com/office/word/2010/wordprocessingCanvas" xmlns:cx="http://schemas.microsoft.com/office/drawing/2014/chartex" xmlns:cx1="http://schemas.microsoft.com/office/drawing/2015/9/8/chartex" xmlns:cx2="http://schemas.microsoft.com/office/drawing/2015/10/21/chartex" xmlns:cx3="http://schemas.microsoft.com/office/drawing/2016/5/9/chartex" xmlns:cx4="http://schemas.microsoft.com/office/drawing/2016/5/10/chartex" xmlns:cx5="http://schemas.microsoft.com/office/drawing/2016/5/11/chartex" xmlns:cx6="http://schemas.microsoft.com/office/drawing/2016/5/12/chartex" xmlns:cx7="http://schemas.microsoft.com/office/drawing/2016/5/13/chartex" xmlns:cx8="http://schemas.microsoft.com/office/drawing/2016/5/14/chartex" xmlns:mc="http://schemas.openxmlformats.org/markup-compatibility/2006" xmlns:aink="http://schemas.microsoft.com/office/drawing/2016/ink" xmlns:am3d="http://schemas.microsoft.com/office/drawing/2017/model3d" xmlns:o="urn:schemas-microsoft-com:office:office" xmlns:r="http://schemas.openxmlformats.org/officeDocument/2006/relationships" xmlns:m="http://schemas.openxmlformats.org/officeDocument/2006/math" xmlns:v="urn:schemas-microsoft-com:vml" xmlns:wp14="http://schemas.microsoft.com/office/word/2010/wordprocessingDrawing" xmlns:wp="http://schemas.openxmlformats.org/drawingml/2006/wordprocessingDrawing" xmlns:w10="urn:schemas-microsoft-com:office:word" xmlns:w="http://schemas.openxmlformats.org/wordprocessingml/2006/main" xmlns:w14="http://schemas.microsoft.com/office/word/2010/wordml" xmlns:w15="http://schemas.microsoft.com/office/word/2012/wordml" xmlns:w16cex="http://schemas.microsoft.com/office/word/2018/wordml/cex" xmlns:w16cid="http://schemas.microsoft.com/office/word/2016/wordml/cid" xmlns:w16="http://schemas.microsoft.com/office/word/2018/wordml" xmlns:w16se="http://schemas.microsoft.com/office/word/2015/wordml/symex" xmlns:wpg="http://schemas.microsoft.com/office/word/2010/wordprocessingGroup" xmlns:wpi="http://schemas.microsoft.com/office/word/2010/wordprocessingInk" xmlns:wne="http://schemas.microsoft.com/office/word/2006/wordml" xmlns:wps="http://schemas.microsoft.com/office/word/2010/wordprocessingShape" mc:Ignorable="w14 w15 w16se w16cid w16 w16cex wp14">
   <w:p>
     <w:pPr>
       <w:pStyle w:val="Footer"/>
@@ -3731,7 +3807,7 @@
 </file>
 
 <file path=word/footnotes.xml><?xml version="1.0" encoding="utf-8"?>
-<w:footnotes xmlns:wpc="http://schemas.microsoft.com/office/word/2010/wordprocessingCanvas" xmlns:mc="http://schemas.openxmlformats.org/markup-compatibility/2006" xmlns:o="urn:schemas-microsoft-com:office:office" xmlns:r="http://schemas.openxmlformats.org/officeDocument/2006/relationships" xmlns:m="http://schemas.openxmlformats.org/officeDocument/2006/math" xmlns:v="urn:schemas-microsoft-com:vml" xmlns:wp14="http://schemas.microsoft.com/office/word/2010/wordprocessingDrawing" xmlns:wp="http://schemas.openxmlformats.org/drawingml/2006/wordprocessingDrawing" xmlns:w10="urn:schemas-microsoft-com:office:word" xmlns:w="http://schemas.openxmlformats.org/wordprocessingml/2006/main" xmlns:w14="http://schemas.microsoft.com/office/word/2010/wordml" xmlns:wpg="http://schemas.microsoft.com/office/word/2010/wordprocessingGroup" xmlns:wpi="http://schemas.microsoft.com/office/word/2010/wordprocessingInk" xmlns:wne="http://schemas.microsoft.com/office/word/2006/wordml" xmlns:wps="http://schemas.microsoft.com/office/word/2010/wordprocessingShape" mc:Ignorable="w14 wp14">
+<w:footnotes xmlns:wpc="http://schemas.microsoft.com/office/word/2010/wordprocessingCanvas" xmlns:cx="http://schemas.microsoft.com/office/drawing/2014/chartex" xmlns:cx1="http://schemas.microsoft.com/office/drawing/2015/9/8/chartex" xmlns:cx2="http://schemas.microsoft.com/office/drawing/2015/10/21/chartex" xmlns:cx3="http://schemas.microsoft.com/office/drawing/2016/5/9/chartex" xmlns:cx4="http://schemas.microsoft.com/office/drawing/2016/5/10/chartex" xmlns:cx5="http://schemas.microsoft.com/office/drawing/2016/5/11/chartex" xmlns:cx6="http://schemas.microsoft.com/office/drawing/2016/5/12/chartex" xmlns:cx7="http://schemas.microsoft.com/office/drawing/2016/5/13/chartex" xmlns:cx8="http://schemas.microsoft.com/office/drawing/2016/5/14/chartex" xmlns:mc="http://schemas.openxmlformats.org/markup-compatibility/2006" xmlns:aink="http://schemas.microsoft.com/office/drawing/2016/ink" xmlns:am3d="http://schemas.microsoft.com/office/drawing/2017/model3d" xmlns:o="urn:schemas-microsoft-com:office:office" xmlns:r="http://schemas.openxmlformats.org/officeDocument/2006/relationships" xmlns:m="http://schemas.openxmlformats.org/officeDocument/2006/math" xmlns:v="urn:schemas-microsoft-com:vml" xmlns:wp14="http://schemas.microsoft.com/office/word/2010/wordprocessingDrawing" xmlns:wp="http://schemas.openxmlformats.org/drawingml/2006/wordprocessingDrawing" xmlns:w10="urn:schemas-microsoft-com:office:word" xmlns:w="http://schemas.openxmlformats.org/wordprocessingml/2006/main" xmlns:w14="http://schemas.microsoft.com/office/word/2010/wordml" xmlns:w15="http://schemas.microsoft.com/office/word/2012/wordml" xmlns:w16cex="http://schemas.microsoft.com/office/word/2018/wordml/cex" xmlns:w16cid="http://schemas.microsoft.com/office/word/2016/wordml/cid" xmlns:w16="http://schemas.microsoft.com/office/word/2018/wordml" xmlns:w16se="http://schemas.microsoft.com/office/word/2015/wordml/symex" xmlns:wpg="http://schemas.microsoft.com/office/word/2010/wordprocessingGroup" xmlns:wpi="http://schemas.microsoft.com/office/word/2010/wordprocessingInk" xmlns:wne="http://schemas.microsoft.com/office/word/2006/wordml" xmlns:wps="http://schemas.microsoft.com/office/word/2010/wordprocessingShape" mc:Ignorable="w14 w15 w16se w16cid w16 w16cex wp14">
   <w:footnote w:type="separator" w:id="-1">
     <w:p>
       <w:r>
@@ -3750,7 +3826,7 @@
 </file>
 
 <file path=word/header1.xml><?xml version="1.0" encoding="utf-8"?>
-<w:hdr xmlns:wpc="http://schemas.microsoft.com/office/word/2010/wordprocessingCanvas" xmlns:mc="http://schemas.openxmlformats.org/markup-compatibility/2006" xmlns:o="urn:schemas-microsoft-com:office:office" xmlns:r="http://schemas.openxmlformats.org/officeDocument/2006/relationships" xmlns:m="http://schemas.openxmlformats.org/officeDocument/2006/math" xmlns:v="urn:schemas-microsoft-com:vml" xmlns:wp14="http://schemas.microsoft.com/office/word/2010/wordprocessingDrawing" xmlns:wp="http://schemas.openxmlformats.org/drawingml/2006/wordprocessingDrawing" xmlns:w10="urn:schemas-microsoft-com:office:word" xmlns:w="http://schemas.openxmlformats.org/wordprocessingml/2006/main" xmlns:w14="http://schemas.microsoft.com/office/word/2010/wordml" xmlns:wpg="http://schemas.microsoft.com/office/word/2010/wordprocessingGroup" xmlns:wpi="http://schemas.microsoft.com/office/word/2010/wordprocessingInk" xmlns:wne="http://schemas.microsoft.com/office/word/2006/wordml" xmlns:wps="http://schemas.microsoft.com/office/word/2010/wordprocessingShape" mc:Ignorable="w14 wp14">
+<w:hdr xmlns:wpc="http://schemas.microsoft.com/office/word/2010/wordprocessingCanvas" xmlns:cx="http://schemas.microsoft.com/office/drawing/2014/chartex" xmlns:cx1="http://schemas.microsoft.com/office/drawing/2015/9/8/chartex" xmlns:cx2="http://schemas.microsoft.com/office/drawing/2015/10/21/chartex" xmlns:cx3="http://schemas.microsoft.com/office/drawing/2016/5/9/chartex" xmlns:cx4="http://schemas.microsoft.com/office/drawing/2016/5/10/chartex" xmlns:cx5="http://schemas.microsoft.com/office/drawing/2016/5/11/chartex" xmlns:cx6="http://schemas.microsoft.com/office/drawing/2016/5/12/chartex" xmlns:cx7="http://schemas.microsoft.com/office/drawing/2016/5/13/chartex" xmlns:cx8="http://schemas.microsoft.com/office/drawing/2016/5/14/chartex" xmlns:mc="http://schemas.openxmlformats.org/markup-compatibility/2006" xmlns:aink="http://schemas.microsoft.com/office/drawing/2016/ink" xmlns:am3d="http://schemas.microsoft.com/office/drawing/2017/model3d" xmlns:o="urn:schemas-microsoft-com:office:office" xmlns:r="http://schemas.openxmlformats.org/officeDocument/2006/relationships" xmlns:m="http://schemas.openxmlformats.org/officeDocument/2006/math" xmlns:v="urn:schemas-microsoft-com:vml" xmlns:wp14="http://schemas.microsoft.com/office/word/2010/wordprocessingDrawing" xmlns:wp="http://schemas.openxmlformats.org/drawingml/2006/wordprocessingDrawing" xmlns:w10="urn:schemas-microsoft-com:office:word" xmlns:w="http://schemas.openxmlformats.org/wordprocessingml/2006/main" xmlns:w14="http://schemas.microsoft.com/office/word/2010/wordml" xmlns:w15="http://schemas.microsoft.com/office/word/2012/wordml" xmlns:w16cex="http://schemas.microsoft.com/office/word/2018/wordml/cex" xmlns:w16cid="http://schemas.microsoft.com/office/word/2016/wordml/cid" xmlns:w16="http://schemas.microsoft.com/office/word/2018/wordml" xmlns:w16se="http://schemas.microsoft.com/office/word/2015/wordml/symex" xmlns:wpg="http://schemas.microsoft.com/office/word/2010/wordprocessingGroup" xmlns:wpi="http://schemas.microsoft.com/office/word/2010/wordprocessingInk" xmlns:wne="http://schemas.microsoft.com/office/word/2006/wordml" xmlns:wps="http://schemas.microsoft.com/office/word/2010/wordprocessingShape" mc:Ignorable="w14 w15 w16se w16cid w16 w16cex wp14">
   <w:p>
     <w:pPr>
       <w:spacing w:before="120"/>
@@ -3777,13 +3853,13 @@
 </file>
 
 <file path=word/header2.xml><?xml version="1.0" encoding="utf-8"?>
-<w:hdr xmlns:wpc="http://schemas.microsoft.com/office/word/2010/wordprocessingCanvas" xmlns:mc="http://schemas.openxmlformats.org/markup-compatibility/2006" xmlns:o="urn:schemas-microsoft-com:office:office" xmlns:r="http://schemas.openxmlformats.org/officeDocument/2006/relationships" xmlns:m="http://schemas.openxmlformats.org/officeDocument/2006/math" xmlns:v="urn:schemas-microsoft-com:vml" xmlns:wp14="http://schemas.microsoft.com/office/word/2010/wordprocessingDrawing" xmlns:wp="http://schemas.openxmlformats.org/drawingml/2006/wordprocessingDrawing" xmlns:w10="urn:schemas-microsoft-com:office:word" xmlns:w="http://schemas.openxmlformats.org/wordprocessingml/2006/main" xmlns:w14="http://schemas.microsoft.com/office/word/2010/wordml" xmlns:wpg="http://schemas.microsoft.com/office/word/2010/wordprocessingGroup" xmlns:wpi="http://schemas.microsoft.com/office/word/2010/wordprocessingInk" xmlns:wne="http://schemas.microsoft.com/office/word/2006/wordml" xmlns:wps="http://schemas.microsoft.com/office/word/2010/wordprocessingShape" mc:Ignorable="w14 wp14">
+<w:hdr xmlns:wpc="http://schemas.microsoft.com/office/word/2010/wordprocessingCanvas" xmlns:cx="http://schemas.microsoft.com/office/drawing/2014/chartex" xmlns:cx1="http://schemas.microsoft.com/office/drawing/2015/9/8/chartex" xmlns:cx2="http://schemas.microsoft.com/office/drawing/2015/10/21/chartex" xmlns:cx3="http://schemas.microsoft.com/office/drawing/2016/5/9/chartex" xmlns:cx4="http://schemas.microsoft.com/office/drawing/2016/5/10/chartex" xmlns:cx5="http://schemas.microsoft.com/office/drawing/2016/5/11/chartex" xmlns:cx6="http://schemas.microsoft.com/office/drawing/2016/5/12/chartex" xmlns:cx7="http://schemas.microsoft.com/office/drawing/2016/5/13/chartex" xmlns:cx8="http://schemas.microsoft.com/office/drawing/2016/5/14/chartex" xmlns:mc="http://schemas.openxmlformats.org/markup-compatibility/2006" xmlns:aink="http://schemas.microsoft.com/office/drawing/2016/ink" xmlns:am3d="http://schemas.microsoft.com/office/drawing/2017/model3d" xmlns:o="urn:schemas-microsoft-com:office:office" xmlns:r="http://schemas.openxmlformats.org/officeDocument/2006/relationships" xmlns:m="http://schemas.openxmlformats.org/officeDocument/2006/math" xmlns:v="urn:schemas-microsoft-com:vml" xmlns:wp14="http://schemas.microsoft.com/office/word/2010/wordprocessingDrawing" xmlns:wp="http://schemas.openxmlformats.org/drawingml/2006/wordprocessingDrawing" xmlns:w10="urn:schemas-microsoft-com:office:word" xmlns:w="http://schemas.openxmlformats.org/wordprocessingml/2006/main" xmlns:w14="http://schemas.microsoft.com/office/word/2010/wordml" xmlns:w15="http://schemas.microsoft.com/office/word/2012/wordml" xmlns:w16cex="http://schemas.microsoft.com/office/word/2018/wordml/cex" xmlns:w16cid="http://schemas.microsoft.com/office/word/2016/wordml/cid" xmlns:w16="http://schemas.microsoft.com/office/word/2018/wordml" xmlns:w16se="http://schemas.microsoft.com/office/word/2015/wordml/symex" xmlns:wpg="http://schemas.microsoft.com/office/word/2010/wordprocessingGroup" xmlns:wpi="http://schemas.microsoft.com/office/word/2010/wordprocessingInk" xmlns:wne="http://schemas.microsoft.com/office/word/2006/wordml" xmlns:wps="http://schemas.microsoft.com/office/word/2010/wordprocessingShape" mc:Ignorable="w14 w15 w16se w16cid w16 w16cex wp14">
   <w:p>
     <w:pPr>
       <w:pStyle w:val="Heading4"/>
     </w:pPr>
-    <w:bookmarkStart w:id="71" w:name="_ig5317504"/>
-    <w:bookmarkEnd w:id="71"/>
+    <w:bookmarkStart w:id="74" w:name="_ig5317504"/>
+    <w:bookmarkEnd w:id="74"/>
     <w:r>
       <w:t>AIR FORCE FAR SUPPLEMENT</w:t>
     </w:r>
@@ -3815,8 +3891,8 @@
 </file>
 
 <file path=word/numbering.xml><?xml version="1.0" encoding="utf-8"?>
-<w:numbering xmlns:wpc="http://schemas.microsoft.com/office/word/2010/wordprocessingCanvas" xmlns:mc="http://schemas.openxmlformats.org/markup-compatibility/2006" xmlns:o="urn:schemas-microsoft-com:office:office" xmlns:r="http://schemas.openxmlformats.org/officeDocument/2006/relationships" xmlns:m="http://schemas.openxmlformats.org/officeDocument/2006/math" xmlns:v="urn:schemas-microsoft-com:vml" xmlns:wp14="http://schemas.microsoft.com/office/word/2010/wordprocessingDrawing" xmlns:wp="http://schemas.openxmlformats.org/drawingml/2006/wordprocessingDrawing" xmlns:w10="urn:schemas-microsoft-com:office:word" xmlns:w="http://schemas.openxmlformats.org/wordprocessingml/2006/main" xmlns:w14="http://schemas.microsoft.com/office/word/2010/wordml" xmlns:wpg="http://schemas.microsoft.com/office/word/2010/wordprocessingGroup" xmlns:wpi="http://schemas.microsoft.com/office/word/2010/wordprocessingInk" xmlns:wne="http://schemas.microsoft.com/office/word/2006/wordml" xmlns:wps="http://schemas.microsoft.com/office/word/2010/wordprocessingShape" mc:Ignorable="w14 wp14">
-  <w:abstractNum w:abstractNumId="0">
+<w:numbering xmlns:wpc="http://schemas.microsoft.com/office/word/2010/wordprocessingCanvas" xmlns:cx="http://schemas.microsoft.com/office/drawing/2014/chartex" xmlns:cx1="http://schemas.microsoft.com/office/drawing/2015/9/8/chartex" xmlns:cx2="http://schemas.microsoft.com/office/drawing/2015/10/21/chartex" xmlns:cx3="http://schemas.microsoft.com/office/drawing/2016/5/9/chartex" xmlns:cx4="http://schemas.microsoft.com/office/drawing/2016/5/10/chartex" xmlns:cx5="http://schemas.microsoft.com/office/drawing/2016/5/11/chartex" xmlns:cx6="http://schemas.microsoft.com/office/drawing/2016/5/12/chartex" xmlns:cx7="http://schemas.microsoft.com/office/drawing/2016/5/13/chartex" xmlns:cx8="http://schemas.microsoft.com/office/drawing/2016/5/14/chartex" xmlns:mc="http://schemas.openxmlformats.org/markup-compatibility/2006" xmlns:aink="http://schemas.microsoft.com/office/drawing/2016/ink" xmlns:am3d="http://schemas.microsoft.com/office/drawing/2017/model3d" xmlns:o="urn:schemas-microsoft-com:office:office" xmlns:r="http://schemas.openxmlformats.org/officeDocument/2006/relationships" xmlns:m="http://schemas.openxmlformats.org/officeDocument/2006/math" xmlns:v="urn:schemas-microsoft-com:vml" xmlns:wp14="http://schemas.microsoft.com/office/word/2010/wordprocessingDrawing" xmlns:wp="http://schemas.openxmlformats.org/drawingml/2006/wordprocessingDrawing" xmlns:w10="urn:schemas-microsoft-com:office:word" xmlns:w="http://schemas.openxmlformats.org/wordprocessingml/2006/main" xmlns:w14="http://schemas.microsoft.com/office/word/2010/wordml" xmlns:w15="http://schemas.microsoft.com/office/word/2012/wordml" xmlns:w16cex="http://schemas.microsoft.com/office/word/2018/wordml/cex" xmlns:w16cid="http://schemas.microsoft.com/office/word/2016/wordml/cid" xmlns:w16="http://schemas.microsoft.com/office/word/2018/wordml" xmlns:w16se="http://schemas.microsoft.com/office/word/2015/wordml/symex" xmlns:wpg="http://schemas.microsoft.com/office/word/2010/wordprocessingGroup" xmlns:wpi="http://schemas.microsoft.com/office/word/2010/wordprocessingInk" xmlns:wne="http://schemas.microsoft.com/office/word/2006/wordml" xmlns:wps="http://schemas.microsoft.com/office/word/2010/wordprocessingShape" mc:Ignorable="w14 w15 w16se w16cid w16 w16cex wp14">
+  <w:abstractNum w:abstractNumId="0" w15:restartNumberingAfterBreak="0">
     <w:nsid w:val="7685182A"/>
     <w:multiLevelType w:val="hybridMultilevel"/>
     <w:tmpl w:val="FD6CCA0A"/>
@@ -3905,7 +3981,7 @@
       </w:pPr>
     </w:lvl>
   </w:abstractNum>
-  <w:abstractNum w:abstractNumId="1">
+  <w:abstractNum w:abstractNumId="1" w15:restartNumberingAfterBreak="0">
     <w:nsid w:val="793C5381"/>
     <w:multiLevelType w:val="multilevel"/>
     <w:tmpl w:val="603A2EAC"/>
@@ -4055,7 +4131,7 @@
 </file>
 
 <file path=word/styles.xml><?xml version="1.0" encoding="utf-8"?>
-<w:styles xmlns:mc="http://schemas.openxmlformats.org/markup-compatibility/2006" xmlns:r="http://schemas.openxmlformats.org/officeDocument/2006/relationships" xmlns:w="http://schemas.openxmlformats.org/wordprocessingml/2006/main" xmlns:w14="http://schemas.microsoft.com/office/word/2010/wordml" mc:Ignorable="w14">
+<w:styles xmlns:mc="http://schemas.openxmlformats.org/markup-compatibility/2006" xmlns:r="http://schemas.openxmlformats.org/officeDocument/2006/relationships" xmlns:w="http://schemas.openxmlformats.org/wordprocessingml/2006/main" xmlns:w14="http://schemas.microsoft.com/office/word/2010/wordml" xmlns:w15="http://schemas.microsoft.com/office/word/2012/wordml" xmlns:w16cex="http://schemas.microsoft.com/office/word/2018/wordml/cex" xmlns:w16cid="http://schemas.microsoft.com/office/word/2016/wordml/cid" xmlns:w16="http://schemas.microsoft.com/office/word/2018/wordml" xmlns:w16se="http://schemas.microsoft.com/office/word/2015/wordml/symex" mc:Ignorable="w14 w15 w16se w16cid w16 w16cex">
   <w:docDefaults>
     <w:rPrDefault>
       <w:rPr>
@@ -4065,1753 +4141,372 @@
     </w:rPrDefault>
     <w:pPrDefault/>
   </w:docDefaults>
-  <w:latentStyles w:defLockedState="0" w:defUIPriority="0" w:defSemiHidden="1" w:defUnhideWhenUsed="1" w:defQFormat="0" w:count="267">
-    <w:lsdException w:name="Normal" w:semiHidden="0" w:unhideWhenUsed="0" w:qFormat="1"/>
-    <w:lsdException w:name="heading 1" w:semiHidden="0" w:unhideWhenUsed="0" w:qFormat="1"/>
-    <w:lsdException w:name="heading 2" w:semiHidden="0" w:unhideWhenUsed="0" w:qFormat="1"/>
-    <w:lsdException w:name="heading 3" w:semiHidden="0" w:unhideWhenUsed="0" w:qFormat="1"/>
-    <w:lsdException w:name="heading 4" w:semiHidden="0" w:unhideWhenUsed="0" w:qFormat="1"/>
-    <w:lsdException w:name="heading 5" w:qFormat="1"/>
-    <w:lsdException w:name="heading 6" w:qFormat="1"/>
-    <w:lsdException w:name="heading 7" w:qFormat="1"/>
-    <w:lsdException w:name="heading 8" w:qFormat="1"/>
-    <w:lsdException w:name="heading 9" w:qFormat="1"/>
-    <w:lsdException w:name="toc 2" w:uiPriority="39"/>
-    <w:lsdException w:name="toc 3" w:uiPriority="39"/>
-    <w:lsdException w:name="annotation text" w:uiPriority="99"/>
-    <w:lsdException w:name="caption" w:qFormat="1"/>
-    <w:lsdException w:name="annotation reference" w:uiPriority="99"/>
-    <w:lsdException w:name="List Number" w:semiHidden="0" w:unhideWhenUsed="0"/>
-    <w:lsdException w:name="List 4" w:semiHidden="0" w:unhideWhenUsed="0"/>
-    <w:lsdException w:name="List 5" w:semiHidden="0" w:unhideWhenUsed="0"/>
-    <w:lsdException w:name="Title" w:semiHidden="0" w:unhideWhenUsed="0" w:qFormat="1"/>
-    <w:lsdException w:name="Subtitle" w:semiHidden="0" w:unhideWhenUsed="0" w:qFormat="1"/>
-    <w:lsdException w:name="Salutation" w:semiHidden="0" w:unhideWhenUsed="0"/>
-    <w:lsdException w:name="Date" w:semiHidden="0" w:unhideWhenUsed="0"/>
-    <w:lsdException w:name="Body Text First Indent" w:semiHidden="0" w:unhideWhenUsed="0"/>
-    <w:lsdException w:name="Hyperlink" w:uiPriority="99"/>
-    <w:lsdException w:name="Strong" w:semiHidden="0" w:unhideWhenUsed="0" w:qFormat="1"/>
-    <w:lsdException w:name="Emphasis" w:semiHidden="0" w:unhideWhenUsed="0" w:qFormat="1"/>
-    <w:lsdException w:name="Table Grid" w:semiHidden="0" w:unhideWhenUsed="0"/>
-    <w:lsdException w:name="Placeholder Text" w:uiPriority="99" w:unhideWhenUsed="0"/>
-    <w:lsdException w:name="No Spacing" w:semiHidden="0" w:uiPriority="1" w:unhideWhenUsed="0" w:qFormat="1"/>
-    <w:lsdException w:name="Light Shading" w:semiHidden="0" w:uiPriority="60" w:unhideWhenUsed="0"/>
-    <w:lsdException w:name="Light List" w:semiHidden="0" w:uiPriority="61" w:unhideWhenUsed="0"/>
-    <w:lsdException w:name="Light Grid" w:semiHidden="0" w:uiPriority="62" w:unhideWhenUsed="0"/>
-    <w:lsdException w:name="Medium Shading 1" w:semiHidden="0" w:uiPriority="63" w:unhideWhenUsed="0"/>
-    <w:lsdException w:name="Medium Shading 2" w:semiHidden="0" w:uiPriority="64" w:unhideWhenUsed="0"/>
-    <w:lsdException w:name="Medium List 1" w:semiHidden="0" w:uiPriority="65" w:unhideWhenUsed="0"/>
-    <w:lsdException w:name="Medium List 2" w:semiHidden="0" w:uiPriority="66" w:unhideWhenUsed="0"/>
-    <w:lsdException w:name="Medium Grid 1" w:semiHidden="0" w:uiPriority="67" w:unhideWhenUsed="0"/>
-    <w:lsdException w:name="Medium Grid 2" w:semiHidden="0" w:uiPriority="68" w:unhideWhenUsed="0"/>
-    <w:lsdException w:name="Medium Grid 3" w:semiHidden="0" w:uiPriority="69" w:unhideWhenUsed="0"/>
-    <w:lsdException w:name="Dark List" w:semiHidden="0" w:uiPriority="70" w:unhideWhenUsed="0"/>
-    <w:lsdException w:name="Colorful Shading" w:semiHidden="0" w:uiPriority="71" w:unhideWhenUsed="0"/>
-    <w:lsdException w:name="Colorful List" w:semiHidden="0" w:uiPriority="72" w:unhideWhenUsed="0"/>
-    <w:lsdException w:name="Colorful Grid" w:semiHidden="0" w:uiPriority="73" w:unhideWhenUsed="0"/>
-    <w:lsdException w:name="Light Shading Accent 1" w:semiHidden="0" w:uiPriority="60" w:unhideWhenUsed="0"/>
-    <w:lsdException w:name="Light List Accent 1" w:semiHidden="0" w:uiPriority="61" w:unhideWhenUsed="0"/>
-    <w:lsdException w:name="Light Grid Accent 1" w:semiHidden="0" w:uiPriority="62" w:unhideWhenUsed="0"/>
-    <w:lsdException w:name="Medium Shading 1 Accent 1" w:semiHidden="0" w:uiPriority="63" w:unhideWhenUsed="0"/>
-    <w:lsdException w:name="Medium Shading 2 Accent 1" w:semiHidden="0" w:uiPriority="64" w:unhideWhenUsed="0"/>
-    <w:lsdException w:name="Medium List 1 Accent 1" w:semiHidden="0" w:uiPriority="65" w:unhideWhenUsed="0"/>
-    <w:lsdException w:name="Revision" w:uiPriority="99" w:unhideWhenUsed="0"/>
-    <w:lsdException w:name="List Paragraph" w:semiHidden="0" w:uiPriority="34" w:unhideWhenUsed="0" w:qFormat="1"/>
-    <w:lsdException w:name="Quote" w:semiHidden="0" w:uiPriority="29" w:unhideWhenUsed="0" w:qFormat="1"/>
-    <w:lsdException w:name="Intense Quote" w:semiHidden="0" w:uiPriority="30" w:unhideWhenUsed="0" w:qFormat="1"/>
-    <w:lsdException w:name="Medium List 2 Accent 1" w:semiHidden="0" w:uiPriority="66" w:unhideWhenUsed="0"/>
-    <w:lsdException w:name="Medium Grid 1 Accent 1" w:semiHidden="0" w:uiPriority="67" w:unhideWhenUsed="0"/>
-    <w:lsdException w:name="Medium Grid 2 Accent 1" w:semiHidden="0" w:uiPriority="68" w:unhideWhenUsed="0"/>
-    <w:lsdException w:name="Medium Grid 3 Accent 1" w:semiHidden="0" w:uiPriority="69" w:unhideWhenUsed="0"/>
-    <w:lsdException w:name="Dark List Accent 1" w:semiHidden="0" w:uiPriority="70" w:unhideWhenUsed="0"/>
-    <w:lsdException w:name="Colorful Shading Accent 1" w:semiHidden="0" w:uiPriority="71" w:unhideWhenUsed="0"/>
-    <w:lsdException w:name="Colorful List Accent 1" w:semiHidden="0" w:uiPriority="72" w:unhideWhenUsed="0"/>
-    <w:lsdException w:name="Colorful Grid Accent 1" w:semiHidden="0" w:uiPriority="73" w:unhideWhenUsed="0"/>
-    <w:lsdException w:name="Light Shading Accent 2" w:semiHidden="0" w:uiPriority="60" w:unhideWhenUsed="0"/>
-    <w:lsdException w:name="Light List Accent 2" w:semiHidden="0" w:uiPriority="61" w:unhideWhenUsed="0"/>
-    <w:lsdException w:name="Light Grid Accent 2" w:semiHidden="0" w:uiPriority="62" w:unhideWhenUsed="0"/>
-    <w:lsdException w:name="Medium Shading 1 Accent 2" w:semiHidden="0" w:uiPriority="63" w:unhideWhenUsed="0"/>
-    <w:lsdException w:name="Medium Shading 2 Accent 2" w:semiHidden="0" w:uiPriority="64" w:unhideWhenUsed="0"/>
-    <w:lsdException w:name="Medium List 1 Accent 2" w:semiHidden="0" w:uiPriority="65" w:unhideWhenUsed="0"/>
-    <w:lsdException w:name="Medium List 2 Accent 2" w:semiHidden="0" w:uiPriority="66" w:unhideWhenUsed="0"/>
-    <w:lsdException w:name="Medium Grid 1 Accent 2" w:semiHidden="0" w:uiPriority="67" w:unhideWhenUsed="0"/>
-    <w:lsdException w:name="Medium Grid 2 Accent 2" w:semiHidden="0" w:uiPriority="68" w:unhideWhenUsed="0"/>
-    <w:lsdException w:name="Medium Grid 3 Accent 2" w:semiHidden="0" w:uiPriority="69" w:unhideWhenUsed="0"/>
-    <w:lsdException w:name="Dark List Accent 2" w:semiHidden="0" w:uiPriority="70" w:unhideWhenUsed="0"/>
-    <w:lsdException w:name="Colorful Shading Accent 2" w:semiHidden="0" w:uiPriority="71" w:unhideWhenUsed="0"/>
-    <w:lsdException w:name="Colorful List Accent 2" w:semiHidden="0" w:uiPriority="72" w:unhideWhenUsed="0"/>
-    <w:lsdException w:name="Colorful Grid Accent 2" w:semiHidden="0" w:uiPriority="73" w:unhideWhenUsed="0"/>
-    <w:lsdException w:name="Light Shading Accent 3" w:semiHidden="0" w:uiPriority="60" w:unhideWhenUsed="0"/>
-    <w:lsdException w:name="Light List Accent 3" w:semiHidden="0" w:uiPriority="61" w:unhideWhenUsed="0"/>
-    <w:lsdException w:name="Light Grid Accent 3" w:semiHidden="0" w:uiPriority="62" w:unhideWhenUsed="0"/>
-    <w:lsdException w:name="Medium Shading 1 Accent 3" w:semiHidden="0" w:uiPriority="63" w:unhideWhenUsed="0"/>
-    <w:lsdException w:name="Medium Shading 2 Accent 3" w:semiHidden="0" w:uiPriority="64" w:unhideWhenUsed="0"/>
-    <w:lsdException w:name="Medium List 1 Accent 3" w:semiHidden="0" w:uiPriority="65" w:unhideWhenUsed="0"/>
-    <w:lsdException w:name="Medium List 2 Accent 3" w:semiHidden="0" w:uiPriority="66" w:unhideWhenUsed="0"/>
-    <w:lsdException w:name="Medium Grid 1 Accent 3" w:semiHidden="0" w:uiPriority="67" w:unhideWhenUsed="0"/>
-    <w:lsdException w:name="Medium Grid 2 Accent 3" w:semiHidden="0" w:uiPriority="68" w:unhideWhenUsed="0"/>
-    <w:lsdException w:name="Medium Grid 3 Accent 3" w:semiHidden="0" w:uiPriority="69" w:unhideWhenUsed="0"/>
-    <w:lsdException w:name="Dark List Accent 3" w:semiHidden="0" w:uiPriority="70" w:unhideWhenUsed="0"/>
-    <w:lsdException w:name="Colorful Shading Accent 3" w:semiHidden="0" w:uiPriority="71" w:unhideWhenUsed="0"/>
-    <w:lsdException w:name="Colorful List Accent 3" w:semiHidden="0" w:uiPriority="72" w:unhideWhenUsed="0"/>
-    <w:lsdException w:name="Colorful Grid Accent 3" w:semiHidden="0" w:uiPriority="73" w:unhideWhenUsed="0"/>
-    <w:lsdException w:name="Light Shading Accent 4" w:semiHidden="0" w:uiPriority="60" w:unhideWhenUsed="0"/>
-    <w:lsdException w:name="Light List Accent 4" w:semiHidden="0" w:uiPriority="61" w:unhideWhenUsed="0"/>
-    <w:lsdException w:name="Light Grid Accent 4" w:semiHidden="0" w:uiPriority="62" w:unhideWhenUsed="0"/>
-    <w:lsdException w:name="Medium Shading 1 Accent 4" w:semiHidden="0" w:uiPriority="63" w:unhideWhenUsed="0"/>
-    <w:lsdException w:name="Medium Shading 2 Accent 4" w:semiHidden="0" w:uiPriority="64" w:unhideWhenUsed="0"/>
-    <w:lsdException w:name="Medium List 1 Accent 4" w:semiHidden="0" w:uiPriority="65" w:unhideWhenUsed="0"/>
-    <w:lsdException w:name="Medium List 2 Accent 4" w:semiHidden="0" w:uiPriority="66" w:unhideWhenUsed="0"/>
-    <w:lsdException w:name="Medium Grid 1 Accent 4" w:semiHidden="0" w:uiPriority="67" w:unhideWhenUsed="0"/>
-    <w:lsdException w:name="Medium Grid 2 Accent 4" w:semiHidden="0" w:uiPriority="68" w:unhideWhenUsed="0"/>
-    <w:lsdException w:name="Medium Grid 3 Accent 4" w:semiHidden="0" w:uiPriority="69" w:unhideWhenUsed="0"/>
-    <w:lsdException w:name="Dark List Accent 4" w:semiHidden="0" w:uiPriority="70" w:unhideWhenUsed="0"/>
-    <w:lsdException w:name="Colorful Shading Accent 4" w:semiHidden="0" w:uiPriority="71" w:unhideWhenUsed="0"/>
-    <w:lsdException w:name="Colorful List Accent 4" w:semiHidden="0" w:uiPriority="72" w:unhideWhenUsed="0"/>
-    <w:lsdException w:name="Colorful Grid Accent 4" w:semiHidden="0" w:uiPriority="73" w:unhideWhenUsed="0"/>
-    <w:lsdException w:name="Light Shading Accent 5" w:semiHidden="0" w:uiPriority="60" w:unhideWhenUsed="0"/>
-    <w:lsdException w:name="Light List Accent 5" w:semiHidden="0" w:uiPriority="61" w:unhideWhenUsed="0"/>
-    <w:lsdException w:name="Light Grid Accent 5" w:semiHidden="0" w:uiPriority="62" w:unhideWhenUsed="0"/>
-    <w:lsdException w:name="Medium Shading 1 Accent 5" w:semiHidden="0" w:uiPriority="63" w:unhideWhenUsed="0"/>
-    <w:lsdException w:name="Medium Shading 2 Accent 5" w:semiHidden="0" w:uiPriority="64" w:unhideWhenUsed="0"/>
-    <w:lsdException w:name="Medium List 1 Accent 5" w:semiHidden="0" w:uiPriority="65" w:unhideWhenUsed="0"/>
-    <w:lsdException w:name="Medium List 2 Accent 5" w:semiHidden="0" w:uiPriority="66" w:unhideWhenUsed="0"/>
-    <w:lsdException w:name="Medium Grid 1 Accent 5" w:semiHidden="0" w:uiPriority="67" w:unhideWhenUsed="0"/>
-    <w:lsdException w:name="Medium Grid 2 Accent 5" w:semiHidden="0" w:uiPriority="68" w:unhideWhenUsed="0"/>
-    <w:lsdException w:name="Medium Grid 3 Accent 5" w:semiHidden="0" w:uiPriority="69" w:unhideWhenUsed="0"/>
-    <w:lsdException w:name="Dark List Accent 5" w:semiHidden="0" w:uiPriority="70" w:unhideWhenUsed="0"/>
-    <w:lsdException w:name="Colorful Shading Accent 5" w:semiHidden="0" w:uiPriority="71" w:unhideWhenUsed="0"/>
-    <w:lsdException w:name="Colorful List Accent 5" w:semiHidden="0" w:uiPriority="72" w:unhideWhenUsed="0"/>
-    <w:lsdException w:name="Colorful Grid Accent 5" w:semiHidden="0" w:uiPriority="73" w:unhideWhenUsed="0"/>
-    <w:lsdException w:name="Light Shading Accent 6" w:semiHidden="0" w:uiPriority="60" w:unhideWhenUsed="0"/>
-    <w:lsdException w:name="Light List Accent 6" w:semiHidden="0" w:uiPriority="61" w:unhideWhenUsed="0"/>
-    <w:lsdException w:name="Light Grid Accent 6" w:semiHidden="0" w:uiPriority="62" w:unhideWhenUsed="0"/>
-    <w:lsdException w:name="Medium Shading 1 Accent 6" w:semiHidden="0" w:uiPriority="63" w:unhideWhenUsed="0"/>
-    <w:lsdException w:name="Medium Shading 2 Accent 6" w:semiHidden="0" w:uiPriority="64" w:unhideWhenUsed="0"/>
-    <w:lsdException w:name="Medium List 1 Accent 6" w:semiHidden="0" w:uiPriority="65" w:unhideWhenUsed="0"/>
-    <w:lsdException w:name="Medium List 2 Accent 6" w:semiHidden="0" w:uiPriority="66" w:unhideWhenUsed="0"/>
-    <w:lsdException w:name="Medium Grid 1 Accent 6" w:semiHidden="0" w:uiPriority="67" w:unhideWhenUsed="0"/>
-    <w:lsdException w:name="Medium Grid 2 Accent 6" w:semiHidden="0" w:uiPriority="68" w:unhideWhenUsed="0"/>
-    <w:lsdException w:name="Medium Grid 3 Accent 6" w:semiHidden="0" w:uiPriority="69" w:unhideWhenUsed="0"/>
-    <w:lsdException w:name="Dark List Accent 6" w:semiHidden="0" w:uiPriority="70" w:unhideWhenUsed="0"/>
-    <w:lsdException w:name="Colorful Shading Accent 6" w:semiHidden="0" w:uiPriority="71" w:unhideWhenUsed="0"/>
-    <w:lsdException w:name="Colorful List Accent 6" w:semiHidden="0" w:uiPriority="72" w:unhideWhenUsed="0"/>
-    <w:lsdException w:name="Colorful Grid Accent 6" w:semiHidden="0" w:uiPriority="73" w:unhideWhenUsed="0"/>
-    <w:lsdException w:name="Subtle Emphasis" w:semiHidden="0" w:uiPriority="19" w:unhideWhenUsed="0" w:qFormat="1"/>
-    <w:lsdException w:name="Intense Emphasis" w:semiHidden="0" w:uiPriority="21" w:unhideWhenUsed="0" w:qFormat="1"/>
-    <w:lsdException w:name="Subtle Reference" w:semiHidden="0" w:uiPriority="31" w:unhideWhenUsed="0" w:qFormat="1"/>
-    <w:lsdException w:name="Intense Reference" w:semiHidden="0" w:uiPriority="32" w:unhideWhenUsed="0" w:qFormat="1"/>
-    <w:lsdException w:name="Book Title" w:semiHidden="0" w:uiPriority="33" w:unhideWhenUsed="0" w:qFormat="1"/>
-    <w:lsdException w:name="Bibliography" w:uiPriority="37"/>
-    <w:lsdException w:name="TOC Heading" w:uiPriority="39" w:qFormat="1"/>
-  </w:latentStyles>
-  <w:style w:type="paragraph" w:default="1" w:styleId="Normal">
-    <w:name w:val="Normal"/>
-    <w:qFormat/>
-    <w:rsid w:val="009374CB"/>
-    <w:pPr>
-      <w:spacing w:before="240" w:after="240"/>
-    </w:pPr>
-    <w:rPr>
-      <w:sz w:val="24"/>
-    </w:rPr>
-  </w:style>
-  <w:style w:type="paragraph" w:styleId="Heading1">
-    <w:name w:val="heading 1"/>
-    <w:aliases w:val="Subpart,Subpart XXXX.X-Title"/>
-    <w:basedOn w:val="Normal"/>
-    <w:next w:val="Normal"/>
-    <w:qFormat/>
-    <w:rsid w:val="009374CB"/>
-    <w:pPr>
-      <w:widowControl w:val="0"/>
-      <w:jc w:val="center"/>
-      <w:outlineLvl w:val="0"/>
-    </w:pPr>
-    <w:rPr>
-      <w:b/>
-      <w:color w:val="000000" w:themeColor="text1"/>
-      <w:sz w:val="32"/>
-    </w:rPr>
-  </w:style>
-  <w:style w:type="paragraph" w:styleId="Heading2">
-    <w:name w:val="heading 2"/>
-    <w:aliases w:val="Section,Section .XXX Title."/>
-    <w:qFormat/>
-    <w:rsid w:val="009374CB"/>
-    <w:pPr>
-      <w:keepNext/>
-      <w:keepLines/>
-      <w:spacing w:before="360" w:after="120"/>
-      <w:jc w:val="center"/>
-      <w:outlineLvl w:val="1"/>
-    </w:pPr>
-    <w:rPr>
-      <w:b/>
-      <w:color w:val="000000" w:themeColor="text1"/>
-      <w:sz w:val="28"/>
-    </w:rPr>
-  </w:style>
-  <w:style w:type="paragraph" w:styleId="Heading3">
-    <w:name w:val="heading 3"/>
-    <w:aliases w:val="Subsection,Subsection -X Title."/>
-    <w:basedOn w:val="Normal"/>
-    <w:next w:val="Normal"/>
-    <w:link w:val="Heading3Char"/>
-    <w:qFormat/>
-    <w:rsid w:val="009374CB"/>
-    <w:pPr>
-      <w:keepNext/>
-      <w:keepLines/>
-      <w:spacing w:before="360"/>
-      <w:outlineLvl w:val="2"/>
-    </w:pPr>
-    <w:rPr>
-      <w:b/>
-      <w:color w:val="000000" w:themeColor="text1"/>
-    </w:rPr>
-  </w:style>
-  <w:style w:type="paragraph" w:styleId="Heading4">
-    <w:name w:val="heading 4"/>
-    <w:basedOn w:val="Normal"/>
-    <w:next w:val="Normal"/>
-    <w:qFormat/>
-    <w:rsid w:val="009374CB"/>
-    <w:pPr>
-      <w:keepNext/>
-      <w:spacing w:after="0"/>
-      <w:outlineLvl w:val="3"/>
-    </w:pPr>
-    <w:rPr>
-      <w:b/>
-    </w:rPr>
-  </w:style>
-  <w:style w:type="paragraph" w:styleId="Heading5">
-    <w:name w:val="heading 5"/>
-    <w:basedOn w:val="Normal"/>
-    <w:next w:val="Normal"/>
-    <w:link w:val="Heading5Char"/>
-    <w:semiHidden/>
-    <w:unhideWhenUsed/>
-    <w:qFormat/>
-    <w:rsid w:val="00B13934"/>
-    <w:pPr>
-      <w:keepNext/>
-      <w:keepLines/>
-      <w:spacing w:before="40" w:after="0"/>
-      <w:outlineLvl w:val="4"/>
-    </w:pPr>
-    <w:rPr>
-      <w:rFonts w:asciiTheme="majorHAnsi" w:eastAsiaTheme="majorEastAsia" w:hAnsiTheme="majorHAnsi" w:cstheme="majorBidi"/>
-      <w:color w:val="365F91" w:themeColor="accent1" w:themeShade="BF"/>
-    </w:rPr>
-  </w:style>
-  <w:style w:type="paragraph" w:styleId="Heading7">
-    <w:name w:val="heading 7"/>
-    <w:basedOn w:val="Normal"/>
-    <w:next w:val="Normal"/>
-    <w:qFormat/>
-    <w:rsid w:val="009374CB"/>
-    <w:pPr>
-      <w:keepNext/>
-      <w:tabs>
-        <w:tab w:val="left" w:pos="540"/>
-      </w:tabs>
-      <w:jc w:val="center"/>
-      <w:outlineLvl w:val="6"/>
-    </w:pPr>
-    <w:rPr>
-      <w:b/>
-      <w:sz w:val="32"/>
-      <w:u w:val="single"/>
-    </w:rPr>
-  </w:style>
-  <w:style w:type="paragraph" w:styleId="Heading9">
-    <w:name w:val="heading 9"/>
-    <w:basedOn w:val="Normal"/>
-    <w:next w:val="Normal"/>
-    <w:qFormat/>
-    <w:rsid w:val="009374CB"/>
-    <w:pPr>
-      <w:spacing w:after="60"/>
-      <w:jc w:val="both"/>
-      <w:outlineLvl w:val="8"/>
-    </w:pPr>
-    <w:rPr>
-      <w:rFonts w:ascii="Arial" w:hAnsi="Arial"/>
-      <w:i/>
-      <w:color w:val="000000"/>
-      <w:sz w:val="18"/>
-    </w:rPr>
-  </w:style>
-  <w:style w:type="character" w:default="1" w:styleId="DefaultParagraphFont">
-    <w:name w:val="Default Paragraph Font"/>
-    <w:uiPriority w:val="1"/>
-    <w:semiHidden/>
-    <w:unhideWhenUsed/>
-  </w:style>
-  <w:style w:type="table" w:default="1" w:styleId="TableNormal">
-    <w:name w:val="Normal Table"/>
-    <w:uiPriority w:val="99"/>
-    <w:semiHidden/>
-    <w:unhideWhenUsed/>
-    <w:tblPr>
-      <w:tblInd w:w="0" w:type="dxa"/>
-      <w:tblCellMar>
-        <w:top w:w="0" w:type="dxa"/>
-        <w:left w:w="108" w:type="dxa"/>
-        <w:bottom w:w="0" w:type="dxa"/>
-        <w:right w:w="108" w:type="dxa"/>
-      </w:tblCellMar>
-    </w:tblPr>
-  </w:style>
-  <w:style w:type="numbering" w:default="1" w:styleId="NoList">
-    <w:name w:val="No List"/>
-    <w:uiPriority w:val="99"/>
-    <w:semiHidden/>
-    <w:unhideWhenUsed/>
-  </w:style>
-  <w:style w:type="paragraph" w:customStyle="1" w:styleId="List1">
-    <w:name w:val="List 1"/>
-    <w:link w:val="List1Char"/>
-    <w:rsid w:val="00B13934"/>
-    <w:pPr>
-      <w:spacing w:before="240" w:after="240"/>
-      <w:ind w:left="432"/>
-    </w:pPr>
-    <w:rPr>
-      <w:bCs/>
-      <w:color w:val="000000" w:themeColor="text1"/>
-      <w:sz w:val="24"/>
-    </w:rPr>
-  </w:style>
-  <w:style w:type="paragraph" w:customStyle="1" w:styleId="OmniPage258">
-    <w:name w:val="OmniPage #258"/>
-    <w:rsid w:val="009374CB"/>
-    <w:pPr>
-      <w:ind w:left="100" w:right="363"/>
-    </w:pPr>
-    <w:rPr>
-      <w:rFonts w:ascii="Courier New" w:hAnsi="Courier New"/>
-      <w:sz w:val="24"/>
-    </w:rPr>
-  </w:style>
-  <w:style w:type="paragraph" w:customStyle="1" w:styleId="OmniPage260">
-    <w:name w:val="OmniPage #260"/>
-    <w:rsid w:val="009374CB"/>
-    <w:pPr>
-      <w:tabs>
-        <w:tab w:val="left" w:pos="157"/>
-        <w:tab w:val="right" w:pos="9124"/>
-      </w:tabs>
-    </w:pPr>
-    <w:rPr>
-      <w:rFonts w:ascii="Courier New" w:hAnsi="Courier New"/>
-      <w:sz w:val="24"/>
-    </w:rPr>
-  </w:style>
-  <w:style w:type="paragraph" w:customStyle="1" w:styleId="OmniPage261">
-    <w:name w:val="OmniPage #261"/>
-    <w:rsid w:val="009374CB"/>
-    <w:pPr>
-      <w:tabs>
-        <w:tab w:val="left" w:pos="178"/>
-        <w:tab w:val="right" w:pos="9580"/>
-      </w:tabs>
-    </w:pPr>
-    <w:rPr>
-      <w:rFonts w:ascii="Courier New" w:hAnsi="Courier New"/>
-      <w:sz w:val="24"/>
-    </w:rPr>
-  </w:style>
-  <w:style w:type="paragraph" w:customStyle="1" w:styleId="OmniPage264">
-    <w:name w:val="OmniPage #264"/>
-    <w:rsid w:val="009374CB"/>
-    <w:pPr>
-      <w:tabs>
-        <w:tab w:val="left" w:pos="219"/>
-        <w:tab w:val="right" w:pos="8736"/>
-      </w:tabs>
-    </w:pPr>
-    <w:rPr>
-      <w:rFonts w:ascii="Courier New" w:hAnsi="Courier New"/>
-      <w:sz w:val="24"/>
-    </w:rPr>
-  </w:style>
-  <w:style w:type="paragraph" w:customStyle="1" w:styleId="OmniPage262">
-    <w:name w:val="OmniPage #262"/>
-    <w:rsid w:val="009374CB"/>
-    <w:pPr>
-      <w:tabs>
-        <w:tab w:val="left" w:pos="188"/>
-        <w:tab w:val="right" w:pos="9280"/>
-      </w:tabs>
-    </w:pPr>
-    <w:rPr>
-      <w:rFonts w:ascii="Courier New" w:hAnsi="Courier New"/>
-      <w:sz w:val="24"/>
-    </w:rPr>
-  </w:style>
-  <w:style w:type="paragraph" w:customStyle="1" w:styleId="OmniPage263">
-    <w:name w:val="OmniPage #263"/>
-    <w:rsid w:val="009374CB"/>
-    <w:pPr>
-      <w:tabs>
-        <w:tab w:val="left" w:pos="211"/>
-        <w:tab w:val="right" w:pos="9028"/>
-      </w:tabs>
-    </w:pPr>
-    <w:rPr>
-      <w:rFonts w:ascii="Courier New" w:hAnsi="Courier New"/>
-      <w:sz w:val="24"/>
-    </w:rPr>
-  </w:style>
-  <w:style w:type="paragraph" w:customStyle="1" w:styleId="OmniPage265">
-    <w:name w:val="OmniPage #265"/>
-    <w:rsid w:val="009374CB"/>
-    <w:pPr>
-      <w:tabs>
-        <w:tab w:val="left" w:pos="227"/>
-        <w:tab w:val="right" w:pos="9285"/>
-      </w:tabs>
-    </w:pPr>
-    <w:rPr>
-      <w:rFonts w:ascii="Courier New" w:hAnsi="Courier New"/>
-      <w:sz w:val="24"/>
-    </w:rPr>
-  </w:style>
-  <w:style w:type="paragraph" w:customStyle="1" w:styleId="OmniPage266">
-    <w:name w:val="OmniPage #266"/>
-    <w:rsid w:val="009374CB"/>
-    <w:pPr>
-      <w:tabs>
-        <w:tab w:val="left" w:pos="248"/>
-        <w:tab w:val="right" w:pos="9287"/>
-      </w:tabs>
-    </w:pPr>
-    <w:rPr>
-      <w:rFonts w:ascii="Courier New" w:hAnsi="Courier New"/>
-      <w:sz w:val="24"/>
-    </w:rPr>
-  </w:style>
-  <w:style w:type="paragraph" w:customStyle="1" w:styleId="Indent1">
-    <w:name w:val="Indent1"/>
-    <w:aliases w:val="(a,b,c) (Ctrl-1)"/>
-    <w:basedOn w:val="Normal"/>
-    <w:next w:val="Normal"/>
-    <w:rsid w:val="009374CB"/>
-    <w:pPr>
-      <w:tabs>
-        <w:tab w:val="left" w:pos="540"/>
-      </w:tabs>
-      <w:spacing w:after="120" w:line="240" w:lineRule="exact"/>
-      <w:ind w:firstLine="187"/>
-      <w:jc w:val="both"/>
-    </w:pPr>
-    <w:rPr>
-      <w:rFonts w:ascii="Times" w:hAnsi="Times"/>
-      <w:color w:val="000000"/>
-    </w:rPr>
-  </w:style>
-  <w:style w:type="paragraph" w:customStyle="1" w:styleId="Indent3">
-    <w:name w:val="Indent3"/>
-    <w:aliases w:val="(i,ii,iii) (Ctrl-3)"/>
-    <w:basedOn w:val="Indent2"/>
-    <w:rsid w:val="009374CB"/>
-    <w:pPr>
-      <w:tabs>
-        <w:tab w:val="left" w:pos="810"/>
-      </w:tabs>
-      <w:ind w:left="360" w:firstLine="180"/>
-    </w:pPr>
-  </w:style>
-  <w:style w:type="paragraph" w:customStyle="1" w:styleId="Indent2">
-    <w:name w:val="Indent2"/>
-    <w:aliases w:val="(1,2,3) (Ctrl-2)"/>
-    <w:basedOn w:val="BodyText"/>
-    <w:rsid w:val="009374CB"/>
-    <w:pPr>
-      <w:tabs>
-        <w:tab w:val="left" w:pos="720"/>
-      </w:tabs>
-      <w:spacing w:line="240" w:lineRule="exact"/>
-      <w:ind w:left="187" w:firstLine="173"/>
-    </w:pPr>
-    <w:rPr>
-      <w:rFonts w:ascii="Times New Roman" w:hAnsi="Times New Roman"/>
-    </w:rPr>
-  </w:style>
-  <w:style w:type="paragraph" w:styleId="BodyText">
-    <w:name w:val="Body Text"/>
-    <w:aliases w:val="Definitions"/>
-    <w:basedOn w:val="Normal"/>
-    <w:rsid w:val="009374CB"/>
-    <w:pPr>
-      <w:spacing w:after="120"/>
-      <w:jc w:val="both"/>
-    </w:pPr>
-    <w:rPr>
-      <w:rFonts w:ascii="Times" w:hAnsi="Times"/>
-      <w:color w:val="000000"/>
-    </w:rPr>
-  </w:style>
-  <w:style w:type="paragraph" w:customStyle="1" w:styleId="Indent4">
-    <w:name w:val="Indent4"/>
-    <w:aliases w:val="(A,B,C) (Ctrl-4)"/>
-    <w:basedOn w:val="Indent3"/>
-    <w:rsid w:val="009374CB"/>
-    <w:pPr>
-      <w:tabs>
-        <w:tab w:val="clear" w:pos="810"/>
-        <w:tab w:val="left" w:pos="1080"/>
-      </w:tabs>
-      <w:ind w:left="547" w:firstLine="173"/>
-    </w:pPr>
-  </w:style>
-  <w:style w:type="paragraph" w:customStyle="1" w:styleId="Indent5">
-    <w:name w:val="Indent5"/>
-    <w:rsid w:val="009374CB"/>
-    <w:pPr>
-      <w:tabs>
-        <w:tab w:val="left" w:pos="1620"/>
-      </w:tabs>
-      <w:spacing w:after="120"/>
-      <w:ind w:left="1080" w:right="1188" w:firstLine="270"/>
-      <w:jc w:val="both"/>
-    </w:pPr>
-    <w:rPr>
-      <w:noProof/>
-    </w:rPr>
-  </w:style>
-  <w:style w:type="paragraph" w:customStyle="1" w:styleId="HeadingFigureAlt-F">
-    <w:name w:val="Heading Figure (Alt-F)"/>
-    <w:basedOn w:val="Heading9"/>
-    <w:rsid w:val="009374CB"/>
-    <w:pPr>
-      <w:spacing w:before="120" w:after="120"/>
-      <w:jc w:val="center"/>
-      <w:outlineLvl w:val="9"/>
-    </w:pPr>
-    <w:rPr>
-      <w:rFonts w:ascii="Times" w:hAnsi="Times"/>
-      <w:b/>
-      <w:i w:val="0"/>
-      <w:caps/>
-      <w:noProof/>
-      <w:color w:val="auto"/>
-      <w:sz w:val="22"/>
-    </w:rPr>
-  </w:style>
-  <w:style w:type="paragraph" w:customStyle="1" w:styleId="OmniPage513">
-    <w:name w:val="OmniPage #513"/>
-    <w:rsid w:val="009374CB"/>
-    <w:pPr>
-      <w:ind w:left="100" w:right="2484"/>
-    </w:pPr>
-    <w:rPr>
-      <w:rFonts w:ascii="Courier New" w:hAnsi="Courier New"/>
-      <w:sz w:val="24"/>
-    </w:rPr>
-  </w:style>
-  <w:style w:type="paragraph" w:customStyle="1" w:styleId="OmniPage515">
-    <w:name w:val="OmniPage #515"/>
-    <w:rsid w:val="009374CB"/>
-    <w:pPr>
-      <w:tabs>
-        <w:tab w:val="left" w:pos="146"/>
-      </w:tabs>
-    </w:pPr>
-    <w:rPr>
-      <w:rFonts w:ascii="Courier New" w:hAnsi="Courier New"/>
-      <w:sz w:val="24"/>
-    </w:rPr>
-  </w:style>
-  <w:style w:type="paragraph" w:customStyle="1" w:styleId="OmniPage516">
-    <w:name w:val="OmniPage #516"/>
-    <w:rsid w:val="009374CB"/>
-    <w:pPr>
-      <w:tabs>
-        <w:tab w:val="left" w:pos="153"/>
-      </w:tabs>
-    </w:pPr>
-    <w:rPr>
-      <w:rFonts w:ascii="Courier New" w:hAnsi="Courier New"/>
-      <w:sz w:val="24"/>
-    </w:rPr>
-  </w:style>
-  <w:style w:type="paragraph" w:customStyle="1" w:styleId="OmniPage517">
-    <w:name w:val="OmniPage #517"/>
-    <w:rsid w:val="009374CB"/>
-    <w:pPr>
-      <w:tabs>
-        <w:tab w:val="left" w:pos="2158"/>
-        <w:tab w:val="right" w:pos="6771"/>
-      </w:tabs>
-    </w:pPr>
-    <w:rPr>
-      <w:rFonts w:ascii="Courier New" w:hAnsi="Courier New"/>
-      <w:sz w:val="24"/>
-    </w:rPr>
-  </w:style>
-  <w:style w:type="paragraph" w:customStyle="1" w:styleId="OmniPage518">
-    <w:name w:val="OmniPage #518"/>
-    <w:rsid w:val="009374CB"/>
-    <w:pPr>
-      <w:tabs>
-        <w:tab w:val="left" w:pos="183"/>
-      </w:tabs>
-    </w:pPr>
-    <w:rPr>
-      <w:rFonts w:ascii="Courier New" w:hAnsi="Courier New"/>
-      <w:sz w:val="24"/>
-    </w:rPr>
-  </w:style>
-  <w:style w:type="paragraph" w:customStyle="1" w:styleId="OmniPage519">
-    <w:name w:val="OmniPage #519"/>
-    <w:rsid w:val="009374CB"/>
-    <w:pPr>
-      <w:tabs>
-        <w:tab w:val="left" w:pos="229"/>
-      </w:tabs>
-    </w:pPr>
-    <w:rPr>
-      <w:rFonts w:ascii="Courier New" w:hAnsi="Courier New"/>
-      <w:sz w:val="24"/>
-    </w:rPr>
-  </w:style>
-  <w:style w:type="paragraph" w:customStyle="1" w:styleId="OmniPage1281">
-    <w:name w:val="OmniPage #1281"/>
-    <w:rsid w:val="009374CB"/>
-    <w:pPr>
-      <w:tabs>
-        <w:tab w:val="left" w:pos="2336"/>
-        <w:tab w:val="right" w:pos="7130"/>
-      </w:tabs>
-      <w:jc w:val="center"/>
-    </w:pPr>
-    <w:rPr>
-      <w:rFonts w:ascii="Courier New" w:hAnsi="Courier New"/>
-      <w:sz w:val="21"/>
-    </w:rPr>
-  </w:style>
-  <w:style w:type="paragraph" w:customStyle="1" w:styleId="OmniPage1282">
-    <w:name w:val="OmniPage #1282"/>
-    <w:rsid w:val="009374CB"/>
-    <w:pPr>
-      <w:tabs>
-        <w:tab w:val="left" w:pos="100"/>
-        <w:tab w:val="right" w:pos="9508"/>
-      </w:tabs>
-      <w:ind w:left="58" w:right="108"/>
-    </w:pPr>
-    <w:rPr>
-      <w:rFonts w:ascii="Courier New" w:hAnsi="Courier New"/>
-      <w:sz w:val="21"/>
-    </w:rPr>
-  </w:style>
-  <w:style w:type="paragraph" w:customStyle="1" w:styleId="OmniPage1283">
-    <w:name w:val="OmniPage #1283"/>
-    <w:rsid w:val="009374CB"/>
-    <w:pPr>
-      <w:tabs>
-        <w:tab w:val="left" w:pos="4257"/>
-        <w:tab w:val="right" w:pos="5388"/>
-      </w:tabs>
-      <w:jc w:val="center"/>
-    </w:pPr>
-    <w:rPr>
-      <w:rFonts w:ascii="Courier New" w:hAnsi="Courier New"/>
-      <w:sz w:val="21"/>
-    </w:rPr>
-  </w:style>
-  <w:style w:type="paragraph" w:customStyle="1" w:styleId="OmniPage1291">
-    <w:name w:val="OmniPage #1291"/>
-    <w:rsid w:val="009374CB"/>
-    <w:pPr>
-      <w:tabs>
-        <w:tab w:val="left" w:pos="200"/>
-        <w:tab w:val="left" w:pos="250"/>
-        <w:tab w:val="left" w:pos="4714"/>
-        <w:tab w:val="left" w:pos="5190"/>
-        <w:tab w:val="left" w:pos="6697"/>
-        <w:tab w:val="right" w:pos="5340"/>
-      </w:tabs>
-    </w:pPr>
-    <w:rPr>
-      <w:rFonts w:ascii="Courier New" w:hAnsi="Courier New"/>
-      <w:sz w:val="21"/>
-    </w:rPr>
-  </w:style>
-  <w:style w:type="paragraph" w:customStyle="1" w:styleId="OmniPage1292">
-    <w:name w:val="OmniPage #1292"/>
-    <w:rsid w:val="009374CB"/>
-    <w:pPr>
-      <w:tabs>
-        <w:tab w:val="left" w:pos="4748"/>
-        <w:tab w:val="right" w:pos="7190"/>
-      </w:tabs>
-    </w:pPr>
-    <w:rPr>
-      <w:rFonts w:ascii="Courier New" w:hAnsi="Courier New"/>
-      <w:sz w:val="21"/>
-    </w:rPr>
-  </w:style>
-  <w:style w:type="paragraph" w:customStyle="1" w:styleId="OmniPage1293">
-    <w:name w:val="OmniPage #1293"/>
-    <w:rsid w:val="009374CB"/>
-    <w:pPr>
-      <w:tabs>
-        <w:tab w:val="left" w:pos="5539"/>
-        <w:tab w:val="right" w:pos="6134"/>
-      </w:tabs>
-    </w:pPr>
-    <w:rPr>
-      <w:rFonts w:ascii="Courier New" w:hAnsi="Courier New"/>
-      <w:sz w:val="21"/>
-    </w:rPr>
-  </w:style>
-  <w:style w:type="paragraph" w:customStyle="1" w:styleId="OmniPage1298">
-    <w:name w:val="OmniPage #1298"/>
-    <w:rsid w:val="009374CB"/>
-    <w:pPr>
-      <w:tabs>
-        <w:tab w:val="left" w:pos="237"/>
-        <w:tab w:val="right" w:pos="7513"/>
-      </w:tabs>
-    </w:pPr>
-    <w:rPr>
-      <w:rFonts w:ascii="Courier New" w:hAnsi="Courier New"/>
-      <w:sz w:val="21"/>
-    </w:rPr>
-  </w:style>
-  <w:style w:type="paragraph" w:customStyle="1" w:styleId="OmniPage1537">
-    <w:name w:val="OmniPage #1537"/>
-    <w:rsid w:val="009374CB"/>
-    <w:pPr>
-      <w:ind w:left="100" w:right="2654"/>
-    </w:pPr>
-    <w:rPr>
-      <w:rFonts w:ascii="Courier New" w:hAnsi="Courier New"/>
-      <w:sz w:val="21"/>
-    </w:rPr>
-  </w:style>
-  <w:style w:type="paragraph" w:customStyle="1" w:styleId="OmniPage1545">
-    <w:name w:val="OmniPage #1545"/>
-    <w:rsid w:val="009374CB"/>
-    <w:pPr>
-      <w:tabs>
-        <w:tab w:val="left" w:pos="160"/>
-        <w:tab w:val="left" w:pos="210"/>
-        <w:tab w:val="left" w:pos="2395"/>
-      </w:tabs>
-    </w:pPr>
-    <w:rPr>
-      <w:rFonts w:ascii="Courier New" w:hAnsi="Courier New"/>
-      <w:sz w:val="21"/>
-    </w:rPr>
-  </w:style>
-  <w:style w:type="character" w:styleId="PageNumber">
-    <w:name w:val="page number"/>
-    <w:basedOn w:val="DefaultParagraphFont"/>
-    <w:rsid w:val="009374CB"/>
-    <w:rPr>
-      <w:rFonts w:ascii="Times" w:hAnsi="Times"/>
-      <w:sz w:val="24"/>
-    </w:rPr>
-  </w:style>
-  <w:style w:type="paragraph" w:styleId="Footer">
-    <w:name w:val="footer"/>
-    <w:aliases w:val="(Alt-E)"/>
-    <w:basedOn w:val="Normal"/>
-    <w:rsid w:val="009374CB"/>
-    <w:pPr>
-      <w:tabs>
-        <w:tab w:val="center" w:pos="4320"/>
-        <w:tab w:val="right" w:pos="8640"/>
-        <w:tab w:val="right" w:pos="10296"/>
-      </w:tabs>
-      <w:spacing w:before="120" w:after="120"/>
-      <w:jc w:val="both"/>
-    </w:pPr>
-    <w:rPr>
-      <w:rFonts w:ascii="Times" w:hAnsi="Times"/>
-      <w:color w:val="000000"/>
-    </w:rPr>
-  </w:style>
-  <w:style w:type="paragraph" w:styleId="TOC5">
-    <w:name w:val="toc 5"/>
-    <w:basedOn w:val="Normal"/>
-    <w:next w:val="Normal"/>
-    <w:autoRedefine/>
-    <w:semiHidden/>
-    <w:rsid w:val="009374CB"/>
-    <w:pPr>
-      <w:tabs>
-        <w:tab w:val="right" w:leader="dot" w:pos="10080"/>
-      </w:tabs>
-      <w:spacing w:after="120"/>
-    </w:pPr>
-    <w:rPr>
-      <w:i/>
-      <w:color w:val="000000"/>
-    </w:rPr>
-  </w:style>
-  <w:style w:type="paragraph" w:styleId="TOC2">
-    <w:name w:val="toc 2"/>
-    <w:basedOn w:val="Normal"/>
-    <w:next w:val="Normal"/>
-    <w:uiPriority w:val="39"/>
-    <w:rsid w:val="009374CB"/>
-    <w:pPr>
-      <w:tabs>
-        <w:tab w:val="right" w:pos="10080"/>
-      </w:tabs>
-    </w:pPr>
-    <w:rPr>
-      <w:b/>
-      <w:caps/>
-      <w:color w:val="000000"/>
-    </w:rPr>
-  </w:style>
-  <w:style w:type="paragraph" w:styleId="TOC3">
-    <w:name w:val="toc 3"/>
-    <w:basedOn w:val="Normal"/>
-    <w:next w:val="Normal"/>
-    <w:autoRedefine/>
-    <w:uiPriority w:val="39"/>
-    <w:rsid w:val="009374CB"/>
-    <w:pPr>
-      <w:tabs>
-        <w:tab w:val="right" w:leader="dot" w:pos="10080"/>
-      </w:tabs>
-      <w:spacing w:after="120"/>
-      <w:ind w:left="288"/>
-    </w:pPr>
-    <w:rPr>
-      <w:color w:val="000000"/>
-    </w:rPr>
-  </w:style>
-  <w:style w:type="paragraph" w:styleId="TOC4">
-    <w:name w:val="toc 4"/>
-    <w:basedOn w:val="TOC3"/>
-    <w:next w:val="Normal"/>
-    <w:autoRedefine/>
-    <w:semiHidden/>
-    <w:rsid w:val="009374CB"/>
-    <w:pPr>
-      <w:ind w:left="576"/>
-    </w:pPr>
-  </w:style>
-  <w:style w:type="paragraph" w:styleId="TOC1">
-    <w:name w:val="toc 1"/>
-    <w:basedOn w:val="Normal"/>
-    <w:next w:val="Normal"/>
-    <w:autoRedefine/>
-    <w:semiHidden/>
-    <w:rsid w:val="009374CB"/>
-    <w:pPr>
-      <w:spacing w:after="120"/>
-      <w:jc w:val="center"/>
-    </w:pPr>
-    <w:rPr>
-      <w:b/>
-      <w:caps/>
-      <w:color w:val="000000"/>
-    </w:rPr>
-  </w:style>
-  <w:style w:type="paragraph" w:styleId="Header">
-    <w:name w:val="header"/>
-    <w:basedOn w:val="Normal"/>
-    <w:rsid w:val="009374CB"/>
-    <w:pPr>
-      <w:tabs>
-        <w:tab w:val="center" w:pos="4320"/>
-        <w:tab w:val="right" w:pos="8640"/>
-      </w:tabs>
-    </w:pPr>
-  </w:style>
-  <w:style w:type="paragraph" w:styleId="DocumentMap">
-    <w:name w:val="Document Map"/>
-    <w:basedOn w:val="Normal"/>
-    <w:semiHidden/>
-    <w:rsid w:val="009374CB"/>
-    <w:pPr>
-      <w:shd w:val="clear" w:color="auto" w:fill="000080"/>
-    </w:pPr>
-    <w:rPr>
-      <w:rFonts w:ascii="Tahoma" w:hAnsi="Tahoma"/>
-    </w:rPr>
-  </w:style>
-  <w:style w:type="paragraph" w:styleId="BalloonText">
-    <w:name w:val="Balloon Text"/>
-    <w:basedOn w:val="Normal"/>
-    <w:semiHidden/>
-    <w:rsid w:val="009374CB"/>
-    <w:rPr>
-      <w:rFonts w:ascii="Tahoma" w:hAnsi="Tahoma" w:cs="Tahoma"/>
-      <w:sz w:val="16"/>
-      <w:szCs w:val="16"/>
-    </w:rPr>
-  </w:style>
-  <w:style w:type="character" w:styleId="CommentReference">
-    <w:name w:val="annotation reference"/>
-    <w:basedOn w:val="DefaultParagraphFont"/>
-    <w:uiPriority w:val="99"/>
-    <w:rsid w:val="009374CB"/>
-    <w:rPr>
-      <w:sz w:val="16"/>
-      <w:szCs w:val="16"/>
-    </w:rPr>
-  </w:style>
-  <w:style w:type="paragraph" w:styleId="CommentText">
-    <w:name w:val="annotation text"/>
-    <w:basedOn w:val="Normal"/>
-    <w:link w:val="CommentTextChar"/>
-    <w:uiPriority w:val="99"/>
-    <w:rsid w:val="009374CB"/>
-    <w:rPr>
-      <w:sz w:val="20"/>
-    </w:rPr>
-  </w:style>
-  <w:style w:type="paragraph" w:styleId="CommentSubject">
-    <w:name w:val="annotation subject"/>
-    <w:basedOn w:val="CommentText"/>
-    <w:next w:val="CommentText"/>
-    <w:semiHidden/>
-    <w:rsid w:val="009374CB"/>
-    <w:rPr>
-      <w:b/>
-      <w:bCs/>
-    </w:rPr>
-  </w:style>
-  <w:style w:type="paragraph" w:styleId="Title">
-    <w:name w:val="Title"/>
-    <w:basedOn w:val="Normal"/>
-    <w:qFormat/>
-    <w:rsid w:val="009374CB"/>
-    <w:pPr>
-      <w:jc w:val="center"/>
-    </w:pPr>
-    <w:rPr>
-      <w:b/>
-      <w:sz w:val="28"/>
-    </w:rPr>
-  </w:style>
-  <w:style w:type="paragraph" w:styleId="BodyTextIndent">
-    <w:name w:val="Body Text Indent"/>
-    <w:basedOn w:val="Normal"/>
-    <w:rsid w:val="009374CB"/>
-    <w:pPr>
-      <w:ind w:left="360"/>
-    </w:pPr>
-  </w:style>
-  <w:style w:type="character" w:styleId="Strong">
-    <w:name w:val="Strong"/>
-    <w:basedOn w:val="DefaultParagraphFont"/>
-    <w:qFormat/>
-    <w:rsid w:val="009374CB"/>
-    <w:rPr>
-      <w:b/>
-      <w:bCs/>
-    </w:rPr>
-  </w:style>
-  <w:style w:type="character" w:styleId="Hyperlink">
-    <w:name w:val="Hyperlink"/>
-    <w:basedOn w:val="DefaultParagraphFont"/>
-    <w:uiPriority w:val="99"/>
-    <w:rsid w:val="009374CB"/>
-    <w:rPr>
-      <w:color w:val="0000FF"/>
-      <w:u w:val="single"/>
-    </w:rPr>
-  </w:style>
-  <w:style w:type="character" w:styleId="FollowedHyperlink">
-    <w:name w:val="FollowedHyperlink"/>
-    <w:basedOn w:val="DefaultParagraphFont"/>
-    <w:rsid w:val="009374CB"/>
-    <w:rPr>
-      <w:color w:val="800080"/>
-      <w:u w:val="single"/>
-    </w:rPr>
-  </w:style>
-  <w:style w:type="paragraph" w:styleId="NormalWeb">
-    <w:name w:val="Normal (Web)"/>
-    <w:basedOn w:val="Normal"/>
-    <w:rsid w:val="009374CB"/>
-    <w:pPr>
-      <w:spacing w:before="100" w:beforeAutospacing="1" w:after="100" w:afterAutospacing="1"/>
-    </w:pPr>
-    <w:rPr>
-      <w:rFonts w:ascii="Arial Unicode MS" w:eastAsia="Arial Unicode MS" w:hAnsi="Arial Unicode MS" w:cs="Arial Unicode MS"/>
-      <w:szCs w:val="24"/>
-    </w:rPr>
-  </w:style>
-  <w:style w:type="paragraph" w:styleId="BodyText2">
-    <w:name w:val="Body Text 2"/>
-    <w:basedOn w:val="Normal"/>
-    <w:rsid w:val="009374CB"/>
-    <w:pPr>
-      <w:spacing w:after="0"/>
-      <w:jc w:val="center"/>
-    </w:pPr>
-  </w:style>
-  <w:style w:type="paragraph" w:customStyle="1" w:styleId="AttachListLetter">
-    <w:name w:val="AttachList Letter"/>
-    <w:basedOn w:val="Normal"/>
-    <w:rsid w:val="009374CB"/>
-    <w:pPr>
-      <w:tabs>
-        <w:tab w:val="left" w:pos="360"/>
-      </w:tabs>
-      <w:spacing w:after="0"/>
-      <w:ind w:left="360" w:right="4320" w:hanging="360"/>
-    </w:pPr>
-  </w:style>
-  <w:style w:type="paragraph" w:styleId="ListParagraph">
-    <w:name w:val="List Paragraph"/>
-    <w:basedOn w:val="Normal"/>
-    <w:uiPriority w:val="34"/>
-    <w:qFormat/>
-    <w:rsid w:val="002E23EF"/>
-    <w:pPr>
-      <w:ind w:left="720"/>
-      <w:contextualSpacing/>
-    </w:pPr>
-  </w:style>
-  <w:style w:type="character" w:customStyle="1" w:styleId="CommentTextChar">
-    <w:name w:val="Comment Text Char"/>
-    <w:basedOn w:val="DefaultParagraphFont"/>
-    <w:link w:val="CommentText"/>
-    <w:uiPriority w:val="99"/>
-    <w:rsid w:val="0079690F"/>
-  </w:style>
-  <w:style w:type="character" w:customStyle="1" w:styleId="Heading3Char">
-    <w:name w:val="Heading 3 Char"/>
-    <w:aliases w:val="Subsection Char,Subsection -X Title. Char"/>
-    <w:basedOn w:val="DefaultParagraphFont"/>
-    <w:link w:val="Heading3"/>
-    <w:rsid w:val="00B13934"/>
-    <w:rPr>
-      <w:b/>
-      <w:color w:val="000000" w:themeColor="text1"/>
-      <w:sz w:val="24"/>
-    </w:rPr>
-  </w:style>
-  <w:style w:type="character" w:customStyle="1" w:styleId="List1Char">
-    <w:name w:val="List 1 Char"/>
-    <w:basedOn w:val="Heading3Char"/>
-    <w:link w:val="List1"/>
-    <w:rsid w:val="00B13934"/>
-    <w:rPr>
-      <w:b w:val="0"/>
-      <w:bCs/>
-      <w:color w:val="000000" w:themeColor="text1"/>
-      <w:sz w:val="24"/>
-    </w:rPr>
-  </w:style>
-  <w:style w:type="paragraph" w:styleId="List2">
-    <w:name w:val="List 2"/>
-    <w:basedOn w:val="Normal"/>
-    <w:link w:val="List2Char"/>
-    <w:semiHidden/>
-    <w:unhideWhenUsed/>
-    <w:rsid w:val="00B13934"/>
-    <w:pPr>
-      <w:keepNext/>
-      <w:keepLines/>
-      <w:ind w:left="821"/>
-    </w:pPr>
-  </w:style>
-  <w:style w:type="paragraph" w:styleId="List3">
-    <w:name w:val="List 3"/>
-    <w:basedOn w:val="Normal"/>
-    <w:semiHidden/>
-    <w:unhideWhenUsed/>
-    <w:rsid w:val="00B13934"/>
-    <w:pPr>
-      <w:keepNext/>
-      <w:keepLines/>
-      <w:ind w:left="1282"/>
-    </w:pPr>
-  </w:style>
-  <w:style w:type="paragraph" w:styleId="List4">
-    <w:name w:val="List 4"/>
-    <w:basedOn w:val="Normal"/>
-    <w:rsid w:val="00B13934"/>
-    <w:pPr>
-      <w:keepNext/>
-      <w:keepLines/>
-      <w:ind w:left="1642"/>
-    </w:pPr>
-  </w:style>
-  <w:style w:type="paragraph" w:styleId="List5">
-    <w:name w:val="List 5"/>
-    <w:basedOn w:val="Normal"/>
-    <w:rsid w:val="00B13934"/>
-    <w:pPr>
-      <w:spacing w:before="120" w:after="0"/>
-      <w:ind w:left="1872"/>
-      <w:contextualSpacing/>
-    </w:pPr>
-  </w:style>
-  <w:style w:type="paragraph" w:customStyle="1" w:styleId="List6">
-    <w:name w:val="List 6"/>
-    <w:basedOn w:val="List4"/>
-    <w:link w:val="List6Char"/>
-    <w:rsid w:val="00B13934"/>
-    <w:pPr>
-      <w:ind w:left="2088"/>
-    </w:pPr>
-    <w:rPr>
-      <w:i/>
-    </w:rPr>
-  </w:style>
-  <w:style w:type="character" w:customStyle="1" w:styleId="List2Char">
-    <w:name w:val="List 2 Char"/>
-    <w:basedOn w:val="DefaultParagraphFont"/>
-    <w:link w:val="List2"/>
-    <w:semiHidden/>
-    <w:rsid w:val="00B13934"/>
-    <w:rPr>
-      <w:sz w:val="24"/>
-    </w:rPr>
-  </w:style>
-  <w:style w:type="character" w:customStyle="1" w:styleId="List6Char">
-    <w:name w:val="List 6 Char"/>
-    <w:basedOn w:val="List2Char"/>
-    <w:link w:val="List6"/>
-    <w:rsid w:val="00B13934"/>
-    <w:rPr>
-      <w:i/>
-      <w:sz w:val="24"/>
-    </w:rPr>
-  </w:style>
-  <w:style w:type="paragraph" w:customStyle="1" w:styleId="List7">
-    <w:name w:val="List 7"/>
-    <w:basedOn w:val="List4"/>
-    <w:link w:val="List7Char"/>
-    <w:rsid w:val="00B13934"/>
-    <w:pPr>
-      <w:ind w:left="2534"/>
-    </w:pPr>
-    <w:rPr>
-      <w:i/>
-      <w:color w:val="000000"/>
-      <w:sz w:val="22"/>
-    </w:rPr>
-  </w:style>
-  <w:style w:type="character" w:customStyle="1" w:styleId="List7Char">
-    <w:name w:val="List 7 Char"/>
-    <w:basedOn w:val="List2Char"/>
-    <w:link w:val="List7"/>
-    <w:rsid w:val="00B13934"/>
-    <w:rPr>
-      <w:i/>
-      <w:color w:val="000000"/>
-      <w:sz w:val="22"/>
-    </w:rPr>
-  </w:style>
-  <w:style w:type="paragraph" w:customStyle="1" w:styleId="List8">
-    <w:name w:val="List 8"/>
-    <w:basedOn w:val="List4"/>
-    <w:link w:val="List8Char"/>
-    <w:rsid w:val="00B13934"/>
-    <w:pPr>
-      <w:ind w:left="2880"/>
-    </w:pPr>
-    <w:rPr>
-      <w:i/>
-      <w:color w:val="000000"/>
-      <w:sz w:val="22"/>
-    </w:rPr>
-  </w:style>
-  <w:style w:type="character" w:customStyle="1" w:styleId="List8Char">
-    <w:name w:val="List 8 Char"/>
-    <w:basedOn w:val="List2Char"/>
-    <w:link w:val="List8"/>
-    <w:rsid w:val="00B13934"/>
-    <w:rPr>
-      <w:i/>
-      <w:color w:val="000000"/>
-      <w:sz w:val="22"/>
-    </w:rPr>
-  </w:style>
-  <w:style w:type="paragraph" w:customStyle="1" w:styleId="Heading1Red">
-    <w:name w:val="Heading 1_Red"/>
-    <w:basedOn w:val="Normal"/>
-    <w:link w:val="Heading1RedChar"/>
-    <w:rsid w:val="00B13934"/>
-    <w:pPr>
-      <w:spacing w:after="0"/>
-      <w:jc w:val="center"/>
-      <w:outlineLvl w:val="0"/>
-    </w:pPr>
-    <w:rPr>
-      <w:b/>
-      <w:color w:val="FF0000"/>
-      <w:sz w:val="40"/>
-    </w:rPr>
-  </w:style>
-  <w:style w:type="character" w:customStyle="1" w:styleId="Heading1RedChar">
-    <w:name w:val="Heading 1_Red Char"/>
-    <w:basedOn w:val="DefaultParagraphFont"/>
-    <w:link w:val="Heading1Red"/>
-    <w:rsid w:val="00B13934"/>
-    <w:rPr>
-      <w:b/>
-      <w:color w:val="FF0000"/>
-      <w:sz w:val="40"/>
-    </w:rPr>
-  </w:style>
-  <w:style w:type="character" w:customStyle="1" w:styleId="Heading5Char">
-    <w:name w:val="Heading 5 Char"/>
-    <w:basedOn w:val="DefaultParagraphFont"/>
-    <w:link w:val="Heading5"/>
-    <w:semiHidden/>
-    <w:rsid w:val="00B13934"/>
-    <w:rPr>
-      <w:rFonts w:asciiTheme="majorHAnsi" w:eastAsiaTheme="majorEastAsia" w:hAnsiTheme="majorHAnsi" w:cstheme="majorBidi"/>
-      <w:color w:val="365F91" w:themeColor="accent1" w:themeShade="BF"/>
-      <w:sz w:val="24"/>
-    </w:rPr>
-  </w:style>
-  <w:style w:type="paragraph" w:customStyle="1" w:styleId="edition">
-    <w:name w:val="edition"/>
-    <w:link w:val="editionChar"/>
-    <w:rsid w:val="00B13934"/>
-    <w:pPr>
-      <w:widowControl w:val="0"/>
-      <w:spacing w:after="200" w:line="276" w:lineRule="auto"/>
-    </w:pPr>
-    <w:rPr>
-      <w:b/>
-      <w:i/>
-      <w:color w:val="000000" w:themeColor="text1"/>
-      <w:sz w:val="28"/>
-    </w:rPr>
-  </w:style>
-  <w:style w:type="character" w:customStyle="1" w:styleId="editionChar">
-    <w:name w:val="edition Char"/>
-    <w:basedOn w:val="DefaultParagraphFont"/>
-    <w:link w:val="edition"/>
-    <w:rsid w:val="00B13934"/>
-    <w:rPr>
-      <w:b/>
-      <w:i/>
-      <w:color w:val="000000" w:themeColor="text1"/>
-      <w:sz w:val="28"/>
-    </w:rPr>
-  </w:style>
-  <w:style w:type="paragraph" w:customStyle="1" w:styleId="Heading1change">
-    <w:name w:val="Heading 1_change"/>
-    <w:basedOn w:val="edition"/>
-    <w:link w:val="Heading1changeChar"/>
-    <w:rsid w:val="00B13934"/>
-    <w:pPr>
-      <w:widowControl/>
-    </w:pPr>
-    <w:rPr>
-      <w:b w:val="0"/>
-      <w:i w:val="0"/>
-      <w:iCs/>
-    </w:rPr>
-  </w:style>
-  <w:style w:type="character" w:customStyle="1" w:styleId="Heading1changeChar">
-    <w:name w:val="Heading 1_change Char"/>
-    <w:basedOn w:val="editionChar"/>
-    <w:link w:val="Heading1change"/>
-    <w:rsid w:val="00B13934"/>
-    <w:rPr>
-      <w:b w:val="0"/>
-      <w:i w:val="0"/>
-      <w:iCs/>
-      <w:color w:val="000000" w:themeColor="text1"/>
-      <w:sz w:val="28"/>
-    </w:rPr>
-  </w:style>
-  <w:style w:type="paragraph" w:customStyle="1" w:styleId="Heading2change">
-    <w:name w:val="Heading 2_change"/>
-    <w:basedOn w:val="edition"/>
-    <w:link w:val="Heading2changeChar"/>
-    <w:rsid w:val="00B13934"/>
-    <w:pPr>
-      <w:keepNext/>
-      <w:widowControl/>
-      <w:outlineLvl w:val="1"/>
-    </w:pPr>
-    <w:rPr>
-      <w:b w:val="0"/>
-      <w:i w:val="0"/>
-      <w:iCs/>
-    </w:rPr>
-  </w:style>
-  <w:style w:type="character" w:customStyle="1" w:styleId="Heading2changeChar">
-    <w:name w:val="Heading 2_change Char"/>
-    <w:basedOn w:val="editionChar"/>
-    <w:link w:val="Heading2change"/>
-    <w:rsid w:val="00B13934"/>
-    <w:rPr>
-      <w:b w:val="0"/>
-      <w:i w:val="0"/>
-      <w:iCs/>
-      <w:color w:val="000000" w:themeColor="text1"/>
-      <w:sz w:val="28"/>
-    </w:rPr>
-  </w:style>
-  <w:style w:type="paragraph" w:customStyle="1" w:styleId="Heading3change">
-    <w:name w:val="Heading 3_change"/>
-    <w:basedOn w:val="edition"/>
-    <w:link w:val="Heading3changeChar"/>
-    <w:rsid w:val="00B13934"/>
-    <w:pPr>
-      <w:widowControl/>
-      <w:outlineLvl w:val="2"/>
-    </w:pPr>
-    <w:rPr>
-      <w:b w:val="0"/>
-      <w:i w:val="0"/>
-      <w:iCs/>
-      <w:caps/>
-      <w:sz w:val="24"/>
-    </w:rPr>
-  </w:style>
-  <w:style w:type="character" w:customStyle="1" w:styleId="Heading3changeChar">
-    <w:name w:val="Heading 3_change Char"/>
-    <w:basedOn w:val="editionChar"/>
-    <w:link w:val="Heading3change"/>
-    <w:rsid w:val="00B13934"/>
-    <w:rPr>
-      <w:b w:val="0"/>
-      <w:i w:val="0"/>
-      <w:iCs/>
-      <w:caps/>
-      <w:color w:val="000000" w:themeColor="text1"/>
-      <w:sz w:val="24"/>
-    </w:rPr>
-  </w:style>
-  <w:style w:type="paragraph" w:customStyle="1" w:styleId="List1change">
-    <w:name w:val="List 1_change"/>
-    <w:basedOn w:val="Normal"/>
-    <w:link w:val="List1changeChar"/>
-    <w:rsid w:val="00B13934"/>
-    <w:pPr>
-      <w:keepNext/>
-      <w:keepLines/>
-      <w:ind w:left="432"/>
-    </w:pPr>
-    <w:rPr>
-      <w:i/>
-      <w:iCs/>
-      <w:color w:val="000000"/>
-    </w:rPr>
-  </w:style>
-  <w:style w:type="character" w:customStyle="1" w:styleId="List1changeChar">
-    <w:name w:val="List 1_change Char"/>
-    <w:basedOn w:val="editionChar"/>
-    <w:link w:val="List1change"/>
-    <w:rsid w:val="00B13934"/>
-    <w:rPr>
-      <w:b w:val="0"/>
-      <w:i/>
-      <w:iCs/>
-      <w:color w:val="000000"/>
-      <w:sz w:val="24"/>
-    </w:rPr>
-  </w:style>
-  <w:style w:type="paragraph" w:customStyle="1" w:styleId="List2change">
-    <w:name w:val="List 2_change"/>
-    <w:basedOn w:val="Normal"/>
-    <w:link w:val="List2changeChar"/>
-    <w:rsid w:val="00B13934"/>
-    <w:pPr>
-      <w:spacing w:before="120"/>
-      <w:ind w:left="821"/>
-      <w:contextualSpacing/>
-    </w:pPr>
-    <w:rPr>
-      <w:i/>
-      <w:iCs/>
-      <w:color w:val="000000"/>
-    </w:rPr>
-  </w:style>
-  <w:style w:type="character" w:customStyle="1" w:styleId="List2changeChar">
-    <w:name w:val="List 2_change Char"/>
-    <w:basedOn w:val="editionChar"/>
-    <w:link w:val="List2change"/>
-    <w:rsid w:val="00B13934"/>
-    <w:rPr>
-      <w:b/>
-      <w:i/>
-      <w:iCs/>
-      <w:color w:val="000000" w:themeColor="text1"/>
-      <w:sz w:val="24"/>
-    </w:rPr>
-  </w:style>
-  <w:style w:type="paragraph" w:customStyle="1" w:styleId="List3change">
-    <w:name w:val="List 3_change"/>
-    <w:basedOn w:val="Normal"/>
-    <w:link w:val="List3changeChar"/>
-    <w:rsid w:val="00B13934"/>
-    <w:pPr>
-      <w:keepNext/>
-      <w:keepLines/>
-      <w:spacing w:before="120"/>
-      <w:ind w:left="1282"/>
-      <w:contextualSpacing/>
-    </w:pPr>
-    <w:rPr>
-      <w:i/>
-      <w:iCs/>
-      <w:color w:val="000000"/>
-    </w:rPr>
-  </w:style>
-  <w:style w:type="character" w:customStyle="1" w:styleId="List3changeChar">
-    <w:name w:val="List 3_change Char"/>
-    <w:basedOn w:val="editionChar"/>
-    <w:link w:val="List3change"/>
-    <w:rsid w:val="00B13934"/>
-    <w:rPr>
-      <w:b/>
-      <w:i/>
-      <w:iCs/>
-      <w:color w:val="000000" w:themeColor="text1"/>
-      <w:sz w:val="24"/>
-    </w:rPr>
-  </w:style>
-  <w:style w:type="paragraph" w:customStyle="1" w:styleId="List4change">
-    <w:name w:val="List 4_change"/>
-    <w:basedOn w:val="Normal"/>
-    <w:link w:val="List4changeChar"/>
-    <w:rsid w:val="00B13934"/>
-    <w:pPr>
-      <w:spacing w:before="120"/>
-      <w:ind w:left="1642"/>
-      <w:contextualSpacing/>
-    </w:pPr>
-    <w:rPr>
-      <w:i/>
-      <w:iCs/>
-      <w:color w:val="000000"/>
-    </w:rPr>
-  </w:style>
-  <w:style w:type="character" w:customStyle="1" w:styleId="List4changeChar">
-    <w:name w:val="List 4_change Char"/>
-    <w:basedOn w:val="editionChar"/>
-    <w:link w:val="List4change"/>
-    <w:rsid w:val="00B13934"/>
-    <w:rPr>
-      <w:b/>
-      <w:i/>
-      <w:iCs/>
-      <w:color w:val="000000" w:themeColor="text1"/>
-      <w:sz w:val="24"/>
-    </w:rPr>
-  </w:style>
-  <w:style w:type="paragraph" w:customStyle="1" w:styleId="List5change">
-    <w:name w:val="List 5_change"/>
-    <w:basedOn w:val="Normal"/>
-    <w:link w:val="List5changeChar"/>
-    <w:rsid w:val="00B13934"/>
-    <w:pPr>
-      <w:keepNext/>
-      <w:keepLines/>
-      <w:spacing w:before="120"/>
-      <w:ind w:left="1872"/>
-      <w:contextualSpacing/>
-    </w:pPr>
-    <w:rPr>
-      <w:i/>
-      <w:iCs/>
-      <w:color w:val="000000"/>
-    </w:rPr>
-  </w:style>
-  <w:style w:type="character" w:customStyle="1" w:styleId="List5changeChar">
-    <w:name w:val="List 5_change Char"/>
-    <w:basedOn w:val="editionChar"/>
-    <w:link w:val="List5change"/>
-    <w:rsid w:val="00B13934"/>
-    <w:rPr>
-      <w:b/>
-      <w:i/>
-      <w:iCs/>
-      <w:color w:val="000000" w:themeColor="text1"/>
-      <w:sz w:val="24"/>
-    </w:rPr>
-  </w:style>
-  <w:style w:type="paragraph" w:customStyle="1" w:styleId="List6change">
-    <w:name w:val="List 6_change"/>
-    <w:basedOn w:val="Normal"/>
-    <w:link w:val="List6changeChar"/>
-    <w:rsid w:val="00B13934"/>
-    <w:pPr>
-      <w:keepNext/>
-      <w:keepLines/>
-      <w:spacing w:before="120"/>
-      <w:ind w:left="2088"/>
-      <w:contextualSpacing/>
-    </w:pPr>
-    <w:rPr>
-      <w:iCs/>
-      <w:color w:val="000000"/>
-      <w:sz w:val="22"/>
-    </w:rPr>
-  </w:style>
-  <w:style w:type="character" w:customStyle="1" w:styleId="List6changeChar">
-    <w:name w:val="List 6_change Char"/>
-    <w:basedOn w:val="editionChar"/>
-    <w:link w:val="List6change"/>
-    <w:rsid w:val="00B13934"/>
-    <w:rPr>
-      <w:b/>
-      <w:i w:val="0"/>
-      <w:iCs/>
-      <w:color w:val="000000" w:themeColor="text1"/>
-      <w:sz w:val="22"/>
-    </w:rPr>
-  </w:style>
-  <w:style w:type="paragraph" w:customStyle="1" w:styleId="List7change">
-    <w:name w:val="List 7_change"/>
-    <w:basedOn w:val="Normal"/>
-    <w:link w:val="List7changeChar"/>
-    <w:rsid w:val="00B13934"/>
-    <w:pPr>
-      <w:keepNext/>
-      <w:keepLines/>
-      <w:spacing w:before="120"/>
-      <w:ind w:left="2534"/>
-      <w:contextualSpacing/>
-    </w:pPr>
-    <w:rPr>
-      <w:iCs/>
-      <w:color w:val="000000"/>
-    </w:rPr>
-  </w:style>
-  <w:style w:type="character" w:customStyle="1" w:styleId="List7changeChar">
-    <w:name w:val="List 7_change Char"/>
-    <w:basedOn w:val="editionChar"/>
-    <w:link w:val="List7change"/>
-    <w:rsid w:val="00B13934"/>
-    <w:rPr>
-      <w:b/>
-      <w:i w:val="0"/>
-      <w:iCs/>
-      <w:color w:val="000000" w:themeColor="text1"/>
-      <w:sz w:val="24"/>
-    </w:rPr>
-  </w:style>
-  <w:style w:type="paragraph" w:customStyle="1" w:styleId="List8change">
-    <w:name w:val="List 8_change"/>
-    <w:basedOn w:val="Normal"/>
-    <w:link w:val="List8changeChar"/>
-    <w:rsid w:val="00B13934"/>
-    <w:pPr>
-      <w:keepNext/>
-      <w:keepLines/>
-      <w:spacing w:before="120"/>
-      <w:ind w:left="2880"/>
-      <w:contextualSpacing/>
-    </w:pPr>
-    <w:rPr>
-      <w:iCs/>
-      <w:color w:val="000000"/>
-    </w:rPr>
-  </w:style>
-  <w:style w:type="character" w:customStyle="1" w:styleId="List8changeChar">
-    <w:name w:val="List 8_change Char"/>
-    <w:basedOn w:val="editionChar"/>
-    <w:link w:val="List8change"/>
-    <w:rsid w:val="00B13934"/>
-    <w:rPr>
-      <w:b/>
-      <w:i w:val="0"/>
-      <w:iCs/>
-      <w:color w:val="000000" w:themeColor="text1"/>
-      <w:sz w:val="24"/>
-    </w:rPr>
-  </w:style>
-  <w:style w:type="paragraph" w:customStyle="1" w:styleId="Normalchange">
-    <w:name w:val="Normal_change"/>
-    <w:basedOn w:val="edition"/>
-    <w:link w:val="NormalchangeChar"/>
-    <w:rsid w:val="00B13934"/>
-    <w:pPr>
-      <w:widowControl/>
-      <w:spacing w:after="160" w:line="259" w:lineRule="auto"/>
-    </w:pPr>
-    <w:rPr>
-      <w:rFonts w:asciiTheme="minorHAnsi" w:hAnsiTheme="minorHAnsi" w:cstheme="minorHAnsi"/>
-      <w:i w:val="0"/>
-      <w:iCs/>
-      <w:sz w:val="22"/>
-    </w:rPr>
-  </w:style>
-  <w:style w:type="character" w:customStyle="1" w:styleId="NormalchangeChar">
-    <w:name w:val="Normal_change Char"/>
-    <w:basedOn w:val="editionChar"/>
-    <w:link w:val="Normalchange"/>
-    <w:rsid w:val="00B13934"/>
-    <w:rPr>
-      <w:rFonts w:asciiTheme="minorHAnsi" w:hAnsiTheme="minorHAnsi" w:cstheme="minorHAnsi"/>
-      <w:b/>
-      <w:i w:val="0"/>
-      <w:iCs/>
-      <w:color w:val="000000" w:themeColor="text1"/>
-      <w:sz w:val="22"/>
-    </w:rPr>
-  </w:style>
-</w:styles>
-</file>
-
-<file path=word/stylesWithEffects.xml><?xml version="1.0" encoding="utf-8"?>
-<w:styles xmlns:wpc="http://schemas.microsoft.com/office/word/2010/wordprocessingCanvas" xmlns:mc="http://schemas.openxmlformats.org/markup-compatibility/2006" xmlns:o="urn:schemas-microsoft-com:office:office" xmlns:r="http://schemas.openxmlformats.org/officeDocument/2006/relationships" xmlns:m="http://schemas.openxmlformats.org/officeDocument/2006/math" xmlns:v="urn:schemas-microsoft-com:vml" xmlns:wp14="http://schemas.microsoft.com/office/word/2010/wordprocessingDrawing" xmlns:wp="http://schemas.openxmlformats.org/drawingml/2006/wordprocessingDrawing" xmlns:w10="urn:schemas-microsoft-com:office:word" xmlns:w="http://schemas.openxmlformats.org/wordprocessingml/2006/main" xmlns:w14="http://schemas.microsoft.com/office/word/2010/wordml" xmlns:wpg="http://schemas.microsoft.com/office/word/2010/wordprocessingGroup" xmlns:wpi="http://schemas.microsoft.com/office/word/2010/wordprocessingInk" xmlns:wne="http://schemas.microsoft.com/office/word/2006/wordml" xmlns:wps="http://schemas.microsoft.com/office/word/2010/wordprocessingShape" mc:Ignorable="w14 wp14">
-  <w:docDefaults>
-    <w:rPrDefault>
-      <w:rPr>
-        <w:rFonts w:ascii="Times New Roman" w:eastAsia="Times New Roman" w:hAnsi="Times New Roman" w:cs="Times New Roman"/>
-        <w:lang w:val="en-US" w:eastAsia="en-US" w:bidi="ar-SA"/>
-      </w:rPr>
-    </w:rPrDefault>
-    <w:pPrDefault/>
-  </w:docDefaults>
-  <w:latentStyles w:defLockedState="0" w:defUIPriority="0" w:defSemiHidden="1" w:defUnhideWhenUsed="1" w:defQFormat="0" w:count="267">
-    <w:lsdException w:name="Normal" w:semiHidden="0" w:unhideWhenUsed="0" w:qFormat="1"/>
-    <w:lsdException w:name="heading 1" w:semiHidden="0" w:unhideWhenUsed="0" w:qFormat="1"/>
-    <w:lsdException w:name="heading 2" w:semiHidden="0" w:unhideWhenUsed="0" w:qFormat="1"/>
-    <w:lsdException w:name="heading 3" w:semiHidden="0" w:unhideWhenUsed="0" w:qFormat="1"/>
-    <w:lsdException w:name="heading 4" w:semiHidden="0" w:unhideWhenUsed="0" w:qFormat="1"/>
-    <w:lsdException w:name="heading 5" w:qFormat="1"/>
-    <w:lsdException w:name="heading 6" w:qFormat="1"/>
-    <w:lsdException w:name="heading 7" w:qFormat="1"/>
-    <w:lsdException w:name="heading 8" w:qFormat="1"/>
-    <w:lsdException w:name="heading 9" w:qFormat="1"/>
-    <w:lsdException w:name="toc 2" w:uiPriority="39"/>
-    <w:lsdException w:name="toc 3" w:uiPriority="39"/>
-    <w:lsdException w:name="annotation text" w:uiPriority="99"/>
-    <w:lsdException w:name="caption" w:qFormat="1"/>
-    <w:lsdException w:name="annotation reference" w:uiPriority="99"/>
-    <w:lsdException w:name="List Number" w:semiHidden="0" w:unhideWhenUsed="0"/>
-    <w:lsdException w:name="List 4" w:semiHidden="0" w:unhideWhenUsed="0"/>
-    <w:lsdException w:name="List 5" w:semiHidden="0" w:unhideWhenUsed="0"/>
-    <w:lsdException w:name="Title" w:semiHidden="0" w:unhideWhenUsed="0" w:qFormat="1"/>
-    <w:lsdException w:name="Subtitle" w:semiHidden="0" w:unhideWhenUsed="0" w:qFormat="1"/>
-    <w:lsdException w:name="Salutation" w:semiHidden="0" w:unhideWhenUsed="0"/>
-    <w:lsdException w:name="Date" w:semiHidden="0" w:unhideWhenUsed="0"/>
-    <w:lsdException w:name="Body Text First Indent" w:semiHidden="0" w:unhideWhenUsed="0"/>
-    <w:lsdException w:name="Hyperlink" w:uiPriority="99"/>
-    <w:lsdException w:name="Strong" w:semiHidden="0" w:unhideWhenUsed="0" w:qFormat="1"/>
-    <w:lsdException w:name="Emphasis" w:semiHidden="0" w:unhideWhenUsed="0" w:qFormat="1"/>
-    <w:lsdException w:name="Table Grid" w:semiHidden="0" w:unhideWhenUsed="0"/>
-    <w:lsdException w:name="Placeholder Text" w:uiPriority="99" w:unhideWhenUsed="0"/>
-    <w:lsdException w:name="No Spacing" w:semiHidden="0" w:uiPriority="1" w:unhideWhenUsed="0" w:qFormat="1"/>
-    <w:lsdException w:name="Light Shading" w:semiHidden="0" w:uiPriority="60" w:unhideWhenUsed="0"/>
-    <w:lsdException w:name="Light List" w:semiHidden="0" w:uiPriority="61" w:unhideWhenUsed="0"/>
-    <w:lsdException w:name="Light Grid" w:semiHidden="0" w:uiPriority="62" w:unhideWhenUsed="0"/>
-    <w:lsdException w:name="Medium Shading 1" w:semiHidden="0" w:uiPriority="63" w:unhideWhenUsed="0"/>
-    <w:lsdException w:name="Medium Shading 2" w:semiHidden="0" w:uiPriority="64" w:unhideWhenUsed="0"/>
-    <w:lsdException w:name="Medium List 1" w:semiHidden="0" w:uiPriority="65" w:unhideWhenUsed="0"/>
-    <w:lsdException w:name="Medium List 2" w:semiHidden="0" w:uiPriority="66" w:unhideWhenUsed="0"/>
-    <w:lsdException w:name="Medium Grid 1" w:semiHidden="0" w:uiPriority="67" w:unhideWhenUsed="0"/>
-    <w:lsdException w:name="Medium Grid 2" w:semiHidden="0" w:uiPriority="68" w:unhideWhenUsed="0"/>
-    <w:lsdException w:name="Medium Grid 3" w:semiHidden="0" w:uiPriority="69" w:unhideWhenUsed="0"/>
-    <w:lsdException w:name="Dark List" w:semiHidden="0" w:uiPriority="70" w:unhideWhenUsed="0"/>
-    <w:lsdException w:name="Colorful Shading" w:semiHidden="0" w:uiPriority="71" w:unhideWhenUsed="0"/>
-    <w:lsdException w:name="Colorful List" w:semiHidden="0" w:uiPriority="72" w:unhideWhenUsed="0"/>
-    <w:lsdException w:name="Colorful Grid" w:semiHidden="0" w:uiPriority="73" w:unhideWhenUsed="0"/>
-    <w:lsdException w:name="Light Shading Accent 1" w:semiHidden="0" w:uiPriority="60" w:unhideWhenUsed="0"/>
-    <w:lsdException w:name="Light List Accent 1" w:semiHidden="0" w:uiPriority="61" w:unhideWhenUsed="0"/>
-    <w:lsdException w:name="Light Grid Accent 1" w:semiHidden="0" w:uiPriority="62" w:unhideWhenUsed="0"/>
-    <w:lsdException w:name="Medium Shading 1 Accent 1" w:semiHidden="0" w:uiPriority="63" w:unhideWhenUsed="0"/>
-    <w:lsdException w:name="Medium Shading 2 Accent 1" w:semiHidden="0" w:uiPriority="64" w:unhideWhenUsed="0"/>
-    <w:lsdException w:name="Medium List 1 Accent 1" w:semiHidden="0" w:uiPriority="65" w:unhideWhenUsed="0"/>
-    <w:lsdException w:name="Revision" w:uiPriority="99" w:unhideWhenUsed="0"/>
-    <w:lsdException w:name="List Paragraph" w:semiHidden="0" w:uiPriority="34" w:unhideWhenUsed="0" w:qFormat="1"/>
-    <w:lsdException w:name="Quote" w:semiHidden="0" w:uiPriority="29" w:unhideWhenUsed="0" w:qFormat="1"/>
-    <w:lsdException w:name="Intense Quote" w:semiHidden="0" w:uiPriority="30" w:unhideWhenUsed="0" w:qFormat="1"/>
-    <w:lsdException w:name="Medium List 2 Accent 1" w:semiHidden="0" w:uiPriority="66" w:unhideWhenUsed="0"/>
-    <w:lsdException w:name="Medium Grid 1 Accent 1" w:semiHidden="0" w:uiPriority="67" w:unhideWhenUsed="0"/>
-    <w:lsdException w:name="Medium Grid 2 Accent 1" w:semiHidden="0" w:uiPriority="68" w:unhideWhenUsed="0"/>
-    <w:lsdException w:name="Medium Grid 3 Accent 1" w:semiHidden="0" w:uiPriority="69" w:unhideWhenUsed="0"/>
-    <w:lsdException w:name="Dark List Accent 1" w:semiHidden="0" w:uiPriority="70" w:unhideWhenUsed="0"/>
-    <w:lsdException w:name="Colorful Shading Accent 1" w:semiHidden="0" w:uiPriority="71" w:unhideWhenUsed="0"/>
-    <w:lsdException w:name="Colorful List Accent 1" w:semiHidden="0" w:uiPriority="72" w:unhideWhenUsed="0"/>
-    <w:lsdException w:name="Colorful Grid Accent 1" w:semiHidden="0" w:uiPriority="73" w:unhideWhenUsed="0"/>
-    <w:lsdException w:name="Light Shading Accent 2" w:semiHidden="0" w:uiPriority="60" w:unhideWhenUsed="0"/>
-    <w:lsdException w:name="Light List Accent 2" w:semiHidden="0" w:uiPriority="61" w:unhideWhenUsed="0"/>
-    <w:lsdException w:name="Light Grid Accent 2" w:semiHidden="0" w:uiPriority="62" w:unhideWhenUsed="0"/>
-    <w:lsdException w:name="Medium Shading 1 Accent 2" w:semiHidden="0" w:uiPriority="63" w:unhideWhenUsed="0"/>
-    <w:lsdException w:name="Medium Shading 2 Accent 2" w:semiHidden="0" w:uiPriority="64" w:unhideWhenUsed="0"/>
-    <w:lsdException w:name="Medium List 1 Accent 2" w:semiHidden="0" w:uiPriority="65" w:unhideWhenUsed="0"/>
-    <w:lsdException w:name="Medium List 2 Accent 2" w:semiHidden="0" w:uiPriority="66" w:unhideWhenUsed="0"/>
-    <w:lsdException w:name="Medium Grid 1 Accent 2" w:semiHidden="0" w:uiPriority="67" w:unhideWhenUsed="0"/>
-    <w:lsdException w:name="Medium Grid 2 Accent 2" w:semiHidden="0" w:uiPriority="68" w:unhideWhenUsed="0"/>
-    <w:lsdException w:name="Medium Grid 3 Accent 2" w:semiHidden="0" w:uiPriority="69" w:unhideWhenUsed="0"/>
-    <w:lsdException w:name="Dark List Accent 2" w:semiHidden="0" w:uiPriority="70" w:unhideWhenUsed="0"/>
-    <w:lsdException w:name="Colorful Shading Accent 2" w:semiHidden="0" w:uiPriority="71" w:unhideWhenUsed="0"/>
-    <w:lsdException w:name="Colorful List Accent 2" w:semiHidden="0" w:uiPriority="72" w:unhideWhenUsed="0"/>
-    <w:lsdException w:name="Colorful Grid Accent 2" w:semiHidden="0" w:uiPriority="73" w:unhideWhenUsed="0"/>
-    <w:lsdException w:name="Light Shading Accent 3" w:semiHidden="0" w:uiPriority="60" w:unhideWhenUsed="0"/>
-    <w:lsdException w:name="Light List Accent 3" w:semiHidden="0" w:uiPriority="61" w:unhideWhenUsed="0"/>
-    <w:lsdException w:name="Light Grid Accent 3" w:semiHidden="0" w:uiPriority="62" w:unhideWhenUsed="0"/>
-    <w:lsdException w:name="Medium Shading 1 Accent 3" w:semiHidden="0" w:uiPriority="63" w:unhideWhenUsed="0"/>
-    <w:lsdException w:name="Medium Shading 2 Accent 3" w:semiHidden="0" w:uiPriority="64" w:unhideWhenUsed="0"/>
-    <w:lsdException w:name="Medium List 1 Accent 3" w:semiHidden="0" w:uiPriority="65" w:unhideWhenUsed="0"/>
-    <w:lsdException w:name="Medium List 2 Accent 3" w:semiHidden="0" w:uiPriority="66" w:unhideWhenUsed="0"/>
-    <w:lsdException w:name="Medium Grid 1 Accent 3" w:semiHidden="0" w:uiPriority="67" w:unhideWhenUsed="0"/>
-    <w:lsdException w:name="Medium Grid 2 Accent 3" w:semiHidden="0" w:uiPriority="68" w:unhideWhenUsed="0"/>
-    <w:lsdException w:name="Medium Grid 3 Accent 3" w:semiHidden="0" w:uiPriority="69" w:unhideWhenUsed="0"/>
-    <w:lsdException w:name="Dark List Accent 3" w:semiHidden="0" w:uiPriority="70" w:unhideWhenUsed="0"/>
-    <w:lsdException w:name="Colorful Shading Accent 3" w:semiHidden="0" w:uiPriority="71" w:unhideWhenUsed="0"/>
-    <w:lsdException w:name="Colorful List Accent 3" w:semiHidden="0" w:uiPriority="72" w:unhideWhenUsed="0"/>
-    <w:lsdException w:name="Colorful Grid Accent 3" w:semiHidden="0" w:uiPriority="73" w:unhideWhenUsed="0"/>
-    <w:lsdException w:name="Light Shading Accent 4" w:semiHidden="0" w:uiPriority="60" w:unhideWhenUsed="0"/>
-    <w:lsdException w:name="Light List Accent 4" w:semiHidden="0" w:uiPriority="61" w:unhideWhenUsed="0"/>
-    <w:lsdException w:name="Light Grid Accent 4" w:semiHidden="0" w:uiPriority="62" w:unhideWhenUsed="0"/>
-    <w:lsdException w:name="Medium Shading 1 Accent 4" w:semiHidden="0" w:uiPriority="63" w:unhideWhenUsed="0"/>
-    <w:lsdException w:name="Medium Shading 2 Accent 4" w:semiHidden="0" w:uiPriority="64" w:unhideWhenUsed="0"/>
-    <w:lsdException w:name="Medium List 1 Accent 4" w:semiHidden="0" w:uiPriority="65" w:unhideWhenUsed="0"/>
-    <w:lsdException w:name="Medium List 2 Accent 4" w:semiHidden="0" w:uiPriority="66" w:unhideWhenUsed="0"/>
-    <w:lsdException w:name="Medium Grid 1 Accent 4" w:semiHidden="0" w:uiPriority="67" w:unhideWhenUsed="0"/>
-    <w:lsdException w:name="Medium Grid 2 Accent 4" w:semiHidden="0" w:uiPriority="68" w:unhideWhenUsed="0"/>
-    <w:lsdException w:name="Medium Grid 3 Accent 4" w:semiHidden="0" w:uiPriority="69" w:unhideWhenUsed="0"/>
-    <w:lsdException w:name="Dark List Accent 4" w:semiHidden="0" w:uiPriority="70" w:unhideWhenUsed="0"/>
-    <w:lsdException w:name="Colorful Shading Accent 4" w:semiHidden="0" w:uiPriority="71" w:unhideWhenUsed="0"/>
-    <w:lsdException w:name="Colorful List Accent 4" w:semiHidden="0" w:uiPriority="72" w:unhideWhenUsed="0"/>
-    <w:lsdException w:name="Colorful Grid Accent 4" w:semiHidden="0" w:uiPriority="73" w:unhideWhenUsed="0"/>
-    <w:lsdException w:name="Light Shading Accent 5" w:semiHidden="0" w:uiPriority="60" w:unhideWhenUsed="0"/>
-    <w:lsdException w:name="Light List Accent 5" w:semiHidden="0" w:uiPriority="61" w:unhideWhenUsed="0"/>
-    <w:lsdException w:name="Light Grid Accent 5" w:semiHidden="0" w:uiPriority="62" w:unhideWhenUsed="0"/>
-    <w:lsdException w:name="Medium Shading 1 Accent 5" w:semiHidden="0" w:uiPriority="63" w:unhideWhenUsed="0"/>
-    <w:lsdException w:name="Medium Shading 2 Accent 5" w:semiHidden="0" w:uiPriority="64" w:unhideWhenUsed="0"/>
-    <w:lsdException w:name="Medium List 1 Accent 5" w:semiHidden="0" w:uiPriority="65" w:unhideWhenUsed="0"/>
-    <w:lsdException w:name="Medium List 2 Accent 5" w:semiHidden="0" w:uiPriority="66" w:unhideWhenUsed="0"/>
-    <w:lsdException w:name="Medium Grid 1 Accent 5" w:semiHidden="0" w:uiPriority="67" w:unhideWhenUsed="0"/>
-    <w:lsdException w:name="Medium Grid 2 Accent 5" w:semiHidden="0" w:uiPriority="68" w:unhideWhenUsed="0"/>
-    <w:lsdException w:name="Medium Grid 3 Accent 5" w:semiHidden="0" w:uiPriority="69" w:unhideWhenUsed="0"/>
-    <w:lsdException w:name="Dark List Accent 5" w:semiHidden="0" w:uiPriority="70" w:unhideWhenUsed="0"/>
-    <w:lsdException w:name="Colorful Shading Accent 5" w:semiHidden="0" w:uiPriority="71" w:unhideWhenUsed="0"/>
-    <w:lsdException w:name="Colorful List Accent 5" w:semiHidden="0" w:uiPriority="72" w:unhideWhenUsed="0"/>
-    <w:lsdException w:name="Colorful Grid Accent 5" w:semiHidden="0" w:uiPriority="73" w:unhideWhenUsed="0"/>
-    <w:lsdException w:name="Light Shading Accent 6" w:semiHidden="0" w:uiPriority="60" w:unhideWhenUsed="0"/>
-    <w:lsdException w:name="Light List Accent 6" w:semiHidden="0" w:uiPriority="61" w:unhideWhenUsed="0"/>
-    <w:lsdException w:name="Light Grid Accent 6" w:semiHidden="0" w:uiPriority="62" w:unhideWhenUsed="0"/>
-    <w:lsdException w:name="Medium Shading 1 Accent 6" w:semiHidden="0" w:uiPriority="63" w:unhideWhenUsed="0"/>
-    <w:lsdException w:name="Medium Shading 2 Accent 6" w:semiHidden="0" w:uiPriority="64" w:unhideWhenUsed="0"/>
-    <w:lsdException w:name="Medium List 1 Accent 6" w:semiHidden="0" w:uiPriority="65" w:unhideWhenUsed="0"/>
-    <w:lsdException w:name="Medium List 2 Accent 6" w:semiHidden="0" w:uiPriority="66" w:unhideWhenUsed="0"/>
-    <w:lsdException w:name="Medium Grid 1 Accent 6" w:semiHidden="0" w:uiPriority="67" w:unhideWhenUsed="0"/>
-    <w:lsdException w:name="Medium Grid 2 Accent 6" w:semiHidden="0" w:uiPriority="68" w:unhideWhenUsed="0"/>
-    <w:lsdException w:name="Medium Grid 3 Accent 6" w:semiHidden="0" w:uiPriority="69" w:unhideWhenUsed="0"/>
-    <w:lsdException w:name="Dark List Accent 6" w:semiHidden="0" w:uiPriority="70" w:unhideWhenUsed="0"/>
-    <w:lsdException w:name="Colorful Shading Accent 6" w:semiHidden="0" w:uiPriority="71" w:unhideWhenUsed="0"/>
-    <w:lsdException w:name="Colorful List Accent 6" w:semiHidden="0" w:uiPriority="72" w:unhideWhenUsed="0"/>
-    <w:lsdException w:name="Colorful Grid Accent 6" w:semiHidden="0" w:uiPriority="73" w:unhideWhenUsed="0"/>
-    <w:lsdException w:name="Subtle Emphasis" w:semiHidden="0" w:uiPriority="19" w:unhideWhenUsed="0" w:qFormat="1"/>
-    <w:lsdException w:name="Intense Emphasis" w:semiHidden="0" w:uiPriority="21" w:unhideWhenUsed="0" w:qFormat="1"/>
-    <w:lsdException w:name="Subtle Reference" w:semiHidden="0" w:uiPriority="31" w:unhideWhenUsed="0" w:qFormat="1"/>
-    <w:lsdException w:name="Intense Reference" w:semiHidden="0" w:uiPriority="32" w:unhideWhenUsed="0" w:qFormat="1"/>
-    <w:lsdException w:name="Book Title" w:semiHidden="0" w:uiPriority="33" w:unhideWhenUsed="0" w:qFormat="1"/>
-    <w:lsdException w:name="Bibliography" w:uiPriority="37"/>
-    <w:lsdException w:name="TOC Heading" w:uiPriority="39" w:qFormat="1"/>
+  <w:latentStyles w:defLockedState="0" w:defUIPriority="0" w:defSemiHidden="0" w:defUnhideWhenUsed="0" w:defQFormat="0" w:count="376">
+    <w:lsdException w:name="Normal" w:qFormat="1"/>
+    <w:lsdException w:name="heading 1" w:qFormat="1"/>
+    <w:lsdException w:name="heading 2" w:qFormat="1"/>
+    <w:lsdException w:name="heading 3" w:qFormat="1"/>
+    <w:lsdException w:name="heading 4" w:qFormat="1"/>
+    <w:lsdException w:name="heading 5" w:semiHidden="1" w:unhideWhenUsed="1" w:qFormat="1"/>
+    <w:lsdException w:name="heading 6" w:semiHidden="1" w:unhideWhenUsed="1" w:qFormat="1"/>
+    <w:lsdException w:name="heading 7" w:semiHidden="1" w:unhideWhenUsed="1" w:qFormat="1"/>
+    <w:lsdException w:name="heading 8" w:semiHidden="1" w:unhideWhenUsed="1" w:qFormat="1"/>
+    <w:lsdException w:name="heading 9" w:semiHidden="1" w:unhideWhenUsed="1" w:qFormat="1"/>
+    <w:lsdException w:name="index 1" w:semiHidden="1" w:unhideWhenUsed="1"/>
+    <w:lsdException w:name="index 2" w:semiHidden="1" w:unhideWhenUsed="1"/>
+    <w:lsdException w:name="index 3" w:semiHidden="1" w:unhideWhenUsed="1"/>
+    <w:lsdException w:name="index 4" w:semiHidden="1" w:unhideWhenUsed="1"/>
+    <w:lsdException w:name="index 5" w:semiHidden="1" w:unhideWhenUsed="1"/>
+    <w:lsdException w:name="index 6" w:semiHidden="1" w:unhideWhenUsed="1"/>
+    <w:lsdException w:name="index 7" w:semiHidden="1" w:unhideWhenUsed="1"/>
+    <w:lsdException w:name="index 8" w:semiHidden="1" w:unhideWhenUsed="1"/>
+    <w:lsdException w:name="index 9" w:semiHidden="1" w:unhideWhenUsed="1"/>
+    <w:lsdException w:name="toc 1" w:semiHidden="1" w:unhideWhenUsed="1"/>
+    <w:lsdException w:name="toc 2" w:semiHidden="1" w:uiPriority="39" w:unhideWhenUsed="1"/>
+    <w:lsdException w:name="toc 3" w:semiHidden="1" w:uiPriority="39" w:unhideWhenUsed="1"/>
+    <w:lsdException w:name="toc 4" w:semiHidden="1" w:unhideWhenUsed="1"/>
+    <w:lsdException w:name="toc 5" w:semiHidden="1" w:unhideWhenUsed="1"/>
+    <w:lsdException w:name="toc 6" w:semiHidden="1" w:unhideWhenUsed="1"/>
+    <w:lsdException w:name="toc 7" w:semiHidden="1" w:unhideWhenUsed="1"/>
+    <w:lsdException w:name="toc 8" w:semiHidden="1" w:unhideWhenUsed="1"/>
+    <w:lsdException w:name="toc 9" w:semiHidden="1" w:unhideWhenUsed="1"/>
+    <w:lsdException w:name="Normal Indent" w:semiHidden="1" w:unhideWhenUsed="1"/>
+    <w:lsdException w:name="footnote text" w:semiHidden="1" w:unhideWhenUsed="1"/>
+    <w:lsdException w:name="annotation text" w:semiHidden="1" w:uiPriority="99" w:unhideWhenUsed="1"/>
+    <w:lsdException w:name="header" w:semiHidden="1" w:unhideWhenUsed="1"/>
+    <w:lsdException w:name="footer" w:semiHidden="1" w:unhideWhenUsed="1"/>
+    <w:lsdException w:name="index heading" w:semiHidden="1" w:unhideWhenUsed="1"/>
+    <w:lsdException w:name="caption" w:semiHidden="1" w:unhideWhenUsed="1" w:qFormat="1"/>
+    <w:lsdException w:name="table of figures" w:semiHidden="1" w:unhideWhenUsed="1"/>
+    <w:lsdException w:name="envelope address" w:semiHidden="1" w:unhideWhenUsed="1"/>
+    <w:lsdException w:name="envelope return" w:semiHidden="1" w:unhideWhenUsed="1"/>
+    <w:lsdException w:name="footnote reference" w:semiHidden="1" w:unhideWhenUsed="1"/>
+    <w:lsdException w:name="annotation reference" w:semiHidden="1" w:uiPriority="99" w:unhideWhenUsed="1"/>
+    <w:lsdException w:name="line number" w:semiHidden="1" w:unhideWhenUsed="1"/>
+    <w:lsdException w:name="page number" w:semiHidden="1" w:unhideWhenUsed="1"/>
+    <w:lsdException w:name="endnote reference" w:semiHidden="1" w:unhideWhenUsed="1"/>
+    <w:lsdException w:name="endnote text" w:semiHidden="1" w:unhideWhenUsed="1"/>
+    <w:lsdException w:name="table of authorities" w:semiHidden="1" w:unhideWhenUsed="1"/>
+    <w:lsdException w:name="macro" w:semiHidden="1" w:unhideWhenUsed="1"/>
+    <w:lsdException w:name="toa heading" w:semiHidden="1" w:unhideWhenUsed="1"/>
+    <w:lsdException w:name="List" w:semiHidden="1" w:unhideWhenUsed="1"/>
+    <w:lsdException w:name="List Bullet" w:semiHidden="1" w:unhideWhenUsed="1"/>
+    <w:lsdException w:name="List 2" w:semiHidden="1" w:unhideWhenUsed="1"/>
+    <w:lsdException w:name="List 3" w:semiHidden="1" w:unhideWhenUsed="1"/>
+    <w:lsdException w:name="List Bullet 2" w:semiHidden="1" w:unhideWhenUsed="1"/>
+    <w:lsdException w:name="List Bullet 3" w:semiHidden="1" w:unhideWhenUsed="1"/>
+    <w:lsdException w:name="List Bullet 4" w:semiHidden="1" w:unhideWhenUsed="1"/>
+    <w:lsdException w:name="List Bullet 5" w:semiHidden="1" w:unhideWhenUsed="1"/>
+    <w:lsdException w:name="List Number 2" w:semiHidden="1" w:unhideWhenUsed="1"/>
+    <w:lsdException w:name="List Number 3" w:semiHidden="1" w:unhideWhenUsed="1"/>
+    <w:lsdException w:name="List Number 4" w:semiHidden="1" w:unhideWhenUsed="1"/>
+    <w:lsdException w:name="List Number 5" w:semiHidden="1" w:unhideWhenUsed="1"/>
+    <w:lsdException w:name="Title" w:qFormat="1"/>
+    <w:lsdException w:name="Closing" w:semiHidden="1" w:unhideWhenUsed="1"/>
+    <w:lsdException w:name="Signature" w:semiHidden="1" w:unhideWhenUsed="1"/>
+    <w:lsdException w:name="Default Paragraph Font" w:semiHidden="1" w:unhideWhenUsed="1"/>
+    <w:lsdException w:name="Body Text" w:semiHidden="1" w:unhideWhenUsed="1"/>
+    <w:lsdException w:name="Body Text Indent" w:semiHidden="1" w:unhideWhenUsed="1"/>
+    <w:lsdException w:name="List Continue" w:semiHidden="1" w:unhideWhenUsed="1"/>
+    <w:lsdException w:name="List Continue 2" w:semiHidden="1" w:unhideWhenUsed="1"/>
+    <w:lsdException w:name="List Continue 3" w:semiHidden="1" w:unhideWhenUsed="1"/>
+    <w:lsdException w:name="List Continue 4" w:semiHidden="1" w:unhideWhenUsed="1"/>
+    <w:lsdException w:name="List Continue 5" w:semiHidden="1" w:unhideWhenUsed="1"/>
+    <w:lsdException w:name="Message Header" w:semiHidden="1" w:unhideWhenUsed="1"/>
+    <w:lsdException w:name="Subtitle" w:qFormat="1"/>
+    <w:lsdException w:name="Body Text First Indent 2" w:semiHidden="1" w:unhideWhenUsed="1"/>
+    <w:lsdException w:name="Note Heading" w:semiHidden="1" w:unhideWhenUsed="1"/>
+    <w:lsdException w:name="Body Text 2" w:semiHidden="1" w:unhideWhenUsed="1"/>
+    <w:lsdException w:name="Body Text 3" w:semiHidden="1" w:unhideWhenUsed="1"/>
+    <w:lsdException w:name="Body Text Indent 2" w:semiHidden="1" w:unhideWhenUsed="1"/>
+    <w:lsdException w:name="Body Text Indent 3" w:semiHidden="1" w:unhideWhenUsed="1"/>
+    <w:lsdException w:name="Block Text" w:semiHidden="1" w:unhideWhenUsed="1"/>
+    <w:lsdException w:name="Hyperlink" w:semiHidden="1" w:uiPriority="99" w:unhideWhenUsed="1"/>
+    <w:lsdException w:name="FollowedHyperlink" w:semiHidden="1" w:unhideWhenUsed="1"/>
+    <w:lsdException w:name="Strong" w:qFormat="1"/>
+    <w:lsdException w:name="Emphasis" w:qFormat="1"/>
+    <w:lsdException w:name="Document Map" w:semiHidden="1" w:unhideWhenUsed="1"/>
+    <w:lsdException w:name="Plain Text" w:semiHidden="1" w:unhideWhenUsed="1"/>
+    <w:lsdException w:name="E-mail Signature" w:semiHidden="1" w:unhideWhenUsed="1"/>
+    <w:lsdException w:name="HTML Top of Form" w:semiHidden="1" w:unhideWhenUsed="1"/>
+    <w:lsdException w:name="HTML Bottom of Form" w:semiHidden="1" w:unhideWhenUsed="1"/>
+    <w:lsdException w:name="Normal (Web)" w:semiHidden="1" w:unhideWhenUsed="1"/>
+    <w:lsdException w:name="HTML Acronym" w:semiHidden="1" w:unhideWhenUsed="1"/>
+    <w:lsdException w:name="HTML Address" w:semiHidden="1" w:unhideWhenUsed="1"/>
+    <w:lsdException w:name="HTML Cite" w:semiHidden="1" w:unhideWhenUsed="1"/>
+    <w:lsdException w:name="HTML Code" w:semiHidden="1" w:unhideWhenUsed="1"/>
+    <w:lsdException w:name="HTML Definition" w:semiHidden="1" w:unhideWhenUsed="1"/>
+    <w:lsdException w:name="HTML Keyboard" w:semiHidden="1" w:unhideWhenUsed="1"/>
+    <w:lsdException w:name="HTML Preformatted" w:semiHidden="1" w:unhideWhenUsed="1"/>
+    <w:lsdException w:name="HTML Sample" w:semiHidden="1" w:unhideWhenUsed="1"/>
+    <w:lsdException w:name="HTML Typewriter" w:semiHidden="1" w:unhideWhenUsed="1"/>
+    <w:lsdException w:name="HTML Variable" w:semiHidden="1" w:unhideWhenUsed="1"/>
+    <w:lsdException w:name="annotation subject" w:semiHidden="1" w:unhideWhenUsed="1"/>
+    <w:lsdException w:name="No List" w:semiHidden="1" w:unhideWhenUsed="1"/>
+    <w:lsdException w:name="Outline List 1" w:semiHidden="1" w:unhideWhenUsed="1"/>
+    <w:lsdException w:name="Outline List 2" w:semiHidden="1" w:unhideWhenUsed="1"/>
+    <w:lsdException w:name="Outline List 3" w:semiHidden="1" w:unhideWhenUsed="1"/>
+    <w:lsdException w:name="Table Simple 1" w:semiHidden="1" w:unhideWhenUsed="1"/>
+    <w:lsdException w:name="Table Simple 2" w:semiHidden="1" w:unhideWhenUsed="1"/>
+    <w:lsdException w:name="Table Simple 3" w:semiHidden="1" w:unhideWhenUsed="1"/>
+    <w:lsdException w:name="Table Classic 1" w:semiHidden="1" w:unhideWhenUsed="1"/>
+    <w:lsdException w:name="Table Classic 2" w:semiHidden="1" w:unhideWhenUsed="1"/>
+    <w:lsdException w:name="Table Classic 3" w:semiHidden="1" w:unhideWhenUsed="1"/>
+    <w:lsdException w:name="Table Classic 4" w:semiHidden="1" w:unhideWhenUsed="1"/>
+    <w:lsdException w:name="Table Colorful 1" w:semiHidden="1" w:unhideWhenUsed="1"/>
+    <w:lsdException w:name="Table Colorful 2" w:semiHidden="1" w:unhideWhenUsed="1"/>
+    <w:lsdException w:name="Table Colorful 3" w:semiHidden="1" w:unhideWhenUsed="1"/>
+    <w:lsdException w:name="Table Columns 1" w:semiHidden="1" w:unhideWhenUsed="1"/>
+    <w:lsdException w:name="Table Columns 2" w:semiHidden="1" w:unhideWhenUsed="1"/>
+    <w:lsdException w:name="Table Columns 3" w:semiHidden="1" w:unhideWhenUsed="1"/>
+    <w:lsdException w:name="Table Columns 4" w:semiHidden="1" w:unhideWhenUsed="1"/>
+    <w:lsdException w:name="Table Columns 5" w:semiHidden="1" w:unhideWhenUsed="1"/>
+    <w:lsdException w:name="Table Grid 1" w:semiHidden="1" w:unhideWhenUsed="1"/>
+    <w:lsdException w:name="Table Grid 2" w:semiHidden="1" w:unhideWhenUsed="1"/>
+    <w:lsdException w:name="Table Grid 3" w:semiHidden="1" w:unhideWhenUsed="1"/>
+    <w:lsdException w:name="Table Grid 4" w:semiHidden="1" w:unhideWhenUsed="1"/>
+    <w:lsdException w:name="Table Grid 5" w:semiHidden="1" w:unhideWhenUsed="1"/>
+    <w:lsdException w:name="Table Grid 6" w:semiHidden="1" w:unhideWhenUsed="1"/>
+    <w:lsdException w:name="Table Grid 7" w:semiHidden="1" w:unhideWhenUsed="1"/>
+    <w:lsdException w:name="Table Grid 8" w:semiHidden="1" w:unhideWhenUsed="1"/>
+    <w:lsdException w:name="Table List 1" w:semiHidden="1" w:unhideWhenUsed="1"/>
+    <w:lsdException w:name="Table List 2" w:semiHidden="1" w:unhideWhenUsed="1"/>
+    <w:lsdException w:name="Table List 3" w:semiHidden="1" w:unhideWhenUsed="1"/>
+    <w:lsdException w:name="Table List 4" w:semiHidden="1" w:unhideWhenUsed="1"/>
+    <w:lsdException w:name="Table List 5" w:semiHidden="1" w:unhideWhenUsed="1"/>
+    <w:lsdException w:name="Table List 6" w:semiHidden="1" w:unhideWhenUsed="1"/>
+    <w:lsdException w:name="Table List 7" w:semiHidden="1" w:unhideWhenUsed="1"/>
+    <w:lsdException w:name="Table List 8" w:semiHidden="1" w:unhideWhenUsed="1"/>
+    <w:lsdException w:name="Table 3D effects 1" w:semiHidden="1" w:unhideWhenUsed="1"/>
+    <w:lsdException w:name="Table 3D effects 2" w:semiHidden="1" w:unhideWhenUsed="1"/>
+    <w:lsdException w:name="Table 3D effects 3" w:semiHidden="1" w:unhideWhenUsed="1"/>
+    <w:lsdException w:name="Table Contemporary" w:semiHidden="1" w:unhideWhenUsed="1"/>
+    <w:lsdException w:name="Table Elegant" w:semiHidden="1" w:unhideWhenUsed="1"/>
+    <w:lsdException w:name="Table Professional" w:semiHidden="1" w:unhideWhenUsed="1"/>
+    <w:lsdException w:name="Table Subtle 2" w:semiHidden="1" w:unhideWhenUsed="1"/>
+    <w:lsdException w:name="Table Web 1" w:semiHidden="1" w:unhideWhenUsed="1"/>
+    <w:lsdException w:name="Balloon Text" w:semiHidden="1" w:unhideWhenUsed="1"/>
+    <w:lsdException w:name="Table Theme" w:semiHidden="1" w:unhideWhenUsed="1"/>
+    <w:lsdException w:name="Placeholder Text" w:semiHidden="1" w:uiPriority="99"/>
+    <w:lsdException w:name="No Spacing" w:uiPriority="1" w:qFormat="1"/>
+    <w:lsdException w:name="Light Shading" w:uiPriority="60"/>
+    <w:lsdException w:name="Light List" w:uiPriority="61"/>
+    <w:lsdException w:name="Light Grid" w:uiPriority="62"/>
+    <w:lsdException w:name="Medium Shading 1" w:uiPriority="63"/>
+    <w:lsdException w:name="Medium Shading 2" w:uiPriority="64"/>
+    <w:lsdException w:name="Medium List 1" w:uiPriority="65"/>
+    <w:lsdException w:name="Medium List 2" w:uiPriority="66"/>
+    <w:lsdException w:name="Medium Grid 1" w:uiPriority="67"/>
+    <w:lsdException w:name="Medium Grid 2" w:uiPriority="68"/>
+    <w:lsdException w:name="Medium Grid 3" w:uiPriority="69"/>
+    <w:lsdException w:name="Dark List" w:uiPriority="70"/>
+    <w:lsdException w:name="Colorful Shading" w:uiPriority="71"/>
+    <w:lsdException w:name="Colorful List" w:uiPriority="72"/>
+    <w:lsdException w:name="Colorful Grid" w:uiPriority="73"/>
+    <w:lsdException w:name="Light Shading Accent 1" w:uiPriority="60"/>
+    <w:lsdException w:name="Light List Accent 1" w:uiPriority="61"/>
+    <w:lsdException w:name="Light Grid Accent 1" w:uiPriority="62"/>
+    <w:lsdException w:name="Medium Shading 1 Accent 1" w:uiPriority="63"/>
+    <w:lsdException w:name="Medium Shading 2 Accent 1" w:uiPriority="64"/>
+    <w:lsdException w:name="Medium List 1 Accent 1" w:uiPriority="65"/>
+    <w:lsdException w:name="Revision" w:semiHidden="1" w:uiPriority="99"/>
+    <w:lsdException w:name="List Paragraph" w:uiPriority="34" w:qFormat="1"/>
+    <w:lsdException w:name="Quote" w:uiPriority="29" w:qFormat="1"/>
+    <w:lsdException w:name="Intense Quote" w:uiPriority="30" w:qFormat="1"/>
+    <w:lsdException w:name="Medium List 2 Accent 1" w:uiPriority="66"/>
+    <w:lsdException w:name="Medium Grid 1 Accent 1" w:uiPriority="67"/>
+    <w:lsdException w:name="Medium Grid 2 Accent 1" w:uiPriority="68"/>
+    <w:lsdException w:name="Medium Grid 3 Accent 1" w:uiPriority="69"/>
+    <w:lsdException w:name="Dark List Accent 1" w:uiPriority="70"/>
+    <w:lsdException w:name="Colorful Shading Accent 1" w:uiPriority="71"/>
+    <w:lsdException w:name="Colorful List Accent 1" w:uiPriority="72"/>
+    <w:lsdException w:name="Colorful Grid Accent 1" w:uiPriority="73"/>
+    <w:lsdException w:name="Light Shading Accent 2" w:uiPriority="60"/>
+    <w:lsdException w:name="Light List Accent 2" w:uiPriority="61"/>
+    <w:lsdException w:name="Light Grid Accent 2" w:uiPriority="62"/>
+    <w:lsdException w:name="Medium Shading 1 Accent 2" w:uiPriority="63"/>
+    <w:lsdException w:name="Medium Shading 2 Accent 2" w:uiPriority="64"/>
+    <w:lsdException w:name="Medium List 1 Accent 2" w:uiPriority="65"/>
+    <w:lsdException w:name="Medium List 2 Accent 2" w:uiPriority="66"/>
+    <w:lsdException w:name="Medium Grid 1 Accent 2" w:uiPriority="67"/>
+    <w:lsdException w:name="Medium Grid 2 Accent 2" w:uiPriority="68"/>
+    <w:lsdException w:name="Medium Grid 3 Accent 2" w:uiPriority="69"/>
+    <w:lsdException w:name="Dark List Accent 2" w:uiPriority="70"/>
+    <w:lsdException w:name="Colorful Shading Accent 2" w:uiPriority="71"/>
+    <w:lsdException w:name="Colorful List Accent 2" w:uiPriority="72"/>
+    <w:lsdException w:name="Colorful Grid Accent 2" w:uiPriority="73"/>
+    <w:lsdException w:name="Light Shading Accent 3" w:uiPriority="60"/>
+    <w:lsdException w:name="Light List Accent 3" w:uiPriority="61"/>
+    <w:lsdException w:name="Light Grid Accent 3" w:uiPriority="62"/>
+    <w:lsdException w:name="Medium Shading 1 Accent 3" w:uiPriority="63"/>
+    <w:lsdException w:name="Medium Shading 2 Accent 3" w:uiPriority="64"/>
+    <w:lsdException w:name="Medium List 1 Accent 3" w:uiPriority="65"/>
+    <w:lsdException w:name="Medium List 2 Accent 3" w:uiPriority="66"/>
+    <w:lsdException w:name="Medium Grid 1 Accent 3" w:uiPriority="67"/>
+    <w:lsdException w:name="Medium Grid 2 Accent 3" w:uiPriority="68"/>
+    <w:lsdException w:name="Medium Grid 3 Accent 3" w:uiPriority="69"/>
+    <w:lsdException w:name="Dark List Accent 3" w:uiPriority="70"/>
+    <w:lsdException w:name="Colorful Shading Accent 3" w:uiPriority="71"/>
+    <w:lsdException w:name="Colorful List Accent 3" w:uiPriority="72"/>
+    <w:lsdException w:name="Colorful Grid Accent 3" w:uiPriority="73"/>
+    <w:lsdException w:name="Light Shading Accent 4" w:uiPriority="60"/>
+    <w:lsdException w:name="Light List Accent 4" w:uiPriority="61"/>
+    <w:lsdException w:name="Light Grid Accent 4" w:uiPriority="62"/>
+    <w:lsdException w:name="Medium Shading 1 Accent 4" w:uiPriority="63"/>
+    <w:lsdException w:name="Medium Shading 2 Accent 4" w:uiPriority="64"/>
+    <w:lsdException w:name="Medium List 1 Accent 4" w:uiPriority="65"/>
+    <w:lsdException w:name="Medium List 2 Accent 4" w:uiPriority="66"/>
+    <w:lsdException w:name="Medium Grid 1 Accent 4" w:uiPriority="67"/>
+    <w:lsdException w:name="Medium Grid 2 Accent 4" w:uiPriority="68"/>
+    <w:lsdException w:name="Medium Grid 3 Accent 4" w:uiPriority="69"/>
+    <w:lsdException w:name="Dark List Accent 4" w:uiPriority="70"/>
+    <w:lsdException w:name="Colorful Shading Accent 4" w:uiPriority="71"/>
+    <w:lsdException w:name="Colorful List Accent 4" w:uiPriority="72"/>
+    <w:lsdException w:name="Colorful Grid Accent 4" w:uiPriority="73"/>
+    <w:lsdException w:name="Light Shading Accent 5" w:uiPriority="60"/>
+    <w:lsdException w:name="Light List Accent 5" w:uiPriority="61"/>
+    <w:lsdException w:name="Light Grid Accent 5" w:uiPriority="62"/>
+    <w:lsdException w:name="Medium Shading 1 Accent 5" w:uiPriority="63"/>
+    <w:lsdException w:name="Medium Shading 2 Accent 5" w:uiPriority="64"/>
+    <w:lsdException w:name="Medium List 1 Accent 5" w:uiPriority="65"/>
+    <w:lsdException w:name="Medium List 2 Accent 5" w:uiPriority="66"/>
+    <w:lsdException w:name="Medium Grid 1 Accent 5" w:uiPriority="67"/>
+    <w:lsdException w:name="Medium Grid 2 Accent 5" w:uiPriority="68"/>
+    <w:lsdException w:name="Medium Grid 3 Accent 5" w:uiPriority="69"/>
+    <w:lsdException w:name="Dark List Accent 5" w:uiPriority="70"/>
+    <w:lsdException w:name="Colorful Shading Accent 5" w:uiPriority="71"/>
+    <w:lsdException w:name="Colorful List Accent 5" w:uiPriority="72"/>
+    <w:lsdException w:name="Colorful Grid Accent 5" w:uiPriority="73"/>
+    <w:lsdException w:name="Light Shading Accent 6" w:uiPriority="60"/>
+    <w:lsdException w:name="Light List Accent 6" w:uiPriority="61"/>
+    <w:lsdException w:name="Light Grid Accent 6" w:uiPriority="62"/>
+    <w:lsdException w:name="Medium Shading 1 Accent 6" w:uiPriority="63"/>
+    <w:lsdException w:name="Medium Shading 2 Accent 6" w:uiPriority="64"/>
+    <w:lsdException w:name="Medium List 1 Accent 6" w:uiPriority="65"/>
+    <w:lsdException w:name="Medium List 2 Accent 6" w:uiPriority="66"/>
+    <w:lsdException w:name="Medium Grid 1 Accent 6" w:uiPriority="67"/>
+    <w:lsdException w:name="Medium Grid 2 Accent 6" w:uiPriority="68"/>
+    <w:lsdException w:name="Medium Grid 3 Accent 6" w:uiPriority="69"/>
+    <w:lsdException w:name="Dark List Accent 6" w:uiPriority="70"/>
+    <w:lsdException w:name="Colorful Shading Accent 6" w:uiPriority="71"/>
+    <w:lsdException w:name="Colorful List Accent 6" w:uiPriority="72"/>
+    <w:lsdException w:name="Colorful Grid Accent 6" w:uiPriority="73"/>
+    <w:lsdException w:name="Subtle Emphasis" w:uiPriority="19" w:qFormat="1"/>
+    <w:lsdException w:name="Intense Emphasis" w:uiPriority="21" w:qFormat="1"/>
+    <w:lsdException w:name="Subtle Reference" w:uiPriority="31" w:qFormat="1"/>
+    <w:lsdException w:name="Intense Reference" w:uiPriority="32" w:qFormat="1"/>
+    <w:lsdException w:name="Book Title" w:uiPriority="33" w:qFormat="1"/>
+    <w:lsdException w:name="Bibliography" w:semiHidden="1" w:uiPriority="37" w:unhideWhenUsed="1"/>
+    <w:lsdException w:name="TOC Heading" w:semiHidden="1" w:uiPriority="39" w:unhideWhenUsed="1" w:qFormat="1"/>
+    <w:lsdException w:name="Plain Table 1" w:uiPriority="41"/>
+    <w:lsdException w:name="Plain Table 2" w:uiPriority="42"/>
+    <w:lsdException w:name="Plain Table 3" w:uiPriority="43"/>
+    <w:lsdException w:name="Plain Table 4" w:uiPriority="44"/>
+    <w:lsdException w:name="Plain Table 5" w:uiPriority="45"/>
+    <w:lsdException w:name="Grid Table Light" w:uiPriority="40"/>
+    <w:lsdException w:name="Grid Table 1 Light" w:uiPriority="46"/>
+    <w:lsdException w:name="Grid Table 2" w:uiPriority="47"/>
+    <w:lsdException w:name="Grid Table 3" w:uiPriority="48"/>
+    <w:lsdException w:name="Grid Table 4" w:uiPriority="49"/>
+    <w:lsdException w:name="Grid Table 5 Dark" w:uiPriority="50"/>
+    <w:lsdException w:name="Grid Table 6 Colorful" w:uiPriority="51"/>
+    <w:lsdException w:name="Grid Table 7 Colorful" w:uiPriority="52"/>
+    <w:lsdException w:name="Grid Table 1 Light Accent 1" w:uiPriority="46"/>
+    <w:lsdException w:name="Grid Table 2 Accent 1" w:uiPriority="47"/>
+    <w:lsdException w:name="Grid Table 3 Accent 1" w:uiPriority="48"/>
+    <w:lsdException w:name="Grid Table 4 Accent 1" w:uiPriority="49"/>
+    <w:lsdException w:name="Grid Table 5 Dark Accent 1" w:uiPriority="50"/>
+    <w:lsdException w:name="Grid Table 6 Colorful Accent 1" w:uiPriority="51"/>
+    <w:lsdException w:name="Grid Table 7 Colorful Accent 1" w:uiPriority="52"/>
+    <w:lsdException w:name="Grid Table 1 Light Accent 2" w:uiPriority="46"/>
+    <w:lsdException w:name="Grid Table 2 Accent 2" w:uiPriority="47"/>
+    <w:lsdException w:name="Grid Table 3 Accent 2" w:uiPriority="48"/>
+    <w:lsdException w:name="Grid Table 4 Accent 2" w:uiPriority="49"/>
+    <w:lsdException w:name="Grid Table 5 Dark Accent 2" w:uiPriority="50"/>
+    <w:lsdException w:name="Grid Table 6 Colorful Accent 2" w:uiPriority="51"/>
+    <w:lsdException w:name="Grid Table 7 Colorful Accent 2" w:uiPriority="52"/>
+    <w:lsdException w:name="Grid Table 1 Light Accent 3" w:uiPriority="46"/>
+    <w:lsdException w:name="Grid Table 2 Accent 3" w:uiPriority="47"/>
+    <w:lsdException w:name="Grid Table 3 Accent 3" w:uiPriority="48"/>
+    <w:lsdException w:name="Grid Table 4 Accent 3" w:uiPriority="49"/>
+    <w:lsdException w:name="Grid Table 5 Dark Accent 3" w:uiPriority="50"/>
+    <w:lsdException w:name="Grid Table 6 Colorful Accent 3" w:uiPriority="51"/>
+    <w:lsdException w:name="Grid Table 7 Colorful Accent 3" w:uiPriority="52"/>
+    <w:lsdException w:name="Grid Table 1 Light Accent 4" w:uiPriority="46"/>
+    <w:lsdException w:name="Grid Table 2 Accent 4" w:uiPriority="47"/>
+    <w:lsdException w:name="Grid Table 3 Accent 4" w:uiPriority="48"/>
+    <w:lsdException w:name="Grid Table 4 Accent 4" w:uiPriority="49"/>
+    <w:lsdException w:name="Grid Table 5 Dark Accent 4" w:uiPriority="50"/>
+    <w:lsdException w:name="Grid Table 6 Colorful Accent 4" w:uiPriority="51"/>
+    <w:lsdException w:name="Grid Table 7 Colorful Accent 4" w:uiPriority="52"/>
+    <w:lsdException w:name="Grid Table 1 Light Accent 5" w:uiPriority="46"/>
+    <w:lsdException w:name="Grid Table 2 Accent 5" w:uiPriority="47"/>
+    <w:lsdException w:name="Grid Table 3 Accent 5" w:uiPriority="48"/>
+    <w:lsdException w:name="Grid Table 4 Accent 5" w:uiPriority="49"/>
+    <w:lsdException w:name="Grid Table 5 Dark Accent 5" w:uiPriority="50"/>
+    <w:lsdException w:name="Grid Table 6 Colorful Accent 5" w:uiPriority="51"/>
+    <w:lsdException w:name="Grid Table 7 Colorful Accent 5" w:uiPriority="52"/>
+    <w:lsdException w:name="Grid Table 1 Light Accent 6" w:uiPriority="46"/>
+    <w:lsdException w:name="Grid Table 2 Accent 6" w:uiPriority="47"/>
+    <w:lsdException w:name="Grid Table 3 Accent 6" w:uiPriority="48"/>
+    <w:lsdException w:name="Grid Table 4 Accent 6" w:uiPriority="49"/>
+    <w:lsdException w:name="Grid Table 5 Dark Accent 6" w:uiPriority="50"/>
+    <w:lsdException w:name="Grid Table 6 Colorful Accent 6" w:uiPriority="51"/>
+    <w:lsdException w:name="Grid Table 7 Colorful Accent 6" w:uiPriority="52"/>
+    <w:lsdException w:name="List Table 1 Light" w:uiPriority="46"/>
+    <w:lsdException w:name="List Table 2" w:uiPriority="47"/>
+    <w:lsdException w:name="List Table 3" w:uiPriority="48"/>
+    <w:lsdException w:name="List Table 4" w:uiPriority="49"/>
+    <w:lsdException w:name="List Table 5 Dark" w:uiPriority="50"/>
+    <w:lsdException w:name="List Table 6 Colorful" w:uiPriority="51"/>
+    <w:lsdException w:name="List Table 7 Colorful" w:uiPriority="52"/>
+    <w:lsdException w:name="List Table 1 Light Accent 1" w:uiPriority="46"/>
+    <w:lsdException w:name="List Table 2 Accent 1" w:uiPriority="47"/>
+    <w:lsdException w:name="List Table 3 Accent 1" w:uiPriority="48"/>
+    <w:lsdException w:name="List Table 4 Accent 1" w:uiPriority="49"/>
+    <w:lsdException w:name="List Table 5 Dark Accent 1" w:uiPriority="50"/>
+    <w:lsdException w:name="List Table 6 Colorful Accent 1" w:uiPriority="51"/>
+    <w:lsdException w:name="List Table 7 Colorful Accent 1" w:uiPriority="52"/>
+    <w:lsdException w:name="List Table 1 Light Accent 2" w:uiPriority="46"/>
+    <w:lsdException w:name="List Table 2 Accent 2" w:uiPriority="47"/>
+    <w:lsdException w:name="List Table 3 Accent 2" w:uiPriority="48"/>
+    <w:lsdException w:name="List Table 4 Accent 2" w:uiPriority="49"/>
+    <w:lsdException w:name="List Table 5 Dark Accent 2" w:uiPriority="50"/>
+    <w:lsdException w:name="List Table 6 Colorful Accent 2" w:uiPriority="51"/>
+    <w:lsdException w:name="List Table 7 Colorful Accent 2" w:uiPriority="52"/>
+    <w:lsdException w:name="List Table 1 Light Accent 3" w:uiPriority="46"/>
+    <w:lsdException w:name="List Table 2 Accent 3" w:uiPriority="47"/>
+    <w:lsdException w:name="List Table 3 Accent 3" w:uiPriority="48"/>
+    <w:lsdException w:name="List Table 4 Accent 3" w:uiPriority="49"/>
+    <w:lsdException w:name="List Table 5 Dark Accent 3" w:uiPriority="50"/>
+    <w:lsdException w:name="List Table 6 Colorful Accent 3" w:uiPriority="51"/>
+    <w:lsdException w:name="List Table 7 Colorful Accent 3" w:uiPriority="52"/>
+    <w:lsdException w:name="List Table 1 Light Accent 4" w:uiPriority="46"/>
+    <w:lsdException w:name="List Table 2 Accent 4" w:uiPriority="47"/>
+    <w:lsdException w:name="List Table 3 Accent 4" w:uiPriority="48"/>
+    <w:lsdException w:name="List Table 4 Accent 4" w:uiPriority="49"/>
+    <w:lsdException w:name="List Table 5 Dark Accent 4" w:uiPriority="50"/>
+    <w:lsdException w:name="List Table 6 Colorful Accent 4" w:uiPriority="51"/>
+    <w:lsdException w:name="List Table 7 Colorful Accent 4" w:uiPriority="52"/>
+    <w:lsdException w:name="List Table 1 Light Accent 5" w:uiPriority="46"/>
+    <w:lsdException w:name="List Table 2 Accent 5" w:uiPriority="47"/>
+    <w:lsdException w:name="List Table 3 Accent 5" w:uiPriority="48"/>
+    <w:lsdException w:name="List Table 4 Accent 5" w:uiPriority="49"/>
+    <w:lsdException w:name="List Table 5 Dark Accent 5" w:uiPriority="50"/>
+    <w:lsdException w:name="List Table 6 Colorful Accent 5" w:uiPriority="51"/>
+    <w:lsdException w:name="List Table 7 Colorful Accent 5" w:uiPriority="52"/>
+    <w:lsdException w:name="List Table 1 Light Accent 6" w:uiPriority="46"/>
+    <w:lsdException w:name="List Table 2 Accent 6" w:uiPriority="47"/>
+    <w:lsdException w:name="List Table 3 Accent 6" w:uiPriority="48"/>
+    <w:lsdException w:name="List Table 4 Accent 6" w:uiPriority="49"/>
+    <w:lsdException w:name="List Table 5 Dark Accent 6" w:uiPriority="50"/>
+    <w:lsdException w:name="List Table 6 Colorful Accent 6" w:uiPriority="51"/>
+    <w:lsdException w:name="List Table 7 Colorful Accent 6" w:uiPriority="52"/>
+    <w:lsdException w:name="Mention" w:semiHidden="1" w:uiPriority="99" w:unhideWhenUsed="1"/>
+    <w:lsdException w:name="Smart Hyperlink" w:semiHidden="1" w:uiPriority="99" w:unhideWhenUsed="1"/>
+    <w:lsdException w:name="Hashtag" w:semiHidden="1" w:uiPriority="99" w:unhideWhenUsed="1"/>
+    <w:lsdException w:name="Unresolved Mention" w:semiHidden="1" w:uiPriority="99" w:unhideWhenUsed="1"/>
+    <w:lsdException w:name="Smart Link" w:semiHidden="1" w:uiPriority="99" w:unhideWhenUsed="1"/>
   </w:latentStyles>
   <w:style w:type="paragraph" w:default="1" w:styleId="Normal">
     <w:name w:val="Normal"/>
@@ -7689,8 +6384,14 @@
 <file path=customXml/itemProps1.xml><?xml version="1.0" encoding="utf-8"?>
 <ds:datastoreItem xmlns:ds="http://schemas.openxmlformats.org/officeDocument/2006/customXml" ds:itemID="{398785DE-C6EA-4A8B-8580-5B1C88A5D55F}">
   <ds:schemaRefs>
+    <ds:schemaRef ds:uri="http://schemas.openxmlformats.org/package/2006/metadata/core-properties"/>
+    <ds:schemaRef ds:uri="http://purl.org/dc/dcmitype/"/>
+    <ds:schemaRef ds:uri="http://schemas.microsoft.com/office/infopath/2007/PartnerControls"/>
+    <ds:schemaRef ds:uri="http://purl.org/dc/elements/1.1/"/>
     <ds:schemaRef ds:uri="http://schemas.microsoft.com/office/2006/metadata/properties"/>
-    <ds:schemaRef ds:uri="http://schemas.microsoft.com/office/infopath/2007/PartnerControls"/>
+    <ds:schemaRef ds:uri="http://schemas.microsoft.com/office/2006/documentManagement/types"/>
+    <ds:schemaRef ds:uri="http://www.w3.org/XML/1998/namespace"/>
+    <ds:schemaRef ds:uri="http://purl.org/dc/terms/"/>
   </ds:schemaRefs>
 </ds:datastoreItem>
 </file>
@@ -7720,7 +6421,7 @@
 </file>
 
 <file path=customXml/itemProps4.xml><?xml version="1.0" encoding="utf-8"?>
-<ds:datastoreItem xmlns:ds="http://schemas.openxmlformats.org/officeDocument/2006/customXml" ds:itemID="{311D9C34-369C-4348-A73B-2E0E6B0817E3}">
+<ds:datastoreItem xmlns:ds="http://schemas.openxmlformats.org/officeDocument/2006/customXml" ds:itemID="{4F4CCD5F-0B68-4D7C-B845-F956CCCBA927}">
   <ds:schemaRefs>
     <ds:schemaRef ds:uri="http://schemas.openxmlformats.org/officeDocument/2006/bibliography"/>
   </ds:schemaRefs>
